--- a/storage/app/public/form/ujian_skripsi.docx
+++ b/storage/app/public/form/ujian_skripsi.docx
@@ -159,59 +159,89 @@
           <w:rFonts w:ascii="Arial" w:hAnsi="Arial" w:cs="Arial"/>
         </w:rPr>
       </w:pPr>
+      <w:proofErr w:type="spellStart"/>
       <w:r>
         <w:rPr>
           <w:rFonts w:ascii="Arial" w:hAnsi="Arial" w:cs="Arial"/>
         </w:rPr>
         <w:t>Kepada</w:t>
       </w:r>
-      <w:r>
-        <w:rPr>
-          <w:rFonts w:ascii="Arial" w:hAnsi="Arial" w:cs="Arial"/>
-        </w:rPr>
-        <w:t xml:space="preserve"> </w:t>
-      </w:r>
-      <w:r>
-        <w:rPr>
-          <w:rFonts w:ascii="Arial" w:hAnsi="Arial" w:cs="Arial"/>
-        </w:rPr>
-        <w:t>Yth, Ketua</w:t>
-      </w:r>
-      <w:r>
-        <w:rPr>
-          <w:rFonts w:ascii="Arial" w:hAnsi="Arial" w:cs="Arial"/>
-        </w:rPr>
-        <w:t xml:space="preserve"> </w:t>
-      </w:r>
+      <w:proofErr w:type="spellEnd"/>
+      <w:r>
+        <w:rPr>
+          <w:rFonts w:ascii="Arial" w:hAnsi="Arial" w:cs="Arial"/>
+        </w:rPr>
+        <w:t xml:space="preserve"> </w:t>
+      </w:r>
+      <w:proofErr w:type="spellStart"/>
+      <w:r>
+        <w:rPr>
+          <w:rFonts w:ascii="Arial" w:hAnsi="Arial" w:cs="Arial"/>
+        </w:rPr>
+        <w:t>Yth</w:t>
+      </w:r>
+      <w:proofErr w:type="spellEnd"/>
+      <w:r>
+        <w:rPr>
+          <w:rFonts w:ascii="Arial" w:hAnsi="Arial" w:cs="Arial"/>
+        </w:rPr>
+        <w:t xml:space="preserve">, </w:t>
+      </w:r>
+      <w:proofErr w:type="spellStart"/>
+      <w:r>
+        <w:rPr>
+          <w:rFonts w:ascii="Arial" w:hAnsi="Arial" w:cs="Arial"/>
+        </w:rPr>
+        <w:t>Ketua</w:t>
+      </w:r>
+      <w:proofErr w:type="spellEnd"/>
+      <w:r>
+        <w:rPr>
+          <w:rFonts w:ascii="Arial" w:hAnsi="Arial" w:cs="Arial"/>
+        </w:rPr>
+        <w:t xml:space="preserve"> </w:t>
+      </w:r>
+      <w:proofErr w:type="spellStart"/>
       <w:r>
         <w:rPr>
           <w:rFonts w:ascii="Arial" w:hAnsi="Arial" w:cs="Arial"/>
         </w:rPr>
         <w:t>Jurusan</w:t>
       </w:r>
-      <w:r>
-        <w:rPr>
-          <w:rFonts w:ascii="Arial" w:hAnsi="Arial" w:cs="Arial"/>
-        </w:rPr>
-        <w:t xml:space="preserve"> </w:t>
-      </w:r>
+      <w:proofErr w:type="spellEnd"/>
+      <w:r>
+        <w:rPr>
+          <w:rFonts w:ascii="Arial" w:hAnsi="Arial" w:cs="Arial"/>
+        </w:rPr>
+        <w:t xml:space="preserve"> </w:t>
+      </w:r>
+      <w:proofErr w:type="spellStart"/>
       <w:r>
         <w:rPr>
           <w:rFonts w:ascii="Arial" w:hAnsi="Arial" w:cs="Arial"/>
         </w:rPr>
         <w:t>Ilmu</w:t>
       </w:r>
-      <w:r>
-        <w:rPr>
-          <w:rFonts w:ascii="Arial" w:hAnsi="Arial" w:cs="Arial"/>
-        </w:rPr>
-        <w:t xml:space="preserve"> </w:t>
-      </w:r>
-      <w:r>
-        <w:rPr>
-          <w:rFonts w:ascii="Arial" w:hAnsi="Arial" w:cs="Arial"/>
-        </w:rPr>
-        <w:t xml:space="preserve">Komputer, </w:t>
+      <w:proofErr w:type="spellEnd"/>
+      <w:r>
+        <w:rPr>
+          <w:rFonts w:ascii="Arial" w:hAnsi="Arial" w:cs="Arial"/>
+        </w:rPr>
+        <w:t xml:space="preserve"> </w:t>
+      </w:r>
+      <w:proofErr w:type="spellStart"/>
+      <w:r>
+        <w:rPr>
+          <w:rFonts w:ascii="Arial" w:hAnsi="Arial" w:cs="Arial"/>
+        </w:rPr>
+        <w:t>Komputer</w:t>
+      </w:r>
+      <w:proofErr w:type="spellEnd"/>
+      <w:r>
+        <w:rPr>
+          <w:rFonts w:ascii="Arial" w:hAnsi="Arial" w:cs="Arial"/>
+        </w:rPr>
+        <w:t xml:space="preserve">, </w:t>
       </w:r>
     </w:p>
     <w:p>
@@ -224,18 +254,21 @@
           <w:rFonts w:ascii="Arial" w:hAnsi="Arial" w:cs="Arial"/>
         </w:rPr>
       </w:pPr>
+      <w:proofErr w:type="spellStart"/>
       <w:r>
         <w:rPr>
           <w:rFonts w:ascii="Arial" w:hAnsi="Arial" w:cs="Arial"/>
         </w:rPr>
         <w:t>Mahasiswa</w:t>
       </w:r>
-      <w:r>
-        <w:rPr>
-          <w:rFonts w:ascii="Arial" w:hAnsi="Arial" w:cs="Arial"/>
-        </w:rPr>
-        <w:t xml:space="preserve"> </w:t>
-      </w:r>
+      <w:proofErr w:type="spellEnd"/>
+      <w:r>
+        <w:rPr>
+          <w:rFonts w:ascii="Arial" w:hAnsi="Arial" w:cs="Arial"/>
+        </w:rPr>
+        <w:t xml:space="preserve"> </w:t>
+      </w:r>
+      <w:proofErr w:type="spellStart"/>
       <w:r>
         <w:rPr>
           <w:rFonts w:ascii="Arial" w:hAnsi="Arial" w:cs="Arial"/>
@@ -248,65 +281,82 @@
         </w:rPr>
         <w:t>kut</w:t>
       </w:r>
-      <w:r>
-        <w:rPr>
-          <w:rFonts w:ascii="Arial" w:hAnsi="Arial" w:cs="Arial"/>
-        </w:rPr>
-        <w:t xml:space="preserve"> </w:t>
-      </w:r>
+      <w:proofErr w:type="spellEnd"/>
+      <w:r>
+        <w:rPr>
+          <w:rFonts w:ascii="Arial" w:hAnsi="Arial" w:cs="Arial"/>
+        </w:rPr>
+        <w:t xml:space="preserve"> </w:t>
+      </w:r>
+      <w:proofErr w:type="spellStart"/>
       <w:r>
         <w:rPr>
           <w:rFonts w:ascii="Arial" w:hAnsi="Arial" w:cs="Arial"/>
         </w:rPr>
         <w:t>telah</w:t>
       </w:r>
-      <w:r>
-        <w:rPr>
-          <w:rFonts w:ascii="Arial" w:hAnsi="Arial" w:cs="Arial"/>
-        </w:rPr>
-        <w:t xml:space="preserve"> </w:t>
-      </w:r>
+      <w:proofErr w:type="spellEnd"/>
+      <w:r>
+        <w:rPr>
+          <w:rFonts w:ascii="Arial" w:hAnsi="Arial" w:cs="Arial"/>
+        </w:rPr>
+        <w:t xml:space="preserve"> </w:t>
+      </w:r>
+      <w:proofErr w:type="spellStart"/>
       <w:r>
         <w:rPr>
           <w:rFonts w:ascii="Arial" w:hAnsi="Arial" w:cs="Arial"/>
         </w:rPr>
         <w:t>layak</w:t>
       </w:r>
-      <w:r>
-        <w:rPr>
-          <w:rFonts w:ascii="Arial" w:hAnsi="Arial" w:cs="Arial"/>
-        </w:rPr>
-        <w:t xml:space="preserve"> </w:t>
-      </w:r>
+      <w:proofErr w:type="spellEnd"/>
+      <w:r>
+        <w:rPr>
+          <w:rFonts w:ascii="Arial" w:hAnsi="Arial" w:cs="Arial"/>
+        </w:rPr>
+        <w:t xml:space="preserve"> </w:t>
+      </w:r>
+      <w:proofErr w:type="spellStart"/>
       <w:r>
         <w:rPr>
           <w:rFonts w:ascii="Arial" w:hAnsi="Arial" w:cs="Arial"/>
         </w:rPr>
         <w:t>mengikuti</w:t>
       </w:r>
-      <w:r>
-        <w:rPr>
-          <w:rFonts w:ascii="Arial" w:hAnsi="Arial" w:cs="Arial"/>
-        </w:rPr>
-        <w:t xml:space="preserve"> </w:t>
-      </w:r>
+      <w:proofErr w:type="spellEnd"/>
+      <w:r>
+        <w:rPr>
+          <w:rFonts w:ascii="Arial" w:hAnsi="Arial" w:cs="Arial"/>
+        </w:rPr>
+        <w:t xml:space="preserve"> </w:t>
+      </w:r>
+      <w:proofErr w:type="spellStart"/>
       <w:r>
         <w:rPr>
           <w:rFonts w:ascii="Arial" w:hAnsi="Arial" w:cs="Arial"/>
         </w:rPr>
         <w:t>Ujian</w:t>
       </w:r>
-      <w:r>
-        <w:rPr>
-          <w:rFonts w:ascii="Arial" w:hAnsi="Arial" w:cs="Arial"/>
-        </w:rPr>
-        <w:t xml:space="preserve"> </w:t>
-      </w:r>
-      <w:r>
-        <w:rPr>
-          <w:rFonts w:ascii="Arial" w:hAnsi="Arial" w:cs="Arial"/>
-        </w:rPr>
-        <w:t>Skripsi:</w:t>
+      <w:proofErr w:type="spellEnd"/>
+      <w:r>
+        <w:rPr>
+          <w:rFonts w:ascii="Arial" w:hAnsi="Arial" w:cs="Arial"/>
+        </w:rPr>
+        <w:t xml:space="preserve"> </w:t>
+      </w:r>
+      <w:proofErr w:type="spellStart"/>
+      <w:r>
+        <w:rPr>
+          <w:rFonts w:ascii="Arial" w:hAnsi="Arial" w:cs="Arial"/>
+        </w:rPr>
+        <w:t>Skripsi</w:t>
+      </w:r>
+      <w:proofErr w:type="spellEnd"/>
+      <w:r>
+        <w:rPr>
+          <w:rFonts w:ascii="Arial" w:hAnsi="Arial" w:cs="Arial"/>
+        </w:rPr>
+        <w:t>:</w:t>
       </w:r>
     </w:p>
     <w:tbl>
@@ -406,6 +456,32 @@
                 <w:szCs w:val="18"/>
               </w:rPr>
             </w:pPr>
+            <w:r>
+              <w:rPr>
+                <w:rFonts w:ascii="Arial" w:hAnsi="Arial" w:cs="Arial"/>
+                <w:sz w:val="18"/>
+                <w:szCs w:val="18"/>
+              </w:rPr>
+              <w:t>${</w:t>
+            </w:r>
+            <w:proofErr w:type="spellStart"/>
+            <w:r>
+              <w:rPr>
+                <w:rFonts w:ascii="Arial" w:hAnsi="Arial" w:cs="Arial"/>
+                <w:sz w:val="18"/>
+                <w:szCs w:val="18"/>
+              </w:rPr>
+              <w:t>nama</w:t>
+            </w:r>
+            <w:proofErr w:type="spellEnd"/>
+            <w:r>
+              <w:rPr>
+                <w:rFonts w:ascii="Arial" w:hAnsi="Arial" w:cs="Arial"/>
+                <w:sz w:val="18"/>
+                <w:szCs w:val="18"/>
+              </w:rPr>
+              <w:t>}</w:t>
+            </w:r>
           </w:p>
         </w:tc>
         <w:tc>
@@ -479,6 +555,32 @@
                 <w:szCs w:val="18"/>
               </w:rPr>
             </w:pPr>
+            <w:r>
+              <w:rPr>
+                <w:rFonts w:ascii="Arial" w:hAnsi="Arial" w:cs="Arial"/>
+                <w:sz w:val="18"/>
+                <w:szCs w:val="18"/>
+              </w:rPr>
+              <w:t>${</w:t>
+            </w:r>
+            <w:proofErr w:type="spellStart"/>
+            <w:r>
+              <w:rPr>
+                <w:rFonts w:ascii="Arial" w:hAnsi="Arial" w:cs="Arial"/>
+                <w:sz w:val="18"/>
+                <w:szCs w:val="18"/>
+              </w:rPr>
+              <w:t>npm</w:t>
+            </w:r>
+            <w:proofErr w:type="spellEnd"/>
+            <w:r>
+              <w:rPr>
+                <w:rFonts w:ascii="Arial" w:hAnsi="Arial" w:cs="Arial"/>
+                <w:sz w:val="18"/>
+                <w:szCs w:val="18"/>
+              </w:rPr>
+              <w:t>}</w:t>
+            </w:r>
           </w:p>
         </w:tc>
       </w:tr>
@@ -586,6 +688,32 @@
                 <w:szCs w:val="18"/>
               </w:rPr>
             </w:pPr>
+            <w:r>
+              <w:rPr>
+                <w:rFonts w:ascii="Arial" w:hAnsi="Arial" w:cs="Arial"/>
+                <w:sz w:val="18"/>
+                <w:szCs w:val="18"/>
+              </w:rPr>
+              <w:t>${</w:t>
+            </w:r>
+            <w:proofErr w:type="spellStart"/>
+            <w:r>
+              <w:rPr>
+                <w:rFonts w:ascii="Arial" w:hAnsi="Arial" w:cs="Arial"/>
+                <w:sz w:val="18"/>
+                <w:szCs w:val="18"/>
+              </w:rPr>
+              <w:t>judul</w:t>
+            </w:r>
+            <w:proofErr w:type="spellEnd"/>
+            <w:r>
+              <w:rPr>
+                <w:rFonts w:ascii="Arial" w:hAnsi="Arial" w:cs="Arial"/>
+                <w:sz w:val="18"/>
+                <w:szCs w:val="18"/>
+              </w:rPr>
+              <w:t>}</w:t>
+            </w:r>
           </w:p>
         </w:tc>
       </w:tr>
@@ -790,6 +918,32 @@
                 <w:szCs w:val="20"/>
               </w:rPr>
             </w:pPr>
+            <w:r>
+              <w:rPr>
+                <w:rFonts w:ascii="Arial" w:hAnsi="Arial" w:cs="Arial"/>
+                <w:sz w:val="20"/>
+                <w:szCs w:val="20"/>
+              </w:rPr>
+              <w:t>${</w:t>
+            </w:r>
+            <w:proofErr w:type="spellStart"/>
+            <w:r>
+              <w:rPr>
+                <w:rFonts w:ascii="Arial" w:hAnsi="Arial" w:cs="Arial"/>
+                <w:sz w:val="20"/>
+                <w:szCs w:val="20"/>
+              </w:rPr>
+              <w:t>ketua_penguji</w:t>
+            </w:r>
+            <w:proofErr w:type="spellEnd"/>
+            <w:r>
+              <w:rPr>
+                <w:rFonts w:ascii="Arial" w:hAnsi="Arial" w:cs="Arial"/>
+                <w:sz w:val="20"/>
+                <w:szCs w:val="20"/>
+              </w:rPr>
+              <w:t>}</w:t>
+            </w:r>
           </w:p>
         </w:tc>
         <w:tc>
@@ -870,182 +1024,40 @@
                 <w:szCs w:val="20"/>
               </w:rPr>
             </w:pPr>
-          </w:p>
-        </w:tc>
-      </w:tr>
-      <w:tr>
-        <w:trPr>
-          <w:trHeight w:val="454"/>
-        </w:trPr>
-        <w:sdt>
-          <w:sdtPr>
-            <w:rPr>
-              <w:rFonts w:ascii="Arial" w:hAnsi="Arial" w:cs="Arial"/>
-              <w:sz w:val="20"/>
-              <w:szCs w:val="20"/>
-              <w:u w:val="single"/>
-            </w:rPr>
-            <w:id w:val="-595318644"/>
-            <w:placeholder>
-              <w:docPart w:val="1F6A07341FE54FC7AE6CF9D8E3F47E7A"/>
-            </w:placeholder>
-            <w:dropDownList>
-              <w:listItem w:displayText="Pilih Status" w:value="Pilih Status"/>
-              <w:listItem w:displayText="PEMBIMBING PEMBANTU" w:value="PEMBIMBING PEMBANTU"/>
-              <w:listItem w:displayText="PEMBAHAS" w:value="PEMBAHAS"/>
-            </w:dropDownList>
-          </w:sdtPr>
-          <w:sdtEndPr/>
-          <w:sdtContent>
-            <w:tc>
-              <w:tcPr>
-                <w:tcW w:w="2694" w:type="dxa"/>
-                <w:vAlign w:val="center"/>
-              </w:tcPr>
-              <w:p>
-                <w:pPr>
-                  <w:tabs>
-                    <w:tab w:val="left" w:pos="9480"/>
-                  </w:tabs>
-                  <w:rPr>
-                    <w:rFonts w:ascii="Arial" w:hAnsi="Arial" w:cs="Arial"/>
-                    <w:sz w:val="20"/>
-                    <w:szCs w:val="20"/>
-                  </w:rPr>
-                </w:pPr>
-                <w:r>
-                  <w:rPr>
-                    <w:rFonts w:ascii="Arial" w:hAnsi="Arial" w:cs="Arial"/>
-                    <w:sz w:val="20"/>
-                    <w:szCs w:val="20"/>
-                    <w:u w:val="single"/>
-                  </w:rPr>
-                  <w:t>Pilih Status</w:t>
-                </w:r>
-              </w:p>
-            </w:tc>
-          </w:sdtContent>
-        </w:sdt>
-        <w:tc>
-          <w:tcPr>
-            <w:tcW w:w="278" w:type="dxa"/>
-            <w:vAlign w:val="center"/>
-          </w:tcPr>
-          <w:p>
-            <w:pPr>
-              <w:tabs>
-                <w:tab w:val="left" w:pos="9480"/>
-              </w:tabs>
+            <w:r>
               <w:rPr>
                 <w:rFonts w:ascii="Arial" w:hAnsi="Arial" w:cs="Arial"/>
                 <w:sz w:val="20"/>
                 <w:szCs w:val="20"/>
               </w:rPr>
-            </w:pPr>
+              <w:t>${</w:t>
+            </w:r>
+            <w:proofErr w:type="spellStart"/>
             <w:r>
               <w:rPr>
                 <w:rFonts w:ascii="Arial" w:hAnsi="Arial" w:cs="Arial"/>
                 <w:sz w:val="20"/>
                 <w:szCs w:val="20"/>
               </w:rPr>
-              <w:t>:</w:t>
-            </w:r>
-          </w:p>
-        </w:tc>
-        <w:tc>
-          <w:tcPr>
-            <w:tcW w:w="3407" w:type="dxa"/>
-            <w:tcBorders>
-              <w:top w:val="single" w:sz="4" w:space="0" w:color="auto"/>
-              <w:bottom w:val="single" w:sz="4" w:space="0" w:color="auto"/>
-            </w:tcBorders>
-            <w:vAlign w:val="center"/>
-          </w:tcPr>
-          <w:p>
-            <w:pPr>
-              <w:tabs>
-                <w:tab w:val="left" w:pos="9480"/>
-              </w:tabs>
+              <w:t>nip_</w:t>
+            </w:r>
+            <w:r>
               <w:rPr>
                 <w:rFonts w:ascii="Arial" w:hAnsi="Arial" w:cs="Arial"/>
                 <w:sz w:val="20"/>
                 <w:szCs w:val="20"/>
               </w:rPr>
-            </w:pPr>
-          </w:p>
-        </w:tc>
-        <w:tc>
-          <w:tcPr>
-            <w:tcW w:w="733" w:type="dxa"/>
-            <w:vAlign w:val="center"/>
-          </w:tcPr>
-          <w:p>
-            <w:pPr>
-              <w:tabs>
-                <w:tab w:val="left" w:pos="9480"/>
-              </w:tabs>
+              <w:t>ketua_penguji</w:t>
+            </w:r>
+            <w:proofErr w:type="spellEnd"/>
+            <w:r>
               <w:rPr>
                 <w:rFonts w:ascii="Arial" w:hAnsi="Arial" w:cs="Arial"/>
                 <w:sz w:val="20"/>
                 <w:szCs w:val="20"/>
               </w:rPr>
-            </w:pPr>
-            <w:r>
-              <w:rPr>
-                <w:rFonts w:ascii="Arial" w:hAnsi="Arial" w:cs="Arial"/>
-                <w:sz w:val="20"/>
-                <w:szCs w:val="20"/>
-              </w:rPr>
-              <w:t>NIP</w:t>
-            </w:r>
-          </w:p>
-        </w:tc>
-        <w:tc>
-          <w:tcPr>
-            <w:tcW w:w="272" w:type="dxa"/>
-            <w:vAlign w:val="center"/>
-          </w:tcPr>
-          <w:p>
-            <w:pPr>
-              <w:tabs>
-                <w:tab w:val="left" w:pos="9480"/>
-              </w:tabs>
-              <w:rPr>
-                <w:rFonts w:ascii="Arial" w:hAnsi="Arial" w:cs="Arial"/>
-                <w:sz w:val="20"/>
-                <w:szCs w:val="20"/>
-              </w:rPr>
-            </w:pPr>
-            <w:r>
-              <w:rPr>
-                <w:rFonts w:ascii="Arial" w:hAnsi="Arial" w:cs="Arial"/>
-                <w:sz w:val="20"/>
-                <w:szCs w:val="20"/>
-              </w:rPr>
-              <w:t>:</w:t>
-            </w:r>
-          </w:p>
-        </w:tc>
-        <w:tc>
-          <w:tcPr>
-            <w:tcW w:w="2544" w:type="dxa"/>
-            <w:tcBorders>
-              <w:top w:val="single" w:sz="4" w:space="0" w:color="auto"/>
-              <w:bottom w:val="single" w:sz="4" w:space="0" w:color="auto"/>
-            </w:tcBorders>
-            <w:vAlign w:val="center"/>
-          </w:tcPr>
-          <w:p>
-            <w:pPr>
-              <w:tabs>
-                <w:tab w:val="left" w:pos="9480"/>
-              </w:tabs>
-              <w:rPr>
-                <w:rFonts w:ascii="Arial" w:hAnsi="Arial" w:cs="Arial"/>
-                <w:sz w:val="20"/>
-                <w:szCs w:val="20"/>
-              </w:rPr>
-            </w:pPr>
+              <w:t>}</w:t>
+            </w:r>
           </w:p>
         </w:tc>
       </w:tr>
@@ -1075,7 +1087,23 @@
                 <w:sz w:val="20"/>
                 <w:szCs w:val="20"/>
               </w:rPr>
-              <w:t>PEMBAHAS</w:t>
+              <w:t>${</w:t>
+            </w:r>
+            <w:r>
+              <w:rPr>
+                <w:rFonts w:ascii="Arial" w:hAnsi="Arial" w:cs="Arial"/>
+                <w:sz w:val="20"/>
+                <w:szCs w:val="20"/>
+              </w:rPr>
+              <w:t>status_dosen2</w:t>
+            </w:r>
+            <w:r>
+              <w:rPr>
+                <w:rFonts w:ascii="Arial" w:hAnsi="Arial" w:cs="Arial"/>
+                <w:sz w:val="20"/>
+                <w:szCs w:val="20"/>
+              </w:rPr>
+              <w:t>}</w:t>
             </w:r>
           </w:p>
         </w:tc>
@@ -1125,6 +1153,38 @@
                 <w:szCs w:val="20"/>
               </w:rPr>
             </w:pPr>
+            <w:r>
+              <w:rPr>
+                <w:rFonts w:ascii="Arial" w:hAnsi="Arial" w:cs="Arial"/>
+                <w:sz w:val="20"/>
+                <w:szCs w:val="20"/>
+              </w:rPr>
+              <w:t>${</w:t>
+            </w:r>
+            <w:r>
+              <w:rPr>
+                <w:rFonts w:ascii="Arial" w:hAnsi="Arial" w:cs="Arial"/>
+                <w:sz w:val="20"/>
+                <w:szCs w:val="20"/>
+              </w:rPr>
+              <w:t>nama</w:t>
+            </w:r>
+            <w:r>
+              <w:rPr>
+                <w:rFonts w:ascii="Arial" w:hAnsi="Arial" w:cs="Arial"/>
+                <w:sz w:val="20"/>
+                <w:szCs w:val="20"/>
+              </w:rPr>
+              <w:t>_dosen2</w:t>
+            </w:r>
+            <w:r>
+              <w:rPr>
+                <w:rFonts w:ascii="Arial" w:hAnsi="Arial" w:cs="Arial"/>
+                <w:sz w:val="20"/>
+                <w:szCs w:val="20"/>
+              </w:rPr>
+              <w:t>}</w:t>
+            </w:r>
           </w:p>
         </w:tc>
         <w:tc>
@@ -1199,6 +1259,261 @@
                 <w:szCs w:val="20"/>
               </w:rPr>
             </w:pPr>
+            <w:r>
+              <w:rPr>
+                <w:rFonts w:ascii="Arial" w:hAnsi="Arial" w:cs="Arial"/>
+                <w:sz w:val="20"/>
+                <w:szCs w:val="20"/>
+              </w:rPr>
+              <w:t>${nip_dosen2}</w:t>
+            </w:r>
+          </w:p>
+        </w:tc>
+      </w:tr>
+      <w:tr>
+        <w:trPr>
+          <w:trHeight w:val="454"/>
+        </w:trPr>
+        <w:tc>
+          <w:tcPr>
+            <w:tcW w:w="2694" w:type="dxa"/>
+            <w:vAlign w:val="center"/>
+          </w:tcPr>
+          <w:p>
+            <w:pPr>
+              <w:tabs>
+                <w:tab w:val="left" w:pos="9480"/>
+              </w:tabs>
+              <w:rPr>
+                <w:rFonts w:ascii="Arial" w:hAnsi="Arial" w:cs="Arial"/>
+                <w:sz w:val="20"/>
+                <w:szCs w:val="20"/>
+              </w:rPr>
+            </w:pPr>
+            <w:r>
+              <w:rPr>
+                <w:rFonts w:ascii="Arial" w:hAnsi="Arial" w:cs="Arial"/>
+                <w:sz w:val="20"/>
+                <w:szCs w:val="20"/>
+              </w:rPr>
+              <w:t>PEMBAHAS</w:t>
+            </w:r>
+          </w:p>
+        </w:tc>
+        <w:tc>
+          <w:tcPr>
+            <w:tcW w:w="278" w:type="dxa"/>
+            <w:vAlign w:val="center"/>
+          </w:tcPr>
+          <w:p>
+            <w:pPr>
+              <w:tabs>
+                <w:tab w:val="left" w:pos="9480"/>
+              </w:tabs>
+              <w:rPr>
+                <w:rFonts w:ascii="Arial" w:hAnsi="Arial" w:cs="Arial"/>
+                <w:sz w:val="20"/>
+                <w:szCs w:val="20"/>
+              </w:rPr>
+            </w:pPr>
+            <w:r>
+              <w:rPr>
+                <w:rFonts w:ascii="Arial" w:hAnsi="Arial" w:cs="Arial"/>
+                <w:sz w:val="20"/>
+                <w:szCs w:val="20"/>
+              </w:rPr>
+              <w:t>:</w:t>
+            </w:r>
+          </w:p>
+        </w:tc>
+        <w:tc>
+          <w:tcPr>
+            <w:tcW w:w="3407" w:type="dxa"/>
+            <w:tcBorders>
+              <w:top w:val="single" w:sz="4" w:space="0" w:color="auto"/>
+              <w:bottom w:val="single" w:sz="4" w:space="0" w:color="auto"/>
+            </w:tcBorders>
+            <w:vAlign w:val="center"/>
+          </w:tcPr>
+          <w:p>
+            <w:pPr>
+              <w:tabs>
+                <w:tab w:val="left" w:pos="9480"/>
+              </w:tabs>
+              <w:rPr>
+                <w:rFonts w:ascii="Arial" w:hAnsi="Arial" w:cs="Arial"/>
+                <w:sz w:val="20"/>
+                <w:szCs w:val="20"/>
+              </w:rPr>
+            </w:pPr>
+            <w:r>
+              <w:rPr>
+                <w:rFonts w:ascii="Arial" w:hAnsi="Arial" w:cs="Arial"/>
+                <w:sz w:val="20"/>
+                <w:szCs w:val="20"/>
+              </w:rPr>
+              <w:t>${</w:t>
+            </w:r>
+            <w:r>
+              <w:rPr>
+                <w:rFonts w:ascii="Arial" w:hAnsi="Arial" w:cs="Arial"/>
+                <w:sz w:val="16"/>
+                <w:szCs w:val="18"/>
+              </w:rPr>
+              <w:t xml:space="preserve"> </w:t>
+            </w:r>
+            <w:proofErr w:type="spellStart"/>
+            <w:r>
+              <w:rPr>
+                <w:rFonts w:ascii="Arial" w:hAnsi="Arial" w:cs="Arial"/>
+                <w:sz w:val="16"/>
+                <w:szCs w:val="18"/>
+              </w:rPr>
+              <w:t>penguji</w:t>
+            </w:r>
+            <w:proofErr w:type="spellEnd"/>
+            <w:r>
+              <w:rPr>
+                <w:rFonts w:ascii="Arial" w:hAnsi="Arial" w:cs="Arial"/>
+                <w:sz w:val="20"/>
+                <w:szCs w:val="20"/>
+              </w:rPr>
+              <w:t xml:space="preserve"> </w:t>
+            </w:r>
+            <w:r>
+              <w:rPr>
+                <w:rFonts w:ascii="Arial" w:hAnsi="Arial" w:cs="Arial"/>
+                <w:sz w:val="20"/>
+                <w:szCs w:val="20"/>
+              </w:rPr>
+              <w:t>}</w:t>
+            </w:r>
+          </w:p>
+        </w:tc>
+        <w:tc>
+          <w:tcPr>
+            <w:tcW w:w="733" w:type="dxa"/>
+            <w:vAlign w:val="center"/>
+          </w:tcPr>
+          <w:p>
+            <w:pPr>
+              <w:tabs>
+                <w:tab w:val="left" w:pos="9480"/>
+              </w:tabs>
+              <w:rPr>
+                <w:rFonts w:ascii="Arial" w:hAnsi="Arial" w:cs="Arial"/>
+                <w:sz w:val="20"/>
+                <w:szCs w:val="20"/>
+              </w:rPr>
+            </w:pPr>
+            <w:r>
+              <w:rPr>
+                <w:rFonts w:ascii="Arial" w:hAnsi="Arial" w:cs="Arial"/>
+                <w:sz w:val="20"/>
+                <w:szCs w:val="20"/>
+              </w:rPr>
+              <w:t>NIP</w:t>
+            </w:r>
+          </w:p>
+        </w:tc>
+        <w:tc>
+          <w:tcPr>
+            <w:tcW w:w="272" w:type="dxa"/>
+            <w:vAlign w:val="center"/>
+          </w:tcPr>
+          <w:p>
+            <w:pPr>
+              <w:tabs>
+                <w:tab w:val="left" w:pos="9480"/>
+              </w:tabs>
+              <w:rPr>
+                <w:rFonts w:ascii="Arial" w:hAnsi="Arial" w:cs="Arial"/>
+                <w:sz w:val="20"/>
+                <w:szCs w:val="20"/>
+              </w:rPr>
+            </w:pPr>
+            <w:r>
+              <w:rPr>
+                <w:rFonts w:ascii="Arial" w:hAnsi="Arial" w:cs="Arial"/>
+                <w:sz w:val="20"/>
+                <w:szCs w:val="20"/>
+              </w:rPr>
+              <w:t>:</w:t>
+            </w:r>
+          </w:p>
+        </w:tc>
+        <w:tc>
+          <w:tcPr>
+            <w:tcW w:w="2544" w:type="dxa"/>
+            <w:tcBorders>
+              <w:top w:val="single" w:sz="4" w:space="0" w:color="auto"/>
+              <w:bottom w:val="single" w:sz="4" w:space="0" w:color="auto"/>
+            </w:tcBorders>
+            <w:vAlign w:val="center"/>
+          </w:tcPr>
+          <w:p>
+            <w:pPr>
+              <w:tabs>
+                <w:tab w:val="left" w:pos="9480"/>
+              </w:tabs>
+              <w:rPr>
+                <w:rFonts w:ascii="Arial" w:hAnsi="Arial" w:cs="Arial"/>
+                <w:sz w:val="20"/>
+                <w:szCs w:val="20"/>
+              </w:rPr>
+            </w:pPr>
+            <w:r>
+              <w:rPr>
+                <w:rFonts w:ascii="Arial" w:hAnsi="Arial" w:cs="Arial"/>
+                <w:sz w:val="20"/>
+                <w:szCs w:val="20"/>
+              </w:rPr>
+              <w:t>${</w:t>
+            </w:r>
+            <w:proofErr w:type="spellStart"/>
+            <w:r>
+              <w:rPr>
+                <w:rFonts w:ascii="Arial" w:hAnsi="Arial" w:cs="Arial"/>
+                <w:sz w:val="20"/>
+                <w:szCs w:val="20"/>
+              </w:rPr>
+              <w:t>n</w:t>
+            </w:r>
+            <w:bookmarkStart w:id="0" w:name="_GoBack"/>
+            <w:bookmarkEnd w:id="0"/>
+            <w:r>
+              <w:rPr>
+                <w:rFonts w:ascii="Arial" w:hAnsi="Arial" w:cs="Arial"/>
+                <w:sz w:val="20"/>
+                <w:szCs w:val="20"/>
+              </w:rPr>
+              <w:t>ip_</w:t>
+            </w:r>
+            <w:r>
+              <w:rPr>
+                <w:rFonts w:ascii="Arial" w:hAnsi="Arial" w:cs="Arial"/>
+                <w:sz w:val="16"/>
+                <w:szCs w:val="18"/>
+              </w:rPr>
+              <w:t>penguji</w:t>
+            </w:r>
+            <w:proofErr w:type="spellEnd"/>
+            <w:r>
+              <w:rPr>
+                <w:rFonts w:ascii="Arial" w:hAnsi="Arial" w:cs="Arial"/>
+                <w:sz w:val="20"/>
+                <w:szCs w:val="20"/>
+              </w:rPr>
+              <w:t xml:space="preserve"> </w:t>
+            </w:r>
+            <w:r>
+              <w:rPr>
+                <w:rFonts w:ascii="Arial" w:hAnsi="Arial" w:cs="Arial"/>
+                <w:sz w:val="20"/>
+                <w:szCs w:val="20"/>
+              </w:rPr>
+              <w:t>}</w:t>
+            </w:r>
           </w:p>
         </w:tc>
       </w:tr>
@@ -1289,11 +1604,19 @@
           <w:rFonts w:ascii="Arial" w:hAnsi="Arial" w:cs="Arial"/>
         </w:rPr>
       </w:pPr>
-      <w:r>
-        <w:rPr>
-          <w:rFonts w:ascii="Arial" w:hAnsi="Arial" w:cs="Arial"/>
-        </w:rPr>
-        <w:t>Mengetahui,</w:t>
+      <w:proofErr w:type="spellStart"/>
+      <w:r>
+        <w:rPr>
+          <w:rFonts w:ascii="Arial" w:hAnsi="Arial" w:cs="Arial"/>
+        </w:rPr>
+        <w:t>Mengetahui</w:t>
+      </w:r>
+      <w:proofErr w:type="spellEnd"/>
+      <w:r>
+        <w:rPr>
+          <w:rFonts w:ascii="Arial" w:hAnsi="Arial" w:cs="Arial"/>
+        </w:rPr>
+        <w:t>,</w:t>
       </w:r>
     </w:p>
     <w:p>
@@ -1309,36 +1632,42 @@
           <w:rFonts w:ascii="Arial" w:hAnsi="Arial" w:cs="Arial"/>
         </w:rPr>
       </w:pPr>
+      <w:proofErr w:type="spellStart"/>
       <w:r>
         <w:rPr>
           <w:rFonts w:ascii="Arial" w:hAnsi="Arial" w:cs="Arial"/>
         </w:rPr>
         <w:t>Dosen</w:t>
       </w:r>
-      <w:r>
-        <w:rPr>
-          <w:rFonts w:ascii="Arial" w:hAnsi="Arial" w:cs="Arial"/>
-        </w:rPr>
-        <w:t xml:space="preserve"> </w:t>
-      </w:r>
+      <w:proofErr w:type="spellEnd"/>
+      <w:r>
+        <w:rPr>
+          <w:rFonts w:ascii="Arial" w:hAnsi="Arial" w:cs="Arial"/>
+        </w:rPr>
+        <w:t xml:space="preserve"> </w:t>
+      </w:r>
+      <w:proofErr w:type="spellStart"/>
       <w:r>
         <w:rPr>
           <w:rFonts w:ascii="Arial" w:hAnsi="Arial" w:cs="Arial"/>
         </w:rPr>
         <w:t>Pembimbing</w:t>
       </w:r>
-      <w:r>
-        <w:rPr>
-          <w:rFonts w:ascii="Arial" w:hAnsi="Arial" w:cs="Arial"/>
-        </w:rPr>
-        <w:t xml:space="preserve"> </w:t>
-      </w:r>
+      <w:proofErr w:type="spellEnd"/>
+      <w:r>
+        <w:rPr>
+          <w:rFonts w:ascii="Arial" w:hAnsi="Arial" w:cs="Arial"/>
+        </w:rPr>
+        <w:t xml:space="preserve"> </w:t>
+      </w:r>
+      <w:proofErr w:type="spellStart"/>
       <w:r>
         <w:rPr>
           <w:rFonts w:ascii="Arial" w:hAnsi="Arial" w:cs="Arial"/>
         </w:rPr>
         <w:t>Akademik</w:t>
       </w:r>
+      <w:proofErr w:type="spellEnd"/>
       <w:r>
         <w:rPr>
           <w:rFonts w:ascii="Arial" w:hAnsi="Arial" w:cs="Arial"/>
@@ -1350,14 +1679,29 @@
           <w:rFonts w:ascii="Arial" w:hAnsi="Arial" w:cs="Arial"/>
         </w:rPr>
         <w:tab/>
+      </w:r>
+      <w:proofErr w:type="spellStart"/>
+      <w:r>
+        <w:rPr>
+          <w:rFonts w:ascii="Arial" w:hAnsi="Arial" w:cs="Arial"/>
+        </w:rPr>
         <w:t>Pembimbing</w:t>
       </w:r>
-      <w:r>
-        <w:rPr>
-          <w:rFonts w:ascii="Arial" w:hAnsi="Arial" w:cs="Arial"/>
-        </w:rPr>
-        <w:t xml:space="preserve"> Utama</w:t>
-      </w:r>
+      <w:proofErr w:type="spellEnd"/>
+      <w:r>
+        <w:rPr>
+          <w:rFonts w:ascii="Arial" w:hAnsi="Arial" w:cs="Arial"/>
+        </w:rPr>
+        <w:t xml:space="preserve"> </w:t>
+      </w:r>
+      <w:proofErr w:type="spellStart"/>
+      <w:r>
+        <w:rPr>
+          <w:rFonts w:ascii="Arial" w:hAnsi="Arial" w:cs="Arial"/>
+        </w:rPr>
+        <w:t>Utama</w:t>
+      </w:r>
+      <w:proofErr w:type="spellEnd"/>
       <w:r>
         <w:rPr>
           <w:rFonts w:ascii="Arial" w:hAnsi="Arial" w:cs="Arial"/>
@@ -1424,14 +1768,54 @@
         <w:rPr>
           <w:rFonts w:ascii="Arial" w:hAnsi="Arial" w:cs="Arial"/>
         </w:rPr>
-        <w:t>…………………………………….</w:t>
+        <w:t>${</w:t>
+      </w:r>
+      <w:proofErr w:type="spellStart"/>
+      <w:r>
+        <w:rPr>
+          <w:rFonts w:ascii="Arial" w:hAnsi="Arial" w:cs="Arial"/>
+        </w:rPr>
+        <w:t>dosen_pa</w:t>
+      </w:r>
+      <w:proofErr w:type="spellEnd"/>
+      <w:r>
+        <w:rPr>
+          <w:rFonts w:ascii="Arial" w:hAnsi="Arial" w:cs="Arial"/>
+        </w:rPr>
+        <w:t>}</w:t>
       </w:r>
       <w:r>
         <w:rPr>
           <w:rFonts w:ascii="Arial" w:hAnsi="Arial" w:cs="Arial"/>
         </w:rPr>
         <w:tab/>
-        <w:t>…………………………………….</w:t>
+      </w:r>
+      <w:r>
+        <w:rPr>
+          <w:rFonts w:ascii="Arial" w:hAnsi="Arial" w:cs="Arial"/>
+        </w:rPr>
+        <w:tab/>
+      </w:r>
+      <w:r>
+        <w:rPr>
+          <w:rFonts w:ascii="Arial" w:hAnsi="Arial" w:cs="Arial"/>
+        </w:rPr>
+        <w:tab/>
+        <w:t>${</w:t>
+      </w:r>
+      <w:proofErr w:type="spellStart"/>
+      <w:r>
+        <w:rPr>
+          <w:rFonts w:ascii="Arial" w:hAnsi="Arial" w:cs="Arial"/>
+        </w:rPr>
+        <w:t>ketua_penguji</w:t>
+      </w:r>
+      <w:proofErr w:type="spellEnd"/>
+      <w:r>
+        <w:rPr>
+          <w:rFonts w:ascii="Arial" w:hAnsi="Arial" w:cs="Arial"/>
+        </w:rPr>
+        <w:t>}</w:t>
       </w:r>
     </w:p>
     <w:p>
@@ -1457,7 +1841,21 @@
         <w:rPr>
           <w:rFonts w:ascii="Arial" w:hAnsi="Arial" w:cs="Arial"/>
         </w:rPr>
-        <w:tab/>
+        <w:t xml:space="preserve"> ${</w:t>
+      </w:r>
+      <w:proofErr w:type="spellStart"/>
+      <w:r>
+        <w:rPr>
+          <w:rFonts w:ascii="Arial" w:hAnsi="Arial" w:cs="Arial"/>
+        </w:rPr>
+        <w:t>nip_pa</w:t>
+      </w:r>
+      <w:proofErr w:type="spellEnd"/>
+      <w:r>
+        <w:rPr>
+          <w:rFonts w:ascii="Arial" w:hAnsi="Arial" w:cs="Arial"/>
+        </w:rPr>
+        <w:t>}</w:t>
       </w:r>
       <w:r>
         <w:rPr>
@@ -1471,6 +1869,26 @@
         </w:rPr>
         <w:tab/>
         <w:t>NIP.</w:t>
+      </w:r>
+      <w:r>
+        <w:rPr>
+          <w:rFonts w:ascii="Arial" w:hAnsi="Arial" w:cs="Arial"/>
+        </w:rPr>
+        <w:t xml:space="preserve"> ${</w:t>
+      </w:r>
+      <w:proofErr w:type="spellStart"/>
+      <w:r>
+        <w:rPr>
+          <w:rFonts w:ascii="Arial" w:hAnsi="Arial" w:cs="Arial"/>
+        </w:rPr>
+        <w:t>ketua_penguji</w:t>
+      </w:r>
+      <w:proofErr w:type="spellEnd"/>
+      <w:r>
+        <w:rPr>
+          <w:rFonts w:ascii="Arial" w:hAnsi="Arial" w:cs="Arial"/>
+        </w:rPr>
+        <w:t>}</w:t>
       </w:r>
     </w:p>
     <w:p>
@@ -1655,12 +2073,12 @@
         <w:tblLook w:val="04A0" w:firstRow="1" w:lastRow="0" w:firstColumn="1" w:lastColumn="0" w:noHBand="0" w:noVBand="1"/>
       </w:tblPr>
       <w:tblGrid>
-        <w:gridCol w:w="2674"/>
+        <w:gridCol w:w="2667"/>
         <w:gridCol w:w="278"/>
-        <w:gridCol w:w="3379"/>
+        <w:gridCol w:w="3384"/>
         <w:gridCol w:w="806"/>
         <w:gridCol w:w="272"/>
-        <w:gridCol w:w="2519"/>
+        <w:gridCol w:w="2521"/>
       </w:tblGrid>
       <w:tr>
         <w:trPr>
@@ -1737,6 +2155,32 @@
                 <w:szCs w:val="18"/>
               </w:rPr>
             </w:pPr>
+            <w:r>
+              <w:rPr>
+                <w:rFonts w:ascii="Arial" w:hAnsi="Arial" w:cs="Arial"/>
+                <w:sz w:val="18"/>
+                <w:szCs w:val="18"/>
+              </w:rPr>
+              <w:t>${</w:t>
+            </w:r>
+            <w:proofErr w:type="spellStart"/>
+            <w:r>
+              <w:rPr>
+                <w:rFonts w:ascii="Arial" w:hAnsi="Arial" w:cs="Arial"/>
+                <w:sz w:val="18"/>
+                <w:szCs w:val="18"/>
+              </w:rPr>
+              <w:t>nama</w:t>
+            </w:r>
+            <w:proofErr w:type="spellEnd"/>
+            <w:r>
+              <w:rPr>
+                <w:rFonts w:ascii="Arial" w:hAnsi="Arial" w:cs="Arial"/>
+                <w:sz w:val="18"/>
+                <w:szCs w:val="18"/>
+              </w:rPr>
+              <w:t>}</w:t>
+            </w:r>
           </w:p>
         </w:tc>
         <w:tc>
@@ -1810,6 +2254,32 @@
                 <w:szCs w:val="18"/>
               </w:rPr>
             </w:pPr>
+            <w:r>
+              <w:rPr>
+                <w:rFonts w:ascii="Arial" w:hAnsi="Arial" w:cs="Arial"/>
+                <w:sz w:val="18"/>
+                <w:szCs w:val="18"/>
+              </w:rPr>
+              <w:t>${</w:t>
+            </w:r>
+            <w:proofErr w:type="spellStart"/>
+            <w:r>
+              <w:rPr>
+                <w:rFonts w:ascii="Arial" w:hAnsi="Arial" w:cs="Arial"/>
+                <w:sz w:val="18"/>
+                <w:szCs w:val="18"/>
+              </w:rPr>
+              <w:t>npm</w:t>
+            </w:r>
+            <w:proofErr w:type="spellEnd"/>
+            <w:r>
+              <w:rPr>
+                <w:rFonts w:ascii="Arial" w:hAnsi="Arial" w:cs="Arial"/>
+                <w:sz w:val="18"/>
+                <w:szCs w:val="18"/>
+              </w:rPr>
+              <w:t>}</w:t>
+            </w:r>
           </w:p>
         </w:tc>
       </w:tr>
@@ -1917,6 +2387,32 @@
                 <w:szCs w:val="18"/>
               </w:rPr>
             </w:pPr>
+            <w:r>
+              <w:rPr>
+                <w:rFonts w:ascii="Arial" w:hAnsi="Arial" w:cs="Arial"/>
+                <w:sz w:val="18"/>
+                <w:szCs w:val="18"/>
+              </w:rPr>
+              <w:t>${</w:t>
+            </w:r>
+            <w:proofErr w:type="spellStart"/>
+            <w:r>
+              <w:rPr>
+                <w:rFonts w:ascii="Arial" w:hAnsi="Arial" w:cs="Arial"/>
+                <w:sz w:val="18"/>
+                <w:szCs w:val="18"/>
+              </w:rPr>
+              <w:t>judul</w:t>
+            </w:r>
+            <w:proofErr w:type="spellEnd"/>
+            <w:r>
+              <w:rPr>
+                <w:rFonts w:ascii="Arial" w:hAnsi="Arial" w:cs="Arial"/>
+                <w:sz w:val="18"/>
+                <w:szCs w:val="18"/>
+              </w:rPr>
+              <w:t>}</w:t>
+            </w:r>
           </w:p>
         </w:tc>
       </w:tr>
@@ -2065,14 +2561,52 @@
                 <w:szCs w:val="20"/>
               </w:rPr>
             </w:pPr>
+            <w:proofErr w:type="spellStart"/>
             <w:r>
               <w:rPr>
                 <w:rFonts w:ascii="Arial" w:hAnsi="Arial" w:cs="Arial"/>
                 <w:sz w:val="20"/>
                 <w:szCs w:val="20"/>
               </w:rPr>
-              <w:t>Tanggal Masuk Berkas</w:t>
-            </w:r>
+              <w:t>Tanggal</w:t>
+            </w:r>
+            <w:proofErr w:type="spellEnd"/>
+            <w:r>
+              <w:rPr>
+                <w:rFonts w:ascii="Arial" w:hAnsi="Arial" w:cs="Arial"/>
+                <w:sz w:val="20"/>
+                <w:szCs w:val="20"/>
+              </w:rPr>
+              <w:t xml:space="preserve"> </w:t>
+            </w:r>
+            <w:proofErr w:type="spellStart"/>
+            <w:r>
+              <w:rPr>
+                <w:rFonts w:ascii="Arial" w:hAnsi="Arial" w:cs="Arial"/>
+                <w:sz w:val="20"/>
+                <w:szCs w:val="20"/>
+              </w:rPr>
+              <w:t>Masuk</w:t>
+            </w:r>
+            <w:proofErr w:type="spellEnd"/>
+            <w:r>
+              <w:rPr>
+                <w:rFonts w:ascii="Arial" w:hAnsi="Arial" w:cs="Arial"/>
+                <w:sz w:val="20"/>
+                <w:szCs w:val="20"/>
+              </w:rPr>
+              <w:t xml:space="preserve"> </w:t>
+            </w:r>
+            <w:proofErr w:type="spellStart"/>
+            <w:r>
+              <w:rPr>
+                <w:rFonts w:ascii="Arial" w:hAnsi="Arial" w:cs="Arial"/>
+                <w:sz w:val="20"/>
+                <w:szCs w:val="20"/>
+              </w:rPr>
+              <w:t>Berkas</w:t>
+            </w:r>
+            <w:proofErr w:type="spellEnd"/>
           </w:p>
         </w:tc>
         <w:tc>
@@ -2101,58 +2635,54 @@
             </w:r>
           </w:p>
         </w:tc>
-        <w:sdt>
-          <w:sdtPr>
-            <w:rPr>
-              <w:rFonts w:ascii="Arial" w:hAnsi="Arial" w:cs="Arial"/>
-              <w:sz w:val="20"/>
-              <w:szCs w:val="20"/>
-            </w:rPr>
-            <w:id w:val="1804647887"/>
-            <w:placeholder>
-              <w:docPart w:val="DefaultPlaceholder_1081868576"/>
-            </w:placeholder>
-            <w:date w:fullDate="2017-08-03T00:00:00Z">
-              <w:dateFormat w:val="d MMMM yyyy"/>
-              <w:lid w:val="en-US"/>
-              <w:storeMappedDataAs w:val="dateTime"/>
-              <w:calendar w:val="gregorian"/>
-            </w:date>
-          </w:sdtPr>
-          <w:sdtEndPr/>
-          <w:sdtContent>
-            <w:tc>
-              <w:tcPr>
-                <w:tcW w:w="3407" w:type="dxa"/>
-                <w:tcBorders>
-                  <w:top w:val="single" w:sz="4" w:space="0" w:color="auto"/>
-                  <w:bottom w:val="single" w:sz="4" w:space="0" w:color="auto"/>
-                </w:tcBorders>
-                <w:vAlign w:val="center"/>
-              </w:tcPr>
-              <w:p>
-                <w:pPr>
-                  <w:tabs>
-                    <w:tab w:val="left" w:pos="9480"/>
-                  </w:tabs>
-                  <w:rPr>
-                    <w:rFonts w:ascii="Arial" w:hAnsi="Arial" w:cs="Arial"/>
-                    <w:sz w:val="20"/>
-                    <w:szCs w:val="20"/>
-                  </w:rPr>
-                </w:pPr>
-                <w:r>
-                  <w:rPr>
-                    <w:rFonts w:ascii="Arial" w:hAnsi="Arial" w:cs="Arial"/>
-                    <w:sz w:val="20"/>
-                    <w:szCs w:val="20"/>
-                  </w:rPr>
-                  <w:t>3 August 2017</w:t>
-                </w:r>
-              </w:p>
-            </w:tc>
-          </w:sdtContent>
-        </w:sdt>
+        <w:tc>
+          <w:tcPr>
+            <w:tcW w:w="3407" w:type="dxa"/>
+            <w:tcBorders>
+              <w:top w:val="single" w:sz="4" w:space="0" w:color="auto"/>
+              <w:bottom w:val="single" w:sz="4" w:space="0" w:color="auto"/>
+            </w:tcBorders>
+            <w:vAlign w:val="center"/>
+          </w:tcPr>
+          <w:p>
+            <w:pPr>
+              <w:tabs>
+                <w:tab w:val="left" w:pos="9480"/>
+              </w:tabs>
+              <w:rPr>
+                <w:rFonts w:ascii="Arial" w:hAnsi="Arial" w:cs="Arial"/>
+                <w:sz w:val="20"/>
+                <w:szCs w:val="20"/>
+              </w:rPr>
+            </w:pPr>
+            <w:r>
+              <w:rPr>
+                <w:rFonts w:ascii="Arial" w:hAnsi="Arial" w:cs="Arial"/>
+                <w:sz w:val="20"/>
+                <w:szCs w:val="20"/>
+              </w:rPr>
+              <w:t>${</w:t>
+            </w:r>
+            <w:proofErr w:type="spellStart"/>
+            <w:r>
+              <w:rPr>
+                <w:rFonts w:ascii="Arial" w:hAnsi="Arial" w:cs="Arial"/>
+                <w:sz w:val="20"/>
+                <w:szCs w:val="20"/>
+              </w:rPr>
+              <w:t>tanggal_berkas</w:t>
+            </w:r>
+            <w:proofErr w:type="spellEnd"/>
+            <w:r>
+              <w:rPr>
+                <w:rFonts w:ascii="Arial" w:hAnsi="Arial" w:cs="Arial"/>
+                <w:sz w:val="20"/>
+                <w:szCs w:val="20"/>
+              </w:rPr>
+              <w:t>}</w:t>
+            </w:r>
+          </w:p>
+        </w:tc>
         <w:tc>
           <w:tcPr>
             <w:tcW w:w="733" w:type="dxa"/>
@@ -2239,6 +2769,7 @@
                 <w:szCs w:val="20"/>
               </w:rPr>
             </w:pPr>
+            <w:proofErr w:type="spellStart"/>
             <w:r>
               <w:rPr>
                 <w:rFonts w:ascii="Arial" w:hAnsi="Arial" w:cs="Arial"/>
@@ -2246,8 +2777,49 @@
                 <w:sz w:val="20"/>
                 <w:szCs w:val="20"/>
               </w:rPr>
-              <w:t>Pelaksanaan Ujian Skripsi</w:t>
-            </w:r>
+              <w:t>Pelaksanaan</w:t>
+            </w:r>
+            <w:proofErr w:type="spellEnd"/>
+            <w:r>
+              <w:rPr>
+                <w:rFonts w:ascii="Arial" w:hAnsi="Arial" w:cs="Arial"/>
+                <w:b/>
+                <w:sz w:val="20"/>
+                <w:szCs w:val="20"/>
+              </w:rPr>
+              <w:t xml:space="preserve"> </w:t>
+            </w:r>
+            <w:proofErr w:type="spellStart"/>
+            <w:r>
+              <w:rPr>
+                <w:rFonts w:ascii="Arial" w:hAnsi="Arial" w:cs="Arial"/>
+                <w:b/>
+                <w:sz w:val="20"/>
+                <w:szCs w:val="20"/>
+              </w:rPr>
+              <w:t>Ujian</w:t>
+            </w:r>
+            <w:proofErr w:type="spellEnd"/>
+            <w:r>
+              <w:rPr>
+                <w:rFonts w:ascii="Arial" w:hAnsi="Arial" w:cs="Arial"/>
+                <w:b/>
+                <w:sz w:val="20"/>
+                <w:szCs w:val="20"/>
+              </w:rPr>
+              <w:t xml:space="preserve"> </w:t>
+            </w:r>
+            <w:proofErr w:type="spellStart"/>
+            <w:r>
+              <w:rPr>
+                <w:rFonts w:ascii="Arial" w:hAnsi="Arial" w:cs="Arial"/>
+                <w:b/>
+                <w:sz w:val="20"/>
+                <w:szCs w:val="20"/>
+              </w:rPr>
+              <w:t>Skripsi</w:t>
+            </w:r>
+            <w:proofErr w:type="spellEnd"/>
           </w:p>
         </w:tc>
       </w:tr>
@@ -2271,14 +2843,52 @@
                 <w:szCs w:val="20"/>
               </w:rPr>
             </w:pPr>
+            <w:proofErr w:type="spellStart"/>
             <w:r>
               <w:rPr>
                 <w:rFonts w:ascii="Arial" w:hAnsi="Arial" w:cs="Arial"/>
                 <w:sz w:val="20"/>
                 <w:szCs w:val="20"/>
               </w:rPr>
-              <w:t>Tanggal Ujian Skripsi</w:t>
-            </w:r>
+              <w:t>Tanggal</w:t>
+            </w:r>
+            <w:proofErr w:type="spellEnd"/>
+            <w:r>
+              <w:rPr>
+                <w:rFonts w:ascii="Arial" w:hAnsi="Arial" w:cs="Arial"/>
+                <w:sz w:val="20"/>
+                <w:szCs w:val="20"/>
+              </w:rPr>
+              <w:t xml:space="preserve"> </w:t>
+            </w:r>
+            <w:proofErr w:type="spellStart"/>
+            <w:r>
+              <w:rPr>
+                <w:rFonts w:ascii="Arial" w:hAnsi="Arial" w:cs="Arial"/>
+                <w:sz w:val="20"/>
+                <w:szCs w:val="20"/>
+              </w:rPr>
+              <w:t>Ujian</w:t>
+            </w:r>
+            <w:proofErr w:type="spellEnd"/>
+            <w:r>
+              <w:rPr>
+                <w:rFonts w:ascii="Arial" w:hAnsi="Arial" w:cs="Arial"/>
+                <w:sz w:val="20"/>
+                <w:szCs w:val="20"/>
+              </w:rPr>
+              <w:t xml:space="preserve"> </w:t>
+            </w:r>
+            <w:proofErr w:type="spellStart"/>
+            <w:r>
+              <w:rPr>
+                <w:rFonts w:ascii="Arial" w:hAnsi="Arial" w:cs="Arial"/>
+                <w:sz w:val="20"/>
+                <w:szCs w:val="20"/>
+              </w:rPr>
+              <w:t>Skripsi</w:t>
+            </w:r>
+            <w:proofErr w:type="spellEnd"/>
           </w:p>
         </w:tc>
         <w:tc>
@@ -2307,57 +2917,53 @@
             </w:r>
           </w:p>
         </w:tc>
-        <w:sdt>
-          <w:sdtPr>
-            <w:rPr>
-              <w:rFonts w:ascii="Arial" w:hAnsi="Arial" w:cs="Arial"/>
-              <w:sz w:val="20"/>
-              <w:szCs w:val="20"/>
-            </w:rPr>
-            <w:id w:val="-502740169"/>
-            <w:placeholder>
-              <w:docPart w:val="8BCD6C7C7F274C78BEEBC91F7CB3CCE3"/>
-            </w:placeholder>
-            <w:date w:fullDate="2017-08-03T00:00:00Z">
-              <w:dateFormat w:val="d MMMM yyyy"/>
-              <w:lid w:val="en-US"/>
-              <w:storeMappedDataAs w:val="dateTime"/>
-              <w:calendar w:val="gregorian"/>
-            </w:date>
-          </w:sdtPr>
-          <w:sdtEndPr/>
-          <w:sdtContent>
-            <w:tc>
-              <w:tcPr>
-                <w:tcW w:w="3407" w:type="dxa"/>
-                <w:tcBorders>
-                  <w:bottom w:val="single" w:sz="4" w:space="0" w:color="auto"/>
-                </w:tcBorders>
-                <w:vAlign w:val="center"/>
-              </w:tcPr>
-              <w:p>
-                <w:pPr>
-                  <w:tabs>
-                    <w:tab w:val="left" w:pos="9480"/>
-                  </w:tabs>
-                  <w:rPr>
-                    <w:rFonts w:ascii="Arial" w:hAnsi="Arial" w:cs="Arial"/>
-                    <w:sz w:val="20"/>
-                    <w:szCs w:val="20"/>
-                  </w:rPr>
-                </w:pPr>
-                <w:r>
-                  <w:rPr>
-                    <w:rFonts w:ascii="Arial" w:hAnsi="Arial" w:cs="Arial"/>
-                    <w:sz w:val="20"/>
-                    <w:szCs w:val="20"/>
-                  </w:rPr>
-                  <w:t>3 August 2017</w:t>
-                </w:r>
-              </w:p>
-            </w:tc>
-          </w:sdtContent>
-        </w:sdt>
+        <w:tc>
+          <w:tcPr>
+            <w:tcW w:w="3407" w:type="dxa"/>
+            <w:tcBorders>
+              <w:bottom w:val="single" w:sz="4" w:space="0" w:color="auto"/>
+            </w:tcBorders>
+            <w:vAlign w:val="center"/>
+          </w:tcPr>
+          <w:p>
+            <w:pPr>
+              <w:tabs>
+                <w:tab w:val="left" w:pos="9480"/>
+              </w:tabs>
+              <w:rPr>
+                <w:rFonts w:ascii="Arial" w:hAnsi="Arial" w:cs="Arial"/>
+                <w:sz w:val="20"/>
+                <w:szCs w:val="20"/>
+              </w:rPr>
+            </w:pPr>
+            <w:r>
+              <w:rPr>
+                <w:rFonts w:ascii="Arial" w:hAnsi="Arial" w:cs="Arial"/>
+                <w:sz w:val="20"/>
+                <w:szCs w:val="20"/>
+              </w:rPr>
+              <w:t>${</w:t>
+            </w:r>
+            <w:proofErr w:type="spellStart"/>
+            <w:r>
+              <w:rPr>
+                <w:rFonts w:ascii="Arial" w:hAnsi="Arial" w:cs="Arial"/>
+                <w:sz w:val="20"/>
+                <w:szCs w:val="20"/>
+              </w:rPr>
+              <w:t>tanggal</w:t>
+            </w:r>
+            <w:proofErr w:type="spellEnd"/>
+            <w:r>
+              <w:rPr>
+                <w:rFonts w:ascii="Arial" w:hAnsi="Arial" w:cs="Arial"/>
+                <w:sz w:val="20"/>
+                <w:szCs w:val="20"/>
+              </w:rPr>
+              <w:t>}</w:t>
+            </w:r>
+          </w:p>
+        </w:tc>
         <w:tc>
           <w:tcPr>
             <w:tcW w:w="733" w:type="dxa"/>
@@ -2433,6 +3039,7 @@
                 <w:szCs w:val="20"/>
               </w:rPr>
             </w:pPr>
+            <w:proofErr w:type="spellStart"/>
             <w:r>
               <w:rPr>
                 <w:rFonts w:ascii="Arial" w:hAnsi="Arial" w:cs="Arial"/>
@@ -2441,6 +3048,7 @@
               </w:rPr>
               <w:t>Pukul</w:t>
             </w:r>
+            <w:proofErr w:type="spellEnd"/>
           </w:p>
         </w:tc>
         <w:tc>
@@ -2489,6 +3097,32 @@
                 <w:szCs w:val="20"/>
               </w:rPr>
             </w:pPr>
+            <w:r>
+              <w:rPr>
+                <w:rFonts w:ascii="Arial" w:hAnsi="Arial" w:cs="Arial"/>
+                <w:sz w:val="20"/>
+                <w:szCs w:val="20"/>
+              </w:rPr>
+              <w:t>${</w:t>
+            </w:r>
+            <w:proofErr w:type="spellStart"/>
+            <w:r>
+              <w:rPr>
+                <w:rFonts w:ascii="Arial" w:hAnsi="Arial" w:cs="Arial"/>
+                <w:sz w:val="20"/>
+                <w:szCs w:val="20"/>
+              </w:rPr>
+              <w:t>pukul</w:t>
+            </w:r>
+            <w:proofErr w:type="spellEnd"/>
+            <w:r>
+              <w:rPr>
+                <w:rFonts w:ascii="Arial" w:hAnsi="Arial" w:cs="Arial"/>
+                <w:sz w:val="20"/>
+                <w:szCs w:val="20"/>
+              </w:rPr>
+              <w:t>}</w:t>
+            </w:r>
           </w:p>
         </w:tc>
         <w:tc>
@@ -2507,6 +3141,7 @@
                 <w:szCs w:val="20"/>
               </w:rPr>
             </w:pPr>
+            <w:proofErr w:type="spellStart"/>
             <w:r>
               <w:rPr>
                 <w:rFonts w:ascii="Arial" w:hAnsi="Arial" w:cs="Arial"/>
@@ -2515,6 +3150,7 @@
               </w:rPr>
               <w:t>Ruang</w:t>
             </w:r>
+            <w:proofErr w:type="spellEnd"/>
           </w:p>
         </w:tc>
         <w:tc>
@@ -2562,6 +3198,32 @@
                 <w:szCs w:val="20"/>
               </w:rPr>
             </w:pPr>
+            <w:r>
+              <w:rPr>
+                <w:rFonts w:ascii="Arial" w:hAnsi="Arial" w:cs="Arial"/>
+                <w:sz w:val="20"/>
+                <w:szCs w:val="20"/>
+              </w:rPr>
+              <w:t>${</w:t>
+            </w:r>
+            <w:proofErr w:type="spellStart"/>
+            <w:r>
+              <w:rPr>
+                <w:rFonts w:ascii="Arial" w:hAnsi="Arial" w:cs="Arial"/>
+                <w:sz w:val="20"/>
+                <w:szCs w:val="20"/>
+              </w:rPr>
+              <w:t>ruang</w:t>
+            </w:r>
+            <w:proofErr w:type="spellEnd"/>
+            <w:r>
+              <w:rPr>
+                <w:rFonts w:ascii="Arial" w:hAnsi="Arial" w:cs="Arial"/>
+                <w:sz w:val="20"/>
+                <w:szCs w:val="20"/>
+              </w:rPr>
+              <w:t>}</w:t>
+            </w:r>
           </w:p>
         </w:tc>
       </w:tr>
@@ -2578,6 +3240,7 @@
           <w:sz w:val="18"/>
         </w:rPr>
       </w:pPr>
+      <w:proofErr w:type="spellStart"/>
       <w:r>
         <w:rPr>
           <w:rFonts w:ascii="Arial" w:hAnsi="Arial" w:cs="Arial"/>
@@ -2585,6 +3248,7 @@
         </w:rPr>
         <w:t>Kelengkapan</w:t>
       </w:r>
+      <w:proofErr w:type="spellEnd"/>
       <w:r>
         <w:rPr>
           <w:rFonts w:ascii="Arial" w:hAnsi="Arial" w:cs="Arial"/>
@@ -2592,13 +3256,22 @@
         </w:rPr>
         <w:t xml:space="preserve"> </w:t>
       </w:r>
+      <w:proofErr w:type="spellStart"/>
       <w:proofErr w:type="gramStart"/>
       <w:r>
         <w:rPr>
           <w:rFonts w:ascii="Arial" w:hAnsi="Arial" w:cs="Arial"/>
           <w:sz w:val="18"/>
         </w:rPr>
-        <w:t>Persyaratan :</w:t>
+        <w:t>Persyaratan</w:t>
+      </w:r>
+      <w:proofErr w:type="spellEnd"/>
+      <w:r>
+        <w:rPr>
+          <w:rFonts w:ascii="Arial" w:hAnsi="Arial" w:cs="Arial"/>
+          <w:sz w:val="18"/>
+        </w:rPr>
+        <w:t xml:space="preserve"> :</w:t>
       </w:r>
       <w:proofErr w:type="gramEnd"/>
     </w:p>
@@ -2626,8 +3299,54 @@
           <w:sz w:val="16"/>
           <w:szCs w:val="20"/>
         </w:rPr>
-        <w:t>Draft AkhirTesis/Skripsi 3 buah</w:t>
-      </w:r>
+        <w:t xml:space="preserve">Draft </w:t>
+      </w:r>
+      <w:proofErr w:type="spellStart"/>
+      <w:r>
+        <w:rPr>
+          <w:rFonts w:ascii="Arial" w:hAnsi="Arial" w:cs="Arial"/>
+          <w:sz w:val="16"/>
+          <w:szCs w:val="20"/>
+        </w:rPr>
+        <w:t>AkhirTesis</w:t>
+      </w:r>
+      <w:proofErr w:type="spellEnd"/>
+      <w:r>
+        <w:rPr>
+          <w:rFonts w:ascii="Arial" w:hAnsi="Arial" w:cs="Arial"/>
+          <w:sz w:val="16"/>
+          <w:szCs w:val="20"/>
+        </w:rPr>
+        <w:t>/</w:t>
+      </w:r>
+      <w:proofErr w:type="spellStart"/>
+      <w:r>
+        <w:rPr>
+          <w:rFonts w:ascii="Arial" w:hAnsi="Arial" w:cs="Arial"/>
+          <w:sz w:val="16"/>
+          <w:szCs w:val="20"/>
+        </w:rPr>
+        <w:t>Skripsi</w:t>
+      </w:r>
+      <w:proofErr w:type="spellEnd"/>
+      <w:r>
+        <w:rPr>
+          <w:rFonts w:ascii="Arial" w:hAnsi="Arial" w:cs="Arial"/>
+          <w:sz w:val="16"/>
+          <w:szCs w:val="20"/>
+        </w:rPr>
+        <w:t xml:space="preserve"> 3 </w:t>
+      </w:r>
+      <w:proofErr w:type="spellStart"/>
+      <w:r>
+        <w:rPr>
+          <w:rFonts w:ascii="Arial" w:hAnsi="Arial" w:cs="Arial"/>
+          <w:sz w:val="16"/>
+          <w:szCs w:val="20"/>
+        </w:rPr>
+        <w:t>buah</w:t>
+      </w:r>
+      <w:proofErr w:type="spellEnd"/>
     </w:p>
     <w:p>
       <w:pPr>
@@ -2647,13 +3366,41 @@
           <w:lang w:val="fi-FI"/>
         </w:rPr>
       </w:pPr>
-      <w:r>
-        <w:rPr>
-          <w:rFonts w:ascii="Arial" w:hAnsi="Arial" w:cs="Arial"/>
-          <w:sz w:val="16"/>
-          <w:szCs w:val="20"/>
-        </w:rPr>
-        <w:t xml:space="preserve">Transkrip Akademik </w:t>
+      <w:proofErr w:type="spellStart"/>
+      <w:r>
+        <w:rPr>
+          <w:rFonts w:ascii="Arial" w:hAnsi="Arial" w:cs="Arial"/>
+          <w:sz w:val="16"/>
+          <w:szCs w:val="20"/>
+        </w:rPr>
+        <w:t>Transkrip</w:t>
+      </w:r>
+      <w:proofErr w:type="spellEnd"/>
+      <w:r>
+        <w:rPr>
+          <w:rFonts w:ascii="Arial" w:hAnsi="Arial" w:cs="Arial"/>
+          <w:sz w:val="16"/>
+          <w:szCs w:val="20"/>
+        </w:rPr>
+        <w:t xml:space="preserve"> </w:t>
+      </w:r>
+      <w:proofErr w:type="spellStart"/>
+      <w:r>
+        <w:rPr>
+          <w:rFonts w:ascii="Arial" w:hAnsi="Arial" w:cs="Arial"/>
+          <w:sz w:val="16"/>
+          <w:szCs w:val="20"/>
+        </w:rPr>
+        <w:t>Akademik</w:t>
+      </w:r>
+      <w:proofErr w:type="spellEnd"/>
+      <w:r>
+        <w:rPr>
+          <w:rFonts w:ascii="Arial" w:hAnsi="Arial" w:cs="Arial"/>
+          <w:sz w:val="16"/>
+          <w:szCs w:val="20"/>
+        </w:rPr>
+        <w:t xml:space="preserve"> </w:t>
       </w:r>
       <w:r>
         <w:rPr>
@@ -2662,16 +3409,460 @@
           <w:sz w:val="16"/>
           <w:szCs w:val="20"/>
         </w:rPr>
-        <w:t>(1 lembar)</w:t>
-      </w:r>
-      <w:r>
-        <w:rPr>
-          <w:rFonts w:ascii="Arial" w:hAnsi="Arial" w:cs="Arial"/>
-          <w:sz w:val="16"/>
-          <w:szCs w:val="20"/>
-        </w:rPr>
-        <w:t xml:space="preserve"> yang telah ditandatangani oleh Pembantu Dekan I dan telah diberi stempel fakultas, dengan ketentuan telah lulus semua mata kuliah dan jumlah SKS wajib dalam program studi telah dipenuhi (minimal 140 SKS), dengan</w:t>
-      </w:r>
+        <w:t xml:space="preserve">(1 </w:t>
+      </w:r>
+      <w:proofErr w:type="spellStart"/>
+      <w:r>
+        <w:rPr>
+          <w:rFonts w:ascii="Arial" w:hAnsi="Arial" w:cs="Arial"/>
+          <w:b/>
+          <w:sz w:val="16"/>
+          <w:szCs w:val="20"/>
+        </w:rPr>
+        <w:t>lembar</w:t>
+      </w:r>
+      <w:proofErr w:type="spellEnd"/>
+      <w:r>
+        <w:rPr>
+          <w:rFonts w:ascii="Arial" w:hAnsi="Arial" w:cs="Arial"/>
+          <w:b/>
+          <w:sz w:val="16"/>
+          <w:szCs w:val="20"/>
+        </w:rPr>
+        <w:t>)</w:t>
+      </w:r>
+      <w:r>
+        <w:rPr>
+          <w:rFonts w:ascii="Arial" w:hAnsi="Arial" w:cs="Arial"/>
+          <w:sz w:val="16"/>
+          <w:szCs w:val="20"/>
+        </w:rPr>
+        <w:t xml:space="preserve"> yang </w:t>
+      </w:r>
+      <w:proofErr w:type="spellStart"/>
+      <w:r>
+        <w:rPr>
+          <w:rFonts w:ascii="Arial" w:hAnsi="Arial" w:cs="Arial"/>
+          <w:sz w:val="16"/>
+          <w:szCs w:val="20"/>
+        </w:rPr>
+        <w:t>telah</w:t>
+      </w:r>
+      <w:proofErr w:type="spellEnd"/>
+      <w:r>
+        <w:rPr>
+          <w:rFonts w:ascii="Arial" w:hAnsi="Arial" w:cs="Arial"/>
+          <w:sz w:val="16"/>
+          <w:szCs w:val="20"/>
+        </w:rPr>
+        <w:t xml:space="preserve"> </w:t>
+      </w:r>
+      <w:proofErr w:type="spellStart"/>
+      <w:r>
+        <w:rPr>
+          <w:rFonts w:ascii="Arial" w:hAnsi="Arial" w:cs="Arial"/>
+          <w:sz w:val="16"/>
+          <w:szCs w:val="20"/>
+        </w:rPr>
+        <w:t>ditandatangani</w:t>
+      </w:r>
+      <w:proofErr w:type="spellEnd"/>
+      <w:r>
+        <w:rPr>
+          <w:rFonts w:ascii="Arial" w:hAnsi="Arial" w:cs="Arial"/>
+          <w:sz w:val="16"/>
+          <w:szCs w:val="20"/>
+        </w:rPr>
+        <w:t xml:space="preserve"> </w:t>
+      </w:r>
+      <w:proofErr w:type="spellStart"/>
+      <w:r>
+        <w:rPr>
+          <w:rFonts w:ascii="Arial" w:hAnsi="Arial" w:cs="Arial"/>
+          <w:sz w:val="16"/>
+          <w:szCs w:val="20"/>
+        </w:rPr>
+        <w:t>oleh</w:t>
+      </w:r>
+      <w:proofErr w:type="spellEnd"/>
+      <w:r>
+        <w:rPr>
+          <w:rFonts w:ascii="Arial" w:hAnsi="Arial" w:cs="Arial"/>
+          <w:sz w:val="16"/>
+          <w:szCs w:val="20"/>
+        </w:rPr>
+        <w:t xml:space="preserve"> </w:t>
+      </w:r>
+      <w:proofErr w:type="spellStart"/>
+      <w:r>
+        <w:rPr>
+          <w:rFonts w:ascii="Arial" w:hAnsi="Arial" w:cs="Arial"/>
+          <w:sz w:val="16"/>
+          <w:szCs w:val="20"/>
+        </w:rPr>
+        <w:t>Pembantu</w:t>
+      </w:r>
+      <w:proofErr w:type="spellEnd"/>
+      <w:r>
+        <w:rPr>
+          <w:rFonts w:ascii="Arial" w:hAnsi="Arial" w:cs="Arial"/>
+          <w:sz w:val="16"/>
+          <w:szCs w:val="20"/>
+        </w:rPr>
+        <w:t xml:space="preserve"> </w:t>
+      </w:r>
+      <w:proofErr w:type="spellStart"/>
+      <w:r>
+        <w:rPr>
+          <w:rFonts w:ascii="Arial" w:hAnsi="Arial" w:cs="Arial"/>
+          <w:sz w:val="16"/>
+          <w:szCs w:val="20"/>
+        </w:rPr>
+        <w:t>Dekan</w:t>
+      </w:r>
+      <w:proofErr w:type="spellEnd"/>
+      <w:r>
+        <w:rPr>
+          <w:rFonts w:ascii="Arial" w:hAnsi="Arial" w:cs="Arial"/>
+          <w:sz w:val="16"/>
+          <w:szCs w:val="20"/>
+        </w:rPr>
+        <w:t xml:space="preserve"> I </w:t>
+      </w:r>
+      <w:proofErr w:type="spellStart"/>
+      <w:r>
+        <w:rPr>
+          <w:rFonts w:ascii="Arial" w:hAnsi="Arial" w:cs="Arial"/>
+          <w:sz w:val="16"/>
+          <w:szCs w:val="20"/>
+        </w:rPr>
+        <w:t>dan</w:t>
+      </w:r>
+      <w:proofErr w:type="spellEnd"/>
+      <w:r>
+        <w:rPr>
+          <w:rFonts w:ascii="Arial" w:hAnsi="Arial" w:cs="Arial"/>
+          <w:sz w:val="16"/>
+          <w:szCs w:val="20"/>
+        </w:rPr>
+        <w:t xml:space="preserve"> </w:t>
+      </w:r>
+      <w:proofErr w:type="spellStart"/>
+      <w:r>
+        <w:rPr>
+          <w:rFonts w:ascii="Arial" w:hAnsi="Arial" w:cs="Arial"/>
+          <w:sz w:val="16"/>
+          <w:szCs w:val="20"/>
+        </w:rPr>
+        <w:t>telah</w:t>
+      </w:r>
+      <w:proofErr w:type="spellEnd"/>
+      <w:r>
+        <w:rPr>
+          <w:rFonts w:ascii="Arial" w:hAnsi="Arial" w:cs="Arial"/>
+          <w:sz w:val="16"/>
+          <w:szCs w:val="20"/>
+        </w:rPr>
+        <w:t xml:space="preserve"> </w:t>
+      </w:r>
+      <w:proofErr w:type="spellStart"/>
+      <w:r>
+        <w:rPr>
+          <w:rFonts w:ascii="Arial" w:hAnsi="Arial" w:cs="Arial"/>
+          <w:sz w:val="16"/>
+          <w:szCs w:val="20"/>
+        </w:rPr>
+        <w:t>diberi</w:t>
+      </w:r>
+      <w:proofErr w:type="spellEnd"/>
+      <w:r>
+        <w:rPr>
+          <w:rFonts w:ascii="Arial" w:hAnsi="Arial" w:cs="Arial"/>
+          <w:sz w:val="16"/>
+          <w:szCs w:val="20"/>
+        </w:rPr>
+        <w:t xml:space="preserve"> </w:t>
+      </w:r>
+      <w:proofErr w:type="spellStart"/>
+      <w:r>
+        <w:rPr>
+          <w:rFonts w:ascii="Arial" w:hAnsi="Arial" w:cs="Arial"/>
+          <w:sz w:val="16"/>
+          <w:szCs w:val="20"/>
+        </w:rPr>
+        <w:t>stempel</w:t>
+      </w:r>
+      <w:proofErr w:type="spellEnd"/>
+      <w:r>
+        <w:rPr>
+          <w:rFonts w:ascii="Arial" w:hAnsi="Arial" w:cs="Arial"/>
+          <w:sz w:val="16"/>
+          <w:szCs w:val="20"/>
+        </w:rPr>
+        <w:t xml:space="preserve"> </w:t>
+      </w:r>
+      <w:proofErr w:type="spellStart"/>
+      <w:r>
+        <w:rPr>
+          <w:rFonts w:ascii="Arial" w:hAnsi="Arial" w:cs="Arial"/>
+          <w:sz w:val="16"/>
+          <w:szCs w:val="20"/>
+        </w:rPr>
+        <w:t>fakultas</w:t>
+      </w:r>
+      <w:proofErr w:type="spellEnd"/>
+      <w:r>
+        <w:rPr>
+          <w:rFonts w:ascii="Arial" w:hAnsi="Arial" w:cs="Arial"/>
+          <w:sz w:val="16"/>
+          <w:szCs w:val="20"/>
+        </w:rPr>
+        <w:t xml:space="preserve">, </w:t>
+      </w:r>
+      <w:proofErr w:type="spellStart"/>
+      <w:r>
+        <w:rPr>
+          <w:rFonts w:ascii="Arial" w:hAnsi="Arial" w:cs="Arial"/>
+          <w:sz w:val="16"/>
+          <w:szCs w:val="20"/>
+        </w:rPr>
+        <w:t>dengan</w:t>
+      </w:r>
+      <w:proofErr w:type="spellEnd"/>
+      <w:r>
+        <w:rPr>
+          <w:rFonts w:ascii="Arial" w:hAnsi="Arial" w:cs="Arial"/>
+          <w:sz w:val="16"/>
+          <w:szCs w:val="20"/>
+        </w:rPr>
+        <w:t xml:space="preserve"> </w:t>
+      </w:r>
+      <w:proofErr w:type="spellStart"/>
+      <w:r>
+        <w:rPr>
+          <w:rFonts w:ascii="Arial" w:hAnsi="Arial" w:cs="Arial"/>
+          <w:sz w:val="16"/>
+          <w:szCs w:val="20"/>
+        </w:rPr>
+        <w:t>ketentuan</w:t>
+      </w:r>
+      <w:proofErr w:type="spellEnd"/>
+      <w:r>
+        <w:rPr>
+          <w:rFonts w:ascii="Arial" w:hAnsi="Arial" w:cs="Arial"/>
+          <w:sz w:val="16"/>
+          <w:szCs w:val="20"/>
+        </w:rPr>
+        <w:t xml:space="preserve"> </w:t>
+      </w:r>
+      <w:proofErr w:type="spellStart"/>
+      <w:r>
+        <w:rPr>
+          <w:rFonts w:ascii="Arial" w:hAnsi="Arial" w:cs="Arial"/>
+          <w:sz w:val="16"/>
+          <w:szCs w:val="20"/>
+        </w:rPr>
+        <w:t>telah</w:t>
+      </w:r>
+      <w:proofErr w:type="spellEnd"/>
+      <w:r>
+        <w:rPr>
+          <w:rFonts w:ascii="Arial" w:hAnsi="Arial" w:cs="Arial"/>
+          <w:sz w:val="16"/>
+          <w:szCs w:val="20"/>
+        </w:rPr>
+        <w:t xml:space="preserve"> lulus </w:t>
+      </w:r>
+      <w:proofErr w:type="spellStart"/>
+      <w:r>
+        <w:rPr>
+          <w:rFonts w:ascii="Arial" w:hAnsi="Arial" w:cs="Arial"/>
+          <w:sz w:val="16"/>
+          <w:szCs w:val="20"/>
+        </w:rPr>
+        <w:t>semua</w:t>
+      </w:r>
+      <w:proofErr w:type="spellEnd"/>
+      <w:r>
+        <w:rPr>
+          <w:rFonts w:ascii="Arial" w:hAnsi="Arial" w:cs="Arial"/>
+          <w:sz w:val="16"/>
+          <w:szCs w:val="20"/>
+        </w:rPr>
+        <w:t xml:space="preserve"> </w:t>
+      </w:r>
+      <w:proofErr w:type="spellStart"/>
+      <w:r>
+        <w:rPr>
+          <w:rFonts w:ascii="Arial" w:hAnsi="Arial" w:cs="Arial"/>
+          <w:sz w:val="16"/>
+          <w:szCs w:val="20"/>
+        </w:rPr>
+        <w:t>mata</w:t>
+      </w:r>
+      <w:proofErr w:type="spellEnd"/>
+      <w:r>
+        <w:rPr>
+          <w:rFonts w:ascii="Arial" w:hAnsi="Arial" w:cs="Arial"/>
+          <w:sz w:val="16"/>
+          <w:szCs w:val="20"/>
+        </w:rPr>
+        <w:t xml:space="preserve"> </w:t>
+      </w:r>
+      <w:proofErr w:type="spellStart"/>
+      <w:r>
+        <w:rPr>
+          <w:rFonts w:ascii="Arial" w:hAnsi="Arial" w:cs="Arial"/>
+          <w:sz w:val="16"/>
+          <w:szCs w:val="20"/>
+        </w:rPr>
+        <w:t>kuliah</w:t>
+      </w:r>
+      <w:proofErr w:type="spellEnd"/>
+      <w:r>
+        <w:rPr>
+          <w:rFonts w:ascii="Arial" w:hAnsi="Arial" w:cs="Arial"/>
+          <w:sz w:val="16"/>
+          <w:szCs w:val="20"/>
+        </w:rPr>
+        <w:t xml:space="preserve"> </w:t>
+      </w:r>
+      <w:proofErr w:type="spellStart"/>
+      <w:r>
+        <w:rPr>
+          <w:rFonts w:ascii="Arial" w:hAnsi="Arial" w:cs="Arial"/>
+          <w:sz w:val="16"/>
+          <w:szCs w:val="20"/>
+        </w:rPr>
+        <w:t>dan</w:t>
+      </w:r>
+      <w:proofErr w:type="spellEnd"/>
+      <w:r>
+        <w:rPr>
+          <w:rFonts w:ascii="Arial" w:hAnsi="Arial" w:cs="Arial"/>
+          <w:sz w:val="16"/>
+          <w:szCs w:val="20"/>
+        </w:rPr>
+        <w:t xml:space="preserve"> </w:t>
+      </w:r>
+      <w:proofErr w:type="spellStart"/>
+      <w:r>
+        <w:rPr>
+          <w:rFonts w:ascii="Arial" w:hAnsi="Arial" w:cs="Arial"/>
+          <w:sz w:val="16"/>
+          <w:szCs w:val="20"/>
+        </w:rPr>
+        <w:t>jumlah</w:t>
+      </w:r>
+      <w:proofErr w:type="spellEnd"/>
+      <w:r>
+        <w:rPr>
+          <w:rFonts w:ascii="Arial" w:hAnsi="Arial" w:cs="Arial"/>
+          <w:sz w:val="16"/>
+          <w:szCs w:val="20"/>
+        </w:rPr>
+        <w:t xml:space="preserve"> SKS </w:t>
+      </w:r>
+      <w:proofErr w:type="spellStart"/>
+      <w:r>
+        <w:rPr>
+          <w:rFonts w:ascii="Arial" w:hAnsi="Arial" w:cs="Arial"/>
+          <w:sz w:val="16"/>
+          <w:szCs w:val="20"/>
+        </w:rPr>
+        <w:t>wajib</w:t>
+      </w:r>
+      <w:proofErr w:type="spellEnd"/>
+      <w:r>
+        <w:rPr>
+          <w:rFonts w:ascii="Arial" w:hAnsi="Arial" w:cs="Arial"/>
+          <w:sz w:val="16"/>
+          <w:szCs w:val="20"/>
+        </w:rPr>
+        <w:t xml:space="preserve"> </w:t>
+      </w:r>
+      <w:proofErr w:type="spellStart"/>
+      <w:r>
+        <w:rPr>
+          <w:rFonts w:ascii="Arial" w:hAnsi="Arial" w:cs="Arial"/>
+          <w:sz w:val="16"/>
+          <w:szCs w:val="20"/>
+        </w:rPr>
+        <w:t>dalam</w:t>
+      </w:r>
+      <w:proofErr w:type="spellEnd"/>
+      <w:r>
+        <w:rPr>
+          <w:rFonts w:ascii="Arial" w:hAnsi="Arial" w:cs="Arial"/>
+          <w:sz w:val="16"/>
+          <w:szCs w:val="20"/>
+        </w:rPr>
+        <w:t xml:space="preserve"> program </w:t>
+      </w:r>
+      <w:proofErr w:type="spellStart"/>
+      <w:r>
+        <w:rPr>
+          <w:rFonts w:ascii="Arial" w:hAnsi="Arial" w:cs="Arial"/>
+          <w:sz w:val="16"/>
+          <w:szCs w:val="20"/>
+        </w:rPr>
+        <w:t>studi</w:t>
+      </w:r>
+      <w:proofErr w:type="spellEnd"/>
+      <w:r>
+        <w:rPr>
+          <w:rFonts w:ascii="Arial" w:hAnsi="Arial" w:cs="Arial"/>
+          <w:sz w:val="16"/>
+          <w:szCs w:val="20"/>
+        </w:rPr>
+        <w:t xml:space="preserve"> </w:t>
+      </w:r>
+      <w:proofErr w:type="spellStart"/>
+      <w:r>
+        <w:rPr>
+          <w:rFonts w:ascii="Arial" w:hAnsi="Arial" w:cs="Arial"/>
+          <w:sz w:val="16"/>
+          <w:szCs w:val="20"/>
+        </w:rPr>
+        <w:t>telah</w:t>
+      </w:r>
+      <w:proofErr w:type="spellEnd"/>
+      <w:r>
+        <w:rPr>
+          <w:rFonts w:ascii="Arial" w:hAnsi="Arial" w:cs="Arial"/>
+          <w:sz w:val="16"/>
+          <w:szCs w:val="20"/>
+        </w:rPr>
+        <w:t xml:space="preserve"> </w:t>
+      </w:r>
+      <w:proofErr w:type="spellStart"/>
+      <w:r>
+        <w:rPr>
+          <w:rFonts w:ascii="Arial" w:hAnsi="Arial" w:cs="Arial"/>
+          <w:sz w:val="16"/>
+          <w:szCs w:val="20"/>
+        </w:rPr>
+        <w:t>dipenuhi</w:t>
+      </w:r>
+      <w:proofErr w:type="spellEnd"/>
+      <w:r>
+        <w:rPr>
+          <w:rFonts w:ascii="Arial" w:hAnsi="Arial" w:cs="Arial"/>
+          <w:sz w:val="16"/>
+          <w:szCs w:val="20"/>
+        </w:rPr>
+        <w:t xml:space="preserve"> (minimal 140 SKS), </w:t>
+      </w:r>
+      <w:proofErr w:type="spellStart"/>
+      <w:r>
+        <w:rPr>
+          <w:rFonts w:ascii="Arial" w:hAnsi="Arial" w:cs="Arial"/>
+          <w:sz w:val="16"/>
+          <w:szCs w:val="20"/>
+        </w:rPr>
+        <w:t>dengan</w:t>
+      </w:r>
+      <w:proofErr w:type="spellEnd"/>
       <w:r>
         <w:rPr>
           <w:rFonts w:ascii="Arial" w:hAnsi="Arial" w:cs="Arial"/>
@@ -2706,7 +3897,25 @@
           <w:sz w:val="16"/>
           <w:szCs w:val="20"/>
         </w:rPr>
-        <w:t xml:space="preserve">KRS semester terakhir </w:t>
+        <w:t xml:space="preserve">KRS semester </w:t>
+      </w:r>
+      <w:proofErr w:type="spellStart"/>
+      <w:r>
+        <w:rPr>
+          <w:rFonts w:ascii="Arial" w:hAnsi="Arial" w:cs="Arial"/>
+          <w:sz w:val="16"/>
+          <w:szCs w:val="20"/>
+        </w:rPr>
+        <w:t>terakhir</w:t>
+      </w:r>
+      <w:proofErr w:type="spellEnd"/>
+      <w:r>
+        <w:rPr>
+          <w:rFonts w:ascii="Arial" w:hAnsi="Arial" w:cs="Arial"/>
+          <w:sz w:val="16"/>
+          <w:szCs w:val="20"/>
+        </w:rPr>
+        <w:t xml:space="preserve"> </w:t>
       </w:r>
       <w:r>
         <w:rPr>
@@ -2717,6 +3926,7 @@
         </w:rPr>
         <w:t>(</w:t>
       </w:r>
+      <w:proofErr w:type="spellStart"/>
       <w:r>
         <w:rPr>
           <w:rFonts w:ascii="Arial" w:hAnsi="Arial" w:cs="Arial"/>
@@ -2725,6 +3935,7 @@
         </w:rPr>
         <w:t>masing-masing</w:t>
       </w:r>
+      <w:proofErr w:type="spellEnd"/>
       <w:r>
         <w:rPr>
           <w:rFonts w:ascii="Arial" w:hAnsi="Arial" w:cs="Arial"/>
@@ -2732,7 +3943,27 @@
           <w:sz w:val="16"/>
           <w:szCs w:val="20"/>
         </w:rPr>
-        <w:t xml:space="preserve"> 1 lembar)</w:t>
+        <w:t xml:space="preserve"> 1 </w:t>
+      </w:r>
+      <w:proofErr w:type="spellStart"/>
+      <w:r>
+        <w:rPr>
+          <w:rFonts w:ascii="Arial" w:hAnsi="Arial" w:cs="Arial"/>
+          <w:b/>
+          <w:sz w:val="16"/>
+          <w:szCs w:val="20"/>
+        </w:rPr>
+        <w:t>lembar</w:t>
+      </w:r>
+      <w:proofErr w:type="spellEnd"/>
+      <w:r>
+        <w:rPr>
+          <w:rFonts w:ascii="Arial" w:hAnsi="Arial" w:cs="Arial"/>
+          <w:b/>
+          <w:sz w:val="16"/>
+          <w:szCs w:val="20"/>
+        </w:rPr>
+        <w:t>)</w:t>
       </w:r>
     </w:p>
     <w:p>
@@ -2769,8 +4000,18 @@
           <w:sz w:val="16"/>
           <w:szCs w:val="20"/>
         </w:rPr>
-        <w:t xml:space="preserve"> acara seminar hasil</w:t>
-      </w:r>
+        <w:t xml:space="preserve"> acara seminar </w:t>
+      </w:r>
+      <w:proofErr w:type="spellStart"/>
+      <w:r>
+        <w:rPr>
+          <w:rFonts w:ascii="Arial" w:hAnsi="Arial" w:cs="Arial"/>
+          <w:sz w:val="16"/>
+          <w:szCs w:val="20"/>
+        </w:rPr>
+        <w:t>hasil</w:t>
+      </w:r>
+      <w:proofErr w:type="spellEnd"/>
       <w:r>
         <w:rPr>
           <w:rFonts w:ascii="Arial" w:hAnsi="Arial" w:cs="Arial"/>
@@ -2810,7 +4051,27 @@
           <w:sz w:val="16"/>
           <w:szCs w:val="20"/>
         </w:rPr>
-        <w:t>(1 lembar)</w:t>
+        <w:t xml:space="preserve">(1 </w:t>
+      </w:r>
+      <w:proofErr w:type="spellStart"/>
+      <w:r>
+        <w:rPr>
+          <w:rFonts w:ascii="Arial" w:hAnsi="Arial" w:cs="Arial"/>
+          <w:b/>
+          <w:sz w:val="16"/>
+          <w:szCs w:val="20"/>
+        </w:rPr>
+        <w:t>lembar</w:t>
+      </w:r>
+      <w:proofErr w:type="spellEnd"/>
+      <w:r>
+        <w:rPr>
+          <w:rFonts w:ascii="Arial" w:hAnsi="Arial" w:cs="Arial"/>
+          <w:b/>
+          <w:sz w:val="16"/>
+          <w:szCs w:val="20"/>
+        </w:rPr>
+        <w:t>)</w:t>
       </w:r>
     </w:p>
     <w:p>
@@ -2830,13 +4091,41 @@
           <w:szCs w:val="20"/>
         </w:rPr>
       </w:pPr>
-      <w:r>
-        <w:rPr>
-          <w:rFonts w:ascii="Arial" w:hAnsi="Arial" w:cs="Arial"/>
-          <w:sz w:val="16"/>
-          <w:szCs w:val="20"/>
-        </w:rPr>
-        <w:t xml:space="preserve">Bukti publikasi </w:t>
+      <w:proofErr w:type="spellStart"/>
+      <w:r>
+        <w:rPr>
+          <w:rFonts w:ascii="Arial" w:hAnsi="Arial" w:cs="Arial"/>
+          <w:sz w:val="16"/>
+          <w:szCs w:val="20"/>
+        </w:rPr>
+        <w:t>Bukti</w:t>
+      </w:r>
+      <w:proofErr w:type="spellEnd"/>
+      <w:r>
+        <w:rPr>
+          <w:rFonts w:ascii="Arial" w:hAnsi="Arial" w:cs="Arial"/>
+          <w:sz w:val="16"/>
+          <w:szCs w:val="20"/>
+        </w:rPr>
+        <w:t xml:space="preserve"> </w:t>
+      </w:r>
+      <w:proofErr w:type="spellStart"/>
+      <w:r>
+        <w:rPr>
+          <w:rFonts w:ascii="Arial" w:hAnsi="Arial" w:cs="Arial"/>
+          <w:sz w:val="16"/>
+          <w:szCs w:val="20"/>
+        </w:rPr>
+        <w:t>publikasi</w:t>
+      </w:r>
+      <w:proofErr w:type="spellEnd"/>
+      <w:r>
+        <w:rPr>
+          <w:rFonts w:ascii="Arial" w:hAnsi="Arial" w:cs="Arial"/>
+          <w:sz w:val="16"/>
+          <w:szCs w:val="20"/>
+        </w:rPr>
+        <w:t xml:space="preserve"> </w:t>
       </w:r>
       <w:r>
         <w:rPr>
@@ -2845,7 +4134,27 @@
           <w:sz w:val="16"/>
           <w:szCs w:val="20"/>
         </w:rPr>
-        <w:t>(1 lembar)</w:t>
+        <w:t xml:space="preserve">(1 </w:t>
+      </w:r>
+      <w:proofErr w:type="spellStart"/>
+      <w:r>
+        <w:rPr>
+          <w:rFonts w:ascii="Arial" w:hAnsi="Arial" w:cs="Arial"/>
+          <w:b/>
+          <w:sz w:val="16"/>
+          <w:szCs w:val="20"/>
+        </w:rPr>
+        <w:t>lembar</w:t>
+      </w:r>
+      <w:proofErr w:type="spellEnd"/>
+      <w:r>
+        <w:rPr>
+          <w:rFonts w:ascii="Arial" w:hAnsi="Arial" w:cs="Arial"/>
+          <w:b/>
+          <w:sz w:val="16"/>
+          <w:szCs w:val="20"/>
+        </w:rPr>
+        <w:t>)</w:t>
       </w:r>
       <w:r>
         <w:rPr>
@@ -2892,6 +4201,7 @@
         </w:rPr>
         <w:t xml:space="preserve">ukti lunas pembayaran SPP semester </w:t>
       </w:r>
+      <w:proofErr w:type="spellStart"/>
       <w:r>
         <w:rPr>
           <w:rFonts w:ascii="Arial" w:hAnsi="Arial" w:cs="Arial"/>
@@ -2900,6 +4210,7 @@
         </w:rPr>
         <w:t>ter</w:t>
       </w:r>
+      <w:proofErr w:type="spellEnd"/>
       <w:r>
         <w:rPr>
           <w:rFonts w:ascii="Arial" w:hAnsi="Arial" w:cs="Arial"/>
@@ -2916,7 +4227,27 @@
           <w:sz w:val="16"/>
           <w:szCs w:val="20"/>
         </w:rPr>
-        <w:t>(1 lembar)</w:t>
+        <w:t xml:space="preserve">(1 </w:t>
+      </w:r>
+      <w:proofErr w:type="spellStart"/>
+      <w:r>
+        <w:rPr>
+          <w:rFonts w:ascii="Arial" w:hAnsi="Arial" w:cs="Arial"/>
+          <w:b/>
+          <w:sz w:val="16"/>
+          <w:szCs w:val="20"/>
+        </w:rPr>
+        <w:t>lembar</w:t>
+      </w:r>
+      <w:proofErr w:type="spellEnd"/>
+      <w:r>
+        <w:rPr>
+          <w:rFonts w:ascii="Arial" w:hAnsi="Arial" w:cs="Arial"/>
+          <w:b/>
+          <w:sz w:val="16"/>
+          <w:szCs w:val="20"/>
+        </w:rPr>
+        <w:t>)</w:t>
       </w:r>
     </w:p>
     <w:p>
@@ -2954,6 +4285,7 @@
         </w:rPr>
         <w:t>ukti bebas p</w:t>
       </w:r>
+      <w:proofErr w:type="spellStart"/>
       <w:r>
         <w:rPr>
           <w:rFonts w:ascii="Arial" w:hAnsi="Arial" w:cs="Arial"/>
@@ -2962,6 +4294,7 @@
         </w:rPr>
         <w:t>em</w:t>
       </w:r>
+      <w:proofErr w:type="spellEnd"/>
       <w:r>
         <w:rPr>
           <w:rFonts w:ascii="Arial" w:hAnsi="Arial" w:cs="Arial"/>
@@ -2988,14 +4321,376 @@
         </w:rPr>
         <w:t xml:space="preserve"> alat laboratorium </w:t>
       </w:r>
-      <w:r>
-        <w:rPr>
-          <w:rFonts w:ascii="Arial" w:hAnsi="Arial" w:cs="Arial"/>
-          <w:sz w:val="16"/>
-          <w:szCs w:val="20"/>
-        </w:rPr>
-        <w:t>dengan tandatangan semua Kepala Laboratorium dan telah ditandatangani oleh Pembantu Dekan I dan telah diberi stempel fakultas, paling lama 1 (satu) bulan sebelum ujian skripsi</w:t>
-      </w:r>
+      <w:proofErr w:type="spellStart"/>
+      <w:r>
+        <w:rPr>
+          <w:rFonts w:ascii="Arial" w:hAnsi="Arial" w:cs="Arial"/>
+          <w:sz w:val="16"/>
+          <w:szCs w:val="20"/>
+        </w:rPr>
+        <w:t>dengan</w:t>
+      </w:r>
+      <w:proofErr w:type="spellEnd"/>
+      <w:r>
+        <w:rPr>
+          <w:rFonts w:ascii="Arial" w:hAnsi="Arial" w:cs="Arial"/>
+          <w:sz w:val="16"/>
+          <w:szCs w:val="20"/>
+        </w:rPr>
+        <w:t xml:space="preserve"> </w:t>
+      </w:r>
+      <w:proofErr w:type="spellStart"/>
+      <w:r>
+        <w:rPr>
+          <w:rFonts w:ascii="Arial" w:hAnsi="Arial" w:cs="Arial"/>
+          <w:sz w:val="16"/>
+          <w:szCs w:val="20"/>
+        </w:rPr>
+        <w:t>tandatangan</w:t>
+      </w:r>
+      <w:proofErr w:type="spellEnd"/>
+      <w:r>
+        <w:rPr>
+          <w:rFonts w:ascii="Arial" w:hAnsi="Arial" w:cs="Arial"/>
+          <w:sz w:val="16"/>
+          <w:szCs w:val="20"/>
+        </w:rPr>
+        <w:t xml:space="preserve"> </w:t>
+      </w:r>
+      <w:proofErr w:type="spellStart"/>
+      <w:r>
+        <w:rPr>
+          <w:rFonts w:ascii="Arial" w:hAnsi="Arial" w:cs="Arial"/>
+          <w:sz w:val="16"/>
+          <w:szCs w:val="20"/>
+        </w:rPr>
+        <w:t>semua</w:t>
+      </w:r>
+      <w:proofErr w:type="spellEnd"/>
+      <w:r>
+        <w:rPr>
+          <w:rFonts w:ascii="Arial" w:hAnsi="Arial" w:cs="Arial"/>
+          <w:sz w:val="16"/>
+          <w:szCs w:val="20"/>
+        </w:rPr>
+        <w:t xml:space="preserve"> </w:t>
+      </w:r>
+      <w:proofErr w:type="spellStart"/>
+      <w:r>
+        <w:rPr>
+          <w:rFonts w:ascii="Arial" w:hAnsi="Arial" w:cs="Arial"/>
+          <w:sz w:val="16"/>
+          <w:szCs w:val="20"/>
+        </w:rPr>
+        <w:t>Kepala</w:t>
+      </w:r>
+      <w:proofErr w:type="spellEnd"/>
+      <w:r>
+        <w:rPr>
+          <w:rFonts w:ascii="Arial" w:hAnsi="Arial" w:cs="Arial"/>
+          <w:sz w:val="16"/>
+          <w:szCs w:val="20"/>
+        </w:rPr>
+        <w:t xml:space="preserve"> </w:t>
+      </w:r>
+      <w:proofErr w:type="spellStart"/>
+      <w:r>
+        <w:rPr>
+          <w:rFonts w:ascii="Arial" w:hAnsi="Arial" w:cs="Arial"/>
+          <w:sz w:val="16"/>
+          <w:szCs w:val="20"/>
+        </w:rPr>
+        <w:t>Laboratorium</w:t>
+      </w:r>
+      <w:proofErr w:type="spellEnd"/>
+      <w:r>
+        <w:rPr>
+          <w:rFonts w:ascii="Arial" w:hAnsi="Arial" w:cs="Arial"/>
+          <w:sz w:val="16"/>
+          <w:szCs w:val="20"/>
+        </w:rPr>
+        <w:t xml:space="preserve"> </w:t>
+      </w:r>
+      <w:proofErr w:type="spellStart"/>
+      <w:r>
+        <w:rPr>
+          <w:rFonts w:ascii="Arial" w:hAnsi="Arial" w:cs="Arial"/>
+          <w:sz w:val="16"/>
+          <w:szCs w:val="20"/>
+        </w:rPr>
+        <w:t>dan</w:t>
+      </w:r>
+      <w:proofErr w:type="spellEnd"/>
+      <w:r>
+        <w:rPr>
+          <w:rFonts w:ascii="Arial" w:hAnsi="Arial" w:cs="Arial"/>
+          <w:sz w:val="16"/>
+          <w:szCs w:val="20"/>
+        </w:rPr>
+        <w:t xml:space="preserve"> </w:t>
+      </w:r>
+      <w:proofErr w:type="spellStart"/>
+      <w:r>
+        <w:rPr>
+          <w:rFonts w:ascii="Arial" w:hAnsi="Arial" w:cs="Arial"/>
+          <w:sz w:val="16"/>
+          <w:szCs w:val="20"/>
+        </w:rPr>
+        <w:t>telah</w:t>
+      </w:r>
+      <w:proofErr w:type="spellEnd"/>
+      <w:r>
+        <w:rPr>
+          <w:rFonts w:ascii="Arial" w:hAnsi="Arial" w:cs="Arial"/>
+          <w:sz w:val="16"/>
+          <w:szCs w:val="20"/>
+        </w:rPr>
+        <w:t xml:space="preserve"> </w:t>
+      </w:r>
+      <w:proofErr w:type="spellStart"/>
+      <w:r>
+        <w:rPr>
+          <w:rFonts w:ascii="Arial" w:hAnsi="Arial" w:cs="Arial"/>
+          <w:sz w:val="16"/>
+          <w:szCs w:val="20"/>
+        </w:rPr>
+        <w:t>ditandatangani</w:t>
+      </w:r>
+      <w:proofErr w:type="spellEnd"/>
+      <w:r>
+        <w:rPr>
+          <w:rFonts w:ascii="Arial" w:hAnsi="Arial" w:cs="Arial"/>
+          <w:sz w:val="16"/>
+          <w:szCs w:val="20"/>
+        </w:rPr>
+        <w:t xml:space="preserve"> </w:t>
+      </w:r>
+      <w:proofErr w:type="spellStart"/>
+      <w:r>
+        <w:rPr>
+          <w:rFonts w:ascii="Arial" w:hAnsi="Arial" w:cs="Arial"/>
+          <w:sz w:val="16"/>
+          <w:szCs w:val="20"/>
+        </w:rPr>
+        <w:t>oleh</w:t>
+      </w:r>
+      <w:proofErr w:type="spellEnd"/>
+      <w:r>
+        <w:rPr>
+          <w:rFonts w:ascii="Arial" w:hAnsi="Arial" w:cs="Arial"/>
+          <w:sz w:val="16"/>
+          <w:szCs w:val="20"/>
+        </w:rPr>
+        <w:t xml:space="preserve"> </w:t>
+      </w:r>
+      <w:proofErr w:type="spellStart"/>
+      <w:r>
+        <w:rPr>
+          <w:rFonts w:ascii="Arial" w:hAnsi="Arial" w:cs="Arial"/>
+          <w:sz w:val="16"/>
+          <w:szCs w:val="20"/>
+        </w:rPr>
+        <w:t>Pembantu</w:t>
+      </w:r>
+      <w:proofErr w:type="spellEnd"/>
+      <w:r>
+        <w:rPr>
+          <w:rFonts w:ascii="Arial" w:hAnsi="Arial" w:cs="Arial"/>
+          <w:sz w:val="16"/>
+          <w:szCs w:val="20"/>
+        </w:rPr>
+        <w:t xml:space="preserve"> </w:t>
+      </w:r>
+      <w:proofErr w:type="spellStart"/>
+      <w:r>
+        <w:rPr>
+          <w:rFonts w:ascii="Arial" w:hAnsi="Arial" w:cs="Arial"/>
+          <w:sz w:val="16"/>
+          <w:szCs w:val="20"/>
+        </w:rPr>
+        <w:t>Dekan</w:t>
+      </w:r>
+      <w:proofErr w:type="spellEnd"/>
+      <w:r>
+        <w:rPr>
+          <w:rFonts w:ascii="Arial" w:hAnsi="Arial" w:cs="Arial"/>
+          <w:sz w:val="16"/>
+          <w:szCs w:val="20"/>
+        </w:rPr>
+        <w:t xml:space="preserve"> I </w:t>
+      </w:r>
+      <w:proofErr w:type="spellStart"/>
+      <w:r>
+        <w:rPr>
+          <w:rFonts w:ascii="Arial" w:hAnsi="Arial" w:cs="Arial"/>
+          <w:sz w:val="16"/>
+          <w:szCs w:val="20"/>
+        </w:rPr>
+        <w:t>dan</w:t>
+      </w:r>
+      <w:proofErr w:type="spellEnd"/>
+      <w:r>
+        <w:rPr>
+          <w:rFonts w:ascii="Arial" w:hAnsi="Arial" w:cs="Arial"/>
+          <w:sz w:val="16"/>
+          <w:szCs w:val="20"/>
+        </w:rPr>
+        <w:t xml:space="preserve"> </w:t>
+      </w:r>
+      <w:proofErr w:type="spellStart"/>
+      <w:r>
+        <w:rPr>
+          <w:rFonts w:ascii="Arial" w:hAnsi="Arial" w:cs="Arial"/>
+          <w:sz w:val="16"/>
+          <w:szCs w:val="20"/>
+        </w:rPr>
+        <w:t>telah</w:t>
+      </w:r>
+      <w:proofErr w:type="spellEnd"/>
+      <w:r>
+        <w:rPr>
+          <w:rFonts w:ascii="Arial" w:hAnsi="Arial" w:cs="Arial"/>
+          <w:sz w:val="16"/>
+          <w:szCs w:val="20"/>
+        </w:rPr>
+        <w:t xml:space="preserve"> </w:t>
+      </w:r>
+      <w:proofErr w:type="spellStart"/>
+      <w:r>
+        <w:rPr>
+          <w:rFonts w:ascii="Arial" w:hAnsi="Arial" w:cs="Arial"/>
+          <w:sz w:val="16"/>
+          <w:szCs w:val="20"/>
+        </w:rPr>
+        <w:t>diberi</w:t>
+      </w:r>
+      <w:proofErr w:type="spellEnd"/>
+      <w:r>
+        <w:rPr>
+          <w:rFonts w:ascii="Arial" w:hAnsi="Arial" w:cs="Arial"/>
+          <w:sz w:val="16"/>
+          <w:szCs w:val="20"/>
+        </w:rPr>
+        <w:t xml:space="preserve"> </w:t>
+      </w:r>
+      <w:proofErr w:type="spellStart"/>
+      <w:r>
+        <w:rPr>
+          <w:rFonts w:ascii="Arial" w:hAnsi="Arial" w:cs="Arial"/>
+          <w:sz w:val="16"/>
+          <w:szCs w:val="20"/>
+        </w:rPr>
+        <w:t>stempel</w:t>
+      </w:r>
+      <w:proofErr w:type="spellEnd"/>
+      <w:r>
+        <w:rPr>
+          <w:rFonts w:ascii="Arial" w:hAnsi="Arial" w:cs="Arial"/>
+          <w:sz w:val="16"/>
+          <w:szCs w:val="20"/>
+        </w:rPr>
+        <w:t xml:space="preserve"> </w:t>
+      </w:r>
+      <w:proofErr w:type="spellStart"/>
+      <w:r>
+        <w:rPr>
+          <w:rFonts w:ascii="Arial" w:hAnsi="Arial" w:cs="Arial"/>
+          <w:sz w:val="16"/>
+          <w:szCs w:val="20"/>
+        </w:rPr>
+        <w:t>fakultas</w:t>
+      </w:r>
+      <w:proofErr w:type="spellEnd"/>
+      <w:r>
+        <w:rPr>
+          <w:rFonts w:ascii="Arial" w:hAnsi="Arial" w:cs="Arial"/>
+          <w:sz w:val="16"/>
+          <w:szCs w:val="20"/>
+        </w:rPr>
+        <w:t>, paling lama 1 (</w:t>
+      </w:r>
+      <w:proofErr w:type="spellStart"/>
+      <w:r>
+        <w:rPr>
+          <w:rFonts w:ascii="Arial" w:hAnsi="Arial" w:cs="Arial"/>
+          <w:sz w:val="16"/>
+          <w:szCs w:val="20"/>
+        </w:rPr>
+        <w:t>satu</w:t>
+      </w:r>
+      <w:proofErr w:type="spellEnd"/>
+      <w:r>
+        <w:rPr>
+          <w:rFonts w:ascii="Arial" w:hAnsi="Arial" w:cs="Arial"/>
+          <w:sz w:val="16"/>
+          <w:szCs w:val="20"/>
+        </w:rPr>
+        <w:t xml:space="preserve">) </w:t>
+      </w:r>
+      <w:proofErr w:type="spellStart"/>
+      <w:r>
+        <w:rPr>
+          <w:rFonts w:ascii="Arial" w:hAnsi="Arial" w:cs="Arial"/>
+          <w:sz w:val="16"/>
+          <w:szCs w:val="20"/>
+        </w:rPr>
+        <w:t>bulan</w:t>
+      </w:r>
+      <w:proofErr w:type="spellEnd"/>
+      <w:r>
+        <w:rPr>
+          <w:rFonts w:ascii="Arial" w:hAnsi="Arial" w:cs="Arial"/>
+          <w:sz w:val="16"/>
+          <w:szCs w:val="20"/>
+        </w:rPr>
+        <w:t xml:space="preserve"> </w:t>
+      </w:r>
+      <w:proofErr w:type="spellStart"/>
+      <w:r>
+        <w:rPr>
+          <w:rFonts w:ascii="Arial" w:hAnsi="Arial" w:cs="Arial"/>
+          <w:sz w:val="16"/>
+          <w:szCs w:val="20"/>
+        </w:rPr>
+        <w:t>sebelum</w:t>
+      </w:r>
+      <w:proofErr w:type="spellEnd"/>
+      <w:r>
+        <w:rPr>
+          <w:rFonts w:ascii="Arial" w:hAnsi="Arial" w:cs="Arial"/>
+          <w:sz w:val="16"/>
+          <w:szCs w:val="20"/>
+        </w:rPr>
+        <w:t xml:space="preserve"> </w:t>
+      </w:r>
+      <w:proofErr w:type="spellStart"/>
+      <w:r>
+        <w:rPr>
+          <w:rFonts w:ascii="Arial" w:hAnsi="Arial" w:cs="Arial"/>
+          <w:sz w:val="16"/>
+          <w:szCs w:val="20"/>
+        </w:rPr>
+        <w:t>ujian</w:t>
+      </w:r>
+      <w:proofErr w:type="spellEnd"/>
+      <w:r>
+        <w:rPr>
+          <w:rFonts w:ascii="Arial" w:hAnsi="Arial" w:cs="Arial"/>
+          <w:sz w:val="16"/>
+          <w:szCs w:val="20"/>
+        </w:rPr>
+        <w:t xml:space="preserve"> </w:t>
+      </w:r>
+      <w:proofErr w:type="spellStart"/>
+      <w:r>
+        <w:rPr>
+          <w:rFonts w:ascii="Arial" w:hAnsi="Arial" w:cs="Arial"/>
+          <w:sz w:val="16"/>
+          <w:szCs w:val="20"/>
+        </w:rPr>
+        <w:t>skripsi</w:t>
+      </w:r>
+      <w:proofErr w:type="spellEnd"/>
       <w:r>
         <w:rPr>
           <w:rFonts w:ascii="Arial" w:hAnsi="Arial" w:cs="Arial"/>
@@ -3011,7 +4706,27 @@
           <w:sz w:val="16"/>
           <w:szCs w:val="20"/>
         </w:rPr>
-        <w:t>(1 lembar)</w:t>
+        <w:t xml:space="preserve">(1 </w:t>
+      </w:r>
+      <w:proofErr w:type="spellStart"/>
+      <w:r>
+        <w:rPr>
+          <w:rFonts w:ascii="Arial" w:hAnsi="Arial" w:cs="Arial"/>
+          <w:b/>
+          <w:sz w:val="16"/>
+          <w:szCs w:val="20"/>
+        </w:rPr>
+        <w:t>lembar</w:t>
+      </w:r>
+      <w:proofErr w:type="spellEnd"/>
+      <w:r>
+        <w:rPr>
+          <w:rFonts w:ascii="Arial" w:hAnsi="Arial" w:cs="Arial"/>
+          <w:b/>
+          <w:sz w:val="16"/>
+          <w:szCs w:val="20"/>
+        </w:rPr>
+        <w:t>)</w:t>
       </w:r>
     </w:p>
     <w:p>
@@ -3058,6 +4773,7 @@
         </w:rPr>
         <w:t>p</w:t>
       </w:r>
+      <w:proofErr w:type="spellStart"/>
       <w:r>
         <w:rPr>
           <w:rFonts w:ascii="Arial" w:hAnsi="Arial" w:cs="Arial"/>
@@ -3066,6 +4782,7 @@
         </w:rPr>
         <w:t>em</w:t>
       </w:r>
+      <w:proofErr w:type="spellEnd"/>
       <w:r>
         <w:rPr>
           <w:rFonts w:ascii="Arial" w:hAnsi="Arial" w:cs="Arial"/>
@@ -3092,13 +4809,23 @@
         </w:rPr>
         <w:t xml:space="preserve"> buku </w:t>
       </w:r>
-      <w:r>
-        <w:rPr>
-          <w:rFonts w:ascii="Arial" w:hAnsi="Arial" w:cs="Arial"/>
-          <w:sz w:val="16"/>
-          <w:szCs w:val="20"/>
-        </w:rPr>
-        <w:t>dari UPT P</w:t>
+      <w:proofErr w:type="spellStart"/>
+      <w:r>
+        <w:rPr>
+          <w:rFonts w:ascii="Arial" w:hAnsi="Arial" w:cs="Arial"/>
+          <w:sz w:val="16"/>
+          <w:szCs w:val="20"/>
+        </w:rPr>
+        <w:t>dari</w:t>
+      </w:r>
+      <w:proofErr w:type="spellEnd"/>
+      <w:r>
+        <w:rPr>
+          <w:rFonts w:ascii="Arial" w:hAnsi="Arial" w:cs="Arial"/>
+          <w:sz w:val="16"/>
+          <w:szCs w:val="20"/>
+        </w:rPr>
+        <w:t xml:space="preserve"> UPT P</w:t>
       </w:r>
       <w:r>
         <w:rPr>
@@ -3116,7 +4843,27 @@
           <w:sz w:val="16"/>
           <w:szCs w:val="20"/>
         </w:rPr>
-        <w:t>(1 lembar)</w:t>
+        <w:t xml:space="preserve">(1 </w:t>
+      </w:r>
+      <w:proofErr w:type="spellStart"/>
+      <w:r>
+        <w:rPr>
+          <w:rFonts w:ascii="Arial" w:hAnsi="Arial" w:cs="Arial"/>
+          <w:b/>
+          <w:sz w:val="16"/>
+          <w:szCs w:val="20"/>
+        </w:rPr>
+        <w:t>lembar</w:t>
+      </w:r>
+      <w:proofErr w:type="spellEnd"/>
+      <w:r>
+        <w:rPr>
+          <w:rFonts w:ascii="Arial" w:hAnsi="Arial" w:cs="Arial"/>
+          <w:b/>
+          <w:sz w:val="16"/>
+          <w:szCs w:val="20"/>
+        </w:rPr>
+        <w:t>)</w:t>
       </w:r>
     </w:p>
     <w:p>
@@ -3137,13 +4884,23 @@
           <w:lang w:val="sv-SE"/>
         </w:rPr>
       </w:pPr>
-      <w:r>
-        <w:rPr>
-          <w:rFonts w:ascii="Arial" w:hAnsi="Arial" w:cs="Arial"/>
-          <w:sz w:val="16"/>
-          <w:szCs w:val="20"/>
-        </w:rPr>
-        <w:t xml:space="preserve">Foto copy </w:t>
+      <w:proofErr w:type="spellStart"/>
+      <w:r>
+        <w:rPr>
+          <w:rFonts w:ascii="Arial" w:hAnsi="Arial" w:cs="Arial"/>
+          <w:sz w:val="16"/>
+          <w:szCs w:val="20"/>
+        </w:rPr>
+        <w:t>Foto</w:t>
+      </w:r>
+      <w:proofErr w:type="spellEnd"/>
+      <w:r>
+        <w:rPr>
+          <w:rFonts w:ascii="Arial" w:hAnsi="Arial" w:cs="Arial"/>
+          <w:sz w:val="16"/>
+          <w:szCs w:val="20"/>
+        </w:rPr>
+        <w:t xml:space="preserve"> copy </w:t>
       </w:r>
       <w:r>
         <w:rPr>
@@ -3154,6 +4911,7 @@
         </w:rPr>
         <w:t>bukti bebas p</w:t>
       </w:r>
+      <w:proofErr w:type="spellStart"/>
       <w:r>
         <w:rPr>
           <w:rFonts w:ascii="Arial" w:hAnsi="Arial" w:cs="Arial"/>
@@ -3162,6 +4920,7 @@
         </w:rPr>
         <w:t>em</w:t>
       </w:r>
+      <w:proofErr w:type="spellEnd"/>
       <w:r>
         <w:rPr>
           <w:rFonts w:ascii="Arial" w:hAnsi="Arial" w:cs="Arial"/>
@@ -3188,13 +4947,23 @@
         </w:rPr>
         <w:t xml:space="preserve"> buku </w:t>
       </w:r>
-      <w:r>
-        <w:rPr>
-          <w:rFonts w:ascii="Arial" w:hAnsi="Arial" w:cs="Arial"/>
-          <w:sz w:val="16"/>
-          <w:szCs w:val="20"/>
-        </w:rPr>
-        <w:t xml:space="preserve">dari </w:t>
+      <w:proofErr w:type="spellStart"/>
+      <w:r>
+        <w:rPr>
+          <w:rFonts w:ascii="Arial" w:hAnsi="Arial" w:cs="Arial"/>
+          <w:sz w:val="16"/>
+          <w:szCs w:val="20"/>
+        </w:rPr>
+        <w:t>dari</w:t>
+      </w:r>
+      <w:proofErr w:type="spellEnd"/>
+      <w:r>
+        <w:rPr>
+          <w:rFonts w:ascii="Arial" w:hAnsi="Arial" w:cs="Arial"/>
+          <w:sz w:val="16"/>
+          <w:szCs w:val="20"/>
+        </w:rPr>
+        <w:t xml:space="preserve"> </w:t>
       </w:r>
       <w:r>
         <w:rPr>
@@ -3212,7 +4981,27 @@
           <w:sz w:val="16"/>
           <w:szCs w:val="20"/>
         </w:rPr>
-        <w:t>(1 lembar)</w:t>
+        <w:t xml:space="preserve">(1 </w:t>
+      </w:r>
+      <w:proofErr w:type="spellStart"/>
+      <w:r>
+        <w:rPr>
+          <w:rFonts w:ascii="Arial" w:hAnsi="Arial" w:cs="Arial"/>
+          <w:b/>
+          <w:sz w:val="16"/>
+          <w:szCs w:val="20"/>
+        </w:rPr>
+        <w:t>lembar</w:t>
+      </w:r>
+      <w:proofErr w:type="spellEnd"/>
+      <w:r>
+        <w:rPr>
+          <w:rFonts w:ascii="Arial" w:hAnsi="Arial" w:cs="Arial"/>
+          <w:b/>
+          <w:sz w:val="16"/>
+          <w:szCs w:val="20"/>
+        </w:rPr>
+        <w:t>)</w:t>
       </w:r>
     </w:p>
     <w:p>
@@ -3250,6 +5039,7 @@
         </w:rPr>
         <w:t>ukti bebas p</w:t>
       </w:r>
+      <w:proofErr w:type="spellStart"/>
       <w:r>
         <w:rPr>
           <w:rFonts w:ascii="Arial" w:hAnsi="Arial" w:cs="Arial"/>
@@ -3258,6 +5048,7 @@
         </w:rPr>
         <w:t>em</w:t>
       </w:r>
+      <w:proofErr w:type="spellEnd"/>
       <w:r>
         <w:rPr>
           <w:rFonts w:ascii="Arial" w:hAnsi="Arial" w:cs="Arial"/>
@@ -3291,7 +5082,27 @@
           <w:sz w:val="16"/>
           <w:szCs w:val="20"/>
         </w:rPr>
-        <w:t>(1 lembar)</w:t>
+        <w:t xml:space="preserve">(1 </w:t>
+      </w:r>
+      <w:proofErr w:type="spellStart"/>
+      <w:r>
+        <w:rPr>
+          <w:rFonts w:ascii="Arial" w:hAnsi="Arial" w:cs="Arial"/>
+          <w:b/>
+          <w:sz w:val="16"/>
+          <w:szCs w:val="20"/>
+        </w:rPr>
+        <w:t>lembar</w:t>
+      </w:r>
+      <w:proofErr w:type="spellEnd"/>
+      <w:r>
+        <w:rPr>
+          <w:rFonts w:ascii="Arial" w:hAnsi="Arial" w:cs="Arial"/>
+          <w:b/>
+          <w:sz w:val="16"/>
+          <w:szCs w:val="20"/>
+        </w:rPr>
+        <w:t>)</w:t>
       </w:r>
     </w:p>
     <w:p>
@@ -3312,13 +5123,23 @@
           <w:lang w:val="sv-SE"/>
         </w:rPr>
       </w:pPr>
-      <w:r>
-        <w:rPr>
-          <w:rFonts w:ascii="Arial" w:hAnsi="Arial" w:cs="Arial"/>
-          <w:sz w:val="16"/>
-          <w:szCs w:val="20"/>
-        </w:rPr>
-        <w:t xml:space="preserve">Fotocopybuktitelah lulus TOEFL (minimal 450) </w:t>
+      <w:proofErr w:type="spellStart"/>
+      <w:r>
+        <w:rPr>
+          <w:rFonts w:ascii="Arial" w:hAnsi="Arial" w:cs="Arial"/>
+          <w:sz w:val="16"/>
+          <w:szCs w:val="20"/>
+        </w:rPr>
+        <w:t>Fotocopybuktitelah</w:t>
+      </w:r>
+      <w:proofErr w:type="spellEnd"/>
+      <w:r>
+        <w:rPr>
+          <w:rFonts w:ascii="Arial" w:hAnsi="Arial" w:cs="Arial"/>
+          <w:sz w:val="16"/>
+          <w:szCs w:val="20"/>
+        </w:rPr>
+        <w:t xml:space="preserve"> lulus TOEFL (minimal 450) </w:t>
       </w:r>
       <w:r>
         <w:rPr>
@@ -3327,7 +5148,27 @@
           <w:sz w:val="16"/>
           <w:szCs w:val="20"/>
         </w:rPr>
-        <w:t>(1 lembar)</w:t>
+        <w:t xml:space="preserve">(1 </w:t>
+      </w:r>
+      <w:proofErr w:type="spellStart"/>
+      <w:r>
+        <w:rPr>
+          <w:rFonts w:ascii="Arial" w:hAnsi="Arial" w:cs="Arial"/>
+          <w:b/>
+          <w:sz w:val="16"/>
+          <w:szCs w:val="20"/>
+        </w:rPr>
+        <w:t>lembar</w:t>
+      </w:r>
+      <w:proofErr w:type="spellEnd"/>
+      <w:r>
+        <w:rPr>
+          <w:rFonts w:ascii="Arial" w:hAnsi="Arial" w:cs="Arial"/>
+          <w:b/>
+          <w:sz w:val="16"/>
+          <w:szCs w:val="20"/>
+        </w:rPr>
+        <w:t>)</w:t>
       </w:r>
     </w:p>
     <w:p>
@@ -3357,6 +5198,7 @@
         </w:rPr>
         <w:t xml:space="preserve">Formulir </w:t>
       </w:r>
+      <w:proofErr w:type="spellStart"/>
       <w:r>
         <w:rPr>
           <w:rFonts w:ascii="Arial" w:hAnsi="Arial" w:cs="Arial"/>
@@ -3365,6 +5207,7 @@
         </w:rPr>
         <w:t>pengajuan</w:t>
       </w:r>
+      <w:proofErr w:type="spellEnd"/>
       <w:r>
         <w:rPr>
           <w:rFonts w:ascii="Arial" w:hAnsi="Arial" w:cs="Arial"/>
@@ -3374,13 +5217,23 @@
         </w:rPr>
         <w:t xml:space="preserve"> ujian </w:t>
       </w:r>
-      <w:r>
-        <w:rPr>
-          <w:rFonts w:ascii="Arial" w:hAnsi="Arial" w:cs="Arial"/>
-          <w:sz w:val="16"/>
-          <w:szCs w:val="20"/>
-        </w:rPr>
-        <w:t xml:space="preserve">Skripsi </w:t>
+      <w:proofErr w:type="spellStart"/>
+      <w:r>
+        <w:rPr>
+          <w:rFonts w:ascii="Arial" w:hAnsi="Arial" w:cs="Arial"/>
+          <w:sz w:val="16"/>
+          <w:szCs w:val="20"/>
+        </w:rPr>
+        <w:t>Skripsi</w:t>
+      </w:r>
+      <w:proofErr w:type="spellEnd"/>
+      <w:r>
+        <w:rPr>
+          <w:rFonts w:ascii="Arial" w:hAnsi="Arial" w:cs="Arial"/>
+          <w:sz w:val="16"/>
+          <w:szCs w:val="20"/>
+        </w:rPr>
+        <w:t xml:space="preserve"> </w:t>
       </w:r>
       <w:r>
         <w:rPr>
@@ -3389,7 +5242,27 @@
           <w:sz w:val="16"/>
           <w:szCs w:val="20"/>
         </w:rPr>
-        <w:t>(1 lembar)</w:t>
+        <w:t xml:space="preserve">(1 </w:t>
+      </w:r>
+      <w:proofErr w:type="spellStart"/>
+      <w:r>
+        <w:rPr>
+          <w:rFonts w:ascii="Arial" w:hAnsi="Arial" w:cs="Arial"/>
+          <w:b/>
+          <w:sz w:val="16"/>
+          <w:szCs w:val="20"/>
+        </w:rPr>
+        <w:t>lembar</w:t>
+      </w:r>
+      <w:proofErr w:type="spellEnd"/>
+      <w:r>
+        <w:rPr>
+          <w:rFonts w:ascii="Arial" w:hAnsi="Arial" w:cs="Arial"/>
+          <w:b/>
+          <w:sz w:val="16"/>
+          <w:szCs w:val="20"/>
+        </w:rPr>
+        <w:t>)</w:t>
       </w:r>
       <w:r>
         <w:rPr>
@@ -3400,13 +5273,131 @@
         </w:rPr>
         <w:t xml:space="preserve">yang telah ditandatangani </w:t>
       </w:r>
-      <w:r>
-        <w:rPr>
-          <w:rFonts w:ascii="Arial" w:hAnsi="Arial" w:cs="Arial"/>
-          <w:sz w:val="16"/>
-          <w:szCs w:val="20"/>
-        </w:rPr>
-        <w:t>Pembimbing Utama, Pembimbing Akademik, dan Ketua Jurusan.</w:t>
+      <w:proofErr w:type="spellStart"/>
+      <w:r>
+        <w:rPr>
+          <w:rFonts w:ascii="Arial" w:hAnsi="Arial" w:cs="Arial"/>
+          <w:sz w:val="16"/>
+          <w:szCs w:val="20"/>
+        </w:rPr>
+        <w:t>Pembimbing</w:t>
+      </w:r>
+      <w:proofErr w:type="spellEnd"/>
+      <w:r>
+        <w:rPr>
+          <w:rFonts w:ascii="Arial" w:hAnsi="Arial" w:cs="Arial"/>
+          <w:sz w:val="16"/>
+          <w:szCs w:val="20"/>
+        </w:rPr>
+        <w:t xml:space="preserve"> </w:t>
+      </w:r>
+      <w:proofErr w:type="spellStart"/>
+      <w:r>
+        <w:rPr>
+          <w:rFonts w:ascii="Arial" w:hAnsi="Arial" w:cs="Arial"/>
+          <w:sz w:val="16"/>
+          <w:szCs w:val="20"/>
+        </w:rPr>
+        <w:t>Utama</w:t>
+      </w:r>
+      <w:proofErr w:type="spellEnd"/>
+      <w:r>
+        <w:rPr>
+          <w:rFonts w:ascii="Arial" w:hAnsi="Arial" w:cs="Arial"/>
+          <w:sz w:val="16"/>
+          <w:szCs w:val="20"/>
+        </w:rPr>
+        <w:t xml:space="preserve">, </w:t>
+      </w:r>
+      <w:proofErr w:type="spellStart"/>
+      <w:r>
+        <w:rPr>
+          <w:rFonts w:ascii="Arial" w:hAnsi="Arial" w:cs="Arial"/>
+          <w:sz w:val="16"/>
+          <w:szCs w:val="20"/>
+        </w:rPr>
+        <w:t>Pembimbing</w:t>
+      </w:r>
+      <w:proofErr w:type="spellEnd"/>
+      <w:r>
+        <w:rPr>
+          <w:rFonts w:ascii="Arial" w:hAnsi="Arial" w:cs="Arial"/>
+          <w:sz w:val="16"/>
+          <w:szCs w:val="20"/>
+        </w:rPr>
+        <w:t xml:space="preserve"> </w:t>
+      </w:r>
+      <w:proofErr w:type="spellStart"/>
+      <w:r>
+        <w:rPr>
+          <w:rFonts w:ascii="Arial" w:hAnsi="Arial" w:cs="Arial"/>
+          <w:sz w:val="16"/>
+          <w:szCs w:val="20"/>
+        </w:rPr>
+        <w:t>Akademik</w:t>
+      </w:r>
+      <w:proofErr w:type="spellEnd"/>
+      <w:r>
+        <w:rPr>
+          <w:rFonts w:ascii="Arial" w:hAnsi="Arial" w:cs="Arial"/>
+          <w:sz w:val="16"/>
+          <w:szCs w:val="20"/>
+        </w:rPr>
+        <w:t xml:space="preserve">, </w:t>
+      </w:r>
+      <w:proofErr w:type="spellStart"/>
+      <w:r>
+        <w:rPr>
+          <w:rFonts w:ascii="Arial" w:hAnsi="Arial" w:cs="Arial"/>
+          <w:sz w:val="16"/>
+          <w:szCs w:val="20"/>
+        </w:rPr>
+        <w:t>dan</w:t>
+      </w:r>
+      <w:proofErr w:type="spellEnd"/>
+      <w:r>
+        <w:rPr>
+          <w:rFonts w:ascii="Arial" w:hAnsi="Arial" w:cs="Arial"/>
+          <w:sz w:val="16"/>
+          <w:szCs w:val="20"/>
+        </w:rPr>
+        <w:t xml:space="preserve"> </w:t>
+      </w:r>
+      <w:proofErr w:type="spellStart"/>
+      <w:r>
+        <w:rPr>
+          <w:rFonts w:ascii="Arial" w:hAnsi="Arial" w:cs="Arial"/>
+          <w:sz w:val="16"/>
+          <w:szCs w:val="20"/>
+        </w:rPr>
+        <w:t>Ketua</w:t>
+      </w:r>
+      <w:proofErr w:type="spellEnd"/>
+      <w:r>
+        <w:rPr>
+          <w:rFonts w:ascii="Arial" w:hAnsi="Arial" w:cs="Arial"/>
+          <w:sz w:val="16"/>
+          <w:szCs w:val="20"/>
+        </w:rPr>
+        <w:t xml:space="preserve"> </w:t>
+      </w:r>
+      <w:proofErr w:type="spellStart"/>
+      <w:r>
+        <w:rPr>
+          <w:rFonts w:ascii="Arial" w:hAnsi="Arial" w:cs="Arial"/>
+          <w:sz w:val="16"/>
+          <w:szCs w:val="20"/>
+        </w:rPr>
+        <w:t>Jurusan</w:t>
+      </w:r>
+      <w:proofErr w:type="spellEnd"/>
+      <w:r>
+        <w:rPr>
+          <w:rFonts w:ascii="Arial" w:hAnsi="Arial" w:cs="Arial"/>
+          <w:sz w:val="16"/>
+          <w:szCs w:val="20"/>
+        </w:rPr>
+        <w:t>.</w:t>
       </w:r>
     </w:p>
     <w:p>
@@ -3427,13 +5418,77 @@
           <w:lang w:val="id-ID"/>
         </w:rPr>
       </w:pPr>
-      <w:r>
-        <w:rPr>
-          <w:rFonts w:ascii="Arial" w:hAnsi="Arial" w:cs="Arial"/>
-          <w:sz w:val="16"/>
-          <w:szCs w:val="20"/>
-        </w:rPr>
-        <w:t xml:space="preserve">Formulir Undangan Ujian Skripsi </w:t>
+      <w:proofErr w:type="spellStart"/>
+      <w:r>
+        <w:rPr>
+          <w:rFonts w:ascii="Arial" w:hAnsi="Arial" w:cs="Arial"/>
+          <w:sz w:val="16"/>
+          <w:szCs w:val="20"/>
+        </w:rPr>
+        <w:t>Formulir</w:t>
+      </w:r>
+      <w:proofErr w:type="spellEnd"/>
+      <w:r>
+        <w:rPr>
+          <w:rFonts w:ascii="Arial" w:hAnsi="Arial" w:cs="Arial"/>
+          <w:sz w:val="16"/>
+          <w:szCs w:val="20"/>
+        </w:rPr>
+        <w:t xml:space="preserve"> </w:t>
+      </w:r>
+      <w:proofErr w:type="spellStart"/>
+      <w:r>
+        <w:rPr>
+          <w:rFonts w:ascii="Arial" w:hAnsi="Arial" w:cs="Arial"/>
+          <w:sz w:val="16"/>
+          <w:szCs w:val="20"/>
+        </w:rPr>
+        <w:t>Undangan</w:t>
+      </w:r>
+      <w:proofErr w:type="spellEnd"/>
+      <w:r>
+        <w:rPr>
+          <w:rFonts w:ascii="Arial" w:hAnsi="Arial" w:cs="Arial"/>
+          <w:sz w:val="16"/>
+          <w:szCs w:val="20"/>
+        </w:rPr>
+        <w:t xml:space="preserve"> </w:t>
+      </w:r>
+      <w:proofErr w:type="spellStart"/>
+      <w:r>
+        <w:rPr>
+          <w:rFonts w:ascii="Arial" w:hAnsi="Arial" w:cs="Arial"/>
+          <w:sz w:val="16"/>
+          <w:szCs w:val="20"/>
+        </w:rPr>
+        <w:t>Ujian</w:t>
+      </w:r>
+      <w:proofErr w:type="spellEnd"/>
+      <w:r>
+        <w:rPr>
+          <w:rFonts w:ascii="Arial" w:hAnsi="Arial" w:cs="Arial"/>
+          <w:sz w:val="16"/>
+          <w:szCs w:val="20"/>
+        </w:rPr>
+        <w:t xml:space="preserve"> </w:t>
+      </w:r>
+      <w:proofErr w:type="spellStart"/>
+      <w:r>
+        <w:rPr>
+          <w:rFonts w:ascii="Arial" w:hAnsi="Arial" w:cs="Arial"/>
+          <w:sz w:val="16"/>
+          <w:szCs w:val="20"/>
+        </w:rPr>
+        <w:t>Skripsi</w:t>
+      </w:r>
+      <w:proofErr w:type="spellEnd"/>
+      <w:r>
+        <w:rPr>
+          <w:rFonts w:ascii="Arial" w:hAnsi="Arial" w:cs="Arial"/>
+          <w:sz w:val="16"/>
+          <w:szCs w:val="20"/>
+        </w:rPr>
+        <w:t xml:space="preserve"> </w:t>
       </w:r>
       <w:r>
         <w:rPr>
@@ -3442,7 +5497,27 @@
           <w:sz w:val="16"/>
           <w:szCs w:val="20"/>
         </w:rPr>
-        <w:t>(3 lembar)</w:t>
+        <w:t xml:space="preserve">(3 </w:t>
+      </w:r>
+      <w:proofErr w:type="spellStart"/>
+      <w:r>
+        <w:rPr>
+          <w:rFonts w:ascii="Arial" w:hAnsi="Arial" w:cs="Arial"/>
+          <w:b/>
+          <w:sz w:val="16"/>
+          <w:szCs w:val="20"/>
+        </w:rPr>
+        <w:t>lembar</w:t>
+      </w:r>
+      <w:proofErr w:type="spellEnd"/>
+      <w:r>
+        <w:rPr>
+          <w:rFonts w:ascii="Arial" w:hAnsi="Arial" w:cs="Arial"/>
+          <w:b/>
+          <w:sz w:val="16"/>
+          <w:szCs w:val="20"/>
+        </w:rPr>
+        <w:t>)</w:t>
       </w:r>
     </w:p>
     <w:p>
@@ -3462,13 +5537,77 @@
           <w:szCs w:val="20"/>
         </w:rPr>
       </w:pPr>
-      <w:r>
-        <w:rPr>
-          <w:rFonts w:ascii="Arial" w:hAnsi="Arial" w:cs="Arial"/>
-          <w:sz w:val="16"/>
-          <w:szCs w:val="20"/>
-        </w:rPr>
-        <w:t xml:space="preserve">Formulir Penilaian Ujian Skripsi </w:t>
+      <w:proofErr w:type="spellStart"/>
+      <w:r>
+        <w:rPr>
+          <w:rFonts w:ascii="Arial" w:hAnsi="Arial" w:cs="Arial"/>
+          <w:sz w:val="16"/>
+          <w:szCs w:val="20"/>
+        </w:rPr>
+        <w:t>Formulir</w:t>
+      </w:r>
+      <w:proofErr w:type="spellEnd"/>
+      <w:r>
+        <w:rPr>
+          <w:rFonts w:ascii="Arial" w:hAnsi="Arial" w:cs="Arial"/>
+          <w:sz w:val="16"/>
+          <w:szCs w:val="20"/>
+        </w:rPr>
+        <w:t xml:space="preserve"> </w:t>
+      </w:r>
+      <w:proofErr w:type="spellStart"/>
+      <w:r>
+        <w:rPr>
+          <w:rFonts w:ascii="Arial" w:hAnsi="Arial" w:cs="Arial"/>
+          <w:sz w:val="16"/>
+          <w:szCs w:val="20"/>
+        </w:rPr>
+        <w:t>Penilaian</w:t>
+      </w:r>
+      <w:proofErr w:type="spellEnd"/>
+      <w:r>
+        <w:rPr>
+          <w:rFonts w:ascii="Arial" w:hAnsi="Arial" w:cs="Arial"/>
+          <w:sz w:val="16"/>
+          <w:szCs w:val="20"/>
+        </w:rPr>
+        <w:t xml:space="preserve"> </w:t>
+      </w:r>
+      <w:proofErr w:type="spellStart"/>
+      <w:r>
+        <w:rPr>
+          <w:rFonts w:ascii="Arial" w:hAnsi="Arial" w:cs="Arial"/>
+          <w:sz w:val="16"/>
+          <w:szCs w:val="20"/>
+        </w:rPr>
+        <w:t>Ujian</w:t>
+      </w:r>
+      <w:proofErr w:type="spellEnd"/>
+      <w:r>
+        <w:rPr>
+          <w:rFonts w:ascii="Arial" w:hAnsi="Arial" w:cs="Arial"/>
+          <w:sz w:val="16"/>
+          <w:szCs w:val="20"/>
+        </w:rPr>
+        <w:t xml:space="preserve"> </w:t>
+      </w:r>
+      <w:proofErr w:type="spellStart"/>
+      <w:r>
+        <w:rPr>
+          <w:rFonts w:ascii="Arial" w:hAnsi="Arial" w:cs="Arial"/>
+          <w:sz w:val="16"/>
+          <w:szCs w:val="20"/>
+        </w:rPr>
+        <w:t>Skripsi</w:t>
+      </w:r>
+      <w:proofErr w:type="spellEnd"/>
+      <w:r>
+        <w:rPr>
+          <w:rFonts w:ascii="Arial" w:hAnsi="Arial" w:cs="Arial"/>
+          <w:sz w:val="16"/>
+          <w:szCs w:val="20"/>
+        </w:rPr>
+        <w:t xml:space="preserve"> </w:t>
       </w:r>
       <w:r>
         <w:rPr>
@@ -3477,7 +5616,27 @@
           <w:sz w:val="16"/>
           <w:szCs w:val="20"/>
         </w:rPr>
-        <w:t>(3 lembar)</w:t>
+        <w:t xml:space="preserve">(3 </w:t>
+      </w:r>
+      <w:proofErr w:type="spellStart"/>
+      <w:r>
+        <w:rPr>
+          <w:rFonts w:ascii="Arial" w:hAnsi="Arial" w:cs="Arial"/>
+          <w:b/>
+          <w:sz w:val="16"/>
+          <w:szCs w:val="20"/>
+        </w:rPr>
+        <w:t>lembar</w:t>
+      </w:r>
+      <w:proofErr w:type="spellEnd"/>
+      <w:r>
+        <w:rPr>
+          <w:rFonts w:ascii="Arial" w:hAnsi="Arial" w:cs="Arial"/>
+          <w:b/>
+          <w:sz w:val="16"/>
+          <w:szCs w:val="20"/>
+        </w:rPr>
+        <w:t>)</w:t>
       </w:r>
     </w:p>
     <w:p>
@@ -3497,13 +5656,77 @@
           <w:szCs w:val="20"/>
         </w:rPr>
       </w:pPr>
-      <w:r>
-        <w:rPr>
-          <w:rFonts w:ascii="Arial" w:hAnsi="Arial" w:cs="Arial"/>
-          <w:sz w:val="16"/>
-          <w:szCs w:val="20"/>
-        </w:rPr>
-        <w:t xml:space="preserve">Formulir Berita Acara Ujian Skripsi </w:t>
+      <w:proofErr w:type="spellStart"/>
+      <w:r>
+        <w:rPr>
+          <w:rFonts w:ascii="Arial" w:hAnsi="Arial" w:cs="Arial"/>
+          <w:sz w:val="16"/>
+          <w:szCs w:val="20"/>
+        </w:rPr>
+        <w:t>Formulir</w:t>
+      </w:r>
+      <w:proofErr w:type="spellEnd"/>
+      <w:r>
+        <w:rPr>
+          <w:rFonts w:ascii="Arial" w:hAnsi="Arial" w:cs="Arial"/>
+          <w:sz w:val="16"/>
+          <w:szCs w:val="20"/>
+        </w:rPr>
+        <w:t xml:space="preserve"> </w:t>
+      </w:r>
+      <w:proofErr w:type="spellStart"/>
+      <w:r>
+        <w:rPr>
+          <w:rFonts w:ascii="Arial" w:hAnsi="Arial" w:cs="Arial"/>
+          <w:sz w:val="16"/>
+          <w:szCs w:val="20"/>
+        </w:rPr>
+        <w:t>Berita</w:t>
+      </w:r>
+      <w:proofErr w:type="spellEnd"/>
+      <w:r>
+        <w:rPr>
+          <w:rFonts w:ascii="Arial" w:hAnsi="Arial" w:cs="Arial"/>
+          <w:sz w:val="16"/>
+          <w:szCs w:val="20"/>
+        </w:rPr>
+        <w:t xml:space="preserve"> Acara </w:t>
+      </w:r>
+      <w:proofErr w:type="spellStart"/>
+      <w:r>
+        <w:rPr>
+          <w:rFonts w:ascii="Arial" w:hAnsi="Arial" w:cs="Arial"/>
+          <w:sz w:val="16"/>
+          <w:szCs w:val="20"/>
+        </w:rPr>
+        <w:t>Ujian</w:t>
+      </w:r>
+      <w:proofErr w:type="spellEnd"/>
+      <w:r>
+        <w:rPr>
+          <w:rFonts w:ascii="Arial" w:hAnsi="Arial" w:cs="Arial"/>
+          <w:sz w:val="16"/>
+          <w:szCs w:val="20"/>
+        </w:rPr>
+        <w:t xml:space="preserve"> </w:t>
+      </w:r>
+      <w:proofErr w:type="spellStart"/>
+      <w:r>
+        <w:rPr>
+          <w:rFonts w:ascii="Arial" w:hAnsi="Arial" w:cs="Arial"/>
+          <w:sz w:val="16"/>
+          <w:szCs w:val="20"/>
+        </w:rPr>
+        <w:t>Skripsi</w:t>
+      </w:r>
+      <w:proofErr w:type="spellEnd"/>
+      <w:r>
+        <w:rPr>
+          <w:rFonts w:ascii="Arial" w:hAnsi="Arial" w:cs="Arial"/>
+          <w:sz w:val="16"/>
+          <w:szCs w:val="20"/>
+        </w:rPr>
+        <w:t xml:space="preserve"> </w:t>
       </w:r>
       <w:r>
         <w:rPr>
@@ -3512,7 +5735,27 @@
           <w:sz w:val="16"/>
           <w:szCs w:val="20"/>
         </w:rPr>
-        <w:t>(2 lembar)</w:t>
+        <w:t xml:space="preserve">(2 </w:t>
+      </w:r>
+      <w:proofErr w:type="spellStart"/>
+      <w:r>
+        <w:rPr>
+          <w:rFonts w:ascii="Arial" w:hAnsi="Arial" w:cs="Arial"/>
+          <w:b/>
+          <w:sz w:val="16"/>
+          <w:szCs w:val="20"/>
+        </w:rPr>
+        <w:t>lembar</w:t>
+      </w:r>
+      <w:proofErr w:type="spellEnd"/>
+      <w:r>
+        <w:rPr>
+          <w:rFonts w:ascii="Arial" w:hAnsi="Arial" w:cs="Arial"/>
+          <w:b/>
+          <w:sz w:val="16"/>
+          <w:szCs w:val="20"/>
+        </w:rPr>
+        <w:t>)</w:t>
       </w:r>
     </w:p>
     <w:p>
@@ -3538,7 +5781,43 @@
           <w:sz w:val="16"/>
           <w:szCs w:val="20"/>
         </w:rPr>
-        <w:t xml:space="preserve">Pas photo terakhir berwarna 4 x 6 cm </w:t>
+        <w:t xml:space="preserve">Pas photo </w:t>
+      </w:r>
+      <w:proofErr w:type="spellStart"/>
+      <w:r>
+        <w:rPr>
+          <w:rFonts w:ascii="Arial" w:hAnsi="Arial" w:cs="Arial"/>
+          <w:sz w:val="16"/>
+          <w:szCs w:val="20"/>
+        </w:rPr>
+        <w:t>terakhir</w:t>
+      </w:r>
+      <w:proofErr w:type="spellEnd"/>
+      <w:r>
+        <w:rPr>
+          <w:rFonts w:ascii="Arial" w:hAnsi="Arial" w:cs="Arial"/>
+          <w:sz w:val="16"/>
+          <w:szCs w:val="20"/>
+        </w:rPr>
+        <w:t xml:space="preserve"> </w:t>
+      </w:r>
+      <w:proofErr w:type="spellStart"/>
+      <w:r>
+        <w:rPr>
+          <w:rFonts w:ascii="Arial" w:hAnsi="Arial" w:cs="Arial"/>
+          <w:sz w:val="16"/>
+          <w:szCs w:val="20"/>
+        </w:rPr>
+        <w:t>berwarna</w:t>
+      </w:r>
+      <w:proofErr w:type="spellEnd"/>
+      <w:r>
+        <w:rPr>
+          <w:rFonts w:ascii="Arial" w:hAnsi="Arial" w:cs="Arial"/>
+          <w:sz w:val="16"/>
+          <w:szCs w:val="20"/>
+        </w:rPr>
+        <w:t xml:space="preserve"> 4 x 6 cm </w:t>
       </w:r>
       <w:r>
         <w:rPr>
@@ -3567,14 +5846,286 @@
           <w:szCs w:val="20"/>
         </w:rPr>
       </w:pPr>
-      <w:r>
-        <w:rPr>
-          <w:rFonts w:ascii="Arial" w:hAnsi="Arial" w:cs="Arial"/>
-          <w:sz w:val="16"/>
-          <w:szCs w:val="20"/>
-        </w:rPr>
-        <w:t>Buku kendali akademik yang telah diisi lengkap dan ditandatangani Pembimbing Akademik, Pembimbing Skripsi, dan Koordinator Seminar Usul / Hasil</w:t>
-      </w:r>
+      <w:proofErr w:type="spellStart"/>
+      <w:r>
+        <w:rPr>
+          <w:rFonts w:ascii="Arial" w:hAnsi="Arial" w:cs="Arial"/>
+          <w:sz w:val="16"/>
+          <w:szCs w:val="20"/>
+        </w:rPr>
+        <w:t>Buku</w:t>
+      </w:r>
+      <w:proofErr w:type="spellEnd"/>
+      <w:r>
+        <w:rPr>
+          <w:rFonts w:ascii="Arial" w:hAnsi="Arial" w:cs="Arial"/>
+          <w:sz w:val="16"/>
+          <w:szCs w:val="20"/>
+        </w:rPr>
+        <w:t xml:space="preserve"> </w:t>
+      </w:r>
+      <w:proofErr w:type="spellStart"/>
+      <w:r>
+        <w:rPr>
+          <w:rFonts w:ascii="Arial" w:hAnsi="Arial" w:cs="Arial"/>
+          <w:sz w:val="16"/>
+          <w:szCs w:val="20"/>
+        </w:rPr>
+        <w:t>kendali</w:t>
+      </w:r>
+      <w:proofErr w:type="spellEnd"/>
+      <w:r>
+        <w:rPr>
+          <w:rFonts w:ascii="Arial" w:hAnsi="Arial" w:cs="Arial"/>
+          <w:sz w:val="16"/>
+          <w:szCs w:val="20"/>
+        </w:rPr>
+        <w:t xml:space="preserve"> </w:t>
+      </w:r>
+      <w:proofErr w:type="spellStart"/>
+      <w:r>
+        <w:rPr>
+          <w:rFonts w:ascii="Arial" w:hAnsi="Arial" w:cs="Arial"/>
+          <w:sz w:val="16"/>
+          <w:szCs w:val="20"/>
+        </w:rPr>
+        <w:t>akademik</w:t>
+      </w:r>
+      <w:proofErr w:type="spellEnd"/>
+      <w:r>
+        <w:rPr>
+          <w:rFonts w:ascii="Arial" w:hAnsi="Arial" w:cs="Arial"/>
+          <w:sz w:val="16"/>
+          <w:szCs w:val="20"/>
+        </w:rPr>
+        <w:t xml:space="preserve"> yang </w:t>
+      </w:r>
+      <w:proofErr w:type="spellStart"/>
+      <w:r>
+        <w:rPr>
+          <w:rFonts w:ascii="Arial" w:hAnsi="Arial" w:cs="Arial"/>
+          <w:sz w:val="16"/>
+          <w:szCs w:val="20"/>
+        </w:rPr>
+        <w:t>telah</w:t>
+      </w:r>
+      <w:proofErr w:type="spellEnd"/>
+      <w:r>
+        <w:rPr>
+          <w:rFonts w:ascii="Arial" w:hAnsi="Arial" w:cs="Arial"/>
+          <w:sz w:val="16"/>
+          <w:szCs w:val="20"/>
+        </w:rPr>
+        <w:t xml:space="preserve"> </w:t>
+      </w:r>
+      <w:proofErr w:type="spellStart"/>
+      <w:r>
+        <w:rPr>
+          <w:rFonts w:ascii="Arial" w:hAnsi="Arial" w:cs="Arial"/>
+          <w:sz w:val="16"/>
+          <w:szCs w:val="20"/>
+        </w:rPr>
+        <w:t>diisi</w:t>
+      </w:r>
+      <w:proofErr w:type="spellEnd"/>
+      <w:r>
+        <w:rPr>
+          <w:rFonts w:ascii="Arial" w:hAnsi="Arial" w:cs="Arial"/>
+          <w:sz w:val="16"/>
+          <w:szCs w:val="20"/>
+        </w:rPr>
+        <w:t xml:space="preserve"> </w:t>
+      </w:r>
+      <w:proofErr w:type="spellStart"/>
+      <w:r>
+        <w:rPr>
+          <w:rFonts w:ascii="Arial" w:hAnsi="Arial" w:cs="Arial"/>
+          <w:sz w:val="16"/>
+          <w:szCs w:val="20"/>
+        </w:rPr>
+        <w:t>lengkap</w:t>
+      </w:r>
+      <w:proofErr w:type="spellEnd"/>
+      <w:r>
+        <w:rPr>
+          <w:rFonts w:ascii="Arial" w:hAnsi="Arial" w:cs="Arial"/>
+          <w:sz w:val="16"/>
+          <w:szCs w:val="20"/>
+        </w:rPr>
+        <w:t xml:space="preserve"> </w:t>
+      </w:r>
+      <w:proofErr w:type="spellStart"/>
+      <w:r>
+        <w:rPr>
+          <w:rFonts w:ascii="Arial" w:hAnsi="Arial" w:cs="Arial"/>
+          <w:sz w:val="16"/>
+          <w:szCs w:val="20"/>
+        </w:rPr>
+        <w:t>dan</w:t>
+      </w:r>
+      <w:proofErr w:type="spellEnd"/>
+      <w:r>
+        <w:rPr>
+          <w:rFonts w:ascii="Arial" w:hAnsi="Arial" w:cs="Arial"/>
+          <w:sz w:val="16"/>
+          <w:szCs w:val="20"/>
+        </w:rPr>
+        <w:t xml:space="preserve"> </w:t>
+      </w:r>
+      <w:proofErr w:type="spellStart"/>
+      <w:r>
+        <w:rPr>
+          <w:rFonts w:ascii="Arial" w:hAnsi="Arial" w:cs="Arial"/>
+          <w:sz w:val="16"/>
+          <w:szCs w:val="20"/>
+        </w:rPr>
+        <w:t>ditandatangani</w:t>
+      </w:r>
+      <w:proofErr w:type="spellEnd"/>
+      <w:r>
+        <w:rPr>
+          <w:rFonts w:ascii="Arial" w:hAnsi="Arial" w:cs="Arial"/>
+          <w:sz w:val="16"/>
+          <w:szCs w:val="20"/>
+        </w:rPr>
+        <w:t xml:space="preserve"> </w:t>
+      </w:r>
+      <w:proofErr w:type="spellStart"/>
+      <w:r>
+        <w:rPr>
+          <w:rFonts w:ascii="Arial" w:hAnsi="Arial" w:cs="Arial"/>
+          <w:sz w:val="16"/>
+          <w:szCs w:val="20"/>
+        </w:rPr>
+        <w:t>Pembimbing</w:t>
+      </w:r>
+      <w:proofErr w:type="spellEnd"/>
+      <w:r>
+        <w:rPr>
+          <w:rFonts w:ascii="Arial" w:hAnsi="Arial" w:cs="Arial"/>
+          <w:sz w:val="16"/>
+          <w:szCs w:val="20"/>
+        </w:rPr>
+        <w:t xml:space="preserve"> </w:t>
+      </w:r>
+      <w:proofErr w:type="spellStart"/>
+      <w:r>
+        <w:rPr>
+          <w:rFonts w:ascii="Arial" w:hAnsi="Arial" w:cs="Arial"/>
+          <w:sz w:val="16"/>
+          <w:szCs w:val="20"/>
+        </w:rPr>
+        <w:t>Akademik</w:t>
+      </w:r>
+      <w:proofErr w:type="spellEnd"/>
+      <w:r>
+        <w:rPr>
+          <w:rFonts w:ascii="Arial" w:hAnsi="Arial" w:cs="Arial"/>
+          <w:sz w:val="16"/>
+          <w:szCs w:val="20"/>
+        </w:rPr>
+        <w:t xml:space="preserve">, </w:t>
+      </w:r>
+      <w:proofErr w:type="spellStart"/>
+      <w:r>
+        <w:rPr>
+          <w:rFonts w:ascii="Arial" w:hAnsi="Arial" w:cs="Arial"/>
+          <w:sz w:val="16"/>
+          <w:szCs w:val="20"/>
+        </w:rPr>
+        <w:t>Pembimbing</w:t>
+      </w:r>
+      <w:proofErr w:type="spellEnd"/>
+      <w:r>
+        <w:rPr>
+          <w:rFonts w:ascii="Arial" w:hAnsi="Arial" w:cs="Arial"/>
+          <w:sz w:val="16"/>
+          <w:szCs w:val="20"/>
+        </w:rPr>
+        <w:t xml:space="preserve"> </w:t>
+      </w:r>
+      <w:proofErr w:type="spellStart"/>
+      <w:r>
+        <w:rPr>
+          <w:rFonts w:ascii="Arial" w:hAnsi="Arial" w:cs="Arial"/>
+          <w:sz w:val="16"/>
+          <w:szCs w:val="20"/>
+        </w:rPr>
+        <w:t>Skripsi</w:t>
+      </w:r>
+      <w:proofErr w:type="spellEnd"/>
+      <w:r>
+        <w:rPr>
+          <w:rFonts w:ascii="Arial" w:hAnsi="Arial" w:cs="Arial"/>
+          <w:sz w:val="16"/>
+          <w:szCs w:val="20"/>
+        </w:rPr>
+        <w:t xml:space="preserve">, </w:t>
+      </w:r>
+      <w:proofErr w:type="spellStart"/>
+      <w:r>
+        <w:rPr>
+          <w:rFonts w:ascii="Arial" w:hAnsi="Arial" w:cs="Arial"/>
+          <w:sz w:val="16"/>
+          <w:szCs w:val="20"/>
+        </w:rPr>
+        <w:t>dan</w:t>
+      </w:r>
+      <w:proofErr w:type="spellEnd"/>
+      <w:r>
+        <w:rPr>
+          <w:rFonts w:ascii="Arial" w:hAnsi="Arial" w:cs="Arial"/>
+          <w:sz w:val="16"/>
+          <w:szCs w:val="20"/>
+        </w:rPr>
+        <w:t xml:space="preserve"> </w:t>
+      </w:r>
+      <w:proofErr w:type="spellStart"/>
+      <w:r>
+        <w:rPr>
+          <w:rFonts w:ascii="Arial" w:hAnsi="Arial" w:cs="Arial"/>
+          <w:sz w:val="16"/>
+          <w:szCs w:val="20"/>
+        </w:rPr>
+        <w:t>Koordinator</w:t>
+      </w:r>
+      <w:proofErr w:type="spellEnd"/>
+      <w:r>
+        <w:rPr>
+          <w:rFonts w:ascii="Arial" w:hAnsi="Arial" w:cs="Arial"/>
+          <w:sz w:val="16"/>
+          <w:szCs w:val="20"/>
+        </w:rPr>
+        <w:t xml:space="preserve"> Seminar </w:t>
+      </w:r>
+      <w:proofErr w:type="spellStart"/>
+      <w:r>
+        <w:rPr>
+          <w:rFonts w:ascii="Arial" w:hAnsi="Arial" w:cs="Arial"/>
+          <w:sz w:val="16"/>
+          <w:szCs w:val="20"/>
+        </w:rPr>
+        <w:t>Usul</w:t>
+      </w:r>
+      <w:proofErr w:type="spellEnd"/>
+      <w:r>
+        <w:rPr>
+          <w:rFonts w:ascii="Arial" w:hAnsi="Arial" w:cs="Arial"/>
+          <w:sz w:val="16"/>
+          <w:szCs w:val="20"/>
+        </w:rPr>
+        <w:t xml:space="preserve"> / </w:t>
+      </w:r>
+      <w:proofErr w:type="spellStart"/>
+      <w:r>
+        <w:rPr>
+          <w:rFonts w:ascii="Arial" w:hAnsi="Arial" w:cs="Arial"/>
+          <w:sz w:val="16"/>
+          <w:szCs w:val="20"/>
+        </w:rPr>
+        <w:t>Hasil</w:t>
+      </w:r>
+      <w:proofErr w:type="spellEnd"/>
     </w:p>
     <w:p>
       <w:pPr>
@@ -3595,13 +6146,23 @@
           <w:szCs w:val="20"/>
         </w:rPr>
       </w:pPr>
-      <w:r>
-        <w:rPr>
-          <w:rFonts w:ascii="Arial" w:hAnsi="Arial" w:cs="Arial"/>
-          <w:sz w:val="16"/>
-          <w:szCs w:val="20"/>
-        </w:rPr>
-        <w:t>Mendaftar paling lambat</w:t>
+      <w:proofErr w:type="spellStart"/>
+      <w:r>
+        <w:rPr>
+          <w:rFonts w:ascii="Arial" w:hAnsi="Arial" w:cs="Arial"/>
+          <w:sz w:val="16"/>
+          <w:szCs w:val="20"/>
+        </w:rPr>
+        <w:t>Mendaftar</w:t>
+      </w:r>
+      <w:proofErr w:type="spellEnd"/>
+      <w:r>
+        <w:rPr>
+          <w:rFonts w:ascii="Arial" w:hAnsi="Arial" w:cs="Arial"/>
+          <w:sz w:val="16"/>
+          <w:szCs w:val="20"/>
+        </w:rPr>
+        <w:t xml:space="preserve"> paling lambat</w:t>
       </w:r>
       <w:r>
         <w:rPr>
@@ -3610,16 +6171,112 @@
           <w:sz w:val="16"/>
           <w:szCs w:val="20"/>
         </w:rPr>
-        <w:t xml:space="preserve">1 (satu) minggu </w:t>
-      </w:r>
-      <w:r>
-        <w:rPr>
-          <w:rFonts w:ascii="Arial" w:hAnsi="Arial" w:cs="Arial"/>
-          <w:sz w:val="16"/>
-          <w:szCs w:val="20"/>
-        </w:rPr>
-        <w:t>sebelum ujian skripsi dilaksanakan</w:t>
-      </w:r>
+        <w:t>1 (</w:t>
+      </w:r>
+      <w:proofErr w:type="spellStart"/>
+      <w:r>
+        <w:rPr>
+          <w:rFonts w:ascii="Arial" w:hAnsi="Arial" w:cs="Arial"/>
+          <w:b/>
+          <w:sz w:val="16"/>
+          <w:szCs w:val="20"/>
+        </w:rPr>
+        <w:t>satu</w:t>
+      </w:r>
+      <w:proofErr w:type="spellEnd"/>
+      <w:r>
+        <w:rPr>
+          <w:rFonts w:ascii="Arial" w:hAnsi="Arial" w:cs="Arial"/>
+          <w:b/>
+          <w:sz w:val="16"/>
+          <w:szCs w:val="20"/>
+        </w:rPr>
+        <w:t xml:space="preserve">) </w:t>
+      </w:r>
+      <w:proofErr w:type="spellStart"/>
+      <w:r>
+        <w:rPr>
+          <w:rFonts w:ascii="Arial" w:hAnsi="Arial" w:cs="Arial"/>
+          <w:b/>
+          <w:sz w:val="16"/>
+          <w:szCs w:val="20"/>
+        </w:rPr>
+        <w:t>minggu</w:t>
+      </w:r>
+      <w:proofErr w:type="spellEnd"/>
+      <w:r>
+        <w:rPr>
+          <w:rFonts w:ascii="Arial" w:hAnsi="Arial" w:cs="Arial"/>
+          <w:b/>
+          <w:sz w:val="16"/>
+          <w:szCs w:val="20"/>
+        </w:rPr>
+        <w:t xml:space="preserve"> </w:t>
+      </w:r>
+      <w:proofErr w:type="spellStart"/>
+      <w:r>
+        <w:rPr>
+          <w:rFonts w:ascii="Arial" w:hAnsi="Arial" w:cs="Arial"/>
+          <w:sz w:val="16"/>
+          <w:szCs w:val="20"/>
+        </w:rPr>
+        <w:t>sebelum</w:t>
+      </w:r>
+      <w:proofErr w:type="spellEnd"/>
+      <w:r>
+        <w:rPr>
+          <w:rFonts w:ascii="Arial" w:hAnsi="Arial" w:cs="Arial"/>
+          <w:sz w:val="16"/>
+          <w:szCs w:val="20"/>
+        </w:rPr>
+        <w:t xml:space="preserve"> </w:t>
+      </w:r>
+      <w:proofErr w:type="spellStart"/>
+      <w:r>
+        <w:rPr>
+          <w:rFonts w:ascii="Arial" w:hAnsi="Arial" w:cs="Arial"/>
+          <w:sz w:val="16"/>
+          <w:szCs w:val="20"/>
+        </w:rPr>
+        <w:t>ujian</w:t>
+      </w:r>
+      <w:proofErr w:type="spellEnd"/>
+      <w:r>
+        <w:rPr>
+          <w:rFonts w:ascii="Arial" w:hAnsi="Arial" w:cs="Arial"/>
+          <w:sz w:val="16"/>
+          <w:szCs w:val="20"/>
+        </w:rPr>
+        <w:t xml:space="preserve"> </w:t>
+      </w:r>
+      <w:proofErr w:type="spellStart"/>
+      <w:r>
+        <w:rPr>
+          <w:rFonts w:ascii="Arial" w:hAnsi="Arial" w:cs="Arial"/>
+          <w:sz w:val="16"/>
+          <w:szCs w:val="20"/>
+        </w:rPr>
+        <w:t>skripsi</w:t>
+      </w:r>
+      <w:proofErr w:type="spellEnd"/>
+      <w:r>
+        <w:rPr>
+          <w:rFonts w:ascii="Arial" w:hAnsi="Arial" w:cs="Arial"/>
+          <w:sz w:val="16"/>
+          <w:szCs w:val="20"/>
+        </w:rPr>
+        <w:t xml:space="preserve"> </w:t>
+      </w:r>
+      <w:proofErr w:type="spellStart"/>
+      <w:r>
+        <w:rPr>
+          <w:rFonts w:ascii="Arial" w:hAnsi="Arial" w:cs="Arial"/>
+          <w:sz w:val="16"/>
+          <w:szCs w:val="20"/>
+        </w:rPr>
+        <w:t>dilaksanakan</w:t>
+      </w:r>
+      <w:proofErr w:type="spellEnd"/>
     </w:p>
     <w:p>
       <w:pPr>
@@ -3698,13 +6355,23 @@
           <w:szCs w:val="20"/>
         </w:rPr>
       </w:pPr>
-      <w:r>
-        <w:rPr>
-          <w:rFonts w:ascii="Arial" w:hAnsi="Arial" w:cs="Arial"/>
-          <w:sz w:val="20"/>
-          <w:szCs w:val="20"/>
-        </w:rPr>
-        <w:t>Koordinator Seminar,</w:t>
+      <w:proofErr w:type="spellStart"/>
+      <w:r>
+        <w:rPr>
+          <w:rFonts w:ascii="Arial" w:hAnsi="Arial" w:cs="Arial"/>
+          <w:sz w:val="20"/>
+          <w:szCs w:val="20"/>
+        </w:rPr>
+        <w:t>Koordinator</w:t>
+      </w:r>
+      <w:proofErr w:type="spellEnd"/>
+      <w:r>
+        <w:rPr>
+          <w:rFonts w:ascii="Arial" w:hAnsi="Arial" w:cs="Arial"/>
+          <w:sz w:val="20"/>
+          <w:szCs w:val="20"/>
+        </w:rPr>
+        <w:t xml:space="preserve"> Seminar,</w:t>
       </w:r>
       <w:r>
         <w:rPr>
@@ -3753,7 +6420,42 @@
           <w:szCs w:val="20"/>
         </w:rPr>
         <w:tab/>
-        <w:t xml:space="preserve">Pemeriksa Berkas </w:t>
+      </w:r>
+      <w:proofErr w:type="spellStart"/>
+      <w:r>
+        <w:rPr>
+          <w:rFonts w:ascii="Arial" w:hAnsi="Arial" w:cs="Arial"/>
+          <w:sz w:val="20"/>
+          <w:szCs w:val="20"/>
+        </w:rPr>
+        <w:t>Pemeriksa</w:t>
+      </w:r>
+      <w:proofErr w:type="spellEnd"/>
+      <w:r>
+        <w:rPr>
+          <w:rFonts w:ascii="Arial" w:hAnsi="Arial" w:cs="Arial"/>
+          <w:sz w:val="20"/>
+          <w:szCs w:val="20"/>
+        </w:rPr>
+        <w:t xml:space="preserve"> </w:t>
+      </w:r>
+      <w:proofErr w:type="spellStart"/>
+      <w:r>
+        <w:rPr>
+          <w:rFonts w:ascii="Arial" w:hAnsi="Arial" w:cs="Arial"/>
+          <w:sz w:val="20"/>
+          <w:szCs w:val="20"/>
+        </w:rPr>
+        <w:t>Berkas</w:t>
+      </w:r>
+      <w:proofErr w:type="spellEnd"/>
+      <w:r>
+        <w:rPr>
+          <w:rFonts w:ascii="Arial" w:hAnsi="Arial" w:cs="Arial"/>
+          <w:sz w:val="20"/>
+          <w:szCs w:val="20"/>
+        </w:rPr>
+        <w:t xml:space="preserve"> </w:t>
       </w:r>
     </w:p>
     <w:p>
@@ -3789,8 +6491,18 @@
           <w:sz w:val="20"/>
           <w:szCs w:val="20"/>
         </w:rPr>
-        <w:t xml:space="preserve"> Jurusan</w:t>
-      </w:r>
+        <w:t xml:space="preserve"> </w:t>
+      </w:r>
+      <w:proofErr w:type="spellStart"/>
+      <w:r>
+        <w:rPr>
+          <w:rFonts w:ascii="Arial" w:hAnsi="Arial" w:cs="Arial"/>
+          <w:sz w:val="20"/>
+          <w:szCs w:val="20"/>
+        </w:rPr>
+        <w:t>Jurusan</w:t>
+      </w:r>
+      <w:proofErr w:type="spellEnd"/>
     </w:p>
     <w:p>
       <w:pPr>
@@ -3802,8 +6514,6 @@
           <w:szCs w:val="20"/>
         </w:rPr>
       </w:pPr>
-      <w:bookmarkStart w:id="0" w:name="_GoBack"/>
-      <w:bookmarkEnd w:id="0"/>
     </w:p>
     <w:p>
       <w:pPr>
@@ -3844,13 +6554,41 @@
           <w:szCs w:val="20"/>
         </w:rPr>
       </w:pPr>
+      <w:proofErr w:type="spellStart"/>
       <w:r>
         <w:rPr>
           <w:rFonts w:ascii="Arial" w:eastAsia="Arial" w:hAnsi="Arial" w:cs="Arial"/>
           <w:sz w:val="20"/>
           <w:szCs w:val="20"/>
         </w:rPr>
-        <w:t>Didik Kurniawan, M.T.</w:t>
+        <w:t>Didik</w:t>
+      </w:r>
+      <w:proofErr w:type="spellEnd"/>
+      <w:r>
+        <w:rPr>
+          <w:rFonts w:ascii="Arial" w:eastAsia="Arial" w:hAnsi="Arial" w:cs="Arial"/>
+          <w:sz w:val="20"/>
+          <w:szCs w:val="20"/>
+        </w:rPr>
+        <w:t xml:space="preserve"> </w:t>
+      </w:r>
+      <w:proofErr w:type="spellStart"/>
+      <w:r>
+        <w:rPr>
+          <w:rFonts w:ascii="Arial" w:eastAsia="Arial" w:hAnsi="Arial" w:cs="Arial"/>
+          <w:sz w:val="20"/>
+          <w:szCs w:val="20"/>
+        </w:rPr>
+        <w:t>Kurniawan</w:t>
+      </w:r>
+      <w:proofErr w:type="spellEnd"/>
+      <w:r>
+        <w:rPr>
+          <w:rFonts w:ascii="Arial" w:eastAsia="Arial" w:hAnsi="Arial" w:cs="Arial"/>
+          <w:sz w:val="20"/>
+          <w:szCs w:val="20"/>
+        </w:rPr>
+        <w:t>, M.T.</w:t>
       </w:r>
       <w:r>
         <w:rPr>
@@ -3912,8 +6650,18 @@
           <w:sz w:val="20"/>
           <w:szCs w:val="20"/>
         </w:rPr>
-        <w:t>Ade Nora Maela</w:t>
-      </w:r>
+        <w:t xml:space="preserve">Ade Nora </w:t>
+      </w:r>
+      <w:proofErr w:type="spellStart"/>
+      <w:r>
+        <w:rPr>
+          <w:rFonts w:ascii="Arial" w:hAnsi="Arial" w:cs="Arial"/>
+          <w:sz w:val="20"/>
+          <w:szCs w:val="20"/>
+        </w:rPr>
+        <w:t>Maela</w:t>
+      </w:r>
+      <w:proofErr w:type="spellEnd"/>
       <w:r>
         <w:rPr>
           <w:rFonts w:ascii="Arial" w:hAnsi="Arial" w:cs="Arial"/>
@@ -4100,12 +6848,14 @@
           <w:rFonts w:ascii="Arial" w:hAnsi="Arial" w:cs="Arial"/>
         </w:rPr>
       </w:pPr>
+      <w:proofErr w:type="spellStart"/>
       <w:r>
         <w:rPr>
           <w:rFonts w:ascii="Arial" w:hAnsi="Arial" w:cs="Arial"/>
         </w:rPr>
         <w:t>Perihal</w:t>
       </w:r>
+      <w:proofErr w:type="spellEnd"/>
       <w:r>
         <w:rPr>
           <w:rFonts w:ascii="Arial" w:hAnsi="Arial" w:cs="Arial"/>
@@ -4131,19 +6881,43 @@
           <w:rFonts w:ascii="Arial" w:hAnsi="Arial" w:cs="Arial"/>
         </w:rPr>
       </w:pPr>
+      <w:proofErr w:type="spellStart"/>
       <w:r>
         <w:rPr>
           <w:rFonts w:ascii="Arial" w:hAnsi="Arial" w:cs="Arial"/>
         </w:rPr>
         <w:t>Lampiran</w:t>
       </w:r>
+      <w:proofErr w:type="spellEnd"/>
       <w:r>
         <w:rPr>
           <w:rFonts w:ascii="Arial" w:hAnsi="Arial" w:cs="Arial"/>
         </w:rPr>
         <w:tab/>
-        <w:t>: 1 eksemplar draft Skripsi</w:t>
-      </w:r>
+        <w:t xml:space="preserve">: 1 </w:t>
+      </w:r>
+      <w:proofErr w:type="spellStart"/>
+      <w:r>
+        <w:rPr>
+          <w:rFonts w:ascii="Arial" w:hAnsi="Arial" w:cs="Arial"/>
+        </w:rPr>
+        <w:t>eksemplar</w:t>
+      </w:r>
+      <w:proofErr w:type="spellEnd"/>
+      <w:r>
+        <w:rPr>
+          <w:rFonts w:ascii="Arial" w:hAnsi="Arial" w:cs="Arial"/>
+        </w:rPr>
+        <w:t xml:space="preserve"> draft </w:t>
+      </w:r>
+      <w:proofErr w:type="spellStart"/>
+      <w:r>
+        <w:rPr>
+          <w:rFonts w:ascii="Arial" w:hAnsi="Arial" w:cs="Arial"/>
+        </w:rPr>
+        <w:t>Skripsi</w:t>
+      </w:r>
+      <w:proofErr w:type="spellEnd"/>
     </w:p>
     <w:p>
       <w:pPr>
@@ -4166,11 +6940,19 @@
           <w:rFonts w:ascii="Arial" w:hAnsi="Arial" w:cs="Arial"/>
         </w:rPr>
       </w:pPr>
-      <w:r>
-        <w:rPr>
-          <w:rFonts w:ascii="Arial" w:hAnsi="Arial" w:cs="Arial"/>
-        </w:rPr>
-        <w:t>KepadaYth.</w:t>
+      <w:proofErr w:type="spellStart"/>
+      <w:r>
+        <w:rPr>
+          <w:rFonts w:ascii="Arial" w:hAnsi="Arial" w:cs="Arial"/>
+        </w:rPr>
+        <w:t>KepadaYth</w:t>
+      </w:r>
+      <w:proofErr w:type="spellEnd"/>
+      <w:r>
+        <w:rPr>
+          <w:rFonts w:ascii="Arial" w:hAnsi="Arial" w:cs="Arial"/>
+        </w:rPr>
+        <w:t>.</w:t>
       </w:r>
     </w:p>
     <w:p>
@@ -4183,20 +6965,82 @@
           <w:rFonts w:ascii="Arial" w:hAnsi="Arial" w:cs="Arial"/>
         </w:rPr>
       </w:pPr>
-      <w:r>
-        <w:rPr>
-          <w:rFonts w:ascii="Arial" w:hAnsi="Arial" w:cs="Arial"/>
-        </w:rPr>
-        <w:t xml:space="preserve">Bapak / Ibu / Sdr / </w:t>
-      </w:r>
-      <w:proofErr w:type="gramStart"/>
-      <w:r>
-        <w:rPr>
-          <w:rFonts w:ascii="Arial" w:hAnsi="Arial" w:cs="Arial"/>
-        </w:rPr>
-        <w:t>i .....................................................................</w:t>
-      </w:r>
-      <w:proofErr w:type="gramEnd"/>
+      <w:proofErr w:type="spellStart"/>
+      <w:r>
+        <w:rPr>
+          <w:rFonts w:ascii="Arial" w:hAnsi="Arial" w:cs="Arial"/>
+        </w:rPr>
+        <w:t>Bapak</w:t>
+      </w:r>
+      <w:proofErr w:type="spellEnd"/>
+      <w:r>
+        <w:rPr>
+          <w:rFonts w:ascii="Arial" w:hAnsi="Arial" w:cs="Arial"/>
+        </w:rPr>
+        <w:t xml:space="preserve"> / </w:t>
+      </w:r>
+      <w:proofErr w:type="spellStart"/>
+      <w:r>
+        <w:rPr>
+          <w:rFonts w:ascii="Arial" w:hAnsi="Arial" w:cs="Arial"/>
+        </w:rPr>
+        <w:t>Ibu</w:t>
+      </w:r>
+      <w:proofErr w:type="spellEnd"/>
+      <w:r>
+        <w:rPr>
+          <w:rFonts w:ascii="Arial" w:hAnsi="Arial" w:cs="Arial"/>
+        </w:rPr>
+        <w:t xml:space="preserve"> / </w:t>
+      </w:r>
+      <w:proofErr w:type="spellStart"/>
+      <w:r>
+        <w:rPr>
+          <w:rFonts w:ascii="Arial" w:hAnsi="Arial" w:cs="Arial"/>
+        </w:rPr>
+        <w:t>Sdr</w:t>
+      </w:r>
+      <w:proofErr w:type="spellEnd"/>
+      <w:r>
+        <w:rPr>
+          <w:rFonts w:ascii="Arial" w:hAnsi="Arial" w:cs="Arial"/>
+        </w:rPr>
+        <w:t xml:space="preserve"> / </w:t>
+      </w:r>
+      <w:proofErr w:type="spellStart"/>
+      <w:r>
+        <w:rPr>
+          <w:rFonts w:ascii="Arial" w:hAnsi="Arial" w:cs="Arial"/>
+        </w:rPr>
+        <w:t>i</w:t>
+      </w:r>
+      <w:proofErr w:type="spellEnd"/>
+      <w:r>
+        <w:rPr>
+          <w:rFonts w:ascii="Arial" w:hAnsi="Arial" w:cs="Arial"/>
+        </w:rPr>
+        <w:t xml:space="preserve"> </w:t>
+      </w:r>
+      <w:r>
+        <w:rPr>
+          <w:rFonts w:ascii="Arial" w:hAnsi="Arial" w:cs="Arial"/>
+        </w:rPr>
+        <w:t>${</w:t>
+      </w:r>
+      <w:proofErr w:type="spellStart"/>
+      <w:r>
+        <w:rPr>
+          <w:rFonts w:ascii="Arial" w:hAnsi="Arial" w:cs="Arial"/>
+        </w:rPr>
+        <w:t>ketua_penguji</w:t>
+      </w:r>
+      <w:proofErr w:type="spellEnd"/>
+      <w:r>
+        <w:rPr>
+          <w:rFonts w:ascii="Arial" w:hAnsi="Arial" w:cs="Arial"/>
+        </w:rPr>
+        <w:t>}</w:t>
+      </w:r>
     </w:p>
     <w:p>
       <w:pPr>
@@ -4212,7 +7056,21 @@
         <w:rPr>
           <w:rFonts w:ascii="Arial" w:hAnsi="Arial" w:cs="Arial"/>
         </w:rPr>
-        <w:t>Di Tempat.</w:t>
+        <w:t xml:space="preserve">Di </w:t>
+      </w:r>
+      <w:proofErr w:type="spellStart"/>
+      <w:r>
+        <w:rPr>
+          <w:rFonts w:ascii="Arial" w:hAnsi="Arial" w:cs="Arial"/>
+        </w:rPr>
+        <w:t>Tempat</w:t>
+      </w:r>
+      <w:proofErr w:type="spellEnd"/>
+      <w:r>
+        <w:rPr>
+          <w:rFonts w:ascii="Arial" w:hAnsi="Arial" w:cs="Arial"/>
+        </w:rPr>
+        <w:t>.</w:t>
       </w:r>
     </w:p>
     <w:p>
@@ -4236,6 +7094,7 @@
           <w:rFonts w:ascii="Arial" w:hAnsi="Arial" w:cs="Arial"/>
         </w:rPr>
       </w:pPr>
+      <w:proofErr w:type="spellStart"/>
       <w:r>
         <w:rPr>
           <w:rFonts w:ascii="Arial" w:hAnsi="Arial" w:cs="Arial"/>
@@ -4246,7 +7105,14 @@
         <w:rPr>
           <w:rFonts w:ascii="Arial" w:hAnsi="Arial" w:cs="Arial"/>
         </w:rPr>
-        <w:t>ormat,</w:t>
+        <w:t>ormat</w:t>
+      </w:r>
+      <w:proofErr w:type="spellEnd"/>
+      <w:r>
+        <w:rPr>
+          <w:rFonts w:ascii="Arial" w:hAnsi="Arial" w:cs="Arial"/>
+        </w:rPr>
+        <w:t>,</w:t>
       </w:r>
     </w:p>
     <w:p>
@@ -4259,35 +7125,89 @@
           <w:rFonts w:ascii="Arial" w:hAnsi="Arial" w:cs="Arial"/>
         </w:rPr>
       </w:pPr>
+      <w:proofErr w:type="spellStart"/>
       <w:r>
         <w:rPr>
           <w:rFonts w:ascii="Arial" w:hAnsi="Arial" w:cs="Arial"/>
         </w:rPr>
         <w:t>Bersama</w:t>
       </w:r>
-      <w:r>
-        <w:rPr>
-          <w:rFonts w:ascii="Arial" w:hAnsi="Arial" w:cs="Arial"/>
-        </w:rPr>
-        <w:t xml:space="preserve"> </w:t>
-      </w:r>
-      <w:r>
-        <w:rPr>
-          <w:rFonts w:ascii="Arial" w:hAnsi="Arial" w:cs="Arial"/>
-        </w:rPr>
-        <w:t>ini kami mengundang</w:t>
-      </w:r>
-      <w:r>
-        <w:rPr>
-          <w:rFonts w:ascii="Arial" w:hAnsi="Arial" w:cs="Arial"/>
-        </w:rPr>
-        <w:t xml:space="preserve"> </w:t>
-      </w:r>
-      <w:r>
-        <w:rPr>
-          <w:rFonts w:ascii="Arial" w:hAnsi="Arial" w:cs="Arial"/>
-        </w:rPr>
-        <w:t xml:space="preserve">Bapak / Ibu / Sdr / </w:t>
+      <w:proofErr w:type="spellEnd"/>
+      <w:r>
+        <w:rPr>
+          <w:rFonts w:ascii="Arial" w:hAnsi="Arial" w:cs="Arial"/>
+        </w:rPr>
+        <w:t xml:space="preserve"> </w:t>
+      </w:r>
+      <w:proofErr w:type="spellStart"/>
+      <w:r>
+        <w:rPr>
+          <w:rFonts w:ascii="Arial" w:hAnsi="Arial" w:cs="Arial"/>
+        </w:rPr>
+        <w:t>ini</w:t>
+      </w:r>
+      <w:proofErr w:type="spellEnd"/>
+      <w:r>
+        <w:rPr>
+          <w:rFonts w:ascii="Arial" w:hAnsi="Arial" w:cs="Arial"/>
+        </w:rPr>
+        <w:t xml:space="preserve"> kami </w:t>
+      </w:r>
+      <w:proofErr w:type="spellStart"/>
+      <w:r>
+        <w:rPr>
+          <w:rFonts w:ascii="Arial" w:hAnsi="Arial" w:cs="Arial"/>
+        </w:rPr>
+        <w:t>mengundang</w:t>
+      </w:r>
+      <w:proofErr w:type="spellEnd"/>
+      <w:r>
+        <w:rPr>
+          <w:rFonts w:ascii="Arial" w:hAnsi="Arial" w:cs="Arial"/>
+        </w:rPr>
+        <w:t xml:space="preserve"> </w:t>
+      </w:r>
+      <w:proofErr w:type="spellStart"/>
+      <w:r>
+        <w:rPr>
+          <w:rFonts w:ascii="Arial" w:hAnsi="Arial" w:cs="Arial"/>
+        </w:rPr>
+        <w:t>Bapak</w:t>
+      </w:r>
+      <w:proofErr w:type="spellEnd"/>
+      <w:r>
+        <w:rPr>
+          <w:rFonts w:ascii="Arial" w:hAnsi="Arial" w:cs="Arial"/>
+        </w:rPr>
+        <w:t xml:space="preserve"> / </w:t>
+      </w:r>
+      <w:proofErr w:type="spellStart"/>
+      <w:r>
+        <w:rPr>
+          <w:rFonts w:ascii="Arial" w:hAnsi="Arial" w:cs="Arial"/>
+        </w:rPr>
+        <w:t>Ibu</w:t>
+      </w:r>
+      <w:proofErr w:type="spellEnd"/>
+      <w:r>
+        <w:rPr>
+          <w:rFonts w:ascii="Arial" w:hAnsi="Arial" w:cs="Arial"/>
+        </w:rPr>
+        <w:t xml:space="preserve"> / </w:t>
+      </w:r>
+      <w:proofErr w:type="spellStart"/>
+      <w:r>
+        <w:rPr>
+          <w:rFonts w:ascii="Arial" w:hAnsi="Arial" w:cs="Arial"/>
+        </w:rPr>
+        <w:t>Sdr</w:t>
+      </w:r>
+      <w:proofErr w:type="spellEnd"/>
+      <w:r>
+        <w:rPr>
+          <w:rFonts w:ascii="Arial" w:hAnsi="Arial" w:cs="Arial"/>
+        </w:rPr>
+        <w:t xml:space="preserve"> / </w:t>
       </w:r>
       <w:r>
         <w:rPr>
@@ -4295,6 +7215,7 @@
         </w:rPr>
         <w:t xml:space="preserve">I </w:t>
       </w:r>
+      <w:proofErr w:type="spellStart"/>
       <w:proofErr w:type="gramStart"/>
       <w:r>
         <w:rPr>
@@ -4302,6 +7223,7 @@
         </w:rPr>
         <w:t>sebagai</w:t>
       </w:r>
+      <w:proofErr w:type="spellEnd"/>
       <w:r>
         <w:rPr>
           <w:rFonts w:ascii="Arial" w:hAnsi="Arial" w:cs="Arial"/>
@@ -4323,7 +7245,7 @@
           </w:rPr>
           <w:id w:val="-179512315"/>
           <w:placeholder>
-            <w:docPart w:val="DefaultPlaceholder_1081868575"/>
+            <w:docPart w:val="0E7F89F1C1934DC9BF9C7855E4222B71"/>
           </w:placeholder>
           <w:dropDownList>
             <w:listItem w:displayText="Pilih Status Penguji" w:value="Pilih Status Penguji"/>
@@ -4333,73 +7255,85 @@
             <w:listItem w:displayText="Penguji Pembahas" w:value="Penguji Pembahas"/>
           </w:dropDownList>
         </w:sdtPr>
-        <w:sdtEndPr/>
         <w:sdtContent>
           <w:r>
             <w:rPr>
               <w:rFonts w:ascii="Arial" w:hAnsi="Arial" w:cs="Arial"/>
               <w:b/>
             </w:rPr>
-            <w:t>Pilih Status Penguji</w:t>
+            <w:t>Ketua Penguji</w:t>
           </w:r>
         </w:sdtContent>
       </w:sdt>
       <w:r>
         <w:rPr>
-          <w:rStyle w:val="FootnoteReference"/>
-          <w:rFonts w:ascii="Arial" w:hAnsi="Arial" w:cs="Arial"/>
-          <w:b/>
-        </w:rPr>
-        <w:footnoteReference w:id="1"/>
-      </w:r>
-      <w:r>
-        <w:rPr>
-          <w:rFonts w:ascii="Arial" w:hAnsi="Arial" w:cs="Arial"/>
-        </w:rPr>
-        <w:t>,untuk</w:t>
-      </w:r>
-      <w:r>
-        <w:rPr>
-          <w:rFonts w:ascii="Arial" w:hAnsi="Arial" w:cs="Arial"/>
-        </w:rPr>
-        <w:t xml:space="preserve"> </w:t>
-      </w:r>
+          <w:rFonts w:ascii="Arial" w:hAnsi="Arial" w:cs="Arial"/>
+        </w:rPr>
+        <w:t>,</w:t>
+      </w:r>
+      <w:r>
+        <w:rPr>
+          <w:rFonts w:ascii="Arial" w:hAnsi="Arial" w:cs="Arial"/>
+        </w:rPr>
+        <w:t xml:space="preserve"> </w:t>
+      </w:r>
+      <w:proofErr w:type="spellStart"/>
+      <w:r>
+        <w:rPr>
+          <w:rFonts w:ascii="Arial" w:hAnsi="Arial" w:cs="Arial"/>
+        </w:rPr>
+        <w:t>untuk</w:t>
+      </w:r>
+      <w:proofErr w:type="spellEnd"/>
+      <w:r>
+        <w:rPr>
+          <w:rFonts w:ascii="Arial" w:hAnsi="Arial" w:cs="Arial"/>
+        </w:rPr>
+        <w:t xml:space="preserve"> </w:t>
+      </w:r>
+      <w:proofErr w:type="spellStart"/>
       <w:r>
         <w:rPr>
           <w:rFonts w:ascii="Arial" w:hAnsi="Arial" w:cs="Arial"/>
         </w:rPr>
         <w:t>menghadiri</w:t>
       </w:r>
-      <w:r>
-        <w:rPr>
-          <w:rFonts w:ascii="Arial" w:hAnsi="Arial" w:cs="Arial"/>
-        </w:rPr>
-        <w:t xml:space="preserve"> </w:t>
-      </w:r>
+      <w:proofErr w:type="spellEnd"/>
+      <w:r>
+        <w:rPr>
+          <w:rFonts w:ascii="Arial" w:hAnsi="Arial" w:cs="Arial"/>
+        </w:rPr>
+        <w:t xml:space="preserve"> </w:t>
+      </w:r>
+      <w:proofErr w:type="spellStart"/>
       <w:r>
         <w:rPr>
           <w:rFonts w:ascii="Arial" w:hAnsi="Arial" w:cs="Arial"/>
         </w:rPr>
         <w:t>Ujian</w:t>
       </w:r>
-      <w:r>
-        <w:rPr>
-          <w:rFonts w:ascii="Arial" w:hAnsi="Arial" w:cs="Arial"/>
-        </w:rPr>
-        <w:t xml:space="preserve"> </w:t>
-      </w:r>
+      <w:proofErr w:type="spellEnd"/>
+      <w:r>
+        <w:rPr>
+          <w:rFonts w:ascii="Arial" w:hAnsi="Arial" w:cs="Arial"/>
+        </w:rPr>
+        <w:t xml:space="preserve"> </w:t>
+      </w:r>
+      <w:proofErr w:type="spellStart"/>
       <w:r>
         <w:rPr>
           <w:rFonts w:ascii="Arial" w:hAnsi="Arial" w:cs="Arial"/>
         </w:rPr>
         <w:t>Skripsi</w:t>
       </w:r>
-      <w:r>
-        <w:rPr>
-          <w:rFonts w:ascii="Arial" w:hAnsi="Arial" w:cs="Arial"/>
-        </w:rPr>
-        <w:t xml:space="preserve"> </w:t>
-      </w:r>
+      <w:proofErr w:type="spellEnd"/>
+      <w:r>
+        <w:rPr>
+          <w:rFonts w:ascii="Arial" w:hAnsi="Arial" w:cs="Arial"/>
+        </w:rPr>
+        <w:t xml:space="preserve"> </w:t>
+      </w:r>
+      <w:proofErr w:type="spellStart"/>
       <w:r>
         <w:rPr>
           <w:rFonts w:ascii="Arial" w:hAnsi="Arial" w:cs="Arial"/>
@@ -4412,30 +7346,35 @@
         </w:rPr>
         <w:t>f</w:t>
       </w:r>
-      <w:r>
-        <w:rPr>
-          <w:rFonts w:ascii="Arial" w:hAnsi="Arial" w:cs="Arial"/>
-        </w:rPr>
-        <w:t xml:space="preserve"> </w:t>
-      </w:r>
+      <w:proofErr w:type="spellEnd"/>
+      <w:r>
+        <w:rPr>
+          <w:rFonts w:ascii="Arial" w:hAnsi="Arial" w:cs="Arial"/>
+        </w:rPr>
+        <w:t xml:space="preserve"> </w:t>
+      </w:r>
+      <w:proofErr w:type="spellStart"/>
       <w:r>
         <w:rPr>
           <w:rFonts w:ascii="Arial" w:hAnsi="Arial" w:cs="Arial"/>
         </w:rPr>
         <w:t>mahasiswa</w:t>
       </w:r>
-      <w:r>
-        <w:rPr>
-          <w:rFonts w:ascii="Arial" w:hAnsi="Arial" w:cs="Arial"/>
-        </w:rPr>
-        <w:t xml:space="preserve"> </w:t>
-      </w:r>
+      <w:proofErr w:type="spellEnd"/>
+      <w:r>
+        <w:rPr>
+          <w:rFonts w:ascii="Arial" w:hAnsi="Arial" w:cs="Arial"/>
+        </w:rPr>
+        <w:t xml:space="preserve"> </w:t>
+      </w:r>
+      <w:proofErr w:type="spellStart"/>
       <w:r>
         <w:rPr>
           <w:rFonts w:ascii="Arial" w:hAnsi="Arial" w:cs="Arial"/>
         </w:rPr>
         <w:t>berikut</w:t>
       </w:r>
+      <w:proofErr w:type="spellEnd"/>
       <w:r>
         <w:rPr>
           <w:rFonts w:ascii="Arial" w:hAnsi="Arial" w:cs="Arial"/>
@@ -4466,7 +7405,37 @@
         <w:rPr>
           <w:rFonts w:ascii="Arial" w:hAnsi="Arial" w:cs="Arial"/>
         </w:rPr>
-        <w:t>…………………………………………………………………………………....</w:t>
+        <w:t>${</w:t>
+      </w:r>
+      <w:proofErr w:type="spellStart"/>
+      <w:proofErr w:type="gramStart"/>
+      <w:r>
+        <w:rPr>
+          <w:rFonts w:ascii="Arial" w:hAnsi="Arial" w:cs="Arial"/>
+        </w:rPr>
+        <w:t>nama</w:t>
+      </w:r>
+      <w:proofErr w:type="spellEnd"/>
+      <w:proofErr w:type="gramEnd"/>
+      <w:r>
+        <w:rPr>
+          <w:rFonts w:ascii="Arial" w:hAnsi="Arial" w:cs="Arial"/>
+        </w:rPr>
+        <w:t>} / ${</w:t>
+      </w:r>
+      <w:proofErr w:type="spellStart"/>
+      <w:r>
+        <w:rPr>
+          <w:rFonts w:ascii="Arial" w:hAnsi="Arial" w:cs="Arial"/>
+        </w:rPr>
+        <w:t>npm</w:t>
+      </w:r>
+      <w:proofErr w:type="spellEnd"/>
+      <w:r>
+        <w:rPr>
+          <w:rFonts w:ascii="Arial" w:hAnsi="Arial" w:cs="Arial"/>
+        </w:rPr>
+        <w:t>}</w:t>
       </w:r>
       <w:r>
         <w:rPr>
@@ -4481,18 +7450,54 @@
           <w:rFonts w:ascii="Arial" w:hAnsi="Arial" w:cs="Arial"/>
         </w:rPr>
       </w:pPr>
-      <w:r>
-        <w:rPr>
-          <w:rFonts w:ascii="Arial" w:hAnsi="Arial" w:cs="Arial"/>
-        </w:rPr>
-        <w:t>Judul Skripsi</w:t>
-      </w:r>
+      <w:proofErr w:type="spellStart"/>
+      <w:r>
+        <w:rPr>
+          <w:rFonts w:ascii="Arial" w:hAnsi="Arial" w:cs="Arial"/>
+        </w:rPr>
+        <w:t>Judul</w:t>
+      </w:r>
+      <w:proofErr w:type="spellEnd"/>
+      <w:r>
+        <w:rPr>
+          <w:rFonts w:ascii="Arial" w:hAnsi="Arial" w:cs="Arial"/>
+        </w:rPr>
+        <w:t xml:space="preserve"> </w:t>
+      </w:r>
+      <w:proofErr w:type="spellStart"/>
+      <w:r>
+        <w:rPr>
+          <w:rFonts w:ascii="Arial" w:hAnsi="Arial" w:cs="Arial"/>
+        </w:rPr>
+        <w:t>Skripsi</w:t>
+      </w:r>
+      <w:proofErr w:type="spellEnd"/>
       <w:r>
         <w:rPr>
           <w:rFonts w:ascii="Arial" w:hAnsi="Arial" w:cs="Arial"/>
         </w:rPr>
         <w:tab/>
-        <w:t>: …………………………………………………………………………………....</w:t>
+        <w:t xml:space="preserve">: </w:t>
+      </w:r>
+      <w:r>
+        <w:rPr>
+          <w:rFonts w:ascii="Arial" w:hAnsi="Arial" w:cs="Arial"/>
+        </w:rPr>
+        <w:t>${</w:t>
+      </w:r>
+      <w:proofErr w:type="spellStart"/>
+      <w:r>
+        <w:rPr>
+          <w:rFonts w:ascii="Arial" w:hAnsi="Arial" w:cs="Arial"/>
+        </w:rPr>
+        <w:t>judul</w:t>
+      </w:r>
+      <w:proofErr w:type="spellEnd"/>
+      <w:r>
+        <w:rPr>
+          <w:rFonts w:ascii="Arial" w:hAnsi="Arial" w:cs="Arial"/>
+        </w:rPr>
+        <w:t>}</w:t>
       </w:r>
       <w:r>
         <w:rPr>
@@ -4518,13 +7523,7 @@
           <w:rFonts w:ascii="Arial" w:hAnsi="Arial" w:cs="Arial"/>
         </w:rPr>
         <w:tab/>
-        <w:t xml:space="preserve">  …………………………………………………………………………………....</w:t>
-      </w:r>
-      <w:r>
-        <w:rPr>
-          <w:rFonts w:ascii="Arial" w:hAnsi="Arial" w:cs="Arial"/>
-        </w:rPr>
-        <w:tab/>
+        <w:t xml:space="preserve">  </w:t>
       </w:r>
     </w:p>
     <w:p>
@@ -4534,12 +7533,6 @@
           <w:rFonts w:ascii="Arial" w:hAnsi="Arial" w:cs="Arial"/>
         </w:rPr>
       </w:pPr>
-      <w:r>
-        <w:rPr>
-          <w:rFonts w:ascii="Arial" w:hAnsi="Arial" w:cs="Arial"/>
-        </w:rPr>
-        <w:t>…………………………………………………………………………………....</w:t>
-      </w:r>
       <w:r>
         <w:rPr>
           <w:rFonts w:ascii="Arial" w:hAnsi="Arial" w:cs="Arial"/>
@@ -4559,36 +7552,48 @@
           <w:rFonts w:ascii="Arial" w:hAnsi="Arial" w:cs="Arial"/>
         </w:rPr>
       </w:pPr>
+      <w:proofErr w:type="spellStart"/>
       <w:r>
         <w:rPr>
           <w:rFonts w:ascii="Arial" w:hAnsi="Arial" w:cs="Arial"/>
         </w:rPr>
         <w:t>Pelaksanaan</w:t>
       </w:r>
-      <w:r>
-        <w:rPr>
-          <w:rFonts w:ascii="Arial" w:hAnsi="Arial" w:cs="Arial"/>
-        </w:rPr>
-        <w:t xml:space="preserve"> </w:t>
-      </w:r>
+      <w:proofErr w:type="spellEnd"/>
+      <w:r>
+        <w:rPr>
+          <w:rFonts w:ascii="Arial" w:hAnsi="Arial" w:cs="Arial"/>
+        </w:rPr>
+        <w:t xml:space="preserve"> </w:t>
+      </w:r>
+      <w:proofErr w:type="spellStart"/>
       <w:r>
         <w:rPr>
           <w:rFonts w:ascii="Arial" w:hAnsi="Arial" w:cs="Arial"/>
         </w:rPr>
         <w:t>Ujian</w:t>
       </w:r>
-      <w:r>
-        <w:rPr>
-          <w:rFonts w:ascii="Arial" w:hAnsi="Arial" w:cs="Arial"/>
-        </w:rPr>
-        <w:t xml:space="preserve"> </w:t>
-      </w:r>
+      <w:proofErr w:type="spellEnd"/>
+      <w:r>
+        <w:rPr>
+          <w:rFonts w:ascii="Arial" w:hAnsi="Arial" w:cs="Arial"/>
+        </w:rPr>
+        <w:t xml:space="preserve"> </w:t>
+      </w:r>
+      <w:proofErr w:type="spellStart"/>
       <w:proofErr w:type="gramStart"/>
       <w:r>
         <w:rPr>
           <w:rFonts w:ascii="Arial" w:hAnsi="Arial" w:cs="Arial"/>
         </w:rPr>
-        <w:t>Skripsi :</w:t>
+        <w:t>Skripsi</w:t>
+      </w:r>
+      <w:proofErr w:type="spellEnd"/>
+      <w:r>
+        <w:rPr>
+          <w:rFonts w:ascii="Arial" w:hAnsi="Arial" w:cs="Arial"/>
+        </w:rPr>
+        <w:t xml:space="preserve"> :</w:t>
       </w:r>
       <w:proofErr w:type="gramEnd"/>
     </w:p>
@@ -4603,7 +7608,21 @@
         <w:rPr>
           <w:rFonts w:ascii="Arial" w:hAnsi="Arial" w:cs="Arial"/>
         </w:rPr>
-        <w:t xml:space="preserve">Hari / Tanggal    </w:t>
+        <w:t xml:space="preserve">Hari / </w:t>
+      </w:r>
+      <w:proofErr w:type="spellStart"/>
+      <w:r>
+        <w:rPr>
+          <w:rFonts w:ascii="Arial" w:hAnsi="Arial" w:cs="Arial"/>
+        </w:rPr>
+        <w:t>Tanggal</w:t>
+      </w:r>
+      <w:proofErr w:type="spellEnd"/>
+      <w:r>
+        <w:rPr>
+          <w:rFonts w:ascii="Arial" w:hAnsi="Arial" w:cs="Arial"/>
+        </w:rPr>
+        <w:t xml:space="preserve">    </w:t>
       </w:r>
       <w:r>
         <w:rPr>
@@ -4615,7 +7634,41 @@
         <w:rPr>
           <w:rFonts w:ascii="Arial" w:hAnsi="Arial" w:cs="Arial"/>
         </w:rPr>
-        <w:t>: ……………………………………………………………………………………</w:t>
+        <w:t xml:space="preserve">: </w:t>
+      </w:r>
+      <w:r>
+        <w:rPr>
+          <w:rFonts w:ascii="Arial" w:hAnsi="Arial" w:cs="Arial"/>
+        </w:rPr>
+        <w:t>${</w:t>
+      </w:r>
+      <w:proofErr w:type="spellStart"/>
+      <w:r>
+        <w:rPr>
+          <w:rFonts w:ascii="Arial" w:hAnsi="Arial" w:cs="Arial"/>
+        </w:rPr>
+        <w:t>hari</w:t>
+      </w:r>
+      <w:proofErr w:type="spellEnd"/>
+      <w:r>
+        <w:rPr>
+          <w:rFonts w:ascii="Arial" w:hAnsi="Arial" w:cs="Arial"/>
+        </w:rPr>
+        <w:t>} / ${</w:t>
+      </w:r>
+      <w:proofErr w:type="spellStart"/>
+      <w:r>
+        <w:rPr>
+          <w:rFonts w:ascii="Arial" w:hAnsi="Arial" w:cs="Arial"/>
+        </w:rPr>
+        <w:t>tanggal</w:t>
+      </w:r>
+      <w:proofErr w:type="spellEnd"/>
+      <w:r>
+        <w:rPr>
+          <w:rFonts w:ascii="Arial" w:hAnsi="Arial" w:cs="Arial"/>
+        </w:rPr>
+        <w:t>}</w:t>
       </w:r>
     </w:p>
     <w:p>
@@ -4625,12 +7678,28 @@
           <w:rFonts w:ascii="Arial" w:hAnsi="Arial" w:cs="Arial"/>
         </w:rPr>
       </w:pPr>
-      <w:r>
-        <w:rPr>
-          <w:rFonts w:ascii="Arial" w:hAnsi="Arial" w:cs="Arial"/>
-        </w:rPr>
-        <w:t>Waktu / Tempat</w:t>
-      </w:r>
+      <w:proofErr w:type="spellStart"/>
+      <w:r>
+        <w:rPr>
+          <w:rFonts w:ascii="Arial" w:hAnsi="Arial" w:cs="Arial"/>
+        </w:rPr>
+        <w:t>Waktu</w:t>
+      </w:r>
+      <w:proofErr w:type="spellEnd"/>
+      <w:r>
+        <w:rPr>
+          <w:rFonts w:ascii="Arial" w:hAnsi="Arial" w:cs="Arial"/>
+        </w:rPr>
+        <w:t xml:space="preserve"> / </w:t>
+      </w:r>
+      <w:proofErr w:type="spellStart"/>
+      <w:r>
+        <w:rPr>
+          <w:rFonts w:ascii="Arial" w:hAnsi="Arial" w:cs="Arial"/>
+        </w:rPr>
+        <w:t>Tempat</w:t>
+      </w:r>
+      <w:proofErr w:type="spellEnd"/>
       <w:r>
         <w:rPr>
           <w:rFonts w:ascii="Arial" w:hAnsi="Arial" w:cs="Arial"/>
@@ -4649,55 +7718,105 @@
         </w:rPr>
         <w:t xml:space="preserve"> </w:t>
       </w:r>
-      <w:r>
-        <w:rPr>
-          <w:rFonts w:ascii="Arial" w:hAnsi="Arial" w:cs="Arial"/>
-        </w:rPr>
-        <w:t xml:space="preserve">Pukul </w:t>
-      </w:r>
-      <w:r>
-        <w:rPr>
-          <w:rFonts w:ascii="Arial" w:hAnsi="Arial" w:cs="Arial"/>
-        </w:rPr>
-        <w:t>...................</w:t>
-      </w:r>
-      <w:r>
-        <w:rPr>
-          <w:rFonts w:ascii="Arial" w:hAnsi="Arial" w:cs="Arial"/>
-        </w:rPr>
-        <w:t xml:space="preserve"> s/</w:t>
-      </w:r>
-      <w:proofErr w:type="gramStart"/>
-      <w:r>
-        <w:rPr>
-          <w:rFonts w:ascii="Arial" w:hAnsi="Arial" w:cs="Arial"/>
-        </w:rPr>
-        <w:t xml:space="preserve">d </w:t>
-      </w:r>
-      <w:r>
-        <w:rPr>
-          <w:rFonts w:ascii="Arial" w:hAnsi="Arial" w:cs="Arial"/>
-        </w:rPr>
-        <w:t>...................</w:t>
-      </w:r>
-      <w:proofErr w:type="gramEnd"/>
-      <w:r>
-        <w:rPr>
-          <w:rFonts w:ascii="Arial" w:hAnsi="Arial" w:cs="Arial"/>
-        </w:rPr>
-        <w:t xml:space="preserve"> WIB /</w:t>
-      </w:r>
+      <w:proofErr w:type="spellStart"/>
+      <w:r>
+        <w:rPr>
+          <w:rFonts w:ascii="Arial" w:hAnsi="Arial" w:cs="Arial"/>
+        </w:rPr>
+        <w:t>Pukul</w:t>
+      </w:r>
+      <w:proofErr w:type="spellEnd"/>
+      <w:r>
+        <w:rPr>
+          <w:rFonts w:ascii="Arial" w:hAnsi="Arial" w:cs="Arial"/>
+        </w:rPr>
+        <w:t xml:space="preserve"> </w:t>
+      </w:r>
+      <w:r>
+        <w:rPr>
+          <w:rFonts w:ascii="Arial" w:hAnsi="Arial" w:cs="Arial"/>
+        </w:rPr>
+        <w:t>${</w:t>
+      </w:r>
+      <w:proofErr w:type="spellStart"/>
+      <w:r>
+        <w:rPr>
+          <w:rFonts w:ascii="Arial" w:hAnsi="Arial" w:cs="Arial"/>
+        </w:rPr>
+        <w:t>pukul</w:t>
+      </w:r>
+      <w:proofErr w:type="spellEnd"/>
+      <w:r>
+        <w:rPr>
+          <w:rFonts w:ascii="Arial" w:hAnsi="Arial" w:cs="Arial"/>
+        </w:rPr>
+        <w:t>}</w:t>
+      </w:r>
+      <w:r>
+        <w:rPr>
+          <w:rFonts w:ascii="Arial" w:hAnsi="Arial" w:cs="Arial"/>
+        </w:rPr>
+        <w:t xml:space="preserve"> s/d </w:t>
+      </w:r>
+      <w:r>
+        <w:rPr>
+          <w:rFonts w:ascii="Arial" w:hAnsi="Arial" w:cs="Arial"/>
+        </w:rPr>
+        <w:t>${</w:t>
+      </w:r>
+      <w:proofErr w:type="spellStart"/>
+      <w:r>
+        <w:rPr>
+          <w:rFonts w:ascii="Arial" w:hAnsi="Arial" w:cs="Arial"/>
+        </w:rPr>
+        <w:t>pukul</w:t>
+      </w:r>
+      <w:proofErr w:type="spellEnd"/>
+      <w:r>
+        <w:rPr>
+          <w:rFonts w:ascii="Arial" w:hAnsi="Arial" w:cs="Arial"/>
+        </w:rPr>
+        <w:t xml:space="preserve">} </w:t>
+      </w:r>
+      <w:r>
+        <w:rPr>
+          <w:rFonts w:ascii="Arial" w:hAnsi="Arial" w:cs="Arial"/>
+        </w:rPr>
+        <w:t>WIB /</w:t>
+      </w:r>
+      <w:proofErr w:type="spellStart"/>
       <w:r>
         <w:rPr>
           <w:rFonts w:ascii="Arial" w:hAnsi="Arial" w:cs="Arial"/>
         </w:rPr>
         <w:t>Ruang</w:t>
       </w:r>
-      <w:r>
-        <w:rPr>
-          <w:rFonts w:ascii="Arial" w:hAnsi="Arial" w:cs="Arial"/>
-        </w:rPr>
-        <w:t xml:space="preserve"> ……………………</w:t>
+      <w:proofErr w:type="spellEnd"/>
+      <w:r>
+        <w:rPr>
+          <w:rFonts w:ascii="Arial" w:hAnsi="Arial" w:cs="Arial"/>
+        </w:rPr>
+        <w:t xml:space="preserve"> </w:t>
+      </w:r>
+      <w:r>
+        <w:rPr>
+          <w:rFonts w:ascii="Arial" w:hAnsi="Arial" w:cs="Arial"/>
+        </w:rPr>
+        <w:t>${</w:t>
+      </w:r>
+      <w:proofErr w:type="spellStart"/>
+      <w:r>
+        <w:rPr>
+          <w:rFonts w:ascii="Arial" w:hAnsi="Arial" w:cs="Arial"/>
+        </w:rPr>
+        <w:t>ruang</w:t>
+      </w:r>
+      <w:proofErr w:type="spellEnd"/>
+      <w:r>
+        <w:rPr>
+          <w:rFonts w:ascii="Arial" w:hAnsi="Arial" w:cs="Arial"/>
+        </w:rPr>
+        <w:t>}</w:t>
       </w:r>
     </w:p>
     <w:p>
@@ -4707,18 +7826,21 @@
           <w:rFonts w:ascii="Arial" w:hAnsi="Arial" w:cs="Arial"/>
         </w:rPr>
       </w:pPr>
+      <w:proofErr w:type="spellStart"/>
       <w:r>
         <w:rPr>
           <w:rFonts w:ascii="Arial" w:hAnsi="Arial" w:cs="Arial"/>
         </w:rPr>
         <w:t>Demikian</w:t>
       </w:r>
-      <w:r>
-        <w:rPr>
-          <w:rFonts w:ascii="Arial" w:hAnsi="Arial" w:cs="Arial"/>
-        </w:rPr>
-        <w:t xml:space="preserve"> </w:t>
-      </w:r>
+      <w:proofErr w:type="spellEnd"/>
+      <w:r>
+        <w:rPr>
+          <w:rFonts w:ascii="Arial" w:hAnsi="Arial" w:cs="Arial"/>
+        </w:rPr>
+        <w:t xml:space="preserve"> </w:t>
+      </w:r>
+      <w:proofErr w:type="spellStart"/>
       <w:proofErr w:type="gramStart"/>
       <w:r>
         <w:rPr>
@@ -4726,6 +7848,7 @@
         </w:rPr>
         <w:t>surat</w:t>
       </w:r>
+      <w:proofErr w:type="spellEnd"/>
       <w:proofErr w:type="gramEnd"/>
       <w:r>
         <w:rPr>
@@ -4733,83 +7856,117 @@
         </w:rPr>
         <w:t xml:space="preserve"> </w:t>
       </w:r>
+      <w:proofErr w:type="spellStart"/>
       <w:r>
         <w:rPr>
           <w:rFonts w:ascii="Arial" w:hAnsi="Arial" w:cs="Arial"/>
         </w:rPr>
         <w:t>undangan</w:t>
       </w:r>
-      <w:r>
-        <w:rPr>
-          <w:rFonts w:ascii="Arial" w:hAnsi="Arial" w:cs="Arial"/>
-        </w:rPr>
-        <w:t xml:space="preserve"> </w:t>
-      </w:r>
-      <w:r>
-        <w:rPr>
-          <w:rFonts w:ascii="Arial" w:hAnsi="Arial" w:cs="Arial"/>
-        </w:rPr>
-        <w:t>ini, atas</w:t>
-      </w:r>
-      <w:r>
-        <w:rPr>
-          <w:rFonts w:ascii="Arial" w:hAnsi="Arial" w:cs="Arial"/>
-        </w:rPr>
-        <w:t xml:space="preserve"> </w:t>
-      </w:r>
+      <w:proofErr w:type="spellEnd"/>
+      <w:r>
+        <w:rPr>
+          <w:rFonts w:ascii="Arial" w:hAnsi="Arial" w:cs="Arial"/>
+        </w:rPr>
+        <w:t xml:space="preserve"> </w:t>
+      </w:r>
+      <w:proofErr w:type="spellStart"/>
+      <w:r>
+        <w:rPr>
+          <w:rFonts w:ascii="Arial" w:hAnsi="Arial" w:cs="Arial"/>
+        </w:rPr>
+        <w:t>ini</w:t>
+      </w:r>
+      <w:proofErr w:type="spellEnd"/>
+      <w:r>
+        <w:rPr>
+          <w:rFonts w:ascii="Arial" w:hAnsi="Arial" w:cs="Arial"/>
+        </w:rPr>
+        <w:t xml:space="preserve">, </w:t>
+      </w:r>
+      <w:proofErr w:type="spellStart"/>
+      <w:r>
+        <w:rPr>
+          <w:rFonts w:ascii="Arial" w:hAnsi="Arial" w:cs="Arial"/>
+        </w:rPr>
+        <w:t>atas</w:t>
+      </w:r>
+      <w:proofErr w:type="spellEnd"/>
+      <w:r>
+        <w:rPr>
+          <w:rFonts w:ascii="Arial" w:hAnsi="Arial" w:cs="Arial"/>
+        </w:rPr>
+        <w:t xml:space="preserve"> </w:t>
+      </w:r>
+      <w:proofErr w:type="spellStart"/>
       <w:r>
         <w:rPr>
           <w:rFonts w:ascii="Arial" w:hAnsi="Arial" w:cs="Arial"/>
         </w:rPr>
         <w:t>perhatian</w:t>
       </w:r>
-      <w:r>
-        <w:rPr>
-          <w:rFonts w:ascii="Arial" w:hAnsi="Arial" w:cs="Arial"/>
-        </w:rPr>
-        <w:t xml:space="preserve"> </w:t>
-      </w:r>
+      <w:proofErr w:type="spellEnd"/>
+      <w:r>
+        <w:rPr>
+          <w:rFonts w:ascii="Arial" w:hAnsi="Arial" w:cs="Arial"/>
+        </w:rPr>
+        <w:t xml:space="preserve"> </w:t>
+      </w:r>
+      <w:proofErr w:type="spellStart"/>
       <w:r>
         <w:rPr>
           <w:rFonts w:ascii="Arial" w:hAnsi="Arial" w:cs="Arial"/>
         </w:rPr>
         <w:t>dan</w:t>
       </w:r>
-      <w:r>
-        <w:rPr>
-          <w:rFonts w:ascii="Arial" w:hAnsi="Arial" w:cs="Arial"/>
-        </w:rPr>
-        <w:t xml:space="preserve"> </w:t>
-      </w:r>
+      <w:proofErr w:type="spellEnd"/>
+      <w:r>
+        <w:rPr>
+          <w:rFonts w:ascii="Arial" w:hAnsi="Arial" w:cs="Arial"/>
+        </w:rPr>
+        <w:t xml:space="preserve"> </w:t>
+      </w:r>
+      <w:proofErr w:type="spellStart"/>
       <w:r>
         <w:rPr>
           <w:rFonts w:ascii="Arial" w:hAnsi="Arial" w:cs="Arial"/>
         </w:rPr>
         <w:t>kehadirannya</w:t>
       </w:r>
-      <w:r>
-        <w:rPr>
-          <w:rFonts w:ascii="Arial" w:hAnsi="Arial" w:cs="Arial"/>
-        </w:rPr>
-        <w:t xml:space="preserve"> </w:t>
-      </w:r>
+      <w:proofErr w:type="spellEnd"/>
+      <w:r>
+        <w:rPr>
+          <w:rFonts w:ascii="Arial" w:hAnsi="Arial" w:cs="Arial"/>
+        </w:rPr>
+        <w:t xml:space="preserve"> </w:t>
+      </w:r>
+      <w:proofErr w:type="spellStart"/>
       <w:r>
         <w:rPr>
           <w:rFonts w:ascii="Arial" w:hAnsi="Arial" w:cs="Arial"/>
         </w:rPr>
         <w:t>diucapkan</w:t>
       </w:r>
-      <w:r>
-        <w:rPr>
-          <w:rFonts w:ascii="Arial" w:hAnsi="Arial" w:cs="Arial"/>
-        </w:rPr>
-        <w:t xml:space="preserve"> </w:t>
-      </w:r>
-      <w:r>
-        <w:rPr>
-          <w:rFonts w:ascii="Arial" w:hAnsi="Arial" w:cs="Arial"/>
-        </w:rPr>
-        <w:t>terimakasih.</w:t>
+      <w:proofErr w:type="spellEnd"/>
+      <w:r>
+        <w:rPr>
+          <w:rFonts w:ascii="Arial" w:hAnsi="Arial" w:cs="Arial"/>
+        </w:rPr>
+        <w:t xml:space="preserve"> </w:t>
+      </w:r>
+      <w:proofErr w:type="spellStart"/>
+      <w:r>
+        <w:rPr>
+          <w:rFonts w:ascii="Arial" w:hAnsi="Arial" w:cs="Arial"/>
+        </w:rPr>
+        <w:t>terimakasih</w:t>
+      </w:r>
+      <w:proofErr w:type="spellEnd"/>
+      <w:r>
+        <w:rPr>
+          <w:rFonts w:ascii="Arial" w:hAnsi="Arial" w:cs="Arial"/>
+        </w:rPr>
+        <w:t>.</w:t>
       </w:r>
     </w:p>
     <w:p>
@@ -4853,11 +8010,19 @@
           <w:rFonts w:ascii="Arial" w:hAnsi="Arial" w:cs="Arial"/>
         </w:rPr>
       </w:pPr>
-      <w:r>
-        <w:rPr>
-          <w:rFonts w:ascii="Arial" w:hAnsi="Arial" w:cs="Arial"/>
-        </w:rPr>
-        <w:t>Mengetahui,</w:t>
+      <w:proofErr w:type="spellStart"/>
+      <w:r>
+        <w:rPr>
+          <w:rFonts w:ascii="Arial" w:hAnsi="Arial" w:cs="Arial"/>
+        </w:rPr>
+        <w:t>Mengetahui</w:t>
+      </w:r>
+      <w:proofErr w:type="spellEnd"/>
+      <w:r>
+        <w:rPr>
+          <w:rFonts w:ascii="Arial" w:hAnsi="Arial" w:cs="Arial"/>
+        </w:rPr>
+        <w:t>,</w:t>
       </w:r>
     </w:p>
     <w:p>
@@ -4873,18 +8038,28 @@
           <w:rFonts w:ascii="Arial" w:hAnsi="Arial" w:cs="Arial"/>
         </w:rPr>
       </w:pPr>
-      <w:r>
-        <w:rPr>
-          <w:rFonts w:ascii="Arial" w:hAnsi="Arial" w:cs="Arial"/>
-        </w:rPr>
-        <w:t xml:space="preserve">Ketua </w:t>
-      </w:r>
+      <w:proofErr w:type="spellStart"/>
+      <w:r>
+        <w:rPr>
+          <w:rFonts w:ascii="Arial" w:hAnsi="Arial" w:cs="Arial"/>
+        </w:rPr>
+        <w:t>Ketua</w:t>
+      </w:r>
+      <w:proofErr w:type="spellEnd"/>
+      <w:r>
+        <w:rPr>
+          <w:rFonts w:ascii="Arial" w:hAnsi="Arial" w:cs="Arial"/>
+        </w:rPr>
+        <w:t xml:space="preserve"> </w:t>
+      </w:r>
+      <w:proofErr w:type="spellStart"/>
       <w:r>
         <w:rPr>
           <w:rFonts w:ascii="Arial" w:hAnsi="Arial" w:cs="Arial"/>
         </w:rPr>
         <w:t>Jurusan</w:t>
       </w:r>
+      <w:proofErr w:type="spellEnd"/>
       <w:r>
         <w:rPr>
           <w:rFonts w:ascii="Arial" w:hAnsi="Arial" w:cs="Arial"/>
@@ -4948,8 +8123,54 @@
           <w:sz w:val="24"/>
           <w:szCs w:val="28"/>
         </w:rPr>
-        <w:t>Dr. Ir. Kurnia Muludi, M.S.Sc</w:t>
-      </w:r>
+        <w:t xml:space="preserve">Dr. Ir. </w:t>
+      </w:r>
+      <w:proofErr w:type="spellStart"/>
+      <w:r>
+        <w:rPr>
+          <w:rFonts w:ascii="Arial" w:hAnsi="Arial" w:cs="Arial"/>
+          <w:sz w:val="24"/>
+          <w:szCs w:val="28"/>
+        </w:rPr>
+        <w:t>Kurnia</w:t>
+      </w:r>
+      <w:proofErr w:type="spellEnd"/>
+      <w:r>
+        <w:rPr>
+          <w:rFonts w:ascii="Arial" w:hAnsi="Arial" w:cs="Arial"/>
+          <w:sz w:val="24"/>
+          <w:szCs w:val="28"/>
+        </w:rPr>
+        <w:t xml:space="preserve"> </w:t>
+      </w:r>
+      <w:proofErr w:type="spellStart"/>
+      <w:r>
+        <w:rPr>
+          <w:rFonts w:ascii="Arial" w:hAnsi="Arial" w:cs="Arial"/>
+          <w:sz w:val="24"/>
+          <w:szCs w:val="28"/>
+        </w:rPr>
+        <w:t>Muludi</w:t>
+      </w:r>
+      <w:proofErr w:type="spellEnd"/>
+      <w:r>
+        <w:rPr>
+          <w:rFonts w:ascii="Arial" w:hAnsi="Arial" w:cs="Arial"/>
+          <w:sz w:val="24"/>
+          <w:szCs w:val="28"/>
+        </w:rPr>
+        <w:t xml:space="preserve">, </w:t>
+      </w:r>
+      <w:proofErr w:type="spellStart"/>
+      <w:r>
+        <w:rPr>
+          <w:rFonts w:ascii="Arial" w:hAnsi="Arial" w:cs="Arial"/>
+          <w:sz w:val="24"/>
+          <w:szCs w:val="28"/>
+        </w:rPr>
+        <w:t>M.S.Sc</w:t>
+      </w:r>
+      <w:proofErr w:type="spellEnd"/>
     </w:p>
     <w:p>
       <w:pPr>
@@ -5001,6 +8222,19 @@
           <w:rFonts w:ascii="Arial" w:hAnsi="Arial" w:cs="Arial"/>
         </w:rPr>
       </w:pPr>
+    </w:p>
+    <w:p>
+      <w:pPr>
+        <w:rPr>
+          <w:rFonts w:ascii="Arial" w:hAnsi="Arial" w:cs="Arial"/>
+        </w:rPr>
+      </w:pPr>
+      <w:r>
+        <w:rPr>
+          <w:rFonts w:ascii="Arial" w:hAnsi="Arial" w:cs="Arial"/>
+        </w:rPr>
+        <w:br w:type="page"/>
+      </w:r>
     </w:p>
     <w:p>
       <w:pPr>
@@ -5297,6 +8531,29 @@
                 <w:sz w:val="20"/>
               </w:rPr>
             </w:pPr>
+            <w:r>
+              <w:rPr>
+                <w:rFonts w:ascii="Arial" w:hAnsi="Arial" w:cs="Arial"/>
+                <w:sz w:val="20"/>
+              </w:rPr>
+              <w:t>${</w:t>
+            </w:r>
+            <w:proofErr w:type="spellStart"/>
+            <w:r>
+              <w:rPr>
+                <w:rFonts w:ascii="Arial" w:hAnsi="Arial" w:cs="Arial"/>
+                <w:sz w:val="20"/>
+              </w:rPr>
+              <w:t>nama</w:t>
+            </w:r>
+            <w:proofErr w:type="spellEnd"/>
+            <w:r>
+              <w:rPr>
+                <w:rFonts w:ascii="Arial" w:hAnsi="Arial" w:cs="Arial"/>
+                <w:sz w:val="20"/>
+              </w:rPr>
+              <w:t>}</w:t>
+            </w:r>
           </w:p>
         </w:tc>
         <w:tc>
@@ -5365,6 +8622,29 @@
                 <w:sz w:val="20"/>
               </w:rPr>
             </w:pPr>
+            <w:r>
+              <w:rPr>
+                <w:rFonts w:ascii="Arial" w:hAnsi="Arial" w:cs="Arial"/>
+                <w:sz w:val="20"/>
+              </w:rPr>
+              <w:t>${</w:t>
+            </w:r>
+            <w:proofErr w:type="spellStart"/>
+            <w:r>
+              <w:rPr>
+                <w:rFonts w:ascii="Arial" w:hAnsi="Arial" w:cs="Arial"/>
+                <w:sz w:val="20"/>
+              </w:rPr>
+              <w:t>npm</w:t>
+            </w:r>
+            <w:proofErr w:type="spellEnd"/>
+            <w:r>
+              <w:rPr>
+                <w:rFonts w:ascii="Arial" w:hAnsi="Arial" w:cs="Arial"/>
+                <w:sz w:val="20"/>
+              </w:rPr>
+              <w:t>}</w:t>
+            </w:r>
           </w:p>
         </w:tc>
       </w:tr>
@@ -5387,12 +8667,21 @@
                 <w:sz w:val="20"/>
               </w:rPr>
             </w:pPr>
-            <w:r>
-              <w:rPr>
-                <w:rFonts w:ascii="Arial" w:hAnsi="Arial" w:cs="Arial"/>
-                <w:sz w:val="20"/>
-              </w:rPr>
-              <w:t xml:space="preserve">Judul </w:t>
+            <w:proofErr w:type="spellStart"/>
+            <w:r>
+              <w:rPr>
+                <w:rFonts w:ascii="Arial" w:hAnsi="Arial" w:cs="Arial"/>
+                <w:sz w:val="20"/>
+              </w:rPr>
+              <w:t>Judul</w:t>
+            </w:r>
+            <w:proofErr w:type="spellEnd"/>
+            <w:r>
+              <w:rPr>
+                <w:rFonts w:ascii="Arial" w:hAnsi="Arial" w:cs="Arial"/>
+                <w:sz w:val="20"/>
+              </w:rPr>
+              <w:t xml:space="preserve"> </w:t>
             </w:r>
             <w:sdt>
               <w:sdtPr>
@@ -5465,6 +8754,29 @@
                 <w:sz w:val="20"/>
               </w:rPr>
             </w:pPr>
+            <w:r>
+              <w:rPr>
+                <w:rFonts w:ascii="Arial" w:hAnsi="Arial" w:cs="Arial"/>
+                <w:sz w:val="20"/>
+              </w:rPr>
+              <w:t>${</w:t>
+            </w:r>
+            <w:proofErr w:type="spellStart"/>
+            <w:r>
+              <w:rPr>
+                <w:rFonts w:ascii="Arial" w:hAnsi="Arial" w:cs="Arial"/>
+                <w:sz w:val="20"/>
+              </w:rPr>
+              <w:t>judul</w:t>
+            </w:r>
+            <w:proofErr w:type="spellEnd"/>
+            <w:r>
+              <w:rPr>
+                <w:rFonts w:ascii="Arial" w:hAnsi="Arial" w:cs="Arial"/>
+                <w:sz w:val="20"/>
+              </w:rPr>
+              <w:t>}</w:t>
+            </w:r>
           </w:p>
         </w:tc>
       </w:tr>
@@ -5676,6 +8988,7 @@
                 <w:sz w:val="20"/>
               </w:rPr>
             </w:pPr>
+            <w:proofErr w:type="spellStart"/>
             <w:r>
               <w:rPr>
                 <w:rFonts w:ascii="Arial" w:hAnsi="Arial" w:cs="Arial"/>
@@ -5683,6 +8996,7 @@
               </w:rPr>
               <w:t>Aspek</w:t>
             </w:r>
+            <w:proofErr w:type="spellEnd"/>
             <w:r>
               <w:rPr>
                 <w:rFonts w:ascii="Arial" w:hAnsi="Arial" w:cs="Arial"/>
@@ -5690,6 +9004,7 @@
               </w:rPr>
               <w:t xml:space="preserve"> </w:t>
             </w:r>
+            <w:proofErr w:type="spellStart"/>
             <w:r>
               <w:rPr>
                 <w:rFonts w:ascii="Arial" w:hAnsi="Arial" w:cs="Arial"/>
@@ -5697,6 +9012,7 @@
               </w:rPr>
               <w:t>Penilaian</w:t>
             </w:r>
+            <w:proofErr w:type="spellEnd"/>
           </w:p>
         </w:tc>
         <w:tc>
@@ -5722,12 +9038,37 @@
                 <w:sz w:val="20"/>
               </w:rPr>
             </w:pPr>
-            <w:r>
-              <w:rPr>
-                <w:rFonts w:ascii="Arial" w:hAnsi="Arial" w:cs="Arial"/>
-                <w:sz w:val="20"/>
-              </w:rPr>
-              <w:t>Nilai (Angka)</w:t>
+            <w:proofErr w:type="spellStart"/>
+            <w:r>
+              <w:rPr>
+                <w:rFonts w:ascii="Arial" w:hAnsi="Arial" w:cs="Arial"/>
+                <w:sz w:val="20"/>
+              </w:rPr>
+              <w:t>Nilai</w:t>
+            </w:r>
+            <w:proofErr w:type="spellEnd"/>
+            <w:r>
+              <w:rPr>
+                <w:rFonts w:ascii="Arial" w:hAnsi="Arial" w:cs="Arial"/>
+                <w:sz w:val="20"/>
+              </w:rPr>
+              <w:t xml:space="preserve"> (</w:t>
+            </w:r>
+            <w:proofErr w:type="spellStart"/>
+            <w:r>
+              <w:rPr>
+                <w:rFonts w:ascii="Arial" w:hAnsi="Arial" w:cs="Arial"/>
+                <w:sz w:val="20"/>
+              </w:rPr>
+              <w:t>Angka</w:t>
+            </w:r>
+            <w:proofErr w:type="spellEnd"/>
+            <w:r>
+              <w:rPr>
+                <w:rFonts w:ascii="Arial" w:hAnsi="Arial" w:cs="Arial"/>
+                <w:sz w:val="20"/>
+              </w:rPr>
+              <w:t>)</w:t>
             </w:r>
           </w:p>
         </w:tc>
@@ -5795,6 +9136,7 @@
                 <w:sz w:val="20"/>
               </w:rPr>
             </w:pPr>
+            <w:proofErr w:type="spellStart"/>
             <w:r>
               <w:rPr>
                 <w:rFonts w:ascii="Arial" w:hAnsi="Arial" w:cs="Arial"/>
@@ -5802,6 +9144,7 @@
               </w:rPr>
               <w:t>Penampilan</w:t>
             </w:r>
+            <w:proofErr w:type="spellEnd"/>
             <w:r>
               <w:rPr>
                 <w:rFonts w:ascii="Arial" w:hAnsi="Arial" w:cs="Arial"/>
@@ -5809,6 +9152,7 @@
               </w:rPr>
               <w:t xml:space="preserve"> </w:t>
             </w:r>
+            <w:proofErr w:type="spellStart"/>
             <w:r>
               <w:rPr>
                 <w:rFonts w:ascii="Arial" w:hAnsi="Arial" w:cs="Arial"/>
@@ -5816,6 +9160,7 @@
               </w:rPr>
               <w:t>dalam</w:t>
             </w:r>
+            <w:proofErr w:type="spellEnd"/>
             <w:r>
               <w:rPr>
                 <w:rFonts w:ascii="Arial" w:hAnsi="Arial" w:cs="Arial"/>
@@ -5823,6 +9168,7 @@
               </w:rPr>
               <w:t xml:space="preserve"> </w:t>
             </w:r>
+            <w:proofErr w:type="spellStart"/>
             <w:r>
               <w:rPr>
                 <w:rFonts w:ascii="Arial" w:hAnsi="Arial" w:cs="Arial"/>
@@ -5830,6 +9176,7 @@
               </w:rPr>
               <w:t>Ujian</w:t>
             </w:r>
+            <w:proofErr w:type="spellEnd"/>
           </w:p>
         </w:tc>
         <w:tc>
@@ -5946,8 +9293,17 @@
                 <w:rFonts w:ascii="Arial" w:hAnsi="Arial" w:cs="Arial"/>
                 <w:sz w:val="20"/>
               </w:rPr>
-              <w:t>a.  Penguasaan</w:t>
-            </w:r>
+              <w:t xml:space="preserve">a.  </w:t>
+            </w:r>
+            <w:proofErr w:type="spellStart"/>
+            <w:r>
+              <w:rPr>
+                <w:rFonts w:ascii="Arial" w:hAnsi="Arial" w:cs="Arial"/>
+                <w:sz w:val="20"/>
+              </w:rPr>
+              <w:t>Penguasaan</w:t>
+            </w:r>
+            <w:proofErr w:type="spellEnd"/>
             <w:r>
               <w:rPr>
                 <w:rFonts w:ascii="Arial" w:hAnsi="Arial" w:cs="Arial"/>
@@ -5955,6 +9311,7 @@
               </w:rPr>
               <w:t xml:space="preserve"> </w:t>
             </w:r>
+            <w:proofErr w:type="spellStart"/>
             <w:r>
               <w:rPr>
                 <w:rFonts w:ascii="Arial" w:hAnsi="Arial" w:cs="Arial"/>
@@ -5962,6 +9319,7 @@
               </w:rPr>
               <w:t>materi</w:t>
             </w:r>
+            <w:proofErr w:type="spellEnd"/>
           </w:p>
         </w:tc>
         <w:tc>
@@ -6089,8 +9447,17 @@
                 <w:rFonts w:ascii="Arial" w:hAnsi="Arial" w:cs="Arial"/>
                 <w:sz w:val="20"/>
               </w:rPr>
-              <w:t>b.  Sikap</w:t>
-            </w:r>
+              <w:t xml:space="preserve">b.  </w:t>
+            </w:r>
+            <w:proofErr w:type="spellStart"/>
+            <w:r>
+              <w:rPr>
+                <w:rFonts w:ascii="Arial" w:hAnsi="Arial" w:cs="Arial"/>
+                <w:sz w:val="20"/>
+              </w:rPr>
+              <w:t>Sikap</w:t>
+            </w:r>
+            <w:proofErr w:type="spellEnd"/>
             <w:r>
               <w:rPr>
                 <w:rFonts w:ascii="Arial" w:hAnsi="Arial" w:cs="Arial"/>
@@ -6098,6 +9465,7 @@
               </w:rPr>
               <w:t xml:space="preserve"> </w:t>
             </w:r>
+            <w:proofErr w:type="spellStart"/>
             <w:r>
               <w:rPr>
                 <w:rFonts w:ascii="Arial" w:hAnsi="Arial" w:cs="Arial"/>
@@ -6105,6 +9473,7 @@
               </w:rPr>
               <w:t>Ilmiah</w:t>
             </w:r>
+            <w:proofErr w:type="spellEnd"/>
           </w:p>
         </w:tc>
         <w:tc>
@@ -6232,8 +9601,17 @@
                 <w:rFonts w:ascii="Arial" w:hAnsi="Arial" w:cs="Arial"/>
                 <w:sz w:val="20"/>
               </w:rPr>
-              <w:t>c.  Teknik</w:t>
-            </w:r>
+              <w:t xml:space="preserve">c.  </w:t>
+            </w:r>
+            <w:proofErr w:type="spellStart"/>
+            <w:r>
+              <w:rPr>
+                <w:rFonts w:ascii="Arial" w:hAnsi="Arial" w:cs="Arial"/>
+                <w:sz w:val="20"/>
+              </w:rPr>
+              <w:t>Teknik</w:t>
+            </w:r>
+            <w:proofErr w:type="spellEnd"/>
             <w:r>
               <w:rPr>
                 <w:rFonts w:ascii="Arial" w:hAnsi="Arial" w:cs="Arial"/>
@@ -6241,6 +9619,7 @@
               </w:rPr>
               <w:t xml:space="preserve"> </w:t>
             </w:r>
+            <w:proofErr w:type="spellStart"/>
             <w:r>
               <w:rPr>
                 <w:rFonts w:ascii="Arial" w:hAnsi="Arial" w:cs="Arial"/>
@@ -6248,6 +9627,7 @@
               </w:rPr>
               <w:t>Penyajian</w:t>
             </w:r>
+            <w:proofErr w:type="spellEnd"/>
           </w:p>
         </w:tc>
         <w:tc>
@@ -6346,6 +9726,7 @@
                 <w:sz w:val="20"/>
               </w:rPr>
             </w:pPr>
+            <w:proofErr w:type="spellStart"/>
             <w:r>
               <w:rPr>
                 <w:rFonts w:ascii="Arial" w:hAnsi="Arial" w:cs="Arial"/>
@@ -6353,6 +9734,7 @@
               </w:rPr>
               <w:t>Skripsi</w:t>
             </w:r>
+            <w:proofErr w:type="spellEnd"/>
           </w:p>
         </w:tc>
         <w:tc>
@@ -6467,8 +9849,17 @@
                 <w:rFonts w:ascii="Arial" w:hAnsi="Arial" w:cs="Arial"/>
                 <w:sz w:val="20"/>
               </w:rPr>
-              <w:t>a.  Originalitas</w:t>
-            </w:r>
+              <w:t xml:space="preserve">a.  </w:t>
+            </w:r>
+            <w:proofErr w:type="spellStart"/>
+            <w:r>
+              <w:rPr>
+                <w:rFonts w:ascii="Arial" w:hAnsi="Arial" w:cs="Arial"/>
+                <w:sz w:val="20"/>
+              </w:rPr>
+              <w:t>Originalitas</w:t>
+            </w:r>
+            <w:proofErr w:type="spellEnd"/>
           </w:p>
         </w:tc>
         <w:tc>
@@ -6591,8 +9982,17 @@
                 <w:rFonts w:ascii="Arial" w:hAnsi="Arial" w:cs="Arial"/>
                 <w:sz w:val="20"/>
               </w:rPr>
-              <w:t>b.  Keterpaduan</w:t>
-            </w:r>
+              <w:t xml:space="preserve">b.  </w:t>
+            </w:r>
+            <w:proofErr w:type="spellStart"/>
+            <w:r>
+              <w:rPr>
+                <w:rFonts w:ascii="Arial" w:hAnsi="Arial" w:cs="Arial"/>
+                <w:sz w:val="20"/>
+              </w:rPr>
+              <w:t>Keterpaduan</w:t>
+            </w:r>
+            <w:proofErr w:type="spellEnd"/>
             <w:r>
               <w:rPr>
                 <w:rFonts w:ascii="Arial" w:hAnsi="Arial" w:cs="Arial"/>
@@ -6600,6 +10000,7 @@
               </w:rPr>
               <w:t xml:space="preserve"> </w:t>
             </w:r>
+            <w:proofErr w:type="spellStart"/>
             <w:r>
               <w:rPr>
                 <w:rFonts w:ascii="Arial" w:hAnsi="Arial" w:cs="Arial"/>
@@ -6607,6 +10008,7 @@
               </w:rPr>
               <w:t>antar</w:t>
             </w:r>
+            <w:proofErr w:type="spellEnd"/>
             <w:r>
               <w:rPr>
                 <w:rFonts w:ascii="Arial" w:hAnsi="Arial" w:cs="Arial"/>
@@ -6614,6 +10016,7 @@
               </w:rPr>
               <w:t xml:space="preserve"> </w:t>
             </w:r>
+            <w:proofErr w:type="spellStart"/>
             <w:r>
               <w:rPr>
                 <w:rFonts w:ascii="Arial" w:hAnsi="Arial" w:cs="Arial"/>
@@ -6621,6 +10024,7 @@
               </w:rPr>
               <w:t>bagian</w:t>
             </w:r>
+            <w:proofErr w:type="spellEnd"/>
           </w:p>
         </w:tc>
         <w:tc>
@@ -6737,8 +10141,49 @@
                 <w:rFonts w:ascii="Arial" w:hAnsi="Arial" w:cs="Arial"/>
                 <w:sz w:val="20"/>
               </w:rPr>
-              <w:t>c.  Relevansi, kegunaan, keaslian</w:t>
-            </w:r>
+              <w:t xml:space="preserve">c.  </w:t>
+            </w:r>
+            <w:proofErr w:type="spellStart"/>
+            <w:r>
+              <w:rPr>
+                <w:rFonts w:ascii="Arial" w:hAnsi="Arial" w:cs="Arial"/>
+                <w:sz w:val="20"/>
+              </w:rPr>
+              <w:t>Relevansi</w:t>
+            </w:r>
+            <w:proofErr w:type="spellEnd"/>
+            <w:r>
+              <w:rPr>
+                <w:rFonts w:ascii="Arial" w:hAnsi="Arial" w:cs="Arial"/>
+                <w:sz w:val="20"/>
+              </w:rPr>
+              <w:t xml:space="preserve">, </w:t>
+            </w:r>
+            <w:proofErr w:type="spellStart"/>
+            <w:r>
+              <w:rPr>
+                <w:rFonts w:ascii="Arial" w:hAnsi="Arial" w:cs="Arial"/>
+                <w:sz w:val="20"/>
+              </w:rPr>
+              <w:t>kegunaan</w:t>
+            </w:r>
+            <w:proofErr w:type="spellEnd"/>
+            <w:r>
+              <w:rPr>
+                <w:rFonts w:ascii="Arial" w:hAnsi="Arial" w:cs="Arial"/>
+                <w:sz w:val="20"/>
+              </w:rPr>
+              <w:t xml:space="preserve">, </w:t>
+            </w:r>
+            <w:proofErr w:type="spellStart"/>
+            <w:r>
+              <w:rPr>
+                <w:rFonts w:ascii="Arial" w:hAnsi="Arial" w:cs="Arial"/>
+                <w:sz w:val="20"/>
+              </w:rPr>
+              <w:t>keaslian</w:t>
+            </w:r>
+            <w:proofErr w:type="spellEnd"/>
             <w:r>
               <w:rPr>
                 <w:rFonts w:ascii="Arial" w:hAnsi="Arial" w:cs="Arial"/>
@@ -6746,6 +10191,7 @@
               </w:rPr>
               <w:t xml:space="preserve"> </w:t>
             </w:r>
+            <w:proofErr w:type="spellStart"/>
             <w:r>
               <w:rPr>
                 <w:rFonts w:ascii="Arial" w:hAnsi="Arial" w:cs="Arial"/>
@@ -6753,6 +10199,7 @@
               </w:rPr>
               <w:t>dan</w:t>
             </w:r>
+            <w:proofErr w:type="spellEnd"/>
             <w:r>
               <w:rPr>
                 <w:rFonts w:ascii="Arial" w:hAnsi="Arial" w:cs="Arial"/>
@@ -6760,6 +10207,7 @@
               </w:rPr>
               <w:t xml:space="preserve"> </w:t>
             </w:r>
+            <w:proofErr w:type="spellStart"/>
             <w:r>
               <w:rPr>
                 <w:rFonts w:ascii="Arial" w:hAnsi="Arial" w:cs="Arial"/>
@@ -6767,6 +10215,7 @@
               </w:rPr>
               <w:t>kemuktahiran</w:t>
             </w:r>
+            <w:proofErr w:type="spellEnd"/>
             <w:r>
               <w:rPr>
                 <w:rFonts w:ascii="Arial" w:hAnsi="Arial" w:cs="Arial"/>
@@ -6774,6 +10223,7 @@
               </w:rPr>
               <w:t xml:space="preserve"> </w:t>
             </w:r>
+            <w:proofErr w:type="spellStart"/>
             <w:r>
               <w:rPr>
                 <w:rFonts w:ascii="Arial" w:hAnsi="Arial" w:cs="Arial"/>
@@ -6781,6 +10231,7 @@
               </w:rPr>
               <w:t>tinjauan</w:t>
             </w:r>
+            <w:proofErr w:type="spellEnd"/>
             <w:r>
               <w:rPr>
                 <w:rFonts w:ascii="Arial" w:hAnsi="Arial" w:cs="Arial"/>
@@ -6788,6 +10239,7 @@
               </w:rPr>
               <w:t xml:space="preserve"> </w:t>
             </w:r>
+            <w:proofErr w:type="spellStart"/>
             <w:r>
               <w:rPr>
                 <w:rFonts w:ascii="Arial" w:hAnsi="Arial" w:cs="Arial"/>
@@ -6795,6 +10247,7 @@
               </w:rPr>
               <w:t>pustaka</w:t>
             </w:r>
+            <w:proofErr w:type="spellEnd"/>
           </w:p>
         </w:tc>
         <w:tc>
@@ -6917,8 +10370,17 @@
                 <w:rFonts w:ascii="Arial" w:hAnsi="Arial" w:cs="Arial"/>
                 <w:sz w:val="20"/>
               </w:rPr>
-              <w:t>d.  Format penulisan</w:t>
-            </w:r>
+              <w:t xml:space="preserve">d.  Format </w:t>
+            </w:r>
+            <w:proofErr w:type="spellStart"/>
+            <w:r>
+              <w:rPr>
+                <w:rFonts w:ascii="Arial" w:hAnsi="Arial" w:cs="Arial"/>
+                <w:sz w:val="20"/>
+              </w:rPr>
+              <w:t>penulisan</w:t>
+            </w:r>
+            <w:proofErr w:type="spellEnd"/>
             <w:r>
               <w:rPr>
                 <w:rFonts w:ascii="Arial" w:hAnsi="Arial" w:cs="Arial"/>
@@ -6926,6 +10388,7 @@
               </w:rPr>
               <w:t xml:space="preserve"> </w:t>
             </w:r>
+            <w:proofErr w:type="spellStart"/>
             <w:r>
               <w:rPr>
                 <w:rFonts w:ascii="Arial" w:hAnsi="Arial" w:cs="Arial"/>
@@ -6933,6 +10396,7 @@
               </w:rPr>
               <w:t>dan</w:t>
             </w:r>
+            <w:proofErr w:type="spellEnd"/>
             <w:r>
               <w:rPr>
                 <w:rFonts w:ascii="Arial" w:hAnsi="Arial" w:cs="Arial"/>
@@ -6940,6 +10404,7 @@
               </w:rPr>
               <w:t xml:space="preserve"> </w:t>
             </w:r>
+            <w:proofErr w:type="spellStart"/>
             <w:r>
               <w:rPr>
                 <w:rFonts w:ascii="Arial" w:hAnsi="Arial" w:cs="Arial"/>
@@ -6947,6 +10412,7 @@
               </w:rPr>
               <w:t>kebahasaan</w:t>
             </w:r>
+            <w:proofErr w:type="spellEnd"/>
           </w:p>
         </w:tc>
         <w:tc>
@@ -7225,7 +10691,7 @@
           <w:rFonts w:ascii="Arial" w:hAnsi="Arial" w:cs="Arial"/>
           <w:sz w:val="20"/>
         </w:rPr>
-        <w:footnoteReference w:id="2"/>
+        <w:footnoteReference w:id="1"/>
       </w:r>
     </w:p>
     <w:p>
@@ -7277,7 +10743,23 @@
           <w:rFonts w:ascii="Arial" w:hAnsi="Arial" w:cs="Arial"/>
           <w:sz w:val="20"/>
         </w:rPr>
-        <w:tab/>
+        <w:t>${</w:t>
+      </w:r>
+      <w:proofErr w:type="spellStart"/>
+      <w:r>
+        <w:rPr>
+          <w:rFonts w:ascii="Arial" w:hAnsi="Arial" w:cs="Arial"/>
+          <w:sz w:val="20"/>
+        </w:rPr>
+        <w:t>ketua_penguji</w:t>
+      </w:r>
+      <w:proofErr w:type="spellEnd"/>
+      <w:r>
+        <w:rPr>
+          <w:rFonts w:ascii="Arial" w:hAnsi="Arial" w:cs="Arial"/>
+          <w:sz w:val="20"/>
+        </w:rPr>
+        <w:t>}</w:t>
       </w:r>
     </w:p>
     <w:p>
@@ -7301,6 +10783,29 @@
         </w:rPr>
         <w:t>NIP.</w:t>
       </w:r>
+      <w:r>
+        <w:rPr>
+          <w:rFonts w:ascii="Arial" w:hAnsi="Arial" w:cs="Arial"/>
+          <w:sz w:val="20"/>
+        </w:rPr>
+        <w:t xml:space="preserve"> ${</w:t>
+      </w:r>
+      <w:proofErr w:type="spellStart"/>
+      <w:r>
+        <w:rPr>
+          <w:rFonts w:ascii="Arial" w:hAnsi="Arial" w:cs="Arial"/>
+          <w:sz w:val="20"/>
+        </w:rPr>
+        <w:t>nip_ketua_penguij</w:t>
+      </w:r>
+      <w:proofErr w:type="spellEnd"/>
+      <w:r>
+        <w:rPr>
+          <w:rFonts w:ascii="Arial" w:hAnsi="Arial" w:cs="Arial"/>
+          <w:sz w:val="20"/>
+        </w:rPr>
+        <w:t>}</w:t>
+      </w:r>
     </w:p>
     <w:p>
       <w:pPr>
@@ -7314,6 +10819,7 @@
           <w:rFonts w:ascii="Arial" w:hAnsi="Arial" w:cs="Arial"/>
           <w:sz w:val="20"/>
         </w:rPr>
+        <w:lastRenderedPageBreak/>
         <w:t>F-0</w:t>
       </w:r>
       <w:r>
@@ -7415,7 +10921,6 @@
                 <w:rFonts w:ascii="Arial" w:hAnsi="Arial" w:cs="Arial"/>
                 <w:b/>
               </w:rPr>
-              <w:lastRenderedPageBreak/>
               <w:t>FORMULIR BERITA ACARA UJIAN SKRIPSI</w:t>
             </w:r>
           </w:p>
@@ -7468,12 +10973,21 @@
                 <w:b/>
               </w:rPr>
             </w:pPr>
+            <w:proofErr w:type="spellStart"/>
             <w:r>
               <w:rPr>
                 <w:rFonts w:ascii="Arial" w:hAnsi="Arial" w:cs="Arial"/>
                 <w:b/>
               </w:rPr>
-              <w:t>Nomor :</w:t>
+              <w:t>Nomor</w:t>
+            </w:r>
+            <w:proofErr w:type="spellEnd"/>
+            <w:r>
+              <w:rPr>
+                <w:rFonts w:ascii="Arial" w:hAnsi="Arial" w:cs="Arial"/>
+                <w:b/>
+              </w:rPr>
+              <w:t xml:space="preserve"> :</w:t>
             </w:r>
             <w:r>
               <w:rPr>
@@ -7507,6 +11021,7 @@
           <w:sz w:val="20"/>
         </w:rPr>
       </w:pPr>
+      <w:proofErr w:type="spellStart"/>
       <w:r>
         <w:rPr>
           <w:rFonts w:ascii="Arial" w:hAnsi="Arial" w:cs="Arial"/>
@@ -7514,14 +11029,14 @@
         </w:rPr>
         <w:t>Pada</w:t>
       </w:r>
-      <w:r>
-        <w:rPr>
-          <w:rFonts w:ascii="Arial" w:hAnsi="Arial" w:cs="Arial"/>
-          <w:sz w:val="20"/>
-        </w:rPr>
-        <w:t xml:space="preserve"> </w:t>
-      </w:r>
-      <w:proofErr w:type="gramStart"/>
+      <w:proofErr w:type="spellEnd"/>
+      <w:r>
+        <w:rPr>
+          <w:rFonts w:ascii="Arial" w:hAnsi="Arial" w:cs="Arial"/>
+          <w:sz w:val="20"/>
+        </w:rPr>
+        <w:t xml:space="preserve"> </w:t>
+      </w:r>
       <w:r>
         <w:rPr>
           <w:rFonts w:ascii="Arial" w:hAnsi="Arial" w:cs="Arial"/>
@@ -7541,30 +11056,133 @@
           <w:rFonts w:ascii="Arial" w:hAnsi="Arial" w:cs="Arial"/>
           <w:sz w:val="20"/>
         </w:rPr>
-        <w:t>........................</w:t>
-      </w:r>
-      <w:proofErr w:type="gramEnd"/>
-      <w:r>
-        <w:rPr>
-          <w:rFonts w:ascii="Arial" w:hAnsi="Arial" w:cs="Arial"/>
-          <w:sz w:val="20"/>
-        </w:rPr>
-        <w:t xml:space="preserve"> </w:t>
-      </w:r>
-      <w:r>
-        <w:rPr>
-          <w:rFonts w:ascii="Arial" w:hAnsi="Arial" w:cs="Arial"/>
-          <w:sz w:val="20"/>
-        </w:rPr>
-        <w:t>Tanggal ...............................................Pukul ............................, telah</w:t>
-      </w:r>
-      <w:r>
-        <w:rPr>
-          <w:rFonts w:ascii="Arial" w:hAnsi="Arial" w:cs="Arial"/>
-          <w:sz w:val="20"/>
-        </w:rPr>
-        <w:t xml:space="preserve"> </w:t>
-      </w:r>
+        <w:t>$[</w:t>
+      </w:r>
+      <w:proofErr w:type="spellStart"/>
+      <w:r>
+        <w:rPr>
+          <w:rFonts w:ascii="Arial" w:hAnsi="Arial" w:cs="Arial"/>
+          <w:sz w:val="20"/>
+        </w:rPr>
+        <w:t>hari</w:t>
+      </w:r>
+      <w:proofErr w:type="spellEnd"/>
+      <w:r>
+        <w:rPr>
+          <w:rFonts w:ascii="Arial" w:hAnsi="Arial" w:cs="Arial"/>
+          <w:sz w:val="20"/>
+        </w:rPr>
+        <w:t>}</w:t>
+      </w:r>
+      <w:r>
+        <w:rPr>
+          <w:rFonts w:ascii="Arial" w:hAnsi="Arial" w:cs="Arial"/>
+          <w:sz w:val="20"/>
+        </w:rPr>
+        <w:t xml:space="preserve"> </w:t>
+      </w:r>
+      <w:proofErr w:type="spellStart"/>
+      <w:r>
+        <w:rPr>
+          <w:rFonts w:ascii="Arial" w:hAnsi="Arial" w:cs="Arial"/>
+          <w:sz w:val="20"/>
+        </w:rPr>
+        <w:t>Tanggal</w:t>
+      </w:r>
+      <w:proofErr w:type="spellEnd"/>
+      <w:r>
+        <w:rPr>
+          <w:rFonts w:ascii="Arial" w:hAnsi="Arial" w:cs="Arial"/>
+          <w:sz w:val="20"/>
+        </w:rPr>
+        <w:t xml:space="preserve"> </w:t>
+      </w:r>
+      <w:r>
+        <w:rPr>
+          <w:rFonts w:ascii="Arial" w:hAnsi="Arial" w:cs="Arial"/>
+          <w:sz w:val="20"/>
+        </w:rPr>
+        <w:t>${</w:t>
+      </w:r>
+      <w:proofErr w:type="spellStart"/>
+      <w:r>
+        <w:rPr>
+          <w:rFonts w:ascii="Arial" w:hAnsi="Arial" w:cs="Arial"/>
+          <w:sz w:val="20"/>
+        </w:rPr>
+        <w:t>tanggal</w:t>
+      </w:r>
+      <w:proofErr w:type="spellEnd"/>
+      <w:r>
+        <w:rPr>
+          <w:rFonts w:ascii="Arial" w:hAnsi="Arial" w:cs="Arial"/>
+          <w:sz w:val="20"/>
+        </w:rPr>
+        <w:t xml:space="preserve">} </w:t>
+      </w:r>
+      <w:proofErr w:type="spellStart"/>
+      <w:r>
+        <w:rPr>
+          <w:rFonts w:ascii="Arial" w:hAnsi="Arial" w:cs="Arial"/>
+          <w:sz w:val="20"/>
+        </w:rPr>
+        <w:t>Pukul</w:t>
+      </w:r>
+      <w:proofErr w:type="spellEnd"/>
+      <w:r>
+        <w:rPr>
+          <w:rFonts w:ascii="Arial" w:hAnsi="Arial" w:cs="Arial"/>
+          <w:sz w:val="20"/>
+        </w:rPr>
+        <w:t xml:space="preserve"> </w:t>
+      </w:r>
+      <w:r>
+        <w:rPr>
+          <w:rFonts w:ascii="Arial" w:hAnsi="Arial" w:cs="Arial"/>
+          <w:sz w:val="20"/>
+        </w:rPr>
+        <w:t>${</w:t>
+      </w:r>
+      <w:proofErr w:type="spellStart"/>
+      <w:r>
+        <w:rPr>
+          <w:rFonts w:ascii="Arial" w:hAnsi="Arial" w:cs="Arial"/>
+          <w:sz w:val="20"/>
+        </w:rPr>
+        <w:t>pukul</w:t>
+      </w:r>
+      <w:proofErr w:type="spellEnd"/>
+      <w:r>
+        <w:rPr>
+          <w:rFonts w:ascii="Arial" w:hAnsi="Arial" w:cs="Arial"/>
+          <w:sz w:val="20"/>
+        </w:rPr>
+        <w:t>}</w:t>
+      </w:r>
+      <w:r>
+        <w:rPr>
+          <w:rFonts w:ascii="Arial" w:hAnsi="Arial" w:cs="Arial"/>
+          <w:sz w:val="20"/>
+        </w:rPr>
+        <w:t xml:space="preserve">, </w:t>
+      </w:r>
+      <w:proofErr w:type="spellStart"/>
+      <w:r>
+        <w:rPr>
+          <w:rFonts w:ascii="Arial" w:hAnsi="Arial" w:cs="Arial"/>
+          <w:sz w:val="20"/>
+        </w:rPr>
+        <w:t>telah</w:t>
+      </w:r>
+      <w:proofErr w:type="spellEnd"/>
+      <w:r>
+        <w:rPr>
+          <w:rFonts w:ascii="Arial" w:hAnsi="Arial" w:cs="Arial"/>
+          <w:sz w:val="20"/>
+        </w:rPr>
+        <w:t xml:space="preserve"> </w:t>
+      </w:r>
+      <w:proofErr w:type="spellStart"/>
       <w:r>
         <w:rPr>
           <w:rFonts w:ascii="Arial" w:hAnsi="Arial" w:cs="Arial"/>
@@ -7572,13 +11190,15 @@
         </w:rPr>
         <w:t>dilaksanakan</w:t>
       </w:r>
-      <w:r>
-        <w:rPr>
-          <w:rFonts w:ascii="Arial" w:hAnsi="Arial" w:cs="Arial"/>
-          <w:sz w:val="20"/>
-        </w:rPr>
-        <w:t xml:space="preserve"> </w:t>
-      </w:r>
+      <w:proofErr w:type="spellEnd"/>
+      <w:r>
+        <w:rPr>
+          <w:rFonts w:ascii="Arial" w:hAnsi="Arial" w:cs="Arial"/>
+          <w:sz w:val="20"/>
+        </w:rPr>
+        <w:t xml:space="preserve"> </w:t>
+      </w:r>
+      <w:proofErr w:type="spellStart"/>
       <w:r>
         <w:rPr>
           <w:rFonts w:ascii="Arial" w:hAnsi="Arial" w:cs="Arial"/>
@@ -7586,13 +11206,15 @@
         </w:rPr>
         <w:t>Ujian</w:t>
       </w:r>
-      <w:r>
-        <w:rPr>
-          <w:rFonts w:ascii="Arial" w:hAnsi="Arial" w:cs="Arial"/>
-          <w:sz w:val="20"/>
-        </w:rPr>
-        <w:t xml:space="preserve"> </w:t>
-      </w:r>
+      <w:proofErr w:type="spellEnd"/>
+      <w:r>
+        <w:rPr>
+          <w:rFonts w:ascii="Arial" w:hAnsi="Arial" w:cs="Arial"/>
+          <w:sz w:val="20"/>
+        </w:rPr>
+        <w:t xml:space="preserve"> </w:t>
+      </w:r>
+      <w:proofErr w:type="spellStart"/>
       <w:r>
         <w:rPr>
           <w:rFonts w:ascii="Arial" w:hAnsi="Arial" w:cs="Arial"/>
@@ -7600,19 +11222,29 @@
         </w:rPr>
         <w:t>Skripsi</w:t>
       </w:r>
-      <w:r>
-        <w:rPr>
-          <w:rFonts w:ascii="Arial" w:hAnsi="Arial" w:cs="Arial"/>
-          <w:sz w:val="20"/>
-        </w:rPr>
-        <w:t xml:space="preserve"> </w:t>
-      </w:r>
-      <w:r>
-        <w:rPr>
-          <w:rFonts w:ascii="Arial" w:hAnsi="Arial" w:cs="Arial"/>
-          <w:sz w:val="20"/>
-        </w:rPr>
-        <w:t>mahasiswa:</w:t>
+      <w:proofErr w:type="spellEnd"/>
+      <w:r>
+        <w:rPr>
+          <w:rFonts w:ascii="Arial" w:hAnsi="Arial" w:cs="Arial"/>
+          <w:sz w:val="20"/>
+        </w:rPr>
+        <w:t xml:space="preserve"> </w:t>
+      </w:r>
+      <w:proofErr w:type="spellStart"/>
+      <w:r>
+        <w:rPr>
+          <w:rFonts w:ascii="Arial" w:hAnsi="Arial" w:cs="Arial"/>
+          <w:sz w:val="20"/>
+        </w:rPr>
+        <w:t>mahasiswa</w:t>
+      </w:r>
+      <w:proofErr w:type="spellEnd"/>
+      <w:r>
+        <w:rPr>
+          <w:rFonts w:ascii="Arial" w:hAnsi="Arial" w:cs="Arial"/>
+          <w:sz w:val="20"/>
+        </w:rPr>
+        <w:t>:</w:t>
       </w:r>
     </w:p>
     <w:tbl>
@@ -7707,6 +11339,29 @@
                 <w:sz w:val="20"/>
               </w:rPr>
             </w:pPr>
+            <w:r>
+              <w:rPr>
+                <w:rFonts w:ascii="Arial" w:hAnsi="Arial" w:cs="Arial"/>
+                <w:sz w:val="20"/>
+              </w:rPr>
+              <w:t>${</w:t>
+            </w:r>
+            <w:proofErr w:type="spellStart"/>
+            <w:r>
+              <w:rPr>
+                <w:rFonts w:ascii="Arial" w:hAnsi="Arial" w:cs="Arial"/>
+                <w:sz w:val="20"/>
+              </w:rPr>
+              <w:t>nama</w:t>
+            </w:r>
+            <w:proofErr w:type="spellEnd"/>
+            <w:r>
+              <w:rPr>
+                <w:rFonts w:ascii="Arial" w:hAnsi="Arial" w:cs="Arial"/>
+                <w:sz w:val="20"/>
+              </w:rPr>
+              <w:t>}</w:t>
+            </w:r>
           </w:p>
         </w:tc>
         <w:tc>
@@ -7775,6 +11430,29 @@
                 <w:sz w:val="20"/>
               </w:rPr>
             </w:pPr>
+            <w:r>
+              <w:rPr>
+                <w:rFonts w:ascii="Arial" w:hAnsi="Arial" w:cs="Arial"/>
+                <w:sz w:val="20"/>
+              </w:rPr>
+              <w:t>${</w:t>
+            </w:r>
+            <w:proofErr w:type="spellStart"/>
+            <w:r>
+              <w:rPr>
+                <w:rFonts w:ascii="Arial" w:hAnsi="Arial" w:cs="Arial"/>
+                <w:sz w:val="20"/>
+              </w:rPr>
+              <w:t>npm</w:t>
+            </w:r>
+            <w:proofErr w:type="spellEnd"/>
+            <w:r>
+              <w:rPr>
+                <w:rFonts w:ascii="Arial" w:hAnsi="Arial" w:cs="Arial"/>
+                <w:sz w:val="20"/>
+              </w:rPr>
+              <w:t>}</w:t>
+            </w:r>
           </w:p>
         </w:tc>
       </w:tr>
@@ -7797,12 +11475,21 @@
                 <w:sz w:val="20"/>
               </w:rPr>
             </w:pPr>
-            <w:r>
-              <w:rPr>
-                <w:rFonts w:ascii="Arial" w:hAnsi="Arial" w:cs="Arial"/>
-                <w:sz w:val="20"/>
-              </w:rPr>
-              <w:t xml:space="preserve">Judul </w:t>
+            <w:proofErr w:type="spellStart"/>
+            <w:r>
+              <w:rPr>
+                <w:rFonts w:ascii="Arial" w:hAnsi="Arial" w:cs="Arial"/>
+                <w:sz w:val="20"/>
+              </w:rPr>
+              <w:t>Judul</w:t>
+            </w:r>
+            <w:proofErr w:type="spellEnd"/>
+            <w:r>
+              <w:rPr>
+                <w:rFonts w:ascii="Arial" w:hAnsi="Arial" w:cs="Arial"/>
+                <w:sz w:val="20"/>
+              </w:rPr>
+              <w:t xml:space="preserve"> </w:t>
             </w:r>
             <w:sdt>
               <w:sdtPr>
@@ -7875,6 +11562,29 @@
                 <w:sz w:val="20"/>
               </w:rPr>
             </w:pPr>
+            <w:r>
+              <w:rPr>
+                <w:rFonts w:ascii="Arial" w:hAnsi="Arial" w:cs="Arial"/>
+                <w:sz w:val="20"/>
+              </w:rPr>
+              <w:t>${</w:t>
+            </w:r>
+            <w:proofErr w:type="spellStart"/>
+            <w:r>
+              <w:rPr>
+                <w:rFonts w:ascii="Arial" w:hAnsi="Arial" w:cs="Arial"/>
+                <w:sz w:val="20"/>
+              </w:rPr>
+              <w:t>judul</w:t>
+            </w:r>
+            <w:proofErr w:type="spellEnd"/>
+            <w:r>
+              <w:rPr>
+                <w:rFonts w:ascii="Arial" w:hAnsi="Arial" w:cs="Arial"/>
+                <w:sz w:val="20"/>
+              </w:rPr>
+              <w:t>}</w:t>
+            </w:r>
           </w:p>
         </w:tc>
       </w:tr>
@@ -8090,6 +11800,7 @@
           <w:sz w:val="20"/>
         </w:rPr>
       </w:pPr>
+      <w:proofErr w:type="spellStart"/>
       <w:r>
         <w:rPr>
           <w:rFonts w:ascii="Arial" w:hAnsi="Arial" w:cs="Arial"/>
@@ -8097,13 +11808,15 @@
         </w:rPr>
         <w:t>Nilai</w:t>
       </w:r>
-      <w:r>
-        <w:rPr>
-          <w:rFonts w:ascii="Arial" w:hAnsi="Arial" w:cs="Arial"/>
-          <w:sz w:val="20"/>
-        </w:rPr>
-        <w:t xml:space="preserve"> </w:t>
-      </w:r>
+      <w:proofErr w:type="spellEnd"/>
+      <w:r>
+        <w:rPr>
+          <w:rFonts w:ascii="Arial" w:hAnsi="Arial" w:cs="Arial"/>
+          <w:sz w:val="20"/>
+        </w:rPr>
+        <w:t xml:space="preserve"> </w:t>
+      </w:r>
+      <w:proofErr w:type="spellStart"/>
       <w:r>
         <w:rPr>
           <w:rFonts w:ascii="Arial" w:hAnsi="Arial" w:cs="Arial"/>
@@ -8111,6 +11824,7 @@
         </w:rPr>
         <w:t>Angka</w:t>
       </w:r>
+      <w:proofErr w:type="spellEnd"/>
       <w:r>
         <w:rPr>
           <w:rFonts w:ascii="Arial" w:hAnsi="Arial" w:cs="Arial"/>
@@ -8161,20 +11875,38 @@
         </w:rPr>
         <w:tab/>
       </w:r>
-      <w:r>
-        <w:rPr>
-          <w:rFonts w:ascii="Arial" w:hAnsi="Arial" w:cs="Arial"/>
-          <w:sz w:val="20"/>
-        </w:rPr>
-        <w:t xml:space="preserve">Huruf </w:t>
-      </w:r>
+      <w:proofErr w:type="spellStart"/>
+      <w:r>
+        <w:rPr>
+          <w:rFonts w:ascii="Arial" w:hAnsi="Arial" w:cs="Arial"/>
+          <w:sz w:val="20"/>
+        </w:rPr>
+        <w:t>Huruf</w:t>
+      </w:r>
+      <w:proofErr w:type="spellEnd"/>
+      <w:r>
+        <w:rPr>
+          <w:rFonts w:ascii="Arial" w:hAnsi="Arial" w:cs="Arial"/>
+          <w:sz w:val="20"/>
+        </w:rPr>
+        <w:t xml:space="preserve"> </w:t>
+      </w:r>
+      <w:proofErr w:type="spellStart"/>
       <w:proofErr w:type="gramStart"/>
       <w:r>
         <w:rPr>
           <w:rFonts w:ascii="Arial" w:hAnsi="Arial" w:cs="Arial"/>
           <w:sz w:val="20"/>
         </w:rPr>
-        <w:t>Mutu :</w:t>
+        <w:t>Mutu</w:t>
+      </w:r>
+      <w:proofErr w:type="spellEnd"/>
+      <w:r>
+        <w:rPr>
+          <w:rFonts w:ascii="Arial" w:hAnsi="Arial" w:cs="Arial"/>
+          <w:sz w:val="20"/>
+        </w:rPr>
+        <w:t xml:space="preserve"> :</w:t>
       </w:r>
       <w:proofErr w:type="gramEnd"/>
       <w:r>
@@ -8200,12 +11932,29 @@
           <w:sz w:val="20"/>
         </w:rPr>
       </w:pPr>
-      <w:r>
-        <w:rPr>
-          <w:rFonts w:ascii="Arial" w:hAnsi="Arial" w:cs="Arial"/>
-          <w:sz w:val="20"/>
-        </w:rPr>
-        <w:t>Dengan Reka</w:t>
+      <w:proofErr w:type="spellStart"/>
+      <w:r>
+        <w:rPr>
+          <w:rFonts w:ascii="Arial" w:hAnsi="Arial" w:cs="Arial"/>
+          <w:sz w:val="20"/>
+        </w:rPr>
+        <w:t>Dengan</w:t>
+      </w:r>
+      <w:proofErr w:type="spellEnd"/>
+      <w:r>
+        <w:rPr>
+          <w:rFonts w:ascii="Arial" w:hAnsi="Arial" w:cs="Arial"/>
+          <w:sz w:val="20"/>
+        </w:rPr>
+        <w:t xml:space="preserve"> </w:t>
+      </w:r>
+      <w:proofErr w:type="spellStart"/>
+      <w:r>
+        <w:rPr>
+          <w:rFonts w:ascii="Arial" w:hAnsi="Arial" w:cs="Arial"/>
+          <w:sz w:val="20"/>
+        </w:rPr>
+        <w:t>Reka</w:t>
       </w:r>
       <w:r>
         <w:rPr>
@@ -8219,7 +11968,47 @@
           <w:rFonts w:ascii="Arial" w:hAnsi="Arial" w:cs="Arial"/>
           <w:sz w:val="20"/>
         </w:rPr>
-        <w:t>itusalsi sebagai berikut:</w:t>
+        <w:t>itusalsi</w:t>
+      </w:r>
+      <w:proofErr w:type="spellEnd"/>
+      <w:r>
+        <w:rPr>
+          <w:rFonts w:ascii="Arial" w:hAnsi="Arial" w:cs="Arial"/>
+          <w:sz w:val="20"/>
+        </w:rPr>
+        <w:t xml:space="preserve"> </w:t>
+      </w:r>
+      <w:proofErr w:type="spellStart"/>
+      <w:r>
+        <w:rPr>
+          <w:rFonts w:ascii="Arial" w:hAnsi="Arial" w:cs="Arial"/>
+          <w:sz w:val="20"/>
+        </w:rPr>
+        <w:t>sebagai</w:t>
+      </w:r>
+      <w:proofErr w:type="spellEnd"/>
+      <w:r>
+        <w:rPr>
+          <w:rFonts w:ascii="Arial" w:hAnsi="Arial" w:cs="Arial"/>
+          <w:sz w:val="20"/>
+        </w:rPr>
+        <w:t xml:space="preserve"> </w:t>
+      </w:r>
+      <w:proofErr w:type="spellStart"/>
+      <w:r>
+        <w:rPr>
+          <w:rFonts w:ascii="Arial" w:hAnsi="Arial" w:cs="Arial"/>
+          <w:sz w:val="20"/>
+        </w:rPr>
+        <w:t>berikut</w:t>
+      </w:r>
+      <w:proofErr w:type="spellEnd"/>
+      <w:r>
+        <w:rPr>
+          <w:rFonts w:ascii="Arial" w:hAnsi="Arial" w:cs="Arial"/>
+          <w:sz w:val="20"/>
+        </w:rPr>
+        <w:t>:</w:t>
       </w:r>
     </w:p>
     <w:tbl>
@@ -8237,13 +12026,13 @@
         <w:tblLook w:val="04A0" w:firstRow="1" w:lastRow="0" w:firstColumn="1" w:lastColumn="0" w:noHBand="0" w:noVBand="1"/>
       </w:tblPr>
       <w:tblGrid>
-        <w:gridCol w:w="558"/>
-        <w:gridCol w:w="2864"/>
-        <w:gridCol w:w="1869"/>
-        <w:gridCol w:w="1078"/>
-        <w:gridCol w:w="617"/>
-        <w:gridCol w:w="1070"/>
-        <w:gridCol w:w="1005"/>
+        <w:gridCol w:w="555"/>
+        <w:gridCol w:w="2870"/>
+        <w:gridCol w:w="1896"/>
+        <w:gridCol w:w="1068"/>
+        <w:gridCol w:w="614"/>
+        <w:gridCol w:w="1060"/>
+        <w:gridCol w:w="998"/>
       </w:tblGrid>
       <w:tr>
         <w:trPr>
@@ -8310,6 +12099,7 @@
               </w:rPr>
               <w:t xml:space="preserve"> </w:t>
             </w:r>
+            <w:proofErr w:type="spellStart"/>
             <w:r>
               <w:rPr>
                 <w:rFonts w:ascii="Arial" w:hAnsi="Arial" w:cs="Arial"/>
@@ -8317,6 +12107,7 @@
               </w:rPr>
               <w:t>Penguji</w:t>
             </w:r>
+            <w:proofErr w:type="spellEnd"/>
           </w:p>
         </w:tc>
         <w:tc>
@@ -8351,7 +12142,7 @@
                 <w:rFonts w:ascii="Arial" w:hAnsi="Arial" w:cs="Arial"/>
                 <w:sz w:val="20"/>
               </w:rPr>
-              <w:footnoteReference w:id="3"/>
+              <w:footnoteReference w:id="2"/>
             </w:r>
           </w:p>
         </w:tc>
@@ -8374,6 +12165,7 @@
                 <w:sz w:val="20"/>
               </w:rPr>
             </w:pPr>
+            <w:proofErr w:type="spellStart"/>
             <w:r>
               <w:rPr>
                 <w:rFonts w:ascii="Arial" w:hAnsi="Arial" w:cs="Arial"/>
@@ -8381,6 +12173,7 @@
               </w:rPr>
               <w:t>Skor</w:t>
             </w:r>
+            <w:proofErr w:type="spellEnd"/>
           </w:p>
         </w:tc>
         <w:tc>
@@ -8415,7 +12208,7 @@
                 <w:rFonts w:ascii="Arial" w:hAnsi="Arial" w:cs="Arial"/>
                 <w:sz w:val="20"/>
               </w:rPr>
-              <w:footnoteReference w:id="4"/>
+              <w:footnoteReference w:id="3"/>
             </w:r>
           </w:p>
         </w:tc>
@@ -8438,6 +12231,7 @@
                 <w:sz w:val="20"/>
               </w:rPr>
             </w:pPr>
+            <w:proofErr w:type="spellStart"/>
             <w:r>
               <w:rPr>
                 <w:rFonts w:ascii="Arial" w:hAnsi="Arial" w:cs="Arial"/>
@@ -8445,6 +12239,7 @@
               </w:rPr>
               <w:t>Nilai</w:t>
             </w:r>
+            <w:proofErr w:type="spellEnd"/>
           </w:p>
         </w:tc>
         <w:tc>
@@ -8466,6 +12261,7 @@
                 <w:sz w:val="20"/>
               </w:rPr>
             </w:pPr>
+            <w:proofErr w:type="spellStart"/>
             <w:r>
               <w:rPr>
                 <w:rFonts w:ascii="Arial" w:hAnsi="Arial" w:cs="Arial"/>
@@ -8473,6 +12269,7 @@
               </w:rPr>
               <w:t>Paraf</w:t>
             </w:r>
+            <w:proofErr w:type="spellEnd"/>
           </w:p>
         </w:tc>
       </w:tr>
@@ -8546,6 +12343,32 @@
                 <w:szCs w:val="18"/>
               </w:rPr>
             </w:pPr>
+            <w:r>
+              <w:rPr>
+                <w:rFonts w:ascii="Arial" w:hAnsi="Arial" w:cs="Arial"/>
+                <w:sz w:val="16"/>
+                <w:szCs w:val="18"/>
+              </w:rPr>
+              <w:t>${</w:t>
+            </w:r>
+            <w:proofErr w:type="spellStart"/>
+            <w:r>
+              <w:rPr>
+                <w:rFonts w:ascii="Arial" w:hAnsi="Arial" w:cs="Arial"/>
+                <w:sz w:val="16"/>
+                <w:szCs w:val="18"/>
+              </w:rPr>
+              <w:t>ketua_penguji</w:t>
+            </w:r>
+            <w:proofErr w:type="spellEnd"/>
+            <w:r>
+              <w:rPr>
+                <w:rFonts w:ascii="Arial" w:hAnsi="Arial" w:cs="Arial"/>
+                <w:sz w:val="16"/>
+                <w:szCs w:val="18"/>
+              </w:rPr>
+              <w:t>}</w:t>
+            </w:r>
           </w:p>
         </w:tc>
         <w:sdt>
@@ -8740,6 +12563,14 @@
                 <w:szCs w:val="18"/>
               </w:rPr>
             </w:pPr>
+            <w:r>
+              <w:rPr>
+                <w:rFonts w:ascii="Arial" w:hAnsi="Arial" w:cs="Arial"/>
+                <w:sz w:val="16"/>
+                <w:szCs w:val="18"/>
+              </w:rPr>
+              <w:t>${nama_dosen2}</w:t>
+            </w:r>
           </w:p>
           <w:p>
             <w:pPr>
@@ -8758,56 +12589,36 @@
             </w:pPr>
           </w:p>
         </w:tc>
-        <w:sdt>
-          <w:sdtPr>
-            <w:rPr>
-              <w:rFonts w:ascii="Arial" w:hAnsi="Arial" w:cs="Arial"/>
-              <w:sz w:val="16"/>
-              <w:szCs w:val="18"/>
-            </w:rPr>
-            <w:id w:val="836660071"/>
-            <w:placeholder>
-              <w:docPart w:val="DefaultPlaceholder_1081868575"/>
-            </w:placeholder>
-            <w:dropDownList>
-              <w:listItem w:displayText="Sekretaris Penguji" w:value="Sekretaris Penguji"/>
-              <w:listItem w:displayText="Penguji Pembahas" w:value="Penguji Pembahas"/>
-            </w:dropDownList>
-          </w:sdtPr>
-          <w:sdtEndPr/>
-          <w:sdtContent>
-            <w:tc>
-              <w:tcPr>
-                <w:tcW w:w="1941" w:type="dxa"/>
-                <w:vAlign w:val="center"/>
-              </w:tcPr>
-              <w:p>
-                <w:pPr>
-                  <w:tabs>
-                    <w:tab w:val="left" w:pos="1320"/>
-                    <w:tab w:val="left" w:pos="1440"/>
-                    <w:tab w:val="left" w:leader="dot" w:pos="10680"/>
-                  </w:tabs>
-                  <w:spacing w:after="0" w:line="240" w:lineRule="auto"/>
-                  <w:jc w:val="center"/>
-                  <w:rPr>
-                    <w:rFonts w:ascii="Arial" w:hAnsi="Arial" w:cs="Arial"/>
-                    <w:sz w:val="16"/>
-                    <w:szCs w:val="18"/>
-                  </w:rPr>
-                </w:pPr>
-                <w:r>
-                  <w:rPr>
-                    <w:rFonts w:ascii="Arial" w:hAnsi="Arial" w:cs="Arial"/>
-                    <w:sz w:val="16"/>
-                    <w:szCs w:val="18"/>
-                  </w:rPr>
-                  <w:t>Sekretaris Penguji</w:t>
-                </w:r>
-              </w:p>
-            </w:tc>
-          </w:sdtContent>
-        </w:sdt>
+        <w:tc>
+          <w:tcPr>
+            <w:tcW w:w="1941" w:type="dxa"/>
+            <w:vAlign w:val="center"/>
+          </w:tcPr>
+          <w:p>
+            <w:pPr>
+              <w:tabs>
+                <w:tab w:val="left" w:pos="1320"/>
+                <w:tab w:val="left" w:pos="1440"/>
+                <w:tab w:val="left" w:leader="dot" w:pos="10680"/>
+              </w:tabs>
+              <w:spacing w:after="0" w:line="240" w:lineRule="auto"/>
+              <w:jc w:val="center"/>
+              <w:rPr>
+                <w:rFonts w:ascii="Arial" w:hAnsi="Arial" w:cs="Arial"/>
+                <w:sz w:val="16"/>
+                <w:szCs w:val="18"/>
+              </w:rPr>
+            </w:pPr>
+            <w:r>
+              <w:rPr>
+                <w:rFonts w:ascii="Arial" w:hAnsi="Arial" w:cs="Arial"/>
+                <w:sz w:val="16"/>
+                <w:szCs w:val="18"/>
+              </w:rPr>
+              <w:t>${status_dosen2}</w:t>
+            </w:r>
+          </w:p>
+        </w:tc>
         <w:tc>
           <w:tcPr>
             <w:tcW w:w="1113" w:type="dxa"/>
@@ -8951,6 +12762,32 @@
                 <w:szCs w:val="18"/>
               </w:rPr>
             </w:pPr>
+            <w:r>
+              <w:rPr>
+                <w:rFonts w:ascii="Arial" w:hAnsi="Arial" w:cs="Arial"/>
+                <w:sz w:val="16"/>
+                <w:szCs w:val="18"/>
+              </w:rPr>
+              <w:t>${</w:t>
+            </w:r>
+            <w:proofErr w:type="spellStart"/>
+            <w:r>
+              <w:rPr>
+                <w:rFonts w:ascii="Arial" w:hAnsi="Arial" w:cs="Arial"/>
+                <w:sz w:val="16"/>
+                <w:szCs w:val="18"/>
+              </w:rPr>
+              <w:t>penguji</w:t>
+            </w:r>
+            <w:proofErr w:type="spellEnd"/>
+            <w:r>
+              <w:rPr>
+                <w:rFonts w:ascii="Arial" w:hAnsi="Arial" w:cs="Arial"/>
+                <w:sz w:val="16"/>
+                <w:szCs w:val="18"/>
+              </w:rPr>
+              <w:t>}</w:t>
+            </w:r>
           </w:p>
           <w:p>
             <w:pPr>
@@ -8969,56 +12806,54 @@
             </w:pPr>
           </w:p>
         </w:tc>
-        <w:sdt>
-          <w:sdtPr>
-            <w:rPr>
-              <w:rFonts w:ascii="Arial" w:hAnsi="Arial" w:cs="Arial"/>
-              <w:sz w:val="16"/>
-              <w:szCs w:val="18"/>
-            </w:rPr>
-            <w:id w:val="448284113"/>
-            <w:placeholder>
-              <w:docPart w:val="DefaultPlaceholder_1081868575"/>
-            </w:placeholder>
-            <w:dropDownList>
-              <w:listItem w:displayText="Penguji Utama" w:value="Penguji Utama"/>
-              <w:listItem w:displayText="Penguji Pembahas" w:value="Penguji Pembahas"/>
-            </w:dropDownList>
-          </w:sdtPr>
-          <w:sdtEndPr/>
-          <w:sdtContent>
-            <w:tc>
-              <w:tcPr>
-                <w:tcW w:w="1941" w:type="dxa"/>
-                <w:vAlign w:val="center"/>
-              </w:tcPr>
-              <w:p>
-                <w:pPr>
-                  <w:tabs>
-                    <w:tab w:val="left" w:pos="1320"/>
-                    <w:tab w:val="left" w:pos="1440"/>
-                    <w:tab w:val="left" w:leader="dot" w:pos="10680"/>
-                  </w:tabs>
-                  <w:spacing w:after="0" w:line="240" w:lineRule="auto"/>
-                  <w:jc w:val="center"/>
-                  <w:rPr>
-                    <w:rFonts w:ascii="Arial" w:hAnsi="Arial" w:cs="Arial"/>
-                    <w:sz w:val="16"/>
-                    <w:szCs w:val="18"/>
-                  </w:rPr>
-                </w:pPr>
-                <w:r>
-                  <w:rPr>
-                    <w:rFonts w:ascii="Arial" w:hAnsi="Arial" w:cs="Arial"/>
-                    <w:sz w:val="16"/>
-                    <w:szCs w:val="18"/>
-                  </w:rPr>
-                  <w:t>Penguji Utama</w:t>
-                </w:r>
-              </w:p>
-            </w:tc>
-          </w:sdtContent>
-        </w:sdt>
+        <w:tc>
+          <w:tcPr>
+            <w:tcW w:w="1941" w:type="dxa"/>
+            <w:vAlign w:val="center"/>
+          </w:tcPr>
+          <w:p>
+            <w:pPr>
+              <w:tabs>
+                <w:tab w:val="left" w:pos="1320"/>
+                <w:tab w:val="left" w:pos="1440"/>
+                <w:tab w:val="left" w:leader="dot" w:pos="10680"/>
+              </w:tabs>
+              <w:spacing w:after="0" w:line="240" w:lineRule="auto"/>
+              <w:jc w:val="center"/>
+              <w:rPr>
+                <w:rFonts w:ascii="Arial" w:hAnsi="Arial" w:cs="Arial"/>
+                <w:sz w:val="16"/>
+                <w:szCs w:val="18"/>
+              </w:rPr>
+            </w:pPr>
+            <w:r>
+              <w:rPr>
+                <w:rFonts w:ascii="Arial" w:hAnsi="Arial" w:cs="Arial"/>
+                <w:sz w:val="16"/>
+                <w:szCs w:val="18"/>
+              </w:rPr>
+              <w:t>${</w:t>
+            </w:r>
+            <w:proofErr w:type="spellStart"/>
+            <w:r>
+              <w:rPr>
+                <w:rFonts w:ascii="Arial" w:hAnsi="Arial" w:cs="Arial"/>
+                <w:sz w:val="16"/>
+                <w:szCs w:val="18"/>
+              </w:rPr>
+              <w:t>status_penguji</w:t>
+            </w:r>
+            <w:proofErr w:type="spellEnd"/>
+            <w:r>
+              <w:rPr>
+                <w:rFonts w:ascii="Arial" w:hAnsi="Arial" w:cs="Arial"/>
+                <w:sz w:val="16"/>
+                <w:szCs w:val="18"/>
+              </w:rPr>
+              <w:t>}</w:t>
+            </w:r>
+          </w:p>
+        </w:tc>
         <w:tc>
           <w:tcPr>
             <w:tcW w:w="1113" w:type="dxa"/>
@@ -9237,12 +13072,21 @@
           <w:sz w:val="20"/>
         </w:rPr>
       </w:pPr>
-      <w:r>
-        <w:rPr>
-          <w:rFonts w:ascii="Arial" w:hAnsi="Arial" w:cs="Arial"/>
-          <w:sz w:val="20"/>
-        </w:rPr>
-        <w:t>Mengetahui,</w:t>
+      <w:proofErr w:type="spellStart"/>
+      <w:r>
+        <w:rPr>
+          <w:rFonts w:ascii="Arial" w:hAnsi="Arial" w:cs="Arial"/>
+          <w:sz w:val="20"/>
+        </w:rPr>
+        <w:t>Mengetahui</w:t>
+      </w:r>
+      <w:proofErr w:type="spellEnd"/>
+      <w:r>
+        <w:rPr>
+          <w:rFonts w:ascii="Arial" w:hAnsi="Arial" w:cs="Arial"/>
+          <w:sz w:val="20"/>
+        </w:rPr>
+        <w:t>,</w:t>
       </w:r>
       <w:r>
         <w:rPr>
@@ -9280,6 +13124,7 @@
           <w:sz w:val="20"/>
         </w:rPr>
       </w:pPr>
+      <w:proofErr w:type="spellStart"/>
       <w:r>
         <w:rPr>
           <w:rFonts w:ascii="Arial" w:hAnsi="Arial" w:cs="Arial"/>
@@ -9287,13 +13132,23 @@
         </w:rPr>
         <w:t>Ketua</w:t>
       </w:r>
-      <w:r>
-        <w:rPr>
-          <w:rFonts w:ascii="Arial" w:hAnsi="Arial" w:cs="Arial"/>
-          <w:sz w:val="20"/>
-        </w:rPr>
-        <w:t xml:space="preserve"> Jurusan</w:t>
-      </w:r>
+      <w:proofErr w:type="spellEnd"/>
+      <w:r>
+        <w:rPr>
+          <w:rFonts w:ascii="Arial" w:hAnsi="Arial" w:cs="Arial"/>
+          <w:sz w:val="20"/>
+        </w:rPr>
+        <w:t xml:space="preserve"> </w:t>
+      </w:r>
+      <w:proofErr w:type="spellStart"/>
+      <w:r>
+        <w:rPr>
+          <w:rFonts w:ascii="Arial" w:hAnsi="Arial" w:cs="Arial"/>
+          <w:sz w:val="20"/>
+        </w:rPr>
+        <w:t>Jurusan</w:t>
+      </w:r>
+      <w:proofErr w:type="spellEnd"/>
       <w:r>
         <w:rPr>
           <w:rFonts w:ascii="Arial" w:hAnsi="Arial" w:cs="Arial"/>
@@ -9307,7 +13162,38 @@
           <w:sz w:val="20"/>
         </w:rPr>
         <w:tab/>
-        <w:t>Ketua Tim Penguji,</w:t>
+      </w:r>
+      <w:proofErr w:type="spellStart"/>
+      <w:r>
+        <w:rPr>
+          <w:rFonts w:ascii="Arial" w:hAnsi="Arial" w:cs="Arial"/>
+          <w:sz w:val="20"/>
+        </w:rPr>
+        <w:t>Ketua</w:t>
+      </w:r>
+      <w:proofErr w:type="spellEnd"/>
+      <w:r>
+        <w:rPr>
+          <w:rFonts w:ascii="Arial" w:hAnsi="Arial" w:cs="Arial"/>
+          <w:sz w:val="20"/>
+        </w:rPr>
+        <w:t xml:space="preserve"> Tim </w:t>
+      </w:r>
+      <w:proofErr w:type="spellStart"/>
+      <w:r>
+        <w:rPr>
+          <w:rFonts w:ascii="Arial" w:hAnsi="Arial" w:cs="Arial"/>
+          <w:sz w:val="20"/>
+        </w:rPr>
+        <w:t>Penguji</w:t>
+      </w:r>
+      <w:proofErr w:type="spellEnd"/>
+      <w:r>
+        <w:rPr>
+          <w:rFonts w:ascii="Arial" w:hAnsi="Arial" w:cs="Arial"/>
+          <w:sz w:val="20"/>
+        </w:rPr>
+        <w:t>,</w:t>
       </w:r>
     </w:p>
     <w:p>
@@ -9399,8 +13285,49 @@
           <w:rFonts w:ascii="Arial" w:hAnsi="Arial" w:cs="Arial"/>
           <w:szCs w:val="28"/>
         </w:rPr>
-        <w:t>Dr. Ir. Kurnia Muludi, M.S.Sc</w:t>
-      </w:r>
+        <w:t xml:space="preserve">Dr. Ir. </w:t>
+      </w:r>
+      <w:proofErr w:type="spellStart"/>
+      <w:r>
+        <w:rPr>
+          <w:rFonts w:ascii="Arial" w:hAnsi="Arial" w:cs="Arial"/>
+          <w:szCs w:val="28"/>
+        </w:rPr>
+        <w:t>Kurnia</w:t>
+      </w:r>
+      <w:proofErr w:type="spellEnd"/>
+      <w:r>
+        <w:rPr>
+          <w:rFonts w:ascii="Arial" w:hAnsi="Arial" w:cs="Arial"/>
+          <w:szCs w:val="28"/>
+        </w:rPr>
+        <w:t xml:space="preserve"> </w:t>
+      </w:r>
+      <w:proofErr w:type="spellStart"/>
+      <w:r>
+        <w:rPr>
+          <w:rFonts w:ascii="Arial" w:hAnsi="Arial" w:cs="Arial"/>
+          <w:szCs w:val="28"/>
+        </w:rPr>
+        <w:t>Muludi</w:t>
+      </w:r>
+      <w:proofErr w:type="spellEnd"/>
+      <w:r>
+        <w:rPr>
+          <w:rFonts w:ascii="Arial" w:hAnsi="Arial" w:cs="Arial"/>
+          <w:szCs w:val="28"/>
+        </w:rPr>
+        <w:t xml:space="preserve">, </w:t>
+      </w:r>
+      <w:proofErr w:type="spellStart"/>
+      <w:r>
+        <w:rPr>
+          <w:rFonts w:ascii="Arial" w:hAnsi="Arial" w:cs="Arial"/>
+          <w:szCs w:val="28"/>
+        </w:rPr>
+        <w:t>M.S.Sc</w:t>
+      </w:r>
+      <w:proofErr w:type="spellEnd"/>
       <w:r>
         <w:rPr>
           <w:rFonts w:ascii="Arial" w:hAnsi="Arial" w:cs="Arial"/>
@@ -9679,51 +13606,293 @@
       <w:r>
         <w:t xml:space="preserve"> </w:t>
       </w:r>
+      <w:proofErr w:type="spellStart"/>
       <w:r>
         <w:rPr>
           <w:b/>
         </w:rPr>
-        <w:t>Untuk Skripsi dengan 2 Pembimbing</w:t>
-      </w:r>
-      <w:r>
-        <w:t>:</w:t>
-      </w:r>
-      <w:r>
-        <w:t xml:space="preserve"> Pembimbing Utama menjadi Ketua Penguji, Pembimbing II menjadi Sekretaris Penguji, Pembahas menjadi Penguji Utama. </w:t>
-      </w:r>
+        <w:t>Untuk</w:t>
+      </w:r>
+      <w:proofErr w:type="spellEnd"/>
       <w:r>
         <w:rPr>
           <w:b/>
         </w:rPr>
-        <w:t xml:space="preserve">Untuk Skripsi dengan </w:t>
-      </w:r>
+        <w:t xml:space="preserve"> </w:t>
+      </w:r>
+      <w:proofErr w:type="spellStart"/>
       <w:r>
         <w:rPr>
           <w:b/>
         </w:rPr>
-        <w:t>1</w:t>
-      </w:r>
+        <w:t>Skripsi</w:t>
+      </w:r>
+      <w:proofErr w:type="spellEnd"/>
       <w:r>
         <w:rPr>
           <w:b/>
         </w:rPr>
-        <w:t xml:space="preserve"> Pembimbing</w:t>
-      </w:r>
-      <w:r>
-        <w:t>:</w:t>
-      </w:r>
-      <w:r>
-        <w:t xml:space="preserve"> Pembimbing Utama menjadi Ketua Peng</w:t>
-      </w:r>
-      <w:r>
-        <w:t>uji</w:t>
-      </w:r>
-      <w:r>
-        <w:t xml:space="preserve"> da</w:t>
-      </w:r>
-      <w:r>
-        <w:t>n Pembahas menjadi Penguji Pembahas</w:t>
-      </w:r>
+        <w:t xml:space="preserve"> </w:t>
+      </w:r>
+      <w:proofErr w:type="spellStart"/>
+      <w:r>
+        <w:rPr>
+          <w:b/>
+        </w:rPr>
+        <w:t>dengan</w:t>
+      </w:r>
+      <w:proofErr w:type="spellEnd"/>
+      <w:r>
+        <w:rPr>
+          <w:b/>
+        </w:rPr>
+        <w:t xml:space="preserve"> 2 </w:t>
+      </w:r>
+      <w:proofErr w:type="spellStart"/>
+      <w:r>
+        <w:rPr>
+          <w:b/>
+        </w:rPr>
+        <w:t>Pembimbing</w:t>
+      </w:r>
+      <w:proofErr w:type="spellEnd"/>
+      <w:r>
+        <w:t xml:space="preserve">: </w:t>
+      </w:r>
+      <w:proofErr w:type="spellStart"/>
+      <w:r>
+        <w:t>Pembimbing</w:t>
+      </w:r>
+      <w:proofErr w:type="spellEnd"/>
+      <w:r>
+        <w:t xml:space="preserve"> </w:t>
+      </w:r>
+      <w:proofErr w:type="spellStart"/>
+      <w:r>
+        <w:t>Utama</w:t>
+      </w:r>
+      <w:proofErr w:type="spellEnd"/>
+      <w:r>
+        <w:t xml:space="preserve"> </w:t>
+      </w:r>
+      <w:proofErr w:type="spellStart"/>
+      <w:r>
+        <w:t>menjadi</w:t>
+      </w:r>
+      <w:proofErr w:type="spellEnd"/>
+      <w:r>
+        <w:t xml:space="preserve"> </w:t>
+      </w:r>
+      <w:proofErr w:type="spellStart"/>
+      <w:r>
+        <w:t>Ketua</w:t>
+      </w:r>
+      <w:proofErr w:type="spellEnd"/>
+      <w:r>
+        <w:t xml:space="preserve"> </w:t>
+      </w:r>
+      <w:proofErr w:type="spellStart"/>
+      <w:r>
+        <w:t>Penguji</w:t>
+      </w:r>
+      <w:proofErr w:type="spellEnd"/>
+      <w:r>
+        <w:t xml:space="preserve">, </w:t>
+      </w:r>
+      <w:proofErr w:type="spellStart"/>
+      <w:r>
+        <w:t>Pembimbing</w:t>
+      </w:r>
+      <w:proofErr w:type="spellEnd"/>
+      <w:r>
+        <w:t xml:space="preserve"> II </w:t>
+      </w:r>
+      <w:proofErr w:type="spellStart"/>
+      <w:r>
+        <w:t>menjadi</w:t>
+      </w:r>
+      <w:proofErr w:type="spellEnd"/>
+      <w:r>
+        <w:t xml:space="preserve"> </w:t>
+      </w:r>
+      <w:proofErr w:type="spellStart"/>
+      <w:r>
+        <w:t>Sekretaris</w:t>
+      </w:r>
+      <w:proofErr w:type="spellEnd"/>
+      <w:r>
+        <w:t xml:space="preserve"> </w:t>
+      </w:r>
+      <w:proofErr w:type="spellStart"/>
+      <w:r>
+        <w:t>Penguji</w:t>
+      </w:r>
+      <w:proofErr w:type="spellEnd"/>
+      <w:r>
+        <w:t xml:space="preserve">, </w:t>
+      </w:r>
+      <w:proofErr w:type="spellStart"/>
+      <w:r>
+        <w:t>Pembahas</w:t>
+      </w:r>
+      <w:proofErr w:type="spellEnd"/>
+      <w:r>
+        <w:t xml:space="preserve"> </w:t>
+      </w:r>
+      <w:proofErr w:type="spellStart"/>
+      <w:r>
+        <w:t>menjadi</w:t>
+      </w:r>
+      <w:proofErr w:type="spellEnd"/>
+      <w:r>
+        <w:t xml:space="preserve"> </w:t>
+      </w:r>
+      <w:proofErr w:type="spellStart"/>
+      <w:r>
+        <w:t>Penguji</w:t>
+      </w:r>
+      <w:proofErr w:type="spellEnd"/>
+      <w:r>
+        <w:t xml:space="preserve"> </w:t>
+      </w:r>
+      <w:proofErr w:type="spellStart"/>
+      <w:r>
+        <w:t>Utama</w:t>
+      </w:r>
+      <w:proofErr w:type="spellEnd"/>
+      <w:r>
+        <w:t xml:space="preserve">. </w:t>
+      </w:r>
+      <w:proofErr w:type="spellStart"/>
+      <w:r>
+        <w:rPr>
+          <w:b/>
+        </w:rPr>
+        <w:t>Untuk</w:t>
+      </w:r>
+      <w:proofErr w:type="spellEnd"/>
+      <w:r>
+        <w:rPr>
+          <w:b/>
+        </w:rPr>
+        <w:t xml:space="preserve"> </w:t>
+      </w:r>
+      <w:proofErr w:type="spellStart"/>
+      <w:r>
+        <w:rPr>
+          <w:b/>
+        </w:rPr>
+        <w:t>Skripsi</w:t>
+      </w:r>
+      <w:proofErr w:type="spellEnd"/>
+      <w:r>
+        <w:rPr>
+          <w:b/>
+        </w:rPr>
+        <w:t xml:space="preserve"> </w:t>
+      </w:r>
+      <w:proofErr w:type="spellStart"/>
+      <w:r>
+        <w:rPr>
+          <w:b/>
+        </w:rPr>
+        <w:t>dengan</w:t>
+      </w:r>
+      <w:proofErr w:type="spellEnd"/>
+      <w:r>
+        <w:rPr>
+          <w:b/>
+        </w:rPr>
+        <w:t xml:space="preserve"> 1 </w:t>
+      </w:r>
+      <w:proofErr w:type="spellStart"/>
+      <w:r>
+        <w:rPr>
+          <w:b/>
+        </w:rPr>
+        <w:t>Pembimbing</w:t>
+      </w:r>
+      <w:proofErr w:type="spellEnd"/>
+      <w:r>
+        <w:t xml:space="preserve">: </w:t>
+      </w:r>
+      <w:proofErr w:type="spellStart"/>
+      <w:r>
+        <w:t>Pembimbing</w:t>
+      </w:r>
+      <w:proofErr w:type="spellEnd"/>
+      <w:r>
+        <w:t xml:space="preserve"> </w:t>
+      </w:r>
+      <w:proofErr w:type="spellStart"/>
+      <w:r>
+        <w:t>Utama</w:t>
+      </w:r>
+      <w:proofErr w:type="spellEnd"/>
+      <w:r>
+        <w:t xml:space="preserve"> </w:t>
+      </w:r>
+      <w:proofErr w:type="spellStart"/>
+      <w:r>
+        <w:t>menjadi</w:t>
+      </w:r>
+      <w:proofErr w:type="spellEnd"/>
+      <w:r>
+        <w:t xml:space="preserve"> </w:t>
+      </w:r>
+      <w:proofErr w:type="spellStart"/>
+      <w:r>
+        <w:t>Ketua</w:t>
+      </w:r>
+      <w:proofErr w:type="spellEnd"/>
+      <w:r>
+        <w:t xml:space="preserve"> </w:t>
+      </w:r>
+      <w:proofErr w:type="spellStart"/>
+      <w:r>
+        <w:t>Penguji</w:t>
+      </w:r>
+      <w:proofErr w:type="spellEnd"/>
+      <w:r>
+        <w:t xml:space="preserve"> </w:t>
+      </w:r>
+      <w:proofErr w:type="spellStart"/>
+      <w:r>
+        <w:t>dan</w:t>
+      </w:r>
+      <w:proofErr w:type="spellEnd"/>
+      <w:r>
+        <w:t xml:space="preserve"> </w:t>
+      </w:r>
+      <w:proofErr w:type="spellStart"/>
+      <w:r>
+        <w:t>Pembahas</w:t>
+      </w:r>
+      <w:proofErr w:type="spellEnd"/>
+      <w:r>
+        <w:t xml:space="preserve"> </w:t>
+      </w:r>
+      <w:proofErr w:type="spellStart"/>
+      <w:r>
+        <w:t>menjadi</w:t>
+      </w:r>
+      <w:proofErr w:type="spellEnd"/>
+      <w:r>
+        <w:t xml:space="preserve"> </w:t>
+      </w:r>
+      <w:proofErr w:type="spellStart"/>
+      <w:r>
+        <w:t>Penguji</w:t>
+      </w:r>
+      <w:proofErr w:type="spellEnd"/>
+      <w:r>
+        <w:t xml:space="preserve"> </w:t>
+      </w:r>
+      <w:proofErr w:type="spellStart"/>
+      <w:r>
+        <w:t>Pembahas</w:t>
+      </w:r>
+      <w:proofErr w:type="spellEnd"/>
     </w:p>
   </w:footnote>
   <w:footnote w:id="2">
@@ -9740,24 +13909,293 @@
       <w:r>
         <w:t xml:space="preserve"> </w:t>
       </w:r>
+      <w:proofErr w:type="spellStart"/>
       <w:r>
         <w:rPr>
           <w:b/>
         </w:rPr>
-        <w:t>Untuk Skripsi dengan 2 Pembimbing</w:t>
-      </w:r>
-      <w:r>
-        <w:t xml:space="preserve">: Pembimbing Utama menjadi Ketua Penguji, Pembimbing II menjadi Sekretaris Penguji, Pembahas menjadi Penguji Utama. </w:t>
-      </w:r>
+        <w:t>Untuk</w:t>
+      </w:r>
+      <w:proofErr w:type="spellEnd"/>
       <w:r>
         <w:rPr>
           <w:b/>
         </w:rPr>
-        <w:t>Untuk Skripsi dengan 1 Pembimbing</w:t>
-      </w:r>
-      <w:r>
-        <w:t>: Pembimbing Utama menjadi Ketua Penguji dan Pembahas menjadi Penguji Pembahas</w:t>
-      </w:r>
+        <w:t xml:space="preserve"> </w:t>
+      </w:r>
+      <w:proofErr w:type="spellStart"/>
+      <w:r>
+        <w:rPr>
+          <w:b/>
+        </w:rPr>
+        <w:t>Skripsi</w:t>
+      </w:r>
+      <w:proofErr w:type="spellEnd"/>
+      <w:r>
+        <w:rPr>
+          <w:b/>
+        </w:rPr>
+        <w:t xml:space="preserve"> </w:t>
+      </w:r>
+      <w:proofErr w:type="spellStart"/>
+      <w:r>
+        <w:rPr>
+          <w:b/>
+        </w:rPr>
+        <w:t>dengan</w:t>
+      </w:r>
+      <w:proofErr w:type="spellEnd"/>
+      <w:r>
+        <w:rPr>
+          <w:b/>
+        </w:rPr>
+        <w:t xml:space="preserve"> 2 </w:t>
+      </w:r>
+      <w:proofErr w:type="spellStart"/>
+      <w:r>
+        <w:rPr>
+          <w:b/>
+        </w:rPr>
+        <w:t>Pembimbing</w:t>
+      </w:r>
+      <w:proofErr w:type="spellEnd"/>
+      <w:r>
+        <w:t xml:space="preserve">: </w:t>
+      </w:r>
+      <w:proofErr w:type="spellStart"/>
+      <w:r>
+        <w:t>Pembimbing</w:t>
+      </w:r>
+      <w:proofErr w:type="spellEnd"/>
+      <w:r>
+        <w:t xml:space="preserve"> </w:t>
+      </w:r>
+      <w:proofErr w:type="spellStart"/>
+      <w:r>
+        <w:t>Utama</w:t>
+      </w:r>
+      <w:proofErr w:type="spellEnd"/>
+      <w:r>
+        <w:t xml:space="preserve"> </w:t>
+      </w:r>
+      <w:proofErr w:type="spellStart"/>
+      <w:r>
+        <w:t>menjadi</w:t>
+      </w:r>
+      <w:proofErr w:type="spellEnd"/>
+      <w:r>
+        <w:t xml:space="preserve"> </w:t>
+      </w:r>
+      <w:proofErr w:type="spellStart"/>
+      <w:r>
+        <w:t>Ketua</w:t>
+      </w:r>
+      <w:proofErr w:type="spellEnd"/>
+      <w:r>
+        <w:t xml:space="preserve"> </w:t>
+      </w:r>
+      <w:proofErr w:type="spellStart"/>
+      <w:r>
+        <w:t>Penguji</w:t>
+      </w:r>
+      <w:proofErr w:type="spellEnd"/>
+      <w:r>
+        <w:t xml:space="preserve">, </w:t>
+      </w:r>
+      <w:proofErr w:type="spellStart"/>
+      <w:r>
+        <w:t>Pembimbing</w:t>
+      </w:r>
+      <w:proofErr w:type="spellEnd"/>
+      <w:r>
+        <w:t xml:space="preserve"> II </w:t>
+      </w:r>
+      <w:proofErr w:type="spellStart"/>
+      <w:r>
+        <w:t>menjadi</w:t>
+      </w:r>
+      <w:proofErr w:type="spellEnd"/>
+      <w:r>
+        <w:t xml:space="preserve"> </w:t>
+      </w:r>
+      <w:proofErr w:type="spellStart"/>
+      <w:r>
+        <w:t>Sekretaris</w:t>
+      </w:r>
+      <w:proofErr w:type="spellEnd"/>
+      <w:r>
+        <w:t xml:space="preserve"> </w:t>
+      </w:r>
+      <w:proofErr w:type="spellStart"/>
+      <w:r>
+        <w:t>Penguji</w:t>
+      </w:r>
+      <w:proofErr w:type="spellEnd"/>
+      <w:r>
+        <w:t xml:space="preserve">, </w:t>
+      </w:r>
+      <w:proofErr w:type="spellStart"/>
+      <w:r>
+        <w:t>Pembahas</w:t>
+      </w:r>
+      <w:proofErr w:type="spellEnd"/>
+      <w:r>
+        <w:t xml:space="preserve"> </w:t>
+      </w:r>
+      <w:proofErr w:type="spellStart"/>
+      <w:r>
+        <w:t>menjadi</w:t>
+      </w:r>
+      <w:proofErr w:type="spellEnd"/>
+      <w:r>
+        <w:t xml:space="preserve"> </w:t>
+      </w:r>
+      <w:proofErr w:type="spellStart"/>
+      <w:r>
+        <w:t>Penguji</w:t>
+      </w:r>
+      <w:proofErr w:type="spellEnd"/>
+      <w:r>
+        <w:t xml:space="preserve"> </w:t>
+      </w:r>
+      <w:proofErr w:type="spellStart"/>
+      <w:r>
+        <w:t>Utama</w:t>
+      </w:r>
+      <w:proofErr w:type="spellEnd"/>
+      <w:r>
+        <w:t xml:space="preserve">. </w:t>
+      </w:r>
+      <w:proofErr w:type="spellStart"/>
+      <w:r>
+        <w:rPr>
+          <w:b/>
+        </w:rPr>
+        <w:t>Untuk</w:t>
+      </w:r>
+      <w:proofErr w:type="spellEnd"/>
+      <w:r>
+        <w:rPr>
+          <w:b/>
+        </w:rPr>
+        <w:t xml:space="preserve"> </w:t>
+      </w:r>
+      <w:proofErr w:type="spellStart"/>
+      <w:r>
+        <w:rPr>
+          <w:b/>
+        </w:rPr>
+        <w:t>Skripsi</w:t>
+      </w:r>
+      <w:proofErr w:type="spellEnd"/>
+      <w:r>
+        <w:rPr>
+          <w:b/>
+        </w:rPr>
+        <w:t xml:space="preserve"> </w:t>
+      </w:r>
+      <w:proofErr w:type="spellStart"/>
+      <w:r>
+        <w:rPr>
+          <w:b/>
+        </w:rPr>
+        <w:t>dengan</w:t>
+      </w:r>
+      <w:proofErr w:type="spellEnd"/>
+      <w:r>
+        <w:rPr>
+          <w:b/>
+        </w:rPr>
+        <w:t xml:space="preserve"> 1 </w:t>
+      </w:r>
+      <w:proofErr w:type="spellStart"/>
+      <w:r>
+        <w:rPr>
+          <w:b/>
+        </w:rPr>
+        <w:t>Pembimbing</w:t>
+      </w:r>
+      <w:proofErr w:type="spellEnd"/>
+      <w:r>
+        <w:t xml:space="preserve">: </w:t>
+      </w:r>
+      <w:proofErr w:type="spellStart"/>
+      <w:r>
+        <w:t>Pembimbing</w:t>
+      </w:r>
+      <w:proofErr w:type="spellEnd"/>
+      <w:r>
+        <w:t xml:space="preserve"> </w:t>
+      </w:r>
+      <w:proofErr w:type="spellStart"/>
+      <w:r>
+        <w:t>Utama</w:t>
+      </w:r>
+      <w:proofErr w:type="spellEnd"/>
+      <w:r>
+        <w:t xml:space="preserve"> </w:t>
+      </w:r>
+      <w:proofErr w:type="spellStart"/>
+      <w:r>
+        <w:t>menjadi</w:t>
+      </w:r>
+      <w:proofErr w:type="spellEnd"/>
+      <w:r>
+        <w:t xml:space="preserve"> </w:t>
+      </w:r>
+      <w:proofErr w:type="spellStart"/>
+      <w:r>
+        <w:t>Ketua</w:t>
+      </w:r>
+      <w:proofErr w:type="spellEnd"/>
+      <w:r>
+        <w:t xml:space="preserve"> </w:t>
+      </w:r>
+      <w:proofErr w:type="spellStart"/>
+      <w:r>
+        <w:t>Penguji</w:t>
+      </w:r>
+      <w:proofErr w:type="spellEnd"/>
+      <w:r>
+        <w:t xml:space="preserve"> </w:t>
+      </w:r>
+      <w:proofErr w:type="spellStart"/>
+      <w:r>
+        <w:t>dan</w:t>
+      </w:r>
+      <w:proofErr w:type="spellEnd"/>
+      <w:r>
+        <w:t xml:space="preserve"> </w:t>
+      </w:r>
+      <w:proofErr w:type="spellStart"/>
+      <w:r>
+        <w:t>Pembahas</w:t>
+      </w:r>
+      <w:proofErr w:type="spellEnd"/>
+      <w:r>
+        <w:t xml:space="preserve"> </w:t>
+      </w:r>
+      <w:proofErr w:type="spellStart"/>
+      <w:r>
+        <w:t>menjadi</w:t>
+      </w:r>
+      <w:proofErr w:type="spellEnd"/>
+      <w:r>
+        <w:t xml:space="preserve"> </w:t>
+      </w:r>
+      <w:proofErr w:type="spellStart"/>
+      <w:r>
+        <w:t>Penguji</w:t>
+      </w:r>
+      <w:proofErr w:type="spellEnd"/>
+      <w:r>
+        <w:t xml:space="preserve"> </w:t>
+      </w:r>
+      <w:proofErr w:type="spellStart"/>
+      <w:r>
+        <w:t>Pembahas</w:t>
+      </w:r>
+      <w:proofErr w:type="spellEnd"/>
     </w:p>
   </w:footnote>
   <w:footnote w:id="3">
@@ -9774,39 +14212,77 @@
       <w:r>
         <w:t xml:space="preserve"> </w:t>
       </w:r>
-      <w:r>
-        <w:rPr>
-          <w:b/>
-        </w:rPr>
-        <w:t>Untuk Skripsi dengan 2 Pembimbing</w:t>
-      </w:r>
-      <w:r>
-        <w:t xml:space="preserve">: Pembimbing Utama menjadi Ketua Penguji, Pembimbing II menjadi Sekretaris Penguji, Pembahas menjadi Penguji Utama. </w:t>
-      </w:r>
-      <w:r>
-        <w:rPr>
-          <w:b/>
-        </w:rPr>
-        <w:t>Untuk Skripsi dengan 1 Pembimbing</w:t>
-      </w:r>
-      <w:r>
-        <w:t>: Pembimbing Utama menjadi Ketua Penguji dan Pembahas menjadi Penguji Pembahas</w:t>
-      </w:r>
-    </w:p>
-  </w:footnote>
-  <w:footnote w:id="4">
-    <w:p>
-      <w:pPr>
-        <w:pStyle w:val="FootnoteText"/>
-      </w:pPr>
-      <w:r>
-        <w:rPr>
-          <w:rStyle w:val="FootnoteReference"/>
-        </w:rPr>
-        <w:footnoteRef/>
-      </w:r>
-      <w:r>
-        <w:t xml:space="preserve"> Ketua Penguji: 40%, Sekretaris Penguji: 20%, Penguji Utama: 40%, dan Penguji Pembahas: 30%.</w:t>
+      <w:proofErr w:type="spellStart"/>
+      <w:r>
+        <w:t>Ketua</w:t>
+      </w:r>
+      <w:proofErr w:type="spellEnd"/>
+      <w:r>
+        <w:t xml:space="preserve"> </w:t>
+      </w:r>
+      <w:proofErr w:type="spellStart"/>
+      <w:r>
+        <w:t>Penguji</w:t>
+      </w:r>
+      <w:proofErr w:type="spellEnd"/>
+      <w:r>
+        <w:t xml:space="preserve">: 40%, </w:t>
+      </w:r>
+      <w:proofErr w:type="spellStart"/>
+      <w:r>
+        <w:t>Sekretaris</w:t>
+      </w:r>
+      <w:proofErr w:type="spellEnd"/>
+      <w:r>
+        <w:t xml:space="preserve"> </w:t>
+      </w:r>
+      <w:proofErr w:type="spellStart"/>
+      <w:r>
+        <w:t>Penguji</w:t>
+      </w:r>
+      <w:proofErr w:type="spellEnd"/>
+      <w:r>
+        <w:t xml:space="preserve">: 20%, </w:t>
+      </w:r>
+      <w:proofErr w:type="spellStart"/>
+      <w:r>
+        <w:t>Penguji</w:t>
+      </w:r>
+      <w:proofErr w:type="spellEnd"/>
+      <w:r>
+        <w:t xml:space="preserve"> </w:t>
+      </w:r>
+      <w:proofErr w:type="spellStart"/>
+      <w:r>
+        <w:t>Utama</w:t>
+      </w:r>
+      <w:proofErr w:type="spellEnd"/>
+      <w:r>
+        <w:t xml:space="preserve">: 40%, </w:t>
+      </w:r>
+      <w:proofErr w:type="spellStart"/>
+      <w:r>
+        <w:t>dan</w:t>
+      </w:r>
+      <w:proofErr w:type="spellEnd"/>
+      <w:r>
+        <w:t xml:space="preserve"> </w:t>
+      </w:r>
+      <w:proofErr w:type="spellStart"/>
+      <w:r>
+        <w:t>Penguji</w:t>
+      </w:r>
+      <w:proofErr w:type="spellEnd"/>
+      <w:r>
+        <w:t xml:space="preserve"> </w:t>
+      </w:r>
+      <w:proofErr w:type="spellStart"/>
+      <w:r>
+        <w:t>Pembahas</w:t>
+      </w:r>
+      <w:proofErr w:type="spellEnd"/>
+      <w:r>
+        <w:t>: 30%.</w:t>
       </w:r>
     </w:p>
   </w:footnote>
@@ -10585,7 +15061,7 @@
                                       </pic:cNvPicPr>
                                     </pic:nvPicPr>
                                     <pic:blipFill>
-                                      <a:blip r:embed="rId4"/>
+                                      <a:blip r:embed="rId1"/>
                                       <a:srcRect/>
                                       <a:stretch>
                                         <a:fillRect/>
@@ -10646,7 +15122,7 @@
                                       </pic:cNvPicPr>
                                     </pic:nvPicPr>
                                     <pic:blipFill>
-                                      <a:blip r:embed="rId5"/>
+                                      <a:blip r:embed="rId2"/>
                                       <a:srcRect/>
                                       <a:stretch>
                                         <a:fillRect/>
@@ -10701,7 +15177,7 @@
                                       </pic:cNvPicPr>
                                     </pic:nvPicPr>
                                     <pic:blipFill>
-                                      <a:blip r:embed="rId6"/>
+                                      <a:blip r:embed="rId3"/>
                                       <a:srcRect/>
                                       <a:stretch>
                                         <a:fillRect/>
@@ -12111,35 +16587,6 @@
     </w:docPart>
     <w:docPart>
       <w:docPartPr>
-        <w:name w:val="1F6A07341FE54FC7AE6CF9D8E3F47E7A"/>
-        <w:category>
-          <w:name w:val="General"/>
-          <w:gallery w:val="placeholder"/>
-        </w:category>
-        <w:types>
-          <w:type w:val="bbPlcHdr"/>
-        </w:types>
-        <w:behaviors>
-          <w:behavior w:val="content"/>
-        </w:behaviors>
-        <w:guid w:val="{E595CB81-71C8-42B0-A0CD-530F8A114FB9}"/>
-      </w:docPartPr>
-      <w:docPartBody>
-        <w:p>
-          <w:pPr>
-            <w:pStyle w:val="1F6A07341FE54FC7AE6CF9D8E3F47E7A"/>
-          </w:pPr>
-          <w:r>
-            <w:rPr>
-              <w:rStyle w:val="PlaceholderText"/>
-            </w:rPr>
-            <w:t>Choose an item.</w:t>
-          </w:r>
-        </w:p>
-      </w:docPartBody>
-    </w:docPart>
-    <w:docPart>
-      <w:docPartPr>
         <w:name w:val="F3500FCC7B62412E93D39B6987BC7544"/>
         <w:category>
           <w:name w:val="General"/>
@@ -12198,61 +16645,6 @@
     </w:docPart>
     <w:docPart>
       <w:docPartPr>
-        <w:name w:val="DefaultPlaceholder_1081868576"/>
-        <w:category>
-          <w:name w:val="General"/>
-          <w:gallery w:val="placeholder"/>
-        </w:category>
-        <w:types>
-          <w:type w:val="bbPlcHdr"/>
-        </w:types>
-        <w:behaviors>
-          <w:behavior w:val="content"/>
-        </w:behaviors>
-        <w:guid w:val="{88938441-8270-4164-B14B-47EAF054CFD4}"/>
-      </w:docPartPr>
-      <w:docPartBody>
-        <w:p>
-          <w:r>
-            <w:rPr>
-              <w:rStyle w:val="PlaceholderText"/>
-            </w:rPr>
-            <w:t>Click here to enter a date.</w:t>
-          </w:r>
-        </w:p>
-      </w:docPartBody>
-    </w:docPart>
-    <w:docPart>
-      <w:docPartPr>
-        <w:name w:val="8BCD6C7C7F274C78BEEBC91F7CB3CCE3"/>
-        <w:category>
-          <w:name w:val="General"/>
-          <w:gallery w:val="placeholder"/>
-        </w:category>
-        <w:types>
-          <w:type w:val="bbPlcHdr"/>
-        </w:types>
-        <w:behaviors>
-          <w:behavior w:val="content"/>
-        </w:behaviors>
-        <w:guid w:val="{368539D8-7F87-4886-95BA-BB261F2192E9}"/>
-      </w:docPartPr>
-      <w:docPartBody>
-        <w:p>
-          <w:pPr>
-            <w:pStyle w:val="8BCD6C7C7F274C78BEEBC91F7CB3CCE3"/>
-          </w:pPr>
-          <w:r>
-            <w:rPr>
-              <w:rStyle w:val="PlaceholderText"/>
-            </w:rPr>
-            <w:t>Click here to enter a date.</w:t>
-          </w:r>
-        </w:p>
-      </w:docPartBody>
-    </w:docPart>
-    <w:docPart>
-      <w:docPartPr>
         <w:name w:val="D04AB49D105348988A51E0D9445E7F6F"/>
         <w:category>
           <w:name w:val="General"/>
@@ -12299,6 +16691,35 @@
         <w:p>
           <w:pPr>
             <w:pStyle w:val="A6057CCBCFF44B1AA4FD8B56BDB88808"/>
+          </w:pPr>
+          <w:r>
+            <w:rPr>
+              <w:rStyle w:val="PlaceholderText"/>
+            </w:rPr>
+            <w:t>Choose an item.</w:t>
+          </w:r>
+        </w:p>
+      </w:docPartBody>
+    </w:docPart>
+    <w:docPart>
+      <w:docPartPr>
+        <w:name w:val="0E7F89F1C1934DC9BF9C7855E4222B71"/>
+        <w:category>
+          <w:name w:val="General"/>
+          <w:gallery w:val="placeholder"/>
+        </w:category>
+        <w:types>
+          <w:type w:val="bbPlcHdr"/>
+        </w:types>
+        <w:behaviors>
+          <w:behavior w:val="content"/>
+        </w:behaviors>
+        <w:guid w:val="{A415A703-CAD5-48DC-B09A-12D77CD99BD2}"/>
+      </w:docPartPr>
+      <w:docPartBody>
+        <w:p>
+          <w:pPr>
+            <w:pStyle w:val="0E7F89F1C1934DC9BF9C7855E4222B71"/>
           </w:pPr>
           <w:r>
             <w:rPr>
@@ -12403,8 +16824,10 @@
     <w:rsid w:val="0068101E"/>
     <w:rsid w:val="00B534D5"/>
     <w:rsid w:val="00BE26BD"/>
+    <w:rsid w:val="00E25801"/>
     <w:rsid w:val="00E765B5"/>
     <w:rsid w:val="00E82180"/>
+    <w:rsid w:val="00F56C8C"/>
   </w:rsids>
   <m:mathPr>
     <m:mathFont m:val="Cambria Math"/>
@@ -12421,8 +16844,8 @@
   </m:mathPr>
   <w:themeFontLang w:val="en-US"/>
   <w:clrSchemeMapping w:bg1="light1" w:t1="dark1" w:bg2="light2" w:t2="dark2" w:accent1="accent1" w:accent2="accent2" w:accent3="accent3" w:accent4="accent4" w:accent5="accent5" w:accent6="accent6" w:hyperlink="hyperlink" w:followedHyperlink="followedHyperlink"/>
-  <w:decimalSymbol w:val="."/>
-  <w:listSeparator w:val=","/>
+  <w:decimalSymbol w:val=","/>
+  <w:listSeparator w:val=";"/>
   <w15:chartTrackingRefBased/>
 </w:settings>
 </file>
@@ -12853,7 +17276,7 @@
     <w:basedOn w:val="DefaultParagraphFont"/>
     <w:uiPriority w:val="99"/>
     <w:semiHidden/>
-    <w:rsid w:val="00E765B5"/>
+    <w:rsid w:val="00F56C8C"/>
     <w:rPr>
       <w:color w:val="808080"/>
     </w:rPr>
@@ -12897,6 +17320,10 @@
   <w:style w:type="paragraph" w:customStyle="1" w:styleId="A6057CCBCFF44B1AA4FD8B56BDB88808">
     <w:name w:val="A6057CCBCFF44B1AA4FD8B56BDB88808"/>
     <w:rsid w:val="00E765B5"/>
+  </w:style>
+  <w:style w:type="paragraph" w:customStyle="1" w:styleId="0E7F89F1C1934DC9BF9C7855E4222B71">
+    <w:name w:val="0E7F89F1C1934DC9BF9C7855E4222B71"/>
+    <w:rsid w:val="00F56C8C"/>
   </w:style>
 </w:styles>
 </file>
@@ -13196,7 +17623,7 @@
 </file>
 
 <file path=customXml/itemProps1.xml><?xml version="1.0" encoding="utf-8"?>
-<ds:datastoreItem xmlns:ds="http://schemas.openxmlformats.org/officeDocument/2006/customXml" ds:itemID="{3369C7FA-E7E3-441B-A941-79C80ABBFAC8}">
+<ds:datastoreItem xmlns:ds="http://schemas.openxmlformats.org/officeDocument/2006/customXml" ds:itemID="{88043C85-0F25-4A50-A71D-8789207A7ED4}">
   <ds:schemaRefs>
     <ds:schemaRef ds:uri="http://schemas.openxmlformats.org/officeDocument/2006/bibliography"/>
   </ds:schemaRefs>

--- a/storage/app/public/form/ujian_skripsi.docx
+++ b/storage/app/public/form/ujian_skripsi.docx
@@ -159,89 +159,59 @@
           <w:rFonts w:ascii="Arial" w:hAnsi="Arial" w:cs="Arial"/>
         </w:rPr>
       </w:pPr>
-      <w:proofErr w:type="spellStart"/>
       <w:r>
         <w:rPr>
           <w:rFonts w:ascii="Arial" w:hAnsi="Arial" w:cs="Arial"/>
         </w:rPr>
         <w:t>Kepada</w:t>
       </w:r>
-      <w:proofErr w:type="spellEnd"/>
       <w:r>
         <w:rPr>
           <w:rFonts w:ascii="Arial" w:hAnsi="Arial" w:cs="Arial"/>
         </w:rPr>
         <w:t xml:space="preserve"> </w:t>
       </w:r>
-      <w:proofErr w:type="spellStart"/>
-      <w:r>
-        <w:rPr>
-          <w:rFonts w:ascii="Arial" w:hAnsi="Arial" w:cs="Arial"/>
-        </w:rPr>
-        <w:t>Yth</w:t>
-      </w:r>
-      <w:proofErr w:type="spellEnd"/>
-      <w:r>
-        <w:rPr>
-          <w:rFonts w:ascii="Arial" w:hAnsi="Arial" w:cs="Arial"/>
-        </w:rPr>
-        <w:t xml:space="preserve">, </w:t>
-      </w:r>
-      <w:proofErr w:type="spellStart"/>
-      <w:r>
-        <w:rPr>
-          <w:rFonts w:ascii="Arial" w:hAnsi="Arial" w:cs="Arial"/>
-        </w:rPr>
-        <w:t>Ketua</w:t>
-      </w:r>
-      <w:proofErr w:type="spellEnd"/>
+      <w:r>
+        <w:rPr>
+          <w:rFonts w:ascii="Arial" w:hAnsi="Arial" w:cs="Arial"/>
+        </w:rPr>
+        <w:t>Yth, Ketua</w:t>
+      </w:r>
       <w:r>
         <w:rPr>
           <w:rFonts w:ascii="Arial" w:hAnsi="Arial" w:cs="Arial"/>
         </w:rPr>
         <w:t xml:space="preserve"> </w:t>
       </w:r>
-      <w:proofErr w:type="spellStart"/>
       <w:r>
         <w:rPr>
           <w:rFonts w:ascii="Arial" w:hAnsi="Arial" w:cs="Arial"/>
         </w:rPr>
         <w:t>Jurusan</w:t>
       </w:r>
-      <w:proofErr w:type="spellEnd"/>
       <w:r>
         <w:rPr>
           <w:rFonts w:ascii="Arial" w:hAnsi="Arial" w:cs="Arial"/>
         </w:rPr>
         <w:t xml:space="preserve"> </w:t>
       </w:r>
-      <w:proofErr w:type="spellStart"/>
       <w:r>
         <w:rPr>
           <w:rFonts w:ascii="Arial" w:hAnsi="Arial" w:cs="Arial"/>
         </w:rPr>
         <w:t>Ilmu</w:t>
       </w:r>
-      <w:proofErr w:type="spellEnd"/>
       <w:r>
         <w:rPr>
           <w:rFonts w:ascii="Arial" w:hAnsi="Arial" w:cs="Arial"/>
         </w:rPr>
         <w:t xml:space="preserve"> </w:t>
       </w:r>
-      <w:proofErr w:type="spellStart"/>
-      <w:r>
-        <w:rPr>
-          <w:rFonts w:ascii="Arial" w:hAnsi="Arial" w:cs="Arial"/>
-        </w:rPr>
-        <w:t>Komputer</w:t>
-      </w:r>
-      <w:proofErr w:type="spellEnd"/>
-      <w:r>
-        <w:rPr>
-          <w:rFonts w:ascii="Arial" w:hAnsi="Arial" w:cs="Arial"/>
-        </w:rPr>
-        <w:t xml:space="preserve">, </w:t>
+      <w:r>
+        <w:rPr>
+          <w:rFonts w:ascii="Arial" w:hAnsi="Arial" w:cs="Arial"/>
+        </w:rPr>
+        <w:t xml:space="preserve">Komputer, </w:t>
       </w:r>
     </w:p>
     <w:p>
@@ -254,21 +224,18 @@
           <w:rFonts w:ascii="Arial" w:hAnsi="Arial" w:cs="Arial"/>
         </w:rPr>
       </w:pPr>
-      <w:proofErr w:type="spellStart"/>
       <w:r>
         <w:rPr>
           <w:rFonts w:ascii="Arial" w:hAnsi="Arial" w:cs="Arial"/>
         </w:rPr>
         <w:t>Mahasiswa</w:t>
       </w:r>
-      <w:proofErr w:type="spellEnd"/>
       <w:r>
         <w:rPr>
           <w:rFonts w:ascii="Arial" w:hAnsi="Arial" w:cs="Arial"/>
         </w:rPr>
         <w:t xml:space="preserve"> </w:t>
       </w:r>
-      <w:proofErr w:type="spellStart"/>
       <w:r>
         <w:rPr>
           <w:rFonts w:ascii="Arial" w:hAnsi="Arial" w:cs="Arial"/>
@@ -281,82 +248,65 @@
         </w:rPr>
         <w:t>kut</w:t>
       </w:r>
-      <w:proofErr w:type="spellEnd"/>
       <w:r>
         <w:rPr>
           <w:rFonts w:ascii="Arial" w:hAnsi="Arial" w:cs="Arial"/>
         </w:rPr>
         <w:t xml:space="preserve"> </w:t>
       </w:r>
-      <w:proofErr w:type="spellStart"/>
       <w:r>
         <w:rPr>
           <w:rFonts w:ascii="Arial" w:hAnsi="Arial" w:cs="Arial"/>
         </w:rPr>
         <w:t>telah</w:t>
       </w:r>
-      <w:proofErr w:type="spellEnd"/>
       <w:r>
         <w:rPr>
           <w:rFonts w:ascii="Arial" w:hAnsi="Arial" w:cs="Arial"/>
         </w:rPr>
         <w:t xml:space="preserve"> </w:t>
       </w:r>
-      <w:proofErr w:type="spellStart"/>
       <w:r>
         <w:rPr>
           <w:rFonts w:ascii="Arial" w:hAnsi="Arial" w:cs="Arial"/>
         </w:rPr>
         <w:t>layak</w:t>
       </w:r>
-      <w:proofErr w:type="spellEnd"/>
       <w:r>
         <w:rPr>
           <w:rFonts w:ascii="Arial" w:hAnsi="Arial" w:cs="Arial"/>
         </w:rPr>
         <w:t xml:space="preserve"> </w:t>
       </w:r>
-      <w:proofErr w:type="spellStart"/>
       <w:r>
         <w:rPr>
           <w:rFonts w:ascii="Arial" w:hAnsi="Arial" w:cs="Arial"/>
         </w:rPr>
         <w:t>mengikuti</w:t>
       </w:r>
-      <w:proofErr w:type="spellEnd"/>
       <w:r>
         <w:rPr>
           <w:rFonts w:ascii="Arial" w:hAnsi="Arial" w:cs="Arial"/>
         </w:rPr>
         <w:t xml:space="preserve"> </w:t>
       </w:r>
-      <w:proofErr w:type="spellStart"/>
       <w:r>
         <w:rPr>
           <w:rFonts w:ascii="Arial" w:hAnsi="Arial" w:cs="Arial"/>
         </w:rPr>
         <w:t>Ujian</w:t>
       </w:r>
-      <w:proofErr w:type="spellEnd"/>
       <w:r>
         <w:rPr>
           <w:rFonts w:ascii="Arial" w:hAnsi="Arial" w:cs="Arial"/>
         </w:rPr>
         <w:t xml:space="preserve"> </w:t>
       </w:r>
-      <w:proofErr w:type="spellStart"/>
-      <w:r>
-        <w:rPr>
-          <w:rFonts w:ascii="Arial" w:hAnsi="Arial" w:cs="Arial"/>
-        </w:rPr>
-        <w:t>Skripsi</w:t>
-      </w:r>
-      <w:proofErr w:type="spellEnd"/>
-      <w:r>
-        <w:rPr>
-          <w:rFonts w:ascii="Arial" w:hAnsi="Arial" w:cs="Arial"/>
-        </w:rPr>
-        <w:t>:</w:t>
+      <w:r>
+        <w:rPr>
+          <w:rFonts w:ascii="Arial" w:hAnsi="Arial" w:cs="Arial"/>
+        </w:rPr>
+        <w:t>Skripsi:</w:t>
       </w:r>
     </w:p>
     <w:tbl>
@@ -462,25 +412,7 @@
                 <w:sz w:val="18"/>
                 <w:szCs w:val="18"/>
               </w:rPr>
-              <w:t>${</w:t>
-            </w:r>
-            <w:proofErr w:type="spellStart"/>
-            <w:r>
-              <w:rPr>
-                <w:rFonts w:ascii="Arial" w:hAnsi="Arial" w:cs="Arial"/>
-                <w:sz w:val="18"/>
-                <w:szCs w:val="18"/>
-              </w:rPr>
-              <w:t>nama</w:t>
-            </w:r>
-            <w:proofErr w:type="spellEnd"/>
-            <w:r>
-              <w:rPr>
-                <w:rFonts w:ascii="Arial" w:hAnsi="Arial" w:cs="Arial"/>
-                <w:sz w:val="18"/>
-                <w:szCs w:val="18"/>
-              </w:rPr>
-              <w:t>}</w:t>
+              <w:t>${nama}</w:t>
             </w:r>
           </w:p>
         </w:tc>
@@ -561,25 +493,7 @@
                 <w:sz w:val="18"/>
                 <w:szCs w:val="18"/>
               </w:rPr>
-              <w:t>${</w:t>
-            </w:r>
-            <w:proofErr w:type="spellStart"/>
-            <w:r>
-              <w:rPr>
-                <w:rFonts w:ascii="Arial" w:hAnsi="Arial" w:cs="Arial"/>
-                <w:sz w:val="18"/>
-                <w:szCs w:val="18"/>
-              </w:rPr>
-              <w:t>npm</w:t>
-            </w:r>
-            <w:proofErr w:type="spellEnd"/>
-            <w:r>
-              <w:rPr>
-                <w:rFonts w:ascii="Arial" w:hAnsi="Arial" w:cs="Arial"/>
-                <w:sz w:val="18"/>
-                <w:szCs w:val="18"/>
-              </w:rPr>
-              <w:t>}</w:t>
+              <w:t>${npm}</w:t>
             </w:r>
           </w:p>
         </w:tc>
@@ -694,25 +608,7 @@
                 <w:sz w:val="18"/>
                 <w:szCs w:val="18"/>
               </w:rPr>
-              <w:t>${</w:t>
-            </w:r>
-            <w:proofErr w:type="spellStart"/>
-            <w:r>
-              <w:rPr>
-                <w:rFonts w:ascii="Arial" w:hAnsi="Arial" w:cs="Arial"/>
-                <w:sz w:val="18"/>
-                <w:szCs w:val="18"/>
-              </w:rPr>
-              <w:t>judul</w:t>
-            </w:r>
-            <w:proofErr w:type="spellEnd"/>
-            <w:r>
-              <w:rPr>
-                <w:rFonts w:ascii="Arial" w:hAnsi="Arial" w:cs="Arial"/>
-                <w:sz w:val="18"/>
-                <w:szCs w:val="18"/>
-              </w:rPr>
-              <w:t>}</w:t>
+              <w:t>${judul}</w:t>
             </w:r>
           </w:p>
         </w:tc>
@@ -926,7 +822,6 @@
               </w:rPr>
               <w:t>${</w:t>
             </w:r>
-            <w:proofErr w:type="spellStart"/>
             <w:r>
               <w:rPr>
                 <w:rFonts w:ascii="Arial" w:hAnsi="Arial" w:cs="Arial"/>
@@ -935,7 +830,6 @@
               </w:rPr>
               <w:t>ketua_penguji</w:t>
             </w:r>
-            <w:proofErr w:type="spellEnd"/>
             <w:r>
               <w:rPr>
                 <w:rFonts w:ascii="Arial" w:hAnsi="Arial" w:cs="Arial"/>
@@ -1030,26 +924,16 @@
                 <w:sz w:val="20"/>
                 <w:szCs w:val="20"/>
               </w:rPr>
-              <w:t>${</w:t>
-            </w:r>
-            <w:proofErr w:type="spellStart"/>
+              <w:t>${nip_</w:t>
+            </w:r>
             <w:r>
               <w:rPr>
                 <w:rFonts w:ascii="Arial" w:hAnsi="Arial" w:cs="Arial"/>
                 <w:sz w:val="20"/>
                 <w:szCs w:val="20"/>
               </w:rPr>
-              <w:t>nip_</w:t>
-            </w:r>
-            <w:r>
-              <w:rPr>
-                <w:rFonts w:ascii="Arial" w:hAnsi="Arial" w:cs="Arial"/>
-                <w:sz w:val="20"/>
-                <w:szCs w:val="20"/>
-              </w:rPr>
               <w:t>ketua_penguji</w:t>
             </w:r>
-            <w:proofErr w:type="spellEnd"/>
             <w:r>
               <w:rPr>
                 <w:rFonts w:ascii="Arial" w:hAnsi="Arial" w:cs="Arial"/>
@@ -1159,15 +1043,7 @@
                 <w:sz w:val="20"/>
                 <w:szCs w:val="20"/>
               </w:rPr>
-              <w:t>${</w:t>
-            </w:r>
-            <w:r>
-              <w:rPr>
-                <w:rFonts w:ascii="Arial" w:hAnsi="Arial" w:cs="Arial"/>
-                <w:sz w:val="20"/>
-                <w:szCs w:val="20"/>
-              </w:rPr>
-              <w:t>nama</w:t>
+              <w:t>${nama</w:t>
             </w:r>
             <w:r>
               <w:rPr>
@@ -1360,25 +1236,7 @@
                 <w:sz w:val="16"/>
                 <w:szCs w:val="18"/>
               </w:rPr>
-              <w:t xml:space="preserve"> </w:t>
-            </w:r>
-            <w:proofErr w:type="spellStart"/>
-            <w:r>
-              <w:rPr>
-                <w:rFonts w:ascii="Arial" w:hAnsi="Arial" w:cs="Arial"/>
-                <w:sz w:val="16"/>
-                <w:szCs w:val="18"/>
-              </w:rPr>
               <w:t>penguji</w:t>
-            </w:r>
-            <w:proofErr w:type="spellEnd"/>
-            <w:r>
-              <w:rPr>
-                <w:rFonts w:ascii="Arial" w:hAnsi="Arial" w:cs="Arial"/>
-                <w:sz w:val="20"/>
-                <w:szCs w:val="20"/>
-              </w:rPr>
-              <w:t xml:space="preserve"> </w:t>
             </w:r>
             <w:r>
               <w:rPr>
@@ -1468,26 +1326,7 @@
                 <w:sz w:val="20"/>
                 <w:szCs w:val="20"/>
               </w:rPr>
-              <w:t>${</w:t>
-            </w:r>
-            <w:proofErr w:type="spellStart"/>
-            <w:r>
-              <w:rPr>
-                <w:rFonts w:ascii="Arial" w:hAnsi="Arial" w:cs="Arial"/>
-                <w:sz w:val="20"/>
-                <w:szCs w:val="20"/>
-              </w:rPr>
-              <w:t>n</w:t>
-            </w:r>
-            <w:bookmarkStart w:id="0" w:name="_GoBack"/>
-            <w:bookmarkEnd w:id="0"/>
-            <w:r>
-              <w:rPr>
-                <w:rFonts w:ascii="Arial" w:hAnsi="Arial" w:cs="Arial"/>
-                <w:sz w:val="20"/>
-                <w:szCs w:val="20"/>
-              </w:rPr>
-              <w:t>ip_</w:t>
+              <w:t>${nip_</w:t>
             </w:r>
             <w:r>
               <w:rPr>
@@ -1496,15 +1335,6 @@
                 <w:szCs w:val="18"/>
               </w:rPr>
               <w:t>penguji</w:t>
-            </w:r>
-            <w:proofErr w:type="spellEnd"/>
-            <w:r>
-              <w:rPr>
-                <w:rFonts w:ascii="Arial" w:hAnsi="Arial" w:cs="Arial"/>
-                <w:sz w:val="20"/>
-                <w:szCs w:val="20"/>
-              </w:rPr>
-              <w:t xml:space="preserve"> </w:t>
             </w:r>
             <w:r>
               <w:rPr>
@@ -1569,14 +1399,7 @@
         <w:rPr>
           <w:rFonts w:ascii="Arial" w:hAnsi="Arial" w:cs="Arial"/>
         </w:rPr>
-        <w:t xml:space="preserve">Bandar </w:t>
-      </w:r>
-      <w:proofErr w:type="gramStart"/>
-      <w:r>
-        <w:rPr>
-          <w:rFonts w:ascii="Arial" w:hAnsi="Arial" w:cs="Arial"/>
-        </w:rPr>
-        <w:t>Lampung,</w:t>
+        <w:t>Bandar Lampung,</w:t>
       </w:r>
       <w:r>
         <w:rPr>
@@ -1584,7 +1407,6 @@
         </w:rPr>
         <w:t xml:space="preserve"> ……………….</w:t>
       </w:r>
-      <w:proofErr w:type="gramEnd"/>
       <w:r>
         <w:rPr>
           <w:rFonts w:ascii="Arial" w:hAnsi="Arial" w:cs="Arial"/>
@@ -1604,19 +1426,11 @@
           <w:rFonts w:ascii="Arial" w:hAnsi="Arial" w:cs="Arial"/>
         </w:rPr>
       </w:pPr>
-      <w:proofErr w:type="spellStart"/>
-      <w:r>
-        <w:rPr>
-          <w:rFonts w:ascii="Arial" w:hAnsi="Arial" w:cs="Arial"/>
-        </w:rPr>
-        <w:t>Mengetahui</w:t>
-      </w:r>
-      <w:proofErr w:type="spellEnd"/>
-      <w:r>
-        <w:rPr>
-          <w:rFonts w:ascii="Arial" w:hAnsi="Arial" w:cs="Arial"/>
-        </w:rPr>
-        <w:t>,</w:t>
+      <w:r>
+        <w:rPr>
+          <w:rFonts w:ascii="Arial" w:hAnsi="Arial" w:cs="Arial"/>
+        </w:rPr>
+        <w:t>Mengetahui,</w:t>
       </w:r>
     </w:p>
     <w:p>
@@ -1632,42 +1446,36 @@
           <w:rFonts w:ascii="Arial" w:hAnsi="Arial" w:cs="Arial"/>
         </w:rPr>
       </w:pPr>
-      <w:proofErr w:type="spellStart"/>
       <w:r>
         <w:rPr>
           <w:rFonts w:ascii="Arial" w:hAnsi="Arial" w:cs="Arial"/>
         </w:rPr>
         <w:t>Dosen</w:t>
       </w:r>
-      <w:proofErr w:type="spellEnd"/>
       <w:r>
         <w:rPr>
           <w:rFonts w:ascii="Arial" w:hAnsi="Arial" w:cs="Arial"/>
         </w:rPr>
         <w:t xml:space="preserve"> </w:t>
       </w:r>
-      <w:proofErr w:type="spellStart"/>
       <w:r>
         <w:rPr>
           <w:rFonts w:ascii="Arial" w:hAnsi="Arial" w:cs="Arial"/>
         </w:rPr>
         <w:t>Pembimbing</w:t>
       </w:r>
-      <w:proofErr w:type="spellEnd"/>
       <w:r>
         <w:rPr>
           <w:rFonts w:ascii="Arial" w:hAnsi="Arial" w:cs="Arial"/>
         </w:rPr>
         <w:t xml:space="preserve"> </w:t>
       </w:r>
-      <w:proofErr w:type="spellStart"/>
       <w:r>
         <w:rPr>
           <w:rFonts w:ascii="Arial" w:hAnsi="Arial" w:cs="Arial"/>
         </w:rPr>
         <w:t>Akademik</w:t>
       </w:r>
-      <w:proofErr w:type="spellEnd"/>
       <w:r>
         <w:rPr>
           <w:rFonts w:ascii="Arial" w:hAnsi="Arial" w:cs="Arial"/>
@@ -1679,29 +1487,14 @@
           <w:rFonts w:ascii="Arial" w:hAnsi="Arial" w:cs="Arial"/>
         </w:rPr>
         <w:tab/>
-      </w:r>
-      <w:proofErr w:type="spellStart"/>
-      <w:r>
-        <w:rPr>
-          <w:rFonts w:ascii="Arial" w:hAnsi="Arial" w:cs="Arial"/>
-        </w:rPr>
         <w:t>Pembimbing</w:t>
       </w:r>
-      <w:proofErr w:type="spellEnd"/>
-      <w:r>
-        <w:rPr>
-          <w:rFonts w:ascii="Arial" w:hAnsi="Arial" w:cs="Arial"/>
-        </w:rPr>
-        <w:t xml:space="preserve"> </w:t>
-      </w:r>
-      <w:proofErr w:type="spellStart"/>
-      <w:r>
-        <w:rPr>
-          <w:rFonts w:ascii="Arial" w:hAnsi="Arial" w:cs="Arial"/>
-        </w:rPr>
-        <w:t>Utama</w:t>
-      </w:r>
-      <w:proofErr w:type="spellEnd"/>
+      <w:r>
+        <w:rPr>
+          <w:rFonts w:ascii="Arial" w:hAnsi="Arial" w:cs="Arial"/>
+        </w:rPr>
+        <w:t xml:space="preserve"> Utama</w:t>
+      </w:r>
       <w:r>
         <w:rPr>
           <w:rFonts w:ascii="Arial" w:hAnsi="Arial" w:cs="Arial"/>
@@ -1770,14 +1563,12 @@
         </w:rPr>
         <w:t>${</w:t>
       </w:r>
-      <w:proofErr w:type="spellStart"/>
       <w:r>
         <w:rPr>
           <w:rFonts w:ascii="Arial" w:hAnsi="Arial" w:cs="Arial"/>
         </w:rPr>
         <w:t>dosen_pa</w:t>
       </w:r>
-      <w:proofErr w:type="spellEnd"/>
       <w:r>
         <w:rPr>
           <w:rFonts w:ascii="Arial" w:hAnsi="Arial" w:cs="Arial"/>
@@ -1803,14 +1594,12 @@
         <w:tab/>
         <w:t>${</w:t>
       </w:r>
-      <w:proofErr w:type="spellStart"/>
       <w:r>
         <w:rPr>
           <w:rFonts w:ascii="Arial" w:hAnsi="Arial" w:cs="Arial"/>
         </w:rPr>
         <w:t>ketua_penguji</w:t>
       </w:r>
-      <w:proofErr w:type="spellEnd"/>
       <w:r>
         <w:rPr>
           <w:rFonts w:ascii="Arial" w:hAnsi="Arial" w:cs="Arial"/>
@@ -1841,21 +1630,7 @@
         <w:rPr>
           <w:rFonts w:ascii="Arial" w:hAnsi="Arial" w:cs="Arial"/>
         </w:rPr>
-        <w:t xml:space="preserve"> ${</w:t>
-      </w:r>
-      <w:proofErr w:type="spellStart"/>
-      <w:r>
-        <w:rPr>
-          <w:rFonts w:ascii="Arial" w:hAnsi="Arial" w:cs="Arial"/>
-        </w:rPr>
-        <w:t>nip_pa</w:t>
-      </w:r>
-      <w:proofErr w:type="spellEnd"/>
-      <w:r>
-        <w:rPr>
-          <w:rFonts w:ascii="Arial" w:hAnsi="Arial" w:cs="Arial"/>
-        </w:rPr>
-        <w:t>}</w:t>
+        <w:t xml:space="preserve"> ${nip_pa}</w:t>
       </w:r>
       <w:r>
         <w:rPr>
@@ -1876,14 +1651,14 @@
         </w:rPr>
         <w:t xml:space="preserve"> ${</w:t>
       </w:r>
-      <w:proofErr w:type="spellStart"/>
-      <w:r>
-        <w:rPr>
-          <w:rFonts w:ascii="Arial" w:hAnsi="Arial" w:cs="Arial"/>
-        </w:rPr>
-        <w:t>ketua_penguji</w:t>
-      </w:r>
-      <w:proofErr w:type="spellEnd"/>
+      <w:r>
+        <w:rPr>
+          <w:rFonts w:ascii="Arial" w:hAnsi="Arial" w:cs="Arial"/>
+        </w:rPr>
+        <w:t>nip_ketua_penguji</w:t>
+      </w:r>
+      <w:bookmarkStart w:id="0" w:name="_GoBack"/>
+      <w:bookmarkEnd w:id="0"/>
       <w:r>
         <w:rPr>
           <w:rFonts w:ascii="Arial" w:hAnsi="Arial" w:cs="Arial"/>
@@ -2161,25 +1936,7 @@
                 <w:sz w:val="18"/>
                 <w:szCs w:val="18"/>
               </w:rPr>
-              <w:t>${</w:t>
-            </w:r>
-            <w:proofErr w:type="spellStart"/>
-            <w:r>
-              <w:rPr>
-                <w:rFonts w:ascii="Arial" w:hAnsi="Arial" w:cs="Arial"/>
-                <w:sz w:val="18"/>
-                <w:szCs w:val="18"/>
-              </w:rPr>
-              <w:t>nama</w:t>
-            </w:r>
-            <w:proofErr w:type="spellEnd"/>
-            <w:r>
-              <w:rPr>
-                <w:rFonts w:ascii="Arial" w:hAnsi="Arial" w:cs="Arial"/>
-                <w:sz w:val="18"/>
-                <w:szCs w:val="18"/>
-              </w:rPr>
-              <w:t>}</w:t>
+              <w:t>${nama}</w:t>
             </w:r>
           </w:p>
         </w:tc>
@@ -2260,25 +2017,7 @@
                 <w:sz w:val="18"/>
                 <w:szCs w:val="18"/>
               </w:rPr>
-              <w:t>${</w:t>
-            </w:r>
-            <w:proofErr w:type="spellStart"/>
-            <w:r>
-              <w:rPr>
-                <w:rFonts w:ascii="Arial" w:hAnsi="Arial" w:cs="Arial"/>
-                <w:sz w:val="18"/>
-                <w:szCs w:val="18"/>
-              </w:rPr>
-              <w:t>npm</w:t>
-            </w:r>
-            <w:proofErr w:type="spellEnd"/>
-            <w:r>
-              <w:rPr>
-                <w:rFonts w:ascii="Arial" w:hAnsi="Arial" w:cs="Arial"/>
-                <w:sz w:val="18"/>
-                <w:szCs w:val="18"/>
-              </w:rPr>
-              <w:t>}</w:t>
+              <w:t>${npm}</w:t>
             </w:r>
           </w:p>
         </w:tc>
@@ -2393,25 +2132,7 @@
                 <w:sz w:val="18"/>
                 <w:szCs w:val="18"/>
               </w:rPr>
-              <w:t>${</w:t>
-            </w:r>
-            <w:proofErr w:type="spellStart"/>
-            <w:r>
-              <w:rPr>
-                <w:rFonts w:ascii="Arial" w:hAnsi="Arial" w:cs="Arial"/>
-                <w:sz w:val="18"/>
-                <w:szCs w:val="18"/>
-              </w:rPr>
-              <w:t>judul</w:t>
-            </w:r>
-            <w:proofErr w:type="spellEnd"/>
-            <w:r>
-              <w:rPr>
-                <w:rFonts w:ascii="Arial" w:hAnsi="Arial" w:cs="Arial"/>
-                <w:sz w:val="18"/>
-                <w:szCs w:val="18"/>
-              </w:rPr>
-              <w:t>}</w:t>
+              <w:t>${judul}</w:t>
             </w:r>
           </w:p>
         </w:tc>
@@ -2561,52 +2282,14 @@
                 <w:szCs w:val="20"/>
               </w:rPr>
             </w:pPr>
-            <w:proofErr w:type="spellStart"/>
             <w:r>
               <w:rPr>
                 <w:rFonts w:ascii="Arial" w:hAnsi="Arial" w:cs="Arial"/>
                 <w:sz w:val="20"/>
                 <w:szCs w:val="20"/>
               </w:rPr>
-              <w:t>Tanggal</w:t>
-            </w:r>
-            <w:proofErr w:type="spellEnd"/>
-            <w:r>
-              <w:rPr>
-                <w:rFonts w:ascii="Arial" w:hAnsi="Arial" w:cs="Arial"/>
-                <w:sz w:val="20"/>
-                <w:szCs w:val="20"/>
-              </w:rPr>
-              <w:t xml:space="preserve"> </w:t>
-            </w:r>
-            <w:proofErr w:type="spellStart"/>
-            <w:r>
-              <w:rPr>
-                <w:rFonts w:ascii="Arial" w:hAnsi="Arial" w:cs="Arial"/>
-                <w:sz w:val="20"/>
-                <w:szCs w:val="20"/>
-              </w:rPr>
-              <w:t>Masuk</w:t>
-            </w:r>
-            <w:proofErr w:type="spellEnd"/>
-            <w:r>
-              <w:rPr>
-                <w:rFonts w:ascii="Arial" w:hAnsi="Arial" w:cs="Arial"/>
-                <w:sz w:val="20"/>
-                <w:szCs w:val="20"/>
-              </w:rPr>
-              <w:t xml:space="preserve"> </w:t>
-            </w:r>
-            <w:proofErr w:type="spellStart"/>
-            <w:r>
-              <w:rPr>
-                <w:rFonts w:ascii="Arial" w:hAnsi="Arial" w:cs="Arial"/>
-                <w:sz w:val="20"/>
-                <w:szCs w:val="20"/>
-              </w:rPr>
-              <w:t>Berkas</w:t>
-            </w:r>
-            <w:proofErr w:type="spellEnd"/>
+              <w:t>Tanggal Masuk Berkas</w:t>
+            </w:r>
           </w:p>
         </w:tc>
         <w:tc>
@@ -2661,25 +2344,7 @@
                 <w:sz w:val="20"/>
                 <w:szCs w:val="20"/>
               </w:rPr>
-              <w:t>${</w:t>
-            </w:r>
-            <w:proofErr w:type="spellStart"/>
-            <w:r>
-              <w:rPr>
-                <w:rFonts w:ascii="Arial" w:hAnsi="Arial" w:cs="Arial"/>
-                <w:sz w:val="20"/>
-                <w:szCs w:val="20"/>
-              </w:rPr>
-              <w:t>tanggal_berkas</w:t>
-            </w:r>
-            <w:proofErr w:type="spellEnd"/>
-            <w:r>
-              <w:rPr>
-                <w:rFonts w:ascii="Arial" w:hAnsi="Arial" w:cs="Arial"/>
-                <w:sz w:val="20"/>
-                <w:szCs w:val="20"/>
-              </w:rPr>
-              <w:t>}</w:t>
+              <w:t>${tanggal_berkas}</w:t>
             </w:r>
           </w:p>
         </w:tc>
@@ -2769,7 +2434,6 @@
                 <w:szCs w:val="20"/>
               </w:rPr>
             </w:pPr>
-            <w:proofErr w:type="spellStart"/>
             <w:r>
               <w:rPr>
                 <w:rFonts w:ascii="Arial" w:hAnsi="Arial" w:cs="Arial"/>
@@ -2777,49 +2441,8 @@
                 <w:sz w:val="20"/>
                 <w:szCs w:val="20"/>
               </w:rPr>
-              <w:t>Pelaksanaan</w:t>
-            </w:r>
-            <w:proofErr w:type="spellEnd"/>
-            <w:r>
-              <w:rPr>
-                <w:rFonts w:ascii="Arial" w:hAnsi="Arial" w:cs="Arial"/>
-                <w:b/>
-                <w:sz w:val="20"/>
-                <w:szCs w:val="20"/>
-              </w:rPr>
-              <w:t xml:space="preserve"> </w:t>
-            </w:r>
-            <w:proofErr w:type="spellStart"/>
-            <w:r>
-              <w:rPr>
-                <w:rFonts w:ascii="Arial" w:hAnsi="Arial" w:cs="Arial"/>
-                <w:b/>
-                <w:sz w:val="20"/>
-                <w:szCs w:val="20"/>
-              </w:rPr>
-              <w:t>Ujian</w:t>
-            </w:r>
-            <w:proofErr w:type="spellEnd"/>
-            <w:r>
-              <w:rPr>
-                <w:rFonts w:ascii="Arial" w:hAnsi="Arial" w:cs="Arial"/>
-                <w:b/>
-                <w:sz w:val="20"/>
-                <w:szCs w:val="20"/>
-              </w:rPr>
-              <w:t xml:space="preserve"> </w:t>
-            </w:r>
-            <w:proofErr w:type="spellStart"/>
-            <w:r>
-              <w:rPr>
-                <w:rFonts w:ascii="Arial" w:hAnsi="Arial" w:cs="Arial"/>
-                <w:b/>
-                <w:sz w:val="20"/>
-                <w:szCs w:val="20"/>
-              </w:rPr>
-              <w:t>Skripsi</w:t>
-            </w:r>
-            <w:proofErr w:type="spellEnd"/>
+              <w:t>Pelaksanaan Ujian Skripsi</w:t>
+            </w:r>
           </w:p>
         </w:tc>
       </w:tr>
@@ -2843,52 +2466,14 @@
                 <w:szCs w:val="20"/>
               </w:rPr>
             </w:pPr>
-            <w:proofErr w:type="spellStart"/>
             <w:r>
               <w:rPr>
                 <w:rFonts w:ascii="Arial" w:hAnsi="Arial" w:cs="Arial"/>
                 <w:sz w:val="20"/>
                 <w:szCs w:val="20"/>
               </w:rPr>
-              <w:t>Tanggal</w:t>
-            </w:r>
-            <w:proofErr w:type="spellEnd"/>
-            <w:r>
-              <w:rPr>
-                <w:rFonts w:ascii="Arial" w:hAnsi="Arial" w:cs="Arial"/>
-                <w:sz w:val="20"/>
-                <w:szCs w:val="20"/>
-              </w:rPr>
-              <w:t xml:space="preserve"> </w:t>
-            </w:r>
-            <w:proofErr w:type="spellStart"/>
-            <w:r>
-              <w:rPr>
-                <w:rFonts w:ascii="Arial" w:hAnsi="Arial" w:cs="Arial"/>
-                <w:sz w:val="20"/>
-                <w:szCs w:val="20"/>
-              </w:rPr>
-              <w:t>Ujian</w:t>
-            </w:r>
-            <w:proofErr w:type="spellEnd"/>
-            <w:r>
-              <w:rPr>
-                <w:rFonts w:ascii="Arial" w:hAnsi="Arial" w:cs="Arial"/>
-                <w:sz w:val="20"/>
-                <w:szCs w:val="20"/>
-              </w:rPr>
-              <w:t xml:space="preserve"> </w:t>
-            </w:r>
-            <w:proofErr w:type="spellStart"/>
-            <w:r>
-              <w:rPr>
-                <w:rFonts w:ascii="Arial" w:hAnsi="Arial" w:cs="Arial"/>
-                <w:sz w:val="20"/>
-                <w:szCs w:val="20"/>
-              </w:rPr>
-              <w:t>Skripsi</w:t>
-            </w:r>
-            <w:proofErr w:type="spellEnd"/>
+              <w:t>Tanggal Ujian Skripsi</w:t>
+            </w:r>
           </w:p>
         </w:tc>
         <w:tc>
@@ -2942,25 +2527,7 @@
                 <w:sz w:val="20"/>
                 <w:szCs w:val="20"/>
               </w:rPr>
-              <w:t>${</w:t>
-            </w:r>
-            <w:proofErr w:type="spellStart"/>
-            <w:r>
-              <w:rPr>
-                <w:rFonts w:ascii="Arial" w:hAnsi="Arial" w:cs="Arial"/>
-                <w:sz w:val="20"/>
-                <w:szCs w:val="20"/>
-              </w:rPr>
-              <w:t>tanggal</w:t>
-            </w:r>
-            <w:proofErr w:type="spellEnd"/>
-            <w:r>
-              <w:rPr>
-                <w:rFonts w:ascii="Arial" w:hAnsi="Arial" w:cs="Arial"/>
-                <w:sz w:val="20"/>
-                <w:szCs w:val="20"/>
-              </w:rPr>
-              <w:t>}</w:t>
+              <w:t>${tanggal}</w:t>
             </w:r>
           </w:p>
         </w:tc>
@@ -3039,7 +2606,6 @@
                 <w:szCs w:val="20"/>
               </w:rPr>
             </w:pPr>
-            <w:proofErr w:type="spellStart"/>
             <w:r>
               <w:rPr>
                 <w:rFonts w:ascii="Arial" w:hAnsi="Arial" w:cs="Arial"/>
@@ -3048,7 +2614,6 @@
               </w:rPr>
               <w:t>Pukul</w:t>
             </w:r>
-            <w:proofErr w:type="spellEnd"/>
           </w:p>
         </w:tc>
         <w:tc>
@@ -3103,54 +2668,34 @@
                 <w:sz w:val="20"/>
                 <w:szCs w:val="20"/>
               </w:rPr>
-              <w:t>${</w:t>
-            </w:r>
-            <w:proofErr w:type="spellStart"/>
-            <w:r>
+              <w:t>${pukul}</w:t>
+            </w:r>
+          </w:p>
+        </w:tc>
+        <w:tc>
+          <w:tcPr>
+            <w:tcW w:w="733" w:type="dxa"/>
+            <w:vAlign w:val="center"/>
+          </w:tcPr>
+          <w:p>
+            <w:pPr>
+              <w:tabs>
+                <w:tab w:val="left" w:pos="9480"/>
+              </w:tabs>
               <w:rPr>
                 <w:rFonts w:ascii="Arial" w:hAnsi="Arial" w:cs="Arial"/>
                 <w:sz w:val="20"/>
                 <w:szCs w:val="20"/>
               </w:rPr>
-              <w:t>pukul</w:t>
-            </w:r>
-            <w:proofErr w:type="spellEnd"/>
+            </w:pPr>
             <w:r>
               <w:rPr>
                 <w:rFonts w:ascii="Arial" w:hAnsi="Arial" w:cs="Arial"/>
                 <w:sz w:val="20"/>
                 <w:szCs w:val="20"/>
               </w:rPr>
-              <w:t>}</w:t>
-            </w:r>
-          </w:p>
-        </w:tc>
-        <w:tc>
-          <w:tcPr>
-            <w:tcW w:w="733" w:type="dxa"/>
-            <w:vAlign w:val="center"/>
-          </w:tcPr>
-          <w:p>
-            <w:pPr>
-              <w:tabs>
-                <w:tab w:val="left" w:pos="9480"/>
-              </w:tabs>
-              <w:rPr>
-                <w:rFonts w:ascii="Arial" w:hAnsi="Arial" w:cs="Arial"/>
-                <w:sz w:val="20"/>
-                <w:szCs w:val="20"/>
-              </w:rPr>
-            </w:pPr>
-            <w:proofErr w:type="spellStart"/>
-            <w:r>
-              <w:rPr>
-                <w:rFonts w:ascii="Arial" w:hAnsi="Arial" w:cs="Arial"/>
-                <w:sz w:val="20"/>
-                <w:szCs w:val="20"/>
-              </w:rPr>
               <w:t>Ruang</w:t>
             </w:r>
-            <w:proofErr w:type="spellEnd"/>
           </w:p>
         </w:tc>
         <w:tc>
@@ -3204,25 +2749,7 @@
                 <w:sz w:val="20"/>
                 <w:szCs w:val="20"/>
               </w:rPr>
-              <w:t>${</w:t>
-            </w:r>
-            <w:proofErr w:type="spellStart"/>
-            <w:r>
-              <w:rPr>
-                <w:rFonts w:ascii="Arial" w:hAnsi="Arial" w:cs="Arial"/>
-                <w:sz w:val="20"/>
-                <w:szCs w:val="20"/>
-              </w:rPr>
-              <w:t>ruang</w:t>
-            </w:r>
-            <w:proofErr w:type="spellEnd"/>
-            <w:r>
-              <w:rPr>
-                <w:rFonts w:ascii="Arial" w:hAnsi="Arial" w:cs="Arial"/>
-                <w:sz w:val="20"/>
-                <w:szCs w:val="20"/>
-              </w:rPr>
-              <w:t>}</w:t>
+              <w:t>${ruang}</w:t>
             </w:r>
           </w:p>
         </w:tc>
@@ -3240,7 +2767,6 @@
           <w:sz w:val="18"/>
         </w:rPr>
       </w:pPr>
-      <w:proofErr w:type="spellStart"/>
       <w:r>
         <w:rPr>
           <w:rFonts w:ascii="Arial" w:hAnsi="Arial" w:cs="Arial"/>
@@ -3248,7 +2774,6 @@
         </w:rPr>
         <w:t>Kelengkapan</w:t>
       </w:r>
-      <w:proofErr w:type="spellEnd"/>
       <w:r>
         <w:rPr>
           <w:rFonts w:ascii="Arial" w:hAnsi="Arial" w:cs="Arial"/>
@@ -3256,24 +2781,13 @@
         </w:rPr>
         <w:t xml:space="preserve"> </w:t>
       </w:r>
-      <w:proofErr w:type="spellStart"/>
-      <w:proofErr w:type="gramStart"/>
       <w:r>
         <w:rPr>
           <w:rFonts w:ascii="Arial" w:hAnsi="Arial" w:cs="Arial"/>
           <w:sz w:val="18"/>
         </w:rPr>
-        <w:t>Persyaratan</w:t>
-      </w:r>
-      <w:proofErr w:type="spellEnd"/>
-      <w:r>
-        <w:rPr>
-          <w:rFonts w:ascii="Arial" w:hAnsi="Arial" w:cs="Arial"/>
-          <w:sz w:val="18"/>
-        </w:rPr>
-        <w:t xml:space="preserve"> :</w:t>
-      </w:r>
-      <w:proofErr w:type="gramEnd"/>
+        <w:t>Persyaratan :</w:t>
+      </w:r>
     </w:p>
     <w:p>
       <w:pPr>
@@ -3299,54 +2813,8 @@
           <w:sz w:val="16"/>
           <w:szCs w:val="20"/>
         </w:rPr>
-        <w:t xml:space="preserve">Draft </w:t>
-      </w:r>
-      <w:proofErr w:type="spellStart"/>
-      <w:r>
-        <w:rPr>
-          <w:rFonts w:ascii="Arial" w:hAnsi="Arial" w:cs="Arial"/>
-          <w:sz w:val="16"/>
-          <w:szCs w:val="20"/>
-        </w:rPr>
-        <w:t>AkhirTesis</w:t>
-      </w:r>
-      <w:proofErr w:type="spellEnd"/>
-      <w:r>
-        <w:rPr>
-          <w:rFonts w:ascii="Arial" w:hAnsi="Arial" w:cs="Arial"/>
-          <w:sz w:val="16"/>
-          <w:szCs w:val="20"/>
-        </w:rPr>
-        <w:t>/</w:t>
-      </w:r>
-      <w:proofErr w:type="spellStart"/>
-      <w:r>
-        <w:rPr>
-          <w:rFonts w:ascii="Arial" w:hAnsi="Arial" w:cs="Arial"/>
-          <w:sz w:val="16"/>
-          <w:szCs w:val="20"/>
-        </w:rPr>
-        <w:t>Skripsi</w:t>
-      </w:r>
-      <w:proofErr w:type="spellEnd"/>
-      <w:r>
-        <w:rPr>
-          <w:rFonts w:ascii="Arial" w:hAnsi="Arial" w:cs="Arial"/>
-          <w:sz w:val="16"/>
-          <w:szCs w:val="20"/>
-        </w:rPr>
-        <w:t xml:space="preserve"> 3 </w:t>
-      </w:r>
-      <w:proofErr w:type="spellStart"/>
-      <w:r>
-        <w:rPr>
-          <w:rFonts w:ascii="Arial" w:hAnsi="Arial" w:cs="Arial"/>
-          <w:sz w:val="16"/>
-          <w:szCs w:val="20"/>
-        </w:rPr>
-        <w:t>buah</w:t>
-      </w:r>
-      <w:proofErr w:type="spellEnd"/>
+        <w:t>Draft AkhirTesis/Skripsi 3 buah</w:t>
+      </w:r>
     </w:p>
     <w:p>
       <w:pPr>
@@ -3366,41 +2834,13 @@
           <w:lang w:val="fi-FI"/>
         </w:rPr>
       </w:pPr>
-      <w:proofErr w:type="spellStart"/>
       <w:r>
         <w:rPr>
           <w:rFonts w:ascii="Arial" w:hAnsi="Arial" w:cs="Arial"/>
           <w:sz w:val="16"/>
           <w:szCs w:val="20"/>
         </w:rPr>
-        <w:t>Transkrip</w:t>
-      </w:r>
-      <w:proofErr w:type="spellEnd"/>
-      <w:r>
-        <w:rPr>
-          <w:rFonts w:ascii="Arial" w:hAnsi="Arial" w:cs="Arial"/>
-          <w:sz w:val="16"/>
-          <w:szCs w:val="20"/>
-        </w:rPr>
-        <w:t xml:space="preserve"> </w:t>
-      </w:r>
-      <w:proofErr w:type="spellStart"/>
-      <w:r>
-        <w:rPr>
-          <w:rFonts w:ascii="Arial" w:hAnsi="Arial" w:cs="Arial"/>
-          <w:sz w:val="16"/>
-          <w:szCs w:val="20"/>
-        </w:rPr>
-        <w:t>Akademik</w:t>
-      </w:r>
-      <w:proofErr w:type="spellEnd"/>
-      <w:r>
-        <w:rPr>
-          <w:rFonts w:ascii="Arial" w:hAnsi="Arial" w:cs="Arial"/>
-          <w:sz w:val="16"/>
-          <w:szCs w:val="20"/>
-        </w:rPr>
-        <w:t xml:space="preserve"> </w:t>
+        <w:t xml:space="preserve">Transkrip Akademik </w:t>
       </w:r>
       <w:r>
         <w:rPr>
@@ -3409,460 +2849,16 @@
           <w:sz w:val="16"/>
           <w:szCs w:val="20"/>
         </w:rPr>
-        <w:t xml:space="preserve">(1 </w:t>
-      </w:r>
-      <w:proofErr w:type="spellStart"/>
-      <w:r>
-        <w:rPr>
-          <w:rFonts w:ascii="Arial" w:hAnsi="Arial" w:cs="Arial"/>
-          <w:b/>
+        <w:t>(1 lembar)</w:t>
+      </w:r>
+      <w:r>
+        <w:rPr>
+          <w:rFonts w:ascii="Arial" w:hAnsi="Arial" w:cs="Arial"/>
           <w:sz w:val="16"/>
           <w:szCs w:val="20"/>
         </w:rPr>
-        <w:t>lembar</w:t>
-      </w:r>
-      <w:proofErr w:type="spellEnd"/>
-      <w:r>
-        <w:rPr>
-          <w:rFonts w:ascii="Arial" w:hAnsi="Arial" w:cs="Arial"/>
-          <w:b/>
-          <w:sz w:val="16"/>
-          <w:szCs w:val="20"/>
-        </w:rPr>
-        <w:t>)</w:t>
-      </w:r>
-      <w:r>
-        <w:rPr>
-          <w:rFonts w:ascii="Arial" w:hAnsi="Arial" w:cs="Arial"/>
-          <w:sz w:val="16"/>
-          <w:szCs w:val="20"/>
-        </w:rPr>
-        <w:t xml:space="preserve"> yang </w:t>
-      </w:r>
-      <w:proofErr w:type="spellStart"/>
-      <w:r>
-        <w:rPr>
-          <w:rFonts w:ascii="Arial" w:hAnsi="Arial" w:cs="Arial"/>
-          <w:sz w:val="16"/>
-          <w:szCs w:val="20"/>
-        </w:rPr>
-        <w:t>telah</w:t>
-      </w:r>
-      <w:proofErr w:type="spellEnd"/>
-      <w:r>
-        <w:rPr>
-          <w:rFonts w:ascii="Arial" w:hAnsi="Arial" w:cs="Arial"/>
-          <w:sz w:val="16"/>
-          <w:szCs w:val="20"/>
-        </w:rPr>
-        <w:t xml:space="preserve"> </w:t>
-      </w:r>
-      <w:proofErr w:type="spellStart"/>
-      <w:r>
-        <w:rPr>
-          <w:rFonts w:ascii="Arial" w:hAnsi="Arial" w:cs="Arial"/>
-          <w:sz w:val="16"/>
-          <w:szCs w:val="20"/>
-        </w:rPr>
-        <w:t>ditandatangani</w:t>
-      </w:r>
-      <w:proofErr w:type="spellEnd"/>
-      <w:r>
-        <w:rPr>
-          <w:rFonts w:ascii="Arial" w:hAnsi="Arial" w:cs="Arial"/>
-          <w:sz w:val="16"/>
-          <w:szCs w:val="20"/>
-        </w:rPr>
-        <w:t xml:space="preserve"> </w:t>
-      </w:r>
-      <w:proofErr w:type="spellStart"/>
-      <w:r>
-        <w:rPr>
-          <w:rFonts w:ascii="Arial" w:hAnsi="Arial" w:cs="Arial"/>
-          <w:sz w:val="16"/>
-          <w:szCs w:val="20"/>
-        </w:rPr>
-        <w:t>oleh</w:t>
-      </w:r>
-      <w:proofErr w:type="spellEnd"/>
-      <w:r>
-        <w:rPr>
-          <w:rFonts w:ascii="Arial" w:hAnsi="Arial" w:cs="Arial"/>
-          <w:sz w:val="16"/>
-          <w:szCs w:val="20"/>
-        </w:rPr>
-        <w:t xml:space="preserve"> </w:t>
-      </w:r>
-      <w:proofErr w:type="spellStart"/>
-      <w:r>
-        <w:rPr>
-          <w:rFonts w:ascii="Arial" w:hAnsi="Arial" w:cs="Arial"/>
-          <w:sz w:val="16"/>
-          <w:szCs w:val="20"/>
-        </w:rPr>
-        <w:t>Pembantu</w:t>
-      </w:r>
-      <w:proofErr w:type="spellEnd"/>
-      <w:r>
-        <w:rPr>
-          <w:rFonts w:ascii="Arial" w:hAnsi="Arial" w:cs="Arial"/>
-          <w:sz w:val="16"/>
-          <w:szCs w:val="20"/>
-        </w:rPr>
-        <w:t xml:space="preserve"> </w:t>
-      </w:r>
-      <w:proofErr w:type="spellStart"/>
-      <w:r>
-        <w:rPr>
-          <w:rFonts w:ascii="Arial" w:hAnsi="Arial" w:cs="Arial"/>
-          <w:sz w:val="16"/>
-          <w:szCs w:val="20"/>
-        </w:rPr>
-        <w:t>Dekan</w:t>
-      </w:r>
-      <w:proofErr w:type="spellEnd"/>
-      <w:r>
-        <w:rPr>
-          <w:rFonts w:ascii="Arial" w:hAnsi="Arial" w:cs="Arial"/>
-          <w:sz w:val="16"/>
-          <w:szCs w:val="20"/>
-        </w:rPr>
-        <w:t xml:space="preserve"> I </w:t>
-      </w:r>
-      <w:proofErr w:type="spellStart"/>
-      <w:r>
-        <w:rPr>
-          <w:rFonts w:ascii="Arial" w:hAnsi="Arial" w:cs="Arial"/>
-          <w:sz w:val="16"/>
-          <w:szCs w:val="20"/>
-        </w:rPr>
-        <w:t>dan</w:t>
-      </w:r>
-      <w:proofErr w:type="spellEnd"/>
-      <w:r>
-        <w:rPr>
-          <w:rFonts w:ascii="Arial" w:hAnsi="Arial" w:cs="Arial"/>
-          <w:sz w:val="16"/>
-          <w:szCs w:val="20"/>
-        </w:rPr>
-        <w:t xml:space="preserve"> </w:t>
-      </w:r>
-      <w:proofErr w:type="spellStart"/>
-      <w:r>
-        <w:rPr>
-          <w:rFonts w:ascii="Arial" w:hAnsi="Arial" w:cs="Arial"/>
-          <w:sz w:val="16"/>
-          <w:szCs w:val="20"/>
-        </w:rPr>
-        <w:t>telah</w:t>
-      </w:r>
-      <w:proofErr w:type="spellEnd"/>
-      <w:r>
-        <w:rPr>
-          <w:rFonts w:ascii="Arial" w:hAnsi="Arial" w:cs="Arial"/>
-          <w:sz w:val="16"/>
-          <w:szCs w:val="20"/>
-        </w:rPr>
-        <w:t xml:space="preserve"> </w:t>
-      </w:r>
-      <w:proofErr w:type="spellStart"/>
-      <w:r>
-        <w:rPr>
-          <w:rFonts w:ascii="Arial" w:hAnsi="Arial" w:cs="Arial"/>
-          <w:sz w:val="16"/>
-          <w:szCs w:val="20"/>
-        </w:rPr>
-        <w:t>diberi</w:t>
-      </w:r>
-      <w:proofErr w:type="spellEnd"/>
-      <w:r>
-        <w:rPr>
-          <w:rFonts w:ascii="Arial" w:hAnsi="Arial" w:cs="Arial"/>
-          <w:sz w:val="16"/>
-          <w:szCs w:val="20"/>
-        </w:rPr>
-        <w:t xml:space="preserve"> </w:t>
-      </w:r>
-      <w:proofErr w:type="spellStart"/>
-      <w:r>
-        <w:rPr>
-          <w:rFonts w:ascii="Arial" w:hAnsi="Arial" w:cs="Arial"/>
-          <w:sz w:val="16"/>
-          <w:szCs w:val="20"/>
-        </w:rPr>
-        <w:t>stempel</w:t>
-      </w:r>
-      <w:proofErr w:type="spellEnd"/>
-      <w:r>
-        <w:rPr>
-          <w:rFonts w:ascii="Arial" w:hAnsi="Arial" w:cs="Arial"/>
-          <w:sz w:val="16"/>
-          <w:szCs w:val="20"/>
-        </w:rPr>
-        <w:t xml:space="preserve"> </w:t>
-      </w:r>
-      <w:proofErr w:type="spellStart"/>
-      <w:r>
-        <w:rPr>
-          <w:rFonts w:ascii="Arial" w:hAnsi="Arial" w:cs="Arial"/>
-          <w:sz w:val="16"/>
-          <w:szCs w:val="20"/>
-        </w:rPr>
-        <w:t>fakultas</w:t>
-      </w:r>
-      <w:proofErr w:type="spellEnd"/>
-      <w:r>
-        <w:rPr>
-          <w:rFonts w:ascii="Arial" w:hAnsi="Arial" w:cs="Arial"/>
-          <w:sz w:val="16"/>
-          <w:szCs w:val="20"/>
-        </w:rPr>
-        <w:t xml:space="preserve">, </w:t>
-      </w:r>
-      <w:proofErr w:type="spellStart"/>
-      <w:r>
-        <w:rPr>
-          <w:rFonts w:ascii="Arial" w:hAnsi="Arial" w:cs="Arial"/>
-          <w:sz w:val="16"/>
-          <w:szCs w:val="20"/>
-        </w:rPr>
-        <w:t>dengan</w:t>
-      </w:r>
-      <w:proofErr w:type="spellEnd"/>
-      <w:r>
-        <w:rPr>
-          <w:rFonts w:ascii="Arial" w:hAnsi="Arial" w:cs="Arial"/>
-          <w:sz w:val="16"/>
-          <w:szCs w:val="20"/>
-        </w:rPr>
-        <w:t xml:space="preserve"> </w:t>
-      </w:r>
-      <w:proofErr w:type="spellStart"/>
-      <w:r>
-        <w:rPr>
-          <w:rFonts w:ascii="Arial" w:hAnsi="Arial" w:cs="Arial"/>
-          <w:sz w:val="16"/>
-          <w:szCs w:val="20"/>
-        </w:rPr>
-        <w:t>ketentuan</w:t>
-      </w:r>
-      <w:proofErr w:type="spellEnd"/>
-      <w:r>
-        <w:rPr>
-          <w:rFonts w:ascii="Arial" w:hAnsi="Arial" w:cs="Arial"/>
-          <w:sz w:val="16"/>
-          <w:szCs w:val="20"/>
-        </w:rPr>
-        <w:t xml:space="preserve"> </w:t>
-      </w:r>
-      <w:proofErr w:type="spellStart"/>
-      <w:r>
-        <w:rPr>
-          <w:rFonts w:ascii="Arial" w:hAnsi="Arial" w:cs="Arial"/>
-          <w:sz w:val="16"/>
-          <w:szCs w:val="20"/>
-        </w:rPr>
-        <w:t>telah</w:t>
-      </w:r>
-      <w:proofErr w:type="spellEnd"/>
-      <w:r>
-        <w:rPr>
-          <w:rFonts w:ascii="Arial" w:hAnsi="Arial" w:cs="Arial"/>
-          <w:sz w:val="16"/>
-          <w:szCs w:val="20"/>
-        </w:rPr>
-        <w:t xml:space="preserve"> lulus </w:t>
-      </w:r>
-      <w:proofErr w:type="spellStart"/>
-      <w:r>
-        <w:rPr>
-          <w:rFonts w:ascii="Arial" w:hAnsi="Arial" w:cs="Arial"/>
-          <w:sz w:val="16"/>
-          <w:szCs w:val="20"/>
-        </w:rPr>
-        <w:t>semua</w:t>
-      </w:r>
-      <w:proofErr w:type="spellEnd"/>
-      <w:r>
-        <w:rPr>
-          <w:rFonts w:ascii="Arial" w:hAnsi="Arial" w:cs="Arial"/>
-          <w:sz w:val="16"/>
-          <w:szCs w:val="20"/>
-        </w:rPr>
-        <w:t xml:space="preserve"> </w:t>
-      </w:r>
-      <w:proofErr w:type="spellStart"/>
-      <w:r>
-        <w:rPr>
-          <w:rFonts w:ascii="Arial" w:hAnsi="Arial" w:cs="Arial"/>
-          <w:sz w:val="16"/>
-          <w:szCs w:val="20"/>
-        </w:rPr>
-        <w:t>mata</w:t>
-      </w:r>
-      <w:proofErr w:type="spellEnd"/>
-      <w:r>
-        <w:rPr>
-          <w:rFonts w:ascii="Arial" w:hAnsi="Arial" w:cs="Arial"/>
-          <w:sz w:val="16"/>
-          <w:szCs w:val="20"/>
-        </w:rPr>
-        <w:t xml:space="preserve"> </w:t>
-      </w:r>
-      <w:proofErr w:type="spellStart"/>
-      <w:r>
-        <w:rPr>
-          <w:rFonts w:ascii="Arial" w:hAnsi="Arial" w:cs="Arial"/>
-          <w:sz w:val="16"/>
-          <w:szCs w:val="20"/>
-        </w:rPr>
-        <w:t>kuliah</w:t>
-      </w:r>
-      <w:proofErr w:type="spellEnd"/>
-      <w:r>
-        <w:rPr>
-          <w:rFonts w:ascii="Arial" w:hAnsi="Arial" w:cs="Arial"/>
-          <w:sz w:val="16"/>
-          <w:szCs w:val="20"/>
-        </w:rPr>
-        <w:t xml:space="preserve"> </w:t>
-      </w:r>
-      <w:proofErr w:type="spellStart"/>
-      <w:r>
-        <w:rPr>
-          <w:rFonts w:ascii="Arial" w:hAnsi="Arial" w:cs="Arial"/>
-          <w:sz w:val="16"/>
-          <w:szCs w:val="20"/>
-        </w:rPr>
-        <w:t>dan</w:t>
-      </w:r>
-      <w:proofErr w:type="spellEnd"/>
-      <w:r>
-        <w:rPr>
-          <w:rFonts w:ascii="Arial" w:hAnsi="Arial" w:cs="Arial"/>
-          <w:sz w:val="16"/>
-          <w:szCs w:val="20"/>
-        </w:rPr>
-        <w:t xml:space="preserve"> </w:t>
-      </w:r>
-      <w:proofErr w:type="spellStart"/>
-      <w:r>
-        <w:rPr>
-          <w:rFonts w:ascii="Arial" w:hAnsi="Arial" w:cs="Arial"/>
-          <w:sz w:val="16"/>
-          <w:szCs w:val="20"/>
-        </w:rPr>
-        <w:t>jumlah</w:t>
-      </w:r>
-      <w:proofErr w:type="spellEnd"/>
-      <w:r>
-        <w:rPr>
-          <w:rFonts w:ascii="Arial" w:hAnsi="Arial" w:cs="Arial"/>
-          <w:sz w:val="16"/>
-          <w:szCs w:val="20"/>
-        </w:rPr>
-        <w:t xml:space="preserve"> SKS </w:t>
-      </w:r>
-      <w:proofErr w:type="spellStart"/>
-      <w:r>
-        <w:rPr>
-          <w:rFonts w:ascii="Arial" w:hAnsi="Arial" w:cs="Arial"/>
-          <w:sz w:val="16"/>
-          <w:szCs w:val="20"/>
-        </w:rPr>
-        <w:t>wajib</w:t>
-      </w:r>
-      <w:proofErr w:type="spellEnd"/>
-      <w:r>
-        <w:rPr>
-          <w:rFonts w:ascii="Arial" w:hAnsi="Arial" w:cs="Arial"/>
-          <w:sz w:val="16"/>
-          <w:szCs w:val="20"/>
-        </w:rPr>
-        <w:t xml:space="preserve"> </w:t>
-      </w:r>
-      <w:proofErr w:type="spellStart"/>
-      <w:r>
-        <w:rPr>
-          <w:rFonts w:ascii="Arial" w:hAnsi="Arial" w:cs="Arial"/>
-          <w:sz w:val="16"/>
-          <w:szCs w:val="20"/>
-        </w:rPr>
-        <w:t>dalam</w:t>
-      </w:r>
-      <w:proofErr w:type="spellEnd"/>
-      <w:r>
-        <w:rPr>
-          <w:rFonts w:ascii="Arial" w:hAnsi="Arial" w:cs="Arial"/>
-          <w:sz w:val="16"/>
-          <w:szCs w:val="20"/>
-        </w:rPr>
-        <w:t xml:space="preserve"> program </w:t>
-      </w:r>
-      <w:proofErr w:type="spellStart"/>
-      <w:r>
-        <w:rPr>
-          <w:rFonts w:ascii="Arial" w:hAnsi="Arial" w:cs="Arial"/>
-          <w:sz w:val="16"/>
-          <w:szCs w:val="20"/>
-        </w:rPr>
-        <w:t>studi</w:t>
-      </w:r>
-      <w:proofErr w:type="spellEnd"/>
-      <w:r>
-        <w:rPr>
-          <w:rFonts w:ascii="Arial" w:hAnsi="Arial" w:cs="Arial"/>
-          <w:sz w:val="16"/>
-          <w:szCs w:val="20"/>
-        </w:rPr>
-        <w:t xml:space="preserve"> </w:t>
-      </w:r>
-      <w:proofErr w:type="spellStart"/>
-      <w:r>
-        <w:rPr>
-          <w:rFonts w:ascii="Arial" w:hAnsi="Arial" w:cs="Arial"/>
-          <w:sz w:val="16"/>
-          <w:szCs w:val="20"/>
-        </w:rPr>
-        <w:t>telah</w:t>
-      </w:r>
-      <w:proofErr w:type="spellEnd"/>
-      <w:r>
-        <w:rPr>
-          <w:rFonts w:ascii="Arial" w:hAnsi="Arial" w:cs="Arial"/>
-          <w:sz w:val="16"/>
-          <w:szCs w:val="20"/>
-        </w:rPr>
-        <w:t xml:space="preserve"> </w:t>
-      </w:r>
-      <w:proofErr w:type="spellStart"/>
-      <w:r>
-        <w:rPr>
-          <w:rFonts w:ascii="Arial" w:hAnsi="Arial" w:cs="Arial"/>
-          <w:sz w:val="16"/>
-          <w:szCs w:val="20"/>
-        </w:rPr>
-        <w:t>dipenuhi</w:t>
-      </w:r>
-      <w:proofErr w:type="spellEnd"/>
-      <w:r>
-        <w:rPr>
-          <w:rFonts w:ascii="Arial" w:hAnsi="Arial" w:cs="Arial"/>
-          <w:sz w:val="16"/>
-          <w:szCs w:val="20"/>
-        </w:rPr>
-        <w:t xml:space="preserve"> (minimal 140 SKS), </w:t>
-      </w:r>
-      <w:proofErr w:type="spellStart"/>
-      <w:r>
-        <w:rPr>
-          <w:rFonts w:ascii="Arial" w:hAnsi="Arial" w:cs="Arial"/>
-          <w:sz w:val="16"/>
-          <w:szCs w:val="20"/>
-        </w:rPr>
-        <w:t>dengan</w:t>
-      </w:r>
-      <w:proofErr w:type="spellEnd"/>
+        <w:t xml:space="preserve"> yang telah ditandatangani oleh Pembantu Dekan I dan telah diberi stempel fakultas, dengan ketentuan telah lulus semua mata kuliah dan jumlah SKS wajib dalam program studi telah dipenuhi (minimal 140 SKS), dengan</w:t>
+      </w:r>
       <w:r>
         <w:rPr>
           <w:rFonts w:ascii="Arial" w:hAnsi="Arial" w:cs="Arial"/>
@@ -3897,25 +2893,7 @@
           <w:sz w:val="16"/>
           <w:szCs w:val="20"/>
         </w:rPr>
-        <w:t xml:space="preserve">KRS semester </w:t>
-      </w:r>
-      <w:proofErr w:type="spellStart"/>
-      <w:r>
-        <w:rPr>
-          <w:rFonts w:ascii="Arial" w:hAnsi="Arial" w:cs="Arial"/>
-          <w:sz w:val="16"/>
-          <w:szCs w:val="20"/>
-        </w:rPr>
-        <w:t>terakhir</w:t>
-      </w:r>
-      <w:proofErr w:type="spellEnd"/>
-      <w:r>
-        <w:rPr>
-          <w:rFonts w:ascii="Arial" w:hAnsi="Arial" w:cs="Arial"/>
-          <w:sz w:val="16"/>
-          <w:szCs w:val="20"/>
-        </w:rPr>
-        <w:t xml:space="preserve"> </w:t>
+        <w:t xml:space="preserve">KRS semester terakhir </w:t>
       </w:r>
       <w:r>
         <w:rPr>
@@ -3926,7 +2904,6 @@
         </w:rPr>
         <w:t>(</w:t>
       </w:r>
-      <w:proofErr w:type="spellStart"/>
       <w:r>
         <w:rPr>
           <w:rFonts w:ascii="Arial" w:hAnsi="Arial" w:cs="Arial"/>
@@ -3935,7 +2912,6 @@
         </w:rPr>
         <w:t>masing-masing</w:t>
       </w:r>
-      <w:proofErr w:type="spellEnd"/>
       <w:r>
         <w:rPr>
           <w:rFonts w:ascii="Arial" w:hAnsi="Arial" w:cs="Arial"/>
@@ -3943,27 +2919,7 @@
           <w:sz w:val="16"/>
           <w:szCs w:val="20"/>
         </w:rPr>
-        <w:t xml:space="preserve"> 1 </w:t>
-      </w:r>
-      <w:proofErr w:type="spellStart"/>
-      <w:r>
-        <w:rPr>
-          <w:rFonts w:ascii="Arial" w:hAnsi="Arial" w:cs="Arial"/>
-          <w:b/>
-          <w:sz w:val="16"/>
-          <w:szCs w:val="20"/>
-        </w:rPr>
-        <w:t>lembar</w:t>
-      </w:r>
-      <w:proofErr w:type="spellEnd"/>
-      <w:r>
-        <w:rPr>
-          <w:rFonts w:ascii="Arial" w:hAnsi="Arial" w:cs="Arial"/>
-          <w:b/>
-          <w:sz w:val="16"/>
-          <w:szCs w:val="20"/>
-        </w:rPr>
-        <w:t>)</w:t>
+        <w:t xml:space="preserve"> 1 lembar)</w:t>
       </w:r>
     </w:p>
     <w:p>
@@ -4000,18 +2956,8 @@
           <w:sz w:val="16"/>
           <w:szCs w:val="20"/>
         </w:rPr>
-        <w:t xml:space="preserve"> acara seminar </w:t>
-      </w:r>
-      <w:proofErr w:type="spellStart"/>
-      <w:r>
-        <w:rPr>
-          <w:rFonts w:ascii="Arial" w:hAnsi="Arial" w:cs="Arial"/>
-          <w:sz w:val="16"/>
-          <w:szCs w:val="20"/>
-        </w:rPr>
-        <w:t>hasil</w:t>
-      </w:r>
-      <w:proofErr w:type="spellEnd"/>
+        <w:t xml:space="preserve"> acara seminar hasil</w:t>
+      </w:r>
       <w:r>
         <w:rPr>
           <w:rFonts w:ascii="Arial" w:hAnsi="Arial" w:cs="Arial"/>
@@ -4051,27 +2997,7 @@
           <w:sz w:val="16"/>
           <w:szCs w:val="20"/>
         </w:rPr>
-        <w:t xml:space="preserve">(1 </w:t>
-      </w:r>
-      <w:proofErr w:type="spellStart"/>
-      <w:r>
-        <w:rPr>
-          <w:rFonts w:ascii="Arial" w:hAnsi="Arial" w:cs="Arial"/>
-          <w:b/>
-          <w:sz w:val="16"/>
-          <w:szCs w:val="20"/>
-        </w:rPr>
-        <w:t>lembar</w:t>
-      </w:r>
-      <w:proofErr w:type="spellEnd"/>
-      <w:r>
-        <w:rPr>
-          <w:rFonts w:ascii="Arial" w:hAnsi="Arial" w:cs="Arial"/>
-          <w:b/>
-          <w:sz w:val="16"/>
-          <w:szCs w:val="20"/>
-        </w:rPr>
-        <w:t>)</w:t>
+        <w:t>(1 lembar)</w:t>
       </w:r>
     </w:p>
     <w:p>
@@ -4091,41 +3017,13 @@
           <w:szCs w:val="20"/>
         </w:rPr>
       </w:pPr>
-      <w:proofErr w:type="spellStart"/>
       <w:r>
         <w:rPr>
           <w:rFonts w:ascii="Arial" w:hAnsi="Arial" w:cs="Arial"/>
           <w:sz w:val="16"/>
           <w:szCs w:val="20"/>
         </w:rPr>
-        <w:t>Bukti</w:t>
-      </w:r>
-      <w:proofErr w:type="spellEnd"/>
-      <w:r>
-        <w:rPr>
-          <w:rFonts w:ascii="Arial" w:hAnsi="Arial" w:cs="Arial"/>
-          <w:sz w:val="16"/>
-          <w:szCs w:val="20"/>
-        </w:rPr>
-        <w:t xml:space="preserve"> </w:t>
-      </w:r>
-      <w:proofErr w:type="spellStart"/>
-      <w:r>
-        <w:rPr>
-          <w:rFonts w:ascii="Arial" w:hAnsi="Arial" w:cs="Arial"/>
-          <w:sz w:val="16"/>
-          <w:szCs w:val="20"/>
-        </w:rPr>
-        <w:t>publikasi</w:t>
-      </w:r>
-      <w:proofErr w:type="spellEnd"/>
-      <w:r>
-        <w:rPr>
-          <w:rFonts w:ascii="Arial" w:hAnsi="Arial" w:cs="Arial"/>
-          <w:sz w:val="16"/>
-          <w:szCs w:val="20"/>
-        </w:rPr>
-        <w:t xml:space="preserve"> </w:t>
+        <w:t xml:space="preserve">Bukti publikasi </w:t>
       </w:r>
       <w:r>
         <w:rPr>
@@ -4134,27 +3032,7 @@
           <w:sz w:val="16"/>
           <w:szCs w:val="20"/>
         </w:rPr>
-        <w:t xml:space="preserve">(1 </w:t>
-      </w:r>
-      <w:proofErr w:type="spellStart"/>
-      <w:r>
-        <w:rPr>
-          <w:rFonts w:ascii="Arial" w:hAnsi="Arial" w:cs="Arial"/>
-          <w:b/>
-          <w:sz w:val="16"/>
-          <w:szCs w:val="20"/>
-        </w:rPr>
-        <w:t>lembar</w:t>
-      </w:r>
-      <w:proofErr w:type="spellEnd"/>
-      <w:r>
-        <w:rPr>
-          <w:rFonts w:ascii="Arial" w:hAnsi="Arial" w:cs="Arial"/>
-          <w:b/>
-          <w:sz w:val="16"/>
-          <w:szCs w:val="20"/>
-        </w:rPr>
-        <w:t>)</w:t>
+        <w:t>(1 lembar)</w:t>
       </w:r>
       <w:r>
         <w:rPr>
@@ -4201,7 +3079,6 @@
         </w:rPr>
         <w:t xml:space="preserve">ukti lunas pembayaran SPP semester </w:t>
       </w:r>
-      <w:proofErr w:type="spellStart"/>
       <w:r>
         <w:rPr>
           <w:rFonts w:ascii="Arial" w:hAnsi="Arial" w:cs="Arial"/>
@@ -4210,7 +3087,6 @@
         </w:rPr>
         <w:t>ter</w:t>
       </w:r>
-      <w:proofErr w:type="spellEnd"/>
       <w:r>
         <w:rPr>
           <w:rFonts w:ascii="Arial" w:hAnsi="Arial" w:cs="Arial"/>
@@ -4227,27 +3103,7 @@
           <w:sz w:val="16"/>
           <w:szCs w:val="20"/>
         </w:rPr>
-        <w:t xml:space="preserve">(1 </w:t>
-      </w:r>
-      <w:proofErr w:type="spellStart"/>
-      <w:r>
-        <w:rPr>
-          <w:rFonts w:ascii="Arial" w:hAnsi="Arial" w:cs="Arial"/>
-          <w:b/>
-          <w:sz w:val="16"/>
-          <w:szCs w:val="20"/>
-        </w:rPr>
-        <w:t>lembar</w:t>
-      </w:r>
-      <w:proofErr w:type="spellEnd"/>
-      <w:r>
-        <w:rPr>
-          <w:rFonts w:ascii="Arial" w:hAnsi="Arial" w:cs="Arial"/>
-          <w:b/>
-          <w:sz w:val="16"/>
-          <w:szCs w:val="20"/>
-        </w:rPr>
-        <w:t>)</w:t>
+        <w:t>(1 lembar)</w:t>
       </w:r>
     </w:p>
     <w:p>
@@ -4285,7 +3141,6 @@
         </w:rPr>
         <w:t>ukti bebas p</w:t>
       </w:r>
-      <w:proofErr w:type="spellStart"/>
       <w:r>
         <w:rPr>
           <w:rFonts w:ascii="Arial" w:hAnsi="Arial" w:cs="Arial"/>
@@ -4294,7 +3149,6 @@
         </w:rPr>
         <w:t>em</w:t>
       </w:r>
-      <w:proofErr w:type="spellEnd"/>
       <w:r>
         <w:rPr>
           <w:rFonts w:ascii="Arial" w:hAnsi="Arial" w:cs="Arial"/>
@@ -4321,376 +3175,14 @@
         </w:rPr>
         <w:t xml:space="preserve"> alat laboratorium </w:t>
       </w:r>
-      <w:proofErr w:type="spellStart"/>
       <w:r>
         <w:rPr>
           <w:rFonts w:ascii="Arial" w:hAnsi="Arial" w:cs="Arial"/>
           <w:sz w:val="16"/>
           <w:szCs w:val="20"/>
         </w:rPr>
-        <w:t>dengan</w:t>
-      </w:r>
-      <w:proofErr w:type="spellEnd"/>
-      <w:r>
-        <w:rPr>
-          <w:rFonts w:ascii="Arial" w:hAnsi="Arial" w:cs="Arial"/>
-          <w:sz w:val="16"/>
-          <w:szCs w:val="20"/>
-        </w:rPr>
-        <w:t xml:space="preserve"> </w:t>
-      </w:r>
-      <w:proofErr w:type="spellStart"/>
-      <w:r>
-        <w:rPr>
-          <w:rFonts w:ascii="Arial" w:hAnsi="Arial" w:cs="Arial"/>
-          <w:sz w:val="16"/>
-          <w:szCs w:val="20"/>
-        </w:rPr>
-        <w:t>tandatangan</w:t>
-      </w:r>
-      <w:proofErr w:type="spellEnd"/>
-      <w:r>
-        <w:rPr>
-          <w:rFonts w:ascii="Arial" w:hAnsi="Arial" w:cs="Arial"/>
-          <w:sz w:val="16"/>
-          <w:szCs w:val="20"/>
-        </w:rPr>
-        <w:t xml:space="preserve"> </w:t>
-      </w:r>
-      <w:proofErr w:type="spellStart"/>
-      <w:r>
-        <w:rPr>
-          <w:rFonts w:ascii="Arial" w:hAnsi="Arial" w:cs="Arial"/>
-          <w:sz w:val="16"/>
-          <w:szCs w:val="20"/>
-        </w:rPr>
-        <w:t>semua</w:t>
-      </w:r>
-      <w:proofErr w:type="spellEnd"/>
-      <w:r>
-        <w:rPr>
-          <w:rFonts w:ascii="Arial" w:hAnsi="Arial" w:cs="Arial"/>
-          <w:sz w:val="16"/>
-          <w:szCs w:val="20"/>
-        </w:rPr>
-        <w:t xml:space="preserve"> </w:t>
-      </w:r>
-      <w:proofErr w:type="spellStart"/>
-      <w:r>
-        <w:rPr>
-          <w:rFonts w:ascii="Arial" w:hAnsi="Arial" w:cs="Arial"/>
-          <w:sz w:val="16"/>
-          <w:szCs w:val="20"/>
-        </w:rPr>
-        <w:t>Kepala</w:t>
-      </w:r>
-      <w:proofErr w:type="spellEnd"/>
-      <w:r>
-        <w:rPr>
-          <w:rFonts w:ascii="Arial" w:hAnsi="Arial" w:cs="Arial"/>
-          <w:sz w:val="16"/>
-          <w:szCs w:val="20"/>
-        </w:rPr>
-        <w:t xml:space="preserve"> </w:t>
-      </w:r>
-      <w:proofErr w:type="spellStart"/>
-      <w:r>
-        <w:rPr>
-          <w:rFonts w:ascii="Arial" w:hAnsi="Arial" w:cs="Arial"/>
-          <w:sz w:val="16"/>
-          <w:szCs w:val="20"/>
-        </w:rPr>
-        <w:t>Laboratorium</w:t>
-      </w:r>
-      <w:proofErr w:type="spellEnd"/>
-      <w:r>
-        <w:rPr>
-          <w:rFonts w:ascii="Arial" w:hAnsi="Arial" w:cs="Arial"/>
-          <w:sz w:val="16"/>
-          <w:szCs w:val="20"/>
-        </w:rPr>
-        <w:t xml:space="preserve"> </w:t>
-      </w:r>
-      <w:proofErr w:type="spellStart"/>
-      <w:r>
-        <w:rPr>
-          <w:rFonts w:ascii="Arial" w:hAnsi="Arial" w:cs="Arial"/>
-          <w:sz w:val="16"/>
-          <w:szCs w:val="20"/>
-        </w:rPr>
-        <w:t>dan</w:t>
-      </w:r>
-      <w:proofErr w:type="spellEnd"/>
-      <w:r>
-        <w:rPr>
-          <w:rFonts w:ascii="Arial" w:hAnsi="Arial" w:cs="Arial"/>
-          <w:sz w:val="16"/>
-          <w:szCs w:val="20"/>
-        </w:rPr>
-        <w:t xml:space="preserve"> </w:t>
-      </w:r>
-      <w:proofErr w:type="spellStart"/>
-      <w:r>
-        <w:rPr>
-          <w:rFonts w:ascii="Arial" w:hAnsi="Arial" w:cs="Arial"/>
-          <w:sz w:val="16"/>
-          <w:szCs w:val="20"/>
-        </w:rPr>
-        <w:t>telah</w:t>
-      </w:r>
-      <w:proofErr w:type="spellEnd"/>
-      <w:r>
-        <w:rPr>
-          <w:rFonts w:ascii="Arial" w:hAnsi="Arial" w:cs="Arial"/>
-          <w:sz w:val="16"/>
-          <w:szCs w:val="20"/>
-        </w:rPr>
-        <w:t xml:space="preserve"> </w:t>
-      </w:r>
-      <w:proofErr w:type="spellStart"/>
-      <w:r>
-        <w:rPr>
-          <w:rFonts w:ascii="Arial" w:hAnsi="Arial" w:cs="Arial"/>
-          <w:sz w:val="16"/>
-          <w:szCs w:val="20"/>
-        </w:rPr>
-        <w:t>ditandatangani</w:t>
-      </w:r>
-      <w:proofErr w:type="spellEnd"/>
-      <w:r>
-        <w:rPr>
-          <w:rFonts w:ascii="Arial" w:hAnsi="Arial" w:cs="Arial"/>
-          <w:sz w:val="16"/>
-          <w:szCs w:val="20"/>
-        </w:rPr>
-        <w:t xml:space="preserve"> </w:t>
-      </w:r>
-      <w:proofErr w:type="spellStart"/>
-      <w:r>
-        <w:rPr>
-          <w:rFonts w:ascii="Arial" w:hAnsi="Arial" w:cs="Arial"/>
-          <w:sz w:val="16"/>
-          <w:szCs w:val="20"/>
-        </w:rPr>
-        <w:t>oleh</w:t>
-      </w:r>
-      <w:proofErr w:type="spellEnd"/>
-      <w:r>
-        <w:rPr>
-          <w:rFonts w:ascii="Arial" w:hAnsi="Arial" w:cs="Arial"/>
-          <w:sz w:val="16"/>
-          <w:szCs w:val="20"/>
-        </w:rPr>
-        <w:t xml:space="preserve"> </w:t>
-      </w:r>
-      <w:proofErr w:type="spellStart"/>
-      <w:r>
-        <w:rPr>
-          <w:rFonts w:ascii="Arial" w:hAnsi="Arial" w:cs="Arial"/>
-          <w:sz w:val="16"/>
-          <w:szCs w:val="20"/>
-        </w:rPr>
-        <w:t>Pembantu</w:t>
-      </w:r>
-      <w:proofErr w:type="spellEnd"/>
-      <w:r>
-        <w:rPr>
-          <w:rFonts w:ascii="Arial" w:hAnsi="Arial" w:cs="Arial"/>
-          <w:sz w:val="16"/>
-          <w:szCs w:val="20"/>
-        </w:rPr>
-        <w:t xml:space="preserve"> </w:t>
-      </w:r>
-      <w:proofErr w:type="spellStart"/>
-      <w:r>
-        <w:rPr>
-          <w:rFonts w:ascii="Arial" w:hAnsi="Arial" w:cs="Arial"/>
-          <w:sz w:val="16"/>
-          <w:szCs w:val="20"/>
-        </w:rPr>
-        <w:t>Dekan</w:t>
-      </w:r>
-      <w:proofErr w:type="spellEnd"/>
-      <w:r>
-        <w:rPr>
-          <w:rFonts w:ascii="Arial" w:hAnsi="Arial" w:cs="Arial"/>
-          <w:sz w:val="16"/>
-          <w:szCs w:val="20"/>
-        </w:rPr>
-        <w:t xml:space="preserve"> I </w:t>
-      </w:r>
-      <w:proofErr w:type="spellStart"/>
-      <w:r>
-        <w:rPr>
-          <w:rFonts w:ascii="Arial" w:hAnsi="Arial" w:cs="Arial"/>
-          <w:sz w:val="16"/>
-          <w:szCs w:val="20"/>
-        </w:rPr>
-        <w:t>dan</w:t>
-      </w:r>
-      <w:proofErr w:type="spellEnd"/>
-      <w:r>
-        <w:rPr>
-          <w:rFonts w:ascii="Arial" w:hAnsi="Arial" w:cs="Arial"/>
-          <w:sz w:val="16"/>
-          <w:szCs w:val="20"/>
-        </w:rPr>
-        <w:t xml:space="preserve"> </w:t>
-      </w:r>
-      <w:proofErr w:type="spellStart"/>
-      <w:r>
-        <w:rPr>
-          <w:rFonts w:ascii="Arial" w:hAnsi="Arial" w:cs="Arial"/>
-          <w:sz w:val="16"/>
-          <w:szCs w:val="20"/>
-        </w:rPr>
-        <w:t>telah</w:t>
-      </w:r>
-      <w:proofErr w:type="spellEnd"/>
-      <w:r>
-        <w:rPr>
-          <w:rFonts w:ascii="Arial" w:hAnsi="Arial" w:cs="Arial"/>
-          <w:sz w:val="16"/>
-          <w:szCs w:val="20"/>
-        </w:rPr>
-        <w:t xml:space="preserve"> </w:t>
-      </w:r>
-      <w:proofErr w:type="spellStart"/>
-      <w:r>
-        <w:rPr>
-          <w:rFonts w:ascii="Arial" w:hAnsi="Arial" w:cs="Arial"/>
-          <w:sz w:val="16"/>
-          <w:szCs w:val="20"/>
-        </w:rPr>
-        <w:t>diberi</w:t>
-      </w:r>
-      <w:proofErr w:type="spellEnd"/>
-      <w:r>
-        <w:rPr>
-          <w:rFonts w:ascii="Arial" w:hAnsi="Arial" w:cs="Arial"/>
-          <w:sz w:val="16"/>
-          <w:szCs w:val="20"/>
-        </w:rPr>
-        <w:t xml:space="preserve"> </w:t>
-      </w:r>
-      <w:proofErr w:type="spellStart"/>
-      <w:r>
-        <w:rPr>
-          <w:rFonts w:ascii="Arial" w:hAnsi="Arial" w:cs="Arial"/>
-          <w:sz w:val="16"/>
-          <w:szCs w:val="20"/>
-        </w:rPr>
-        <w:t>stempel</w:t>
-      </w:r>
-      <w:proofErr w:type="spellEnd"/>
-      <w:r>
-        <w:rPr>
-          <w:rFonts w:ascii="Arial" w:hAnsi="Arial" w:cs="Arial"/>
-          <w:sz w:val="16"/>
-          <w:szCs w:val="20"/>
-        </w:rPr>
-        <w:t xml:space="preserve"> </w:t>
-      </w:r>
-      <w:proofErr w:type="spellStart"/>
-      <w:r>
-        <w:rPr>
-          <w:rFonts w:ascii="Arial" w:hAnsi="Arial" w:cs="Arial"/>
-          <w:sz w:val="16"/>
-          <w:szCs w:val="20"/>
-        </w:rPr>
-        <w:t>fakultas</w:t>
-      </w:r>
-      <w:proofErr w:type="spellEnd"/>
-      <w:r>
-        <w:rPr>
-          <w:rFonts w:ascii="Arial" w:hAnsi="Arial" w:cs="Arial"/>
-          <w:sz w:val="16"/>
-          <w:szCs w:val="20"/>
-        </w:rPr>
-        <w:t>, paling lama 1 (</w:t>
-      </w:r>
-      <w:proofErr w:type="spellStart"/>
-      <w:r>
-        <w:rPr>
-          <w:rFonts w:ascii="Arial" w:hAnsi="Arial" w:cs="Arial"/>
-          <w:sz w:val="16"/>
-          <w:szCs w:val="20"/>
-        </w:rPr>
-        <w:t>satu</w:t>
-      </w:r>
-      <w:proofErr w:type="spellEnd"/>
-      <w:r>
-        <w:rPr>
-          <w:rFonts w:ascii="Arial" w:hAnsi="Arial" w:cs="Arial"/>
-          <w:sz w:val="16"/>
-          <w:szCs w:val="20"/>
-        </w:rPr>
-        <w:t xml:space="preserve">) </w:t>
-      </w:r>
-      <w:proofErr w:type="spellStart"/>
-      <w:r>
-        <w:rPr>
-          <w:rFonts w:ascii="Arial" w:hAnsi="Arial" w:cs="Arial"/>
-          <w:sz w:val="16"/>
-          <w:szCs w:val="20"/>
-        </w:rPr>
-        <w:t>bulan</w:t>
-      </w:r>
-      <w:proofErr w:type="spellEnd"/>
-      <w:r>
-        <w:rPr>
-          <w:rFonts w:ascii="Arial" w:hAnsi="Arial" w:cs="Arial"/>
-          <w:sz w:val="16"/>
-          <w:szCs w:val="20"/>
-        </w:rPr>
-        <w:t xml:space="preserve"> </w:t>
-      </w:r>
-      <w:proofErr w:type="spellStart"/>
-      <w:r>
-        <w:rPr>
-          <w:rFonts w:ascii="Arial" w:hAnsi="Arial" w:cs="Arial"/>
-          <w:sz w:val="16"/>
-          <w:szCs w:val="20"/>
-        </w:rPr>
-        <w:t>sebelum</w:t>
-      </w:r>
-      <w:proofErr w:type="spellEnd"/>
-      <w:r>
-        <w:rPr>
-          <w:rFonts w:ascii="Arial" w:hAnsi="Arial" w:cs="Arial"/>
-          <w:sz w:val="16"/>
-          <w:szCs w:val="20"/>
-        </w:rPr>
-        <w:t xml:space="preserve"> </w:t>
-      </w:r>
-      <w:proofErr w:type="spellStart"/>
-      <w:r>
-        <w:rPr>
-          <w:rFonts w:ascii="Arial" w:hAnsi="Arial" w:cs="Arial"/>
-          <w:sz w:val="16"/>
-          <w:szCs w:val="20"/>
-        </w:rPr>
-        <w:t>ujian</w:t>
-      </w:r>
-      <w:proofErr w:type="spellEnd"/>
-      <w:r>
-        <w:rPr>
-          <w:rFonts w:ascii="Arial" w:hAnsi="Arial" w:cs="Arial"/>
-          <w:sz w:val="16"/>
-          <w:szCs w:val="20"/>
-        </w:rPr>
-        <w:t xml:space="preserve"> </w:t>
-      </w:r>
-      <w:proofErr w:type="spellStart"/>
-      <w:r>
-        <w:rPr>
-          <w:rFonts w:ascii="Arial" w:hAnsi="Arial" w:cs="Arial"/>
-          <w:sz w:val="16"/>
-          <w:szCs w:val="20"/>
-        </w:rPr>
-        <w:t>skripsi</w:t>
-      </w:r>
-      <w:proofErr w:type="spellEnd"/>
+        <w:t>dengan tandatangan semua Kepala Laboratorium dan telah ditandatangani oleh Pembantu Dekan I dan telah diberi stempel fakultas, paling lama 1 (satu) bulan sebelum ujian skripsi</w:t>
+      </w:r>
       <w:r>
         <w:rPr>
           <w:rFonts w:ascii="Arial" w:hAnsi="Arial" w:cs="Arial"/>
@@ -4706,27 +3198,7 @@
           <w:sz w:val="16"/>
           <w:szCs w:val="20"/>
         </w:rPr>
-        <w:t xml:space="preserve">(1 </w:t>
-      </w:r>
-      <w:proofErr w:type="spellStart"/>
-      <w:r>
-        <w:rPr>
-          <w:rFonts w:ascii="Arial" w:hAnsi="Arial" w:cs="Arial"/>
-          <w:b/>
-          <w:sz w:val="16"/>
-          <w:szCs w:val="20"/>
-        </w:rPr>
-        <w:t>lembar</w:t>
-      </w:r>
-      <w:proofErr w:type="spellEnd"/>
-      <w:r>
-        <w:rPr>
-          <w:rFonts w:ascii="Arial" w:hAnsi="Arial" w:cs="Arial"/>
-          <w:b/>
-          <w:sz w:val="16"/>
-          <w:szCs w:val="20"/>
-        </w:rPr>
-        <w:t>)</w:t>
+        <w:t>(1 lembar)</w:t>
       </w:r>
     </w:p>
     <w:p>
@@ -4773,7 +3245,6 @@
         </w:rPr>
         <w:t>p</w:t>
       </w:r>
-      <w:proofErr w:type="spellStart"/>
       <w:r>
         <w:rPr>
           <w:rFonts w:ascii="Arial" w:hAnsi="Arial" w:cs="Arial"/>
@@ -4782,7 +3253,6 @@
         </w:rPr>
         <w:t>em</w:t>
       </w:r>
-      <w:proofErr w:type="spellEnd"/>
       <w:r>
         <w:rPr>
           <w:rFonts w:ascii="Arial" w:hAnsi="Arial" w:cs="Arial"/>
@@ -4809,23 +3279,13 @@
         </w:rPr>
         <w:t xml:space="preserve"> buku </w:t>
       </w:r>
-      <w:proofErr w:type="spellStart"/>
       <w:r>
         <w:rPr>
           <w:rFonts w:ascii="Arial" w:hAnsi="Arial" w:cs="Arial"/>
           <w:sz w:val="16"/>
           <w:szCs w:val="20"/>
         </w:rPr>
-        <w:t>dari</w:t>
-      </w:r>
-      <w:proofErr w:type="spellEnd"/>
-      <w:r>
-        <w:rPr>
-          <w:rFonts w:ascii="Arial" w:hAnsi="Arial" w:cs="Arial"/>
-          <w:sz w:val="16"/>
-          <w:szCs w:val="20"/>
-        </w:rPr>
-        <w:t xml:space="preserve"> UPT P</w:t>
+        <w:t>dari UPT P</w:t>
       </w:r>
       <w:r>
         <w:rPr>
@@ -4843,27 +3303,7 @@
           <w:sz w:val="16"/>
           <w:szCs w:val="20"/>
         </w:rPr>
-        <w:t xml:space="preserve">(1 </w:t>
-      </w:r>
-      <w:proofErr w:type="spellStart"/>
-      <w:r>
-        <w:rPr>
-          <w:rFonts w:ascii="Arial" w:hAnsi="Arial" w:cs="Arial"/>
-          <w:b/>
-          <w:sz w:val="16"/>
-          <w:szCs w:val="20"/>
-        </w:rPr>
-        <w:t>lembar</w:t>
-      </w:r>
-      <w:proofErr w:type="spellEnd"/>
-      <w:r>
-        <w:rPr>
-          <w:rFonts w:ascii="Arial" w:hAnsi="Arial" w:cs="Arial"/>
-          <w:b/>
-          <w:sz w:val="16"/>
-          <w:szCs w:val="20"/>
-        </w:rPr>
-        <w:t>)</w:t>
+        <w:t>(1 lembar)</w:t>
       </w:r>
     </w:p>
     <w:p>
@@ -4884,51 +3324,56 @@
           <w:lang w:val="sv-SE"/>
         </w:rPr>
       </w:pPr>
-      <w:proofErr w:type="spellStart"/>
       <w:r>
         <w:rPr>
           <w:rFonts w:ascii="Arial" w:hAnsi="Arial" w:cs="Arial"/>
           <w:sz w:val="16"/>
           <w:szCs w:val="20"/>
         </w:rPr>
-        <w:t>Foto</w:t>
-      </w:r>
-      <w:proofErr w:type="spellEnd"/>
+        <w:t xml:space="preserve">Foto copy </w:t>
+      </w:r>
       <w:r>
         <w:rPr>
           <w:rFonts w:ascii="Arial" w:hAnsi="Arial" w:cs="Arial"/>
           <w:sz w:val="16"/>
           <w:szCs w:val="20"/>
-        </w:rPr>
-        <w:t xml:space="preserve"> copy </w:t>
+          <w:lang w:val="sv-SE"/>
+        </w:rPr>
+        <w:t>bukti bebas p</w:t>
       </w:r>
       <w:r>
         <w:rPr>
           <w:rFonts w:ascii="Arial" w:hAnsi="Arial" w:cs="Arial"/>
           <w:sz w:val="16"/>
           <w:szCs w:val="20"/>
+        </w:rPr>
+        <w:t>em</w:t>
+      </w:r>
+      <w:r>
+        <w:rPr>
+          <w:rFonts w:ascii="Arial" w:hAnsi="Arial" w:cs="Arial"/>
+          <w:sz w:val="16"/>
+          <w:szCs w:val="20"/>
           <w:lang w:val="sv-SE"/>
         </w:rPr>
-        <w:t>bukti bebas p</w:t>
-      </w:r>
-      <w:proofErr w:type="spellStart"/>
+        <w:t>injam</w:t>
+      </w:r>
       <w:r>
         <w:rPr>
           <w:rFonts w:ascii="Arial" w:hAnsi="Arial" w:cs="Arial"/>
           <w:sz w:val="16"/>
           <w:szCs w:val="20"/>
         </w:rPr>
-        <w:t>em</w:t>
-      </w:r>
-      <w:proofErr w:type="spellEnd"/>
+        <w:t>an</w:t>
+      </w:r>
       <w:r>
         <w:rPr>
           <w:rFonts w:ascii="Arial" w:hAnsi="Arial" w:cs="Arial"/>
           <w:sz w:val="16"/>
           <w:szCs w:val="20"/>
-          <w:lang w:val="sv-SE"/>
-        </w:rPr>
-        <w:t>injam</w:t>
+          <w:lang w:val="fi-FI"/>
+        </w:rPr>
+        <w:t xml:space="preserve"> buku </w:t>
       </w:r>
       <w:r>
         <w:rPr>
@@ -4936,34 +3381,7 @@
           <w:sz w:val="16"/>
           <w:szCs w:val="20"/>
         </w:rPr>
-        <w:t>an</w:t>
-      </w:r>
-      <w:r>
-        <w:rPr>
-          <w:rFonts w:ascii="Arial" w:hAnsi="Arial" w:cs="Arial"/>
-          <w:sz w:val="16"/>
-          <w:szCs w:val="20"/>
-          <w:lang w:val="fi-FI"/>
-        </w:rPr>
-        <w:t xml:space="preserve"> buku </w:t>
-      </w:r>
-      <w:proofErr w:type="spellStart"/>
-      <w:r>
-        <w:rPr>
-          <w:rFonts w:ascii="Arial" w:hAnsi="Arial" w:cs="Arial"/>
-          <w:sz w:val="16"/>
-          <w:szCs w:val="20"/>
-        </w:rPr>
-        <w:t>dari</w:t>
-      </w:r>
-      <w:proofErr w:type="spellEnd"/>
-      <w:r>
-        <w:rPr>
-          <w:rFonts w:ascii="Arial" w:hAnsi="Arial" w:cs="Arial"/>
-          <w:sz w:val="16"/>
-          <w:szCs w:val="20"/>
-        </w:rPr>
-        <w:t xml:space="preserve"> </w:t>
+        <w:t xml:space="preserve">dari </w:t>
       </w:r>
       <w:r>
         <w:rPr>
@@ -4981,27 +3399,7 @@
           <w:sz w:val="16"/>
           <w:szCs w:val="20"/>
         </w:rPr>
-        <w:t xml:space="preserve">(1 </w:t>
-      </w:r>
-      <w:proofErr w:type="spellStart"/>
-      <w:r>
-        <w:rPr>
-          <w:rFonts w:ascii="Arial" w:hAnsi="Arial" w:cs="Arial"/>
-          <w:b/>
-          <w:sz w:val="16"/>
-          <w:szCs w:val="20"/>
-        </w:rPr>
-        <w:t>lembar</w:t>
-      </w:r>
-      <w:proofErr w:type="spellEnd"/>
-      <w:r>
-        <w:rPr>
-          <w:rFonts w:ascii="Arial" w:hAnsi="Arial" w:cs="Arial"/>
-          <w:b/>
-          <w:sz w:val="16"/>
-          <w:szCs w:val="20"/>
-        </w:rPr>
-        <w:t>)</w:t>
+        <w:t>(1 lembar)</w:t>
       </w:r>
     </w:p>
     <w:p>
@@ -5039,7 +3437,6 @@
         </w:rPr>
         <w:t>ukti bebas p</w:t>
       </w:r>
-      <w:proofErr w:type="spellStart"/>
       <w:r>
         <w:rPr>
           <w:rFonts w:ascii="Arial" w:hAnsi="Arial" w:cs="Arial"/>
@@ -5048,7 +3445,6 @@
         </w:rPr>
         <w:t>em</w:t>
       </w:r>
-      <w:proofErr w:type="spellEnd"/>
       <w:r>
         <w:rPr>
           <w:rFonts w:ascii="Arial" w:hAnsi="Arial" w:cs="Arial"/>
@@ -5082,27 +3478,7 @@
           <w:sz w:val="16"/>
           <w:szCs w:val="20"/>
         </w:rPr>
-        <w:t xml:space="preserve">(1 </w:t>
-      </w:r>
-      <w:proofErr w:type="spellStart"/>
-      <w:r>
-        <w:rPr>
-          <w:rFonts w:ascii="Arial" w:hAnsi="Arial" w:cs="Arial"/>
-          <w:b/>
-          <w:sz w:val="16"/>
-          <w:szCs w:val="20"/>
-        </w:rPr>
-        <w:t>lembar</w:t>
-      </w:r>
-      <w:proofErr w:type="spellEnd"/>
-      <w:r>
-        <w:rPr>
-          <w:rFonts w:ascii="Arial" w:hAnsi="Arial" w:cs="Arial"/>
-          <w:b/>
-          <w:sz w:val="16"/>
-          <w:szCs w:val="20"/>
-        </w:rPr>
-        <w:t>)</w:t>
+        <w:t>(1 lembar)</w:t>
       </w:r>
     </w:p>
     <w:p>
@@ -5123,23 +3499,13 @@
           <w:lang w:val="sv-SE"/>
         </w:rPr>
       </w:pPr>
-      <w:proofErr w:type="spellStart"/>
       <w:r>
         <w:rPr>
           <w:rFonts w:ascii="Arial" w:hAnsi="Arial" w:cs="Arial"/>
           <w:sz w:val="16"/>
           <w:szCs w:val="20"/>
         </w:rPr>
-        <w:t>Fotocopybuktitelah</w:t>
-      </w:r>
-      <w:proofErr w:type="spellEnd"/>
-      <w:r>
-        <w:rPr>
-          <w:rFonts w:ascii="Arial" w:hAnsi="Arial" w:cs="Arial"/>
-          <w:sz w:val="16"/>
-          <w:szCs w:val="20"/>
-        </w:rPr>
-        <w:t xml:space="preserve"> lulus TOEFL (minimal 450) </w:t>
+        <w:t xml:space="preserve">Fotocopybuktitelah lulus TOEFL (minimal 450) </w:t>
       </w:r>
       <w:r>
         <w:rPr>
@@ -5148,27 +3514,7 @@
           <w:sz w:val="16"/>
           <w:szCs w:val="20"/>
         </w:rPr>
-        <w:t xml:space="preserve">(1 </w:t>
-      </w:r>
-      <w:proofErr w:type="spellStart"/>
-      <w:r>
-        <w:rPr>
-          <w:rFonts w:ascii="Arial" w:hAnsi="Arial" w:cs="Arial"/>
-          <w:b/>
-          <w:sz w:val="16"/>
-          <w:szCs w:val="20"/>
-        </w:rPr>
-        <w:t>lembar</w:t>
-      </w:r>
-      <w:proofErr w:type="spellEnd"/>
-      <w:r>
-        <w:rPr>
-          <w:rFonts w:ascii="Arial" w:hAnsi="Arial" w:cs="Arial"/>
-          <w:b/>
-          <w:sz w:val="16"/>
-          <w:szCs w:val="20"/>
-        </w:rPr>
-        <w:t>)</w:t>
+        <w:t>(1 lembar)</w:t>
       </w:r>
     </w:p>
     <w:p>
@@ -5198,7 +3544,6 @@
         </w:rPr>
         <w:t xml:space="preserve">Formulir </w:t>
       </w:r>
-      <w:proofErr w:type="spellStart"/>
       <w:r>
         <w:rPr>
           <w:rFonts w:ascii="Arial" w:hAnsi="Arial" w:cs="Arial"/>
@@ -5207,7 +3552,6 @@
         </w:rPr>
         <w:t>pengajuan</w:t>
       </w:r>
-      <w:proofErr w:type="spellEnd"/>
       <w:r>
         <w:rPr>
           <w:rFonts w:ascii="Arial" w:hAnsi="Arial" w:cs="Arial"/>
@@ -5217,23 +3561,13 @@
         </w:rPr>
         <w:t xml:space="preserve"> ujian </w:t>
       </w:r>
-      <w:proofErr w:type="spellStart"/>
       <w:r>
         <w:rPr>
           <w:rFonts w:ascii="Arial" w:hAnsi="Arial" w:cs="Arial"/>
           <w:sz w:val="16"/>
           <w:szCs w:val="20"/>
         </w:rPr>
-        <w:t>Skripsi</w:t>
-      </w:r>
-      <w:proofErr w:type="spellEnd"/>
-      <w:r>
-        <w:rPr>
-          <w:rFonts w:ascii="Arial" w:hAnsi="Arial" w:cs="Arial"/>
-          <w:sz w:val="16"/>
-          <w:szCs w:val="20"/>
-        </w:rPr>
-        <w:t xml:space="preserve"> </w:t>
+        <w:t xml:space="preserve">Skripsi </w:t>
       </w:r>
       <w:r>
         <w:rPr>
@@ -5242,162 +3576,24 @@
           <w:sz w:val="16"/>
           <w:szCs w:val="20"/>
         </w:rPr>
-        <w:t xml:space="preserve">(1 </w:t>
-      </w:r>
-      <w:proofErr w:type="spellStart"/>
-      <w:r>
-        <w:rPr>
-          <w:rFonts w:ascii="Arial" w:hAnsi="Arial" w:cs="Arial"/>
-          <w:b/>
+        <w:t>(1 lembar)</w:t>
+      </w:r>
+      <w:r>
+        <w:rPr>
+          <w:rFonts w:ascii="Arial" w:hAnsi="Arial" w:cs="Arial"/>
           <w:sz w:val="16"/>
           <w:szCs w:val="20"/>
-        </w:rPr>
-        <w:t>lembar</w:t>
-      </w:r>
-      <w:proofErr w:type="spellEnd"/>
-      <w:r>
-        <w:rPr>
-          <w:rFonts w:ascii="Arial" w:hAnsi="Arial" w:cs="Arial"/>
-          <w:b/>
+          <w:lang w:val="nb-NO"/>
+        </w:rPr>
+        <w:t xml:space="preserve">yang telah ditandatangani </w:t>
+      </w:r>
+      <w:r>
+        <w:rPr>
+          <w:rFonts w:ascii="Arial" w:hAnsi="Arial" w:cs="Arial"/>
           <w:sz w:val="16"/>
           <w:szCs w:val="20"/>
         </w:rPr>
-        <w:t>)</w:t>
-      </w:r>
-      <w:r>
-        <w:rPr>
-          <w:rFonts w:ascii="Arial" w:hAnsi="Arial" w:cs="Arial"/>
-          <w:sz w:val="16"/>
-          <w:szCs w:val="20"/>
-          <w:lang w:val="nb-NO"/>
-        </w:rPr>
-        <w:t xml:space="preserve">yang telah ditandatangani </w:t>
-      </w:r>
-      <w:proofErr w:type="spellStart"/>
-      <w:r>
-        <w:rPr>
-          <w:rFonts w:ascii="Arial" w:hAnsi="Arial" w:cs="Arial"/>
-          <w:sz w:val="16"/>
-          <w:szCs w:val="20"/>
-        </w:rPr>
-        <w:t>Pembimbing</w:t>
-      </w:r>
-      <w:proofErr w:type="spellEnd"/>
-      <w:r>
-        <w:rPr>
-          <w:rFonts w:ascii="Arial" w:hAnsi="Arial" w:cs="Arial"/>
-          <w:sz w:val="16"/>
-          <w:szCs w:val="20"/>
-        </w:rPr>
-        <w:t xml:space="preserve"> </w:t>
-      </w:r>
-      <w:proofErr w:type="spellStart"/>
-      <w:r>
-        <w:rPr>
-          <w:rFonts w:ascii="Arial" w:hAnsi="Arial" w:cs="Arial"/>
-          <w:sz w:val="16"/>
-          <w:szCs w:val="20"/>
-        </w:rPr>
-        <w:t>Utama</w:t>
-      </w:r>
-      <w:proofErr w:type="spellEnd"/>
-      <w:r>
-        <w:rPr>
-          <w:rFonts w:ascii="Arial" w:hAnsi="Arial" w:cs="Arial"/>
-          <w:sz w:val="16"/>
-          <w:szCs w:val="20"/>
-        </w:rPr>
-        <w:t xml:space="preserve">, </w:t>
-      </w:r>
-      <w:proofErr w:type="spellStart"/>
-      <w:r>
-        <w:rPr>
-          <w:rFonts w:ascii="Arial" w:hAnsi="Arial" w:cs="Arial"/>
-          <w:sz w:val="16"/>
-          <w:szCs w:val="20"/>
-        </w:rPr>
-        <w:t>Pembimbing</w:t>
-      </w:r>
-      <w:proofErr w:type="spellEnd"/>
-      <w:r>
-        <w:rPr>
-          <w:rFonts w:ascii="Arial" w:hAnsi="Arial" w:cs="Arial"/>
-          <w:sz w:val="16"/>
-          <w:szCs w:val="20"/>
-        </w:rPr>
-        <w:t xml:space="preserve"> </w:t>
-      </w:r>
-      <w:proofErr w:type="spellStart"/>
-      <w:r>
-        <w:rPr>
-          <w:rFonts w:ascii="Arial" w:hAnsi="Arial" w:cs="Arial"/>
-          <w:sz w:val="16"/>
-          <w:szCs w:val="20"/>
-        </w:rPr>
-        <w:t>Akademik</w:t>
-      </w:r>
-      <w:proofErr w:type="spellEnd"/>
-      <w:r>
-        <w:rPr>
-          <w:rFonts w:ascii="Arial" w:hAnsi="Arial" w:cs="Arial"/>
-          <w:sz w:val="16"/>
-          <w:szCs w:val="20"/>
-        </w:rPr>
-        <w:t xml:space="preserve">, </w:t>
-      </w:r>
-      <w:proofErr w:type="spellStart"/>
-      <w:r>
-        <w:rPr>
-          <w:rFonts w:ascii="Arial" w:hAnsi="Arial" w:cs="Arial"/>
-          <w:sz w:val="16"/>
-          <w:szCs w:val="20"/>
-        </w:rPr>
-        <w:t>dan</w:t>
-      </w:r>
-      <w:proofErr w:type="spellEnd"/>
-      <w:r>
-        <w:rPr>
-          <w:rFonts w:ascii="Arial" w:hAnsi="Arial" w:cs="Arial"/>
-          <w:sz w:val="16"/>
-          <w:szCs w:val="20"/>
-        </w:rPr>
-        <w:t xml:space="preserve"> </w:t>
-      </w:r>
-      <w:proofErr w:type="spellStart"/>
-      <w:r>
-        <w:rPr>
-          <w:rFonts w:ascii="Arial" w:hAnsi="Arial" w:cs="Arial"/>
-          <w:sz w:val="16"/>
-          <w:szCs w:val="20"/>
-        </w:rPr>
-        <w:t>Ketua</w:t>
-      </w:r>
-      <w:proofErr w:type="spellEnd"/>
-      <w:r>
-        <w:rPr>
-          <w:rFonts w:ascii="Arial" w:hAnsi="Arial" w:cs="Arial"/>
-          <w:sz w:val="16"/>
-          <w:szCs w:val="20"/>
-        </w:rPr>
-        <w:t xml:space="preserve"> </w:t>
-      </w:r>
-      <w:proofErr w:type="spellStart"/>
-      <w:r>
-        <w:rPr>
-          <w:rFonts w:ascii="Arial" w:hAnsi="Arial" w:cs="Arial"/>
-          <w:sz w:val="16"/>
-          <w:szCs w:val="20"/>
-        </w:rPr>
-        <w:t>Jurusan</w:t>
-      </w:r>
-      <w:proofErr w:type="spellEnd"/>
-      <w:r>
-        <w:rPr>
-          <w:rFonts w:ascii="Arial" w:hAnsi="Arial" w:cs="Arial"/>
-          <w:sz w:val="16"/>
-          <w:szCs w:val="20"/>
-        </w:rPr>
-        <w:t>.</w:t>
+        <w:t>Pembimbing Utama, Pembimbing Akademik, dan Ketua Jurusan.</w:t>
       </w:r>
     </w:p>
     <w:p>
@@ -5418,77 +3614,13 @@
           <w:lang w:val="id-ID"/>
         </w:rPr>
       </w:pPr>
-      <w:proofErr w:type="spellStart"/>
       <w:r>
         <w:rPr>
           <w:rFonts w:ascii="Arial" w:hAnsi="Arial" w:cs="Arial"/>
           <w:sz w:val="16"/>
           <w:szCs w:val="20"/>
         </w:rPr>
-        <w:t>Formulir</w:t>
-      </w:r>
-      <w:proofErr w:type="spellEnd"/>
-      <w:r>
-        <w:rPr>
-          <w:rFonts w:ascii="Arial" w:hAnsi="Arial" w:cs="Arial"/>
-          <w:sz w:val="16"/>
-          <w:szCs w:val="20"/>
-        </w:rPr>
-        <w:t xml:space="preserve"> </w:t>
-      </w:r>
-      <w:proofErr w:type="spellStart"/>
-      <w:r>
-        <w:rPr>
-          <w:rFonts w:ascii="Arial" w:hAnsi="Arial" w:cs="Arial"/>
-          <w:sz w:val="16"/>
-          <w:szCs w:val="20"/>
-        </w:rPr>
-        <w:t>Undangan</w:t>
-      </w:r>
-      <w:proofErr w:type="spellEnd"/>
-      <w:r>
-        <w:rPr>
-          <w:rFonts w:ascii="Arial" w:hAnsi="Arial" w:cs="Arial"/>
-          <w:sz w:val="16"/>
-          <w:szCs w:val="20"/>
-        </w:rPr>
-        <w:t xml:space="preserve"> </w:t>
-      </w:r>
-      <w:proofErr w:type="spellStart"/>
-      <w:r>
-        <w:rPr>
-          <w:rFonts w:ascii="Arial" w:hAnsi="Arial" w:cs="Arial"/>
-          <w:sz w:val="16"/>
-          <w:szCs w:val="20"/>
-        </w:rPr>
-        <w:t>Ujian</w:t>
-      </w:r>
-      <w:proofErr w:type="spellEnd"/>
-      <w:r>
-        <w:rPr>
-          <w:rFonts w:ascii="Arial" w:hAnsi="Arial" w:cs="Arial"/>
-          <w:sz w:val="16"/>
-          <w:szCs w:val="20"/>
-        </w:rPr>
-        <w:t xml:space="preserve"> </w:t>
-      </w:r>
-      <w:proofErr w:type="spellStart"/>
-      <w:r>
-        <w:rPr>
-          <w:rFonts w:ascii="Arial" w:hAnsi="Arial" w:cs="Arial"/>
-          <w:sz w:val="16"/>
-          <w:szCs w:val="20"/>
-        </w:rPr>
-        <w:t>Skripsi</w:t>
-      </w:r>
-      <w:proofErr w:type="spellEnd"/>
-      <w:r>
-        <w:rPr>
-          <w:rFonts w:ascii="Arial" w:hAnsi="Arial" w:cs="Arial"/>
-          <w:sz w:val="16"/>
-          <w:szCs w:val="20"/>
-        </w:rPr>
-        <w:t xml:space="preserve"> </w:t>
+        <w:t xml:space="preserve">Formulir Undangan Ujian Skripsi </w:t>
       </w:r>
       <w:r>
         <w:rPr>
@@ -5497,27 +3629,7 @@
           <w:sz w:val="16"/>
           <w:szCs w:val="20"/>
         </w:rPr>
-        <w:t xml:space="preserve">(3 </w:t>
-      </w:r>
-      <w:proofErr w:type="spellStart"/>
-      <w:r>
-        <w:rPr>
-          <w:rFonts w:ascii="Arial" w:hAnsi="Arial" w:cs="Arial"/>
-          <w:b/>
-          <w:sz w:val="16"/>
-          <w:szCs w:val="20"/>
-        </w:rPr>
-        <w:t>lembar</w:t>
-      </w:r>
-      <w:proofErr w:type="spellEnd"/>
-      <w:r>
-        <w:rPr>
-          <w:rFonts w:ascii="Arial" w:hAnsi="Arial" w:cs="Arial"/>
-          <w:b/>
-          <w:sz w:val="16"/>
-          <w:szCs w:val="20"/>
-        </w:rPr>
-        <w:t>)</w:t>
+        <w:t>(3 lembar)</w:t>
       </w:r>
     </w:p>
     <w:p>
@@ -5537,77 +3649,13 @@
           <w:szCs w:val="20"/>
         </w:rPr>
       </w:pPr>
-      <w:proofErr w:type="spellStart"/>
       <w:r>
         <w:rPr>
           <w:rFonts w:ascii="Arial" w:hAnsi="Arial" w:cs="Arial"/>
           <w:sz w:val="16"/>
           <w:szCs w:val="20"/>
         </w:rPr>
-        <w:t>Formulir</w:t>
-      </w:r>
-      <w:proofErr w:type="spellEnd"/>
-      <w:r>
-        <w:rPr>
-          <w:rFonts w:ascii="Arial" w:hAnsi="Arial" w:cs="Arial"/>
-          <w:sz w:val="16"/>
-          <w:szCs w:val="20"/>
-        </w:rPr>
-        <w:t xml:space="preserve"> </w:t>
-      </w:r>
-      <w:proofErr w:type="spellStart"/>
-      <w:r>
-        <w:rPr>
-          <w:rFonts w:ascii="Arial" w:hAnsi="Arial" w:cs="Arial"/>
-          <w:sz w:val="16"/>
-          <w:szCs w:val="20"/>
-        </w:rPr>
-        <w:t>Penilaian</w:t>
-      </w:r>
-      <w:proofErr w:type="spellEnd"/>
-      <w:r>
-        <w:rPr>
-          <w:rFonts w:ascii="Arial" w:hAnsi="Arial" w:cs="Arial"/>
-          <w:sz w:val="16"/>
-          <w:szCs w:val="20"/>
-        </w:rPr>
-        <w:t xml:space="preserve"> </w:t>
-      </w:r>
-      <w:proofErr w:type="spellStart"/>
-      <w:r>
-        <w:rPr>
-          <w:rFonts w:ascii="Arial" w:hAnsi="Arial" w:cs="Arial"/>
-          <w:sz w:val="16"/>
-          <w:szCs w:val="20"/>
-        </w:rPr>
-        <w:t>Ujian</w:t>
-      </w:r>
-      <w:proofErr w:type="spellEnd"/>
-      <w:r>
-        <w:rPr>
-          <w:rFonts w:ascii="Arial" w:hAnsi="Arial" w:cs="Arial"/>
-          <w:sz w:val="16"/>
-          <w:szCs w:val="20"/>
-        </w:rPr>
-        <w:t xml:space="preserve"> </w:t>
-      </w:r>
-      <w:proofErr w:type="spellStart"/>
-      <w:r>
-        <w:rPr>
-          <w:rFonts w:ascii="Arial" w:hAnsi="Arial" w:cs="Arial"/>
-          <w:sz w:val="16"/>
-          <w:szCs w:val="20"/>
-        </w:rPr>
-        <w:t>Skripsi</w:t>
-      </w:r>
-      <w:proofErr w:type="spellEnd"/>
-      <w:r>
-        <w:rPr>
-          <w:rFonts w:ascii="Arial" w:hAnsi="Arial" w:cs="Arial"/>
-          <w:sz w:val="16"/>
-          <w:szCs w:val="20"/>
-        </w:rPr>
-        <w:t xml:space="preserve"> </w:t>
+        <w:t xml:space="preserve">Formulir Penilaian Ujian Skripsi </w:t>
       </w:r>
       <w:r>
         <w:rPr>
@@ -5616,27 +3664,7 @@
           <w:sz w:val="16"/>
           <w:szCs w:val="20"/>
         </w:rPr>
-        <w:t xml:space="preserve">(3 </w:t>
-      </w:r>
-      <w:proofErr w:type="spellStart"/>
-      <w:r>
-        <w:rPr>
-          <w:rFonts w:ascii="Arial" w:hAnsi="Arial" w:cs="Arial"/>
-          <w:b/>
-          <w:sz w:val="16"/>
-          <w:szCs w:val="20"/>
-        </w:rPr>
-        <w:t>lembar</w:t>
-      </w:r>
-      <w:proofErr w:type="spellEnd"/>
-      <w:r>
-        <w:rPr>
-          <w:rFonts w:ascii="Arial" w:hAnsi="Arial" w:cs="Arial"/>
-          <w:b/>
-          <w:sz w:val="16"/>
-          <w:szCs w:val="20"/>
-        </w:rPr>
-        <w:t>)</w:t>
+        <w:t>(3 lembar)</w:t>
       </w:r>
     </w:p>
     <w:p>
@@ -5656,77 +3684,13 @@
           <w:szCs w:val="20"/>
         </w:rPr>
       </w:pPr>
-      <w:proofErr w:type="spellStart"/>
       <w:r>
         <w:rPr>
           <w:rFonts w:ascii="Arial" w:hAnsi="Arial" w:cs="Arial"/>
           <w:sz w:val="16"/>
           <w:szCs w:val="20"/>
         </w:rPr>
-        <w:t>Formulir</w:t>
-      </w:r>
-      <w:proofErr w:type="spellEnd"/>
-      <w:r>
-        <w:rPr>
-          <w:rFonts w:ascii="Arial" w:hAnsi="Arial" w:cs="Arial"/>
-          <w:sz w:val="16"/>
-          <w:szCs w:val="20"/>
-        </w:rPr>
-        <w:t xml:space="preserve"> </w:t>
-      </w:r>
-      <w:proofErr w:type="spellStart"/>
-      <w:r>
-        <w:rPr>
-          <w:rFonts w:ascii="Arial" w:hAnsi="Arial" w:cs="Arial"/>
-          <w:sz w:val="16"/>
-          <w:szCs w:val="20"/>
-        </w:rPr>
-        <w:t>Berita</w:t>
-      </w:r>
-      <w:proofErr w:type="spellEnd"/>
-      <w:r>
-        <w:rPr>
-          <w:rFonts w:ascii="Arial" w:hAnsi="Arial" w:cs="Arial"/>
-          <w:sz w:val="16"/>
-          <w:szCs w:val="20"/>
-        </w:rPr>
-        <w:t xml:space="preserve"> Acara </w:t>
-      </w:r>
-      <w:proofErr w:type="spellStart"/>
-      <w:r>
-        <w:rPr>
-          <w:rFonts w:ascii="Arial" w:hAnsi="Arial" w:cs="Arial"/>
-          <w:sz w:val="16"/>
-          <w:szCs w:val="20"/>
-        </w:rPr>
-        <w:t>Ujian</w:t>
-      </w:r>
-      <w:proofErr w:type="spellEnd"/>
-      <w:r>
-        <w:rPr>
-          <w:rFonts w:ascii="Arial" w:hAnsi="Arial" w:cs="Arial"/>
-          <w:sz w:val="16"/>
-          <w:szCs w:val="20"/>
-        </w:rPr>
-        <w:t xml:space="preserve"> </w:t>
-      </w:r>
-      <w:proofErr w:type="spellStart"/>
-      <w:r>
-        <w:rPr>
-          <w:rFonts w:ascii="Arial" w:hAnsi="Arial" w:cs="Arial"/>
-          <w:sz w:val="16"/>
-          <w:szCs w:val="20"/>
-        </w:rPr>
-        <w:t>Skripsi</w:t>
-      </w:r>
-      <w:proofErr w:type="spellEnd"/>
-      <w:r>
-        <w:rPr>
-          <w:rFonts w:ascii="Arial" w:hAnsi="Arial" w:cs="Arial"/>
-          <w:sz w:val="16"/>
-          <w:szCs w:val="20"/>
-        </w:rPr>
-        <w:t xml:space="preserve"> </w:t>
+        <w:t xml:space="preserve">Formulir Berita Acara Ujian Skripsi </w:t>
       </w:r>
       <w:r>
         <w:rPr>
@@ -5735,27 +3699,7 @@
           <w:sz w:val="16"/>
           <w:szCs w:val="20"/>
         </w:rPr>
-        <w:t xml:space="preserve">(2 </w:t>
-      </w:r>
-      <w:proofErr w:type="spellStart"/>
-      <w:r>
-        <w:rPr>
-          <w:rFonts w:ascii="Arial" w:hAnsi="Arial" w:cs="Arial"/>
-          <w:b/>
-          <w:sz w:val="16"/>
-          <w:szCs w:val="20"/>
-        </w:rPr>
-        <w:t>lembar</w:t>
-      </w:r>
-      <w:proofErr w:type="spellEnd"/>
-      <w:r>
-        <w:rPr>
-          <w:rFonts w:ascii="Arial" w:hAnsi="Arial" w:cs="Arial"/>
-          <w:b/>
-          <w:sz w:val="16"/>
-          <w:szCs w:val="20"/>
-        </w:rPr>
-        <w:t>)</w:t>
+        <w:t>(2 lembar)</w:t>
       </w:r>
     </w:p>
     <w:p>
@@ -5781,43 +3725,7 @@
           <w:sz w:val="16"/>
           <w:szCs w:val="20"/>
         </w:rPr>
-        <w:t xml:space="preserve">Pas photo </w:t>
-      </w:r>
-      <w:proofErr w:type="spellStart"/>
-      <w:r>
-        <w:rPr>
-          <w:rFonts w:ascii="Arial" w:hAnsi="Arial" w:cs="Arial"/>
-          <w:sz w:val="16"/>
-          <w:szCs w:val="20"/>
-        </w:rPr>
-        <w:t>terakhir</w:t>
-      </w:r>
-      <w:proofErr w:type="spellEnd"/>
-      <w:r>
-        <w:rPr>
-          <w:rFonts w:ascii="Arial" w:hAnsi="Arial" w:cs="Arial"/>
-          <w:sz w:val="16"/>
-          <w:szCs w:val="20"/>
-        </w:rPr>
-        <w:t xml:space="preserve"> </w:t>
-      </w:r>
-      <w:proofErr w:type="spellStart"/>
-      <w:r>
-        <w:rPr>
-          <w:rFonts w:ascii="Arial" w:hAnsi="Arial" w:cs="Arial"/>
-          <w:sz w:val="16"/>
-          <w:szCs w:val="20"/>
-        </w:rPr>
-        <w:t>berwarna</w:t>
-      </w:r>
-      <w:proofErr w:type="spellEnd"/>
-      <w:r>
-        <w:rPr>
-          <w:rFonts w:ascii="Arial" w:hAnsi="Arial" w:cs="Arial"/>
-          <w:sz w:val="16"/>
-          <w:szCs w:val="20"/>
-        </w:rPr>
-        <w:t xml:space="preserve"> 4 x 6 cm </w:t>
+        <w:t xml:space="preserve">Pas photo terakhir berwarna 4 x 6 cm </w:t>
       </w:r>
       <w:r>
         <w:rPr>
@@ -5846,286 +3754,14 @@
           <w:szCs w:val="20"/>
         </w:rPr>
       </w:pPr>
-      <w:proofErr w:type="spellStart"/>
       <w:r>
         <w:rPr>
           <w:rFonts w:ascii="Arial" w:hAnsi="Arial" w:cs="Arial"/>
           <w:sz w:val="16"/>
           <w:szCs w:val="20"/>
         </w:rPr>
-        <w:t>Buku</w:t>
-      </w:r>
-      <w:proofErr w:type="spellEnd"/>
-      <w:r>
-        <w:rPr>
-          <w:rFonts w:ascii="Arial" w:hAnsi="Arial" w:cs="Arial"/>
-          <w:sz w:val="16"/>
-          <w:szCs w:val="20"/>
-        </w:rPr>
-        <w:t xml:space="preserve"> </w:t>
-      </w:r>
-      <w:proofErr w:type="spellStart"/>
-      <w:r>
-        <w:rPr>
-          <w:rFonts w:ascii="Arial" w:hAnsi="Arial" w:cs="Arial"/>
-          <w:sz w:val="16"/>
-          <w:szCs w:val="20"/>
-        </w:rPr>
-        <w:t>kendali</w:t>
-      </w:r>
-      <w:proofErr w:type="spellEnd"/>
-      <w:r>
-        <w:rPr>
-          <w:rFonts w:ascii="Arial" w:hAnsi="Arial" w:cs="Arial"/>
-          <w:sz w:val="16"/>
-          <w:szCs w:val="20"/>
-        </w:rPr>
-        <w:t xml:space="preserve"> </w:t>
-      </w:r>
-      <w:proofErr w:type="spellStart"/>
-      <w:r>
-        <w:rPr>
-          <w:rFonts w:ascii="Arial" w:hAnsi="Arial" w:cs="Arial"/>
-          <w:sz w:val="16"/>
-          <w:szCs w:val="20"/>
-        </w:rPr>
-        <w:t>akademik</w:t>
-      </w:r>
-      <w:proofErr w:type="spellEnd"/>
-      <w:r>
-        <w:rPr>
-          <w:rFonts w:ascii="Arial" w:hAnsi="Arial" w:cs="Arial"/>
-          <w:sz w:val="16"/>
-          <w:szCs w:val="20"/>
-        </w:rPr>
-        <w:t xml:space="preserve"> yang </w:t>
-      </w:r>
-      <w:proofErr w:type="spellStart"/>
-      <w:r>
-        <w:rPr>
-          <w:rFonts w:ascii="Arial" w:hAnsi="Arial" w:cs="Arial"/>
-          <w:sz w:val="16"/>
-          <w:szCs w:val="20"/>
-        </w:rPr>
-        <w:t>telah</w:t>
-      </w:r>
-      <w:proofErr w:type="spellEnd"/>
-      <w:r>
-        <w:rPr>
-          <w:rFonts w:ascii="Arial" w:hAnsi="Arial" w:cs="Arial"/>
-          <w:sz w:val="16"/>
-          <w:szCs w:val="20"/>
-        </w:rPr>
-        <w:t xml:space="preserve"> </w:t>
-      </w:r>
-      <w:proofErr w:type="spellStart"/>
-      <w:r>
-        <w:rPr>
-          <w:rFonts w:ascii="Arial" w:hAnsi="Arial" w:cs="Arial"/>
-          <w:sz w:val="16"/>
-          <w:szCs w:val="20"/>
-        </w:rPr>
-        <w:t>diisi</w:t>
-      </w:r>
-      <w:proofErr w:type="spellEnd"/>
-      <w:r>
-        <w:rPr>
-          <w:rFonts w:ascii="Arial" w:hAnsi="Arial" w:cs="Arial"/>
-          <w:sz w:val="16"/>
-          <w:szCs w:val="20"/>
-        </w:rPr>
-        <w:t xml:space="preserve"> </w:t>
-      </w:r>
-      <w:proofErr w:type="spellStart"/>
-      <w:r>
-        <w:rPr>
-          <w:rFonts w:ascii="Arial" w:hAnsi="Arial" w:cs="Arial"/>
-          <w:sz w:val="16"/>
-          <w:szCs w:val="20"/>
-        </w:rPr>
-        <w:t>lengkap</w:t>
-      </w:r>
-      <w:proofErr w:type="spellEnd"/>
-      <w:r>
-        <w:rPr>
-          <w:rFonts w:ascii="Arial" w:hAnsi="Arial" w:cs="Arial"/>
-          <w:sz w:val="16"/>
-          <w:szCs w:val="20"/>
-        </w:rPr>
-        <w:t xml:space="preserve"> </w:t>
-      </w:r>
-      <w:proofErr w:type="spellStart"/>
-      <w:r>
-        <w:rPr>
-          <w:rFonts w:ascii="Arial" w:hAnsi="Arial" w:cs="Arial"/>
-          <w:sz w:val="16"/>
-          <w:szCs w:val="20"/>
-        </w:rPr>
-        <w:t>dan</w:t>
-      </w:r>
-      <w:proofErr w:type="spellEnd"/>
-      <w:r>
-        <w:rPr>
-          <w:rFonts w:ascii="Arial" w:hAnsi="Arial" w:cs="Arial"/>
-          <w:sz w:val="16"/>
-          <w:szCs w:val="20"/>
-        </w:rPr>
-        <w:t xml:space="preserve"> </w:t>
-      </w:r>
-      <w:proofErr w:type="spellStart"/>
-      <w:r>
-        <w:rPr>
-          <w:rFonts w:ascii="Arial" w:hAnsi="Arial" w:cs="Arial"/>
-          <w:sz w:val="16"/>
-          <w:szCs w:val="20"/>
-        </w:rPr>
-        <w:t>ditandatangani</w:t>
-      </w:r>
-      <w:proofErr w:type="spellEnd"/>
-      <w:r>
-        <w:rPr>
-          <w:rFonts w:ascii="Arial" w:hAnsi="Arial" w:cs="Arial"/>
-          <w:sz w:val="16"/>
-          <w:szCs w:val="20"/>
-        </w:rPr>
-        <w:t xml:space="preserve"> </w:t>
-      </w:r>
-      <w:proofErr w:type="spellStart"/>
-      <w:r>
-        <w:rPr>
-          <w:rFonts w:ascii="Arial" w:hAnsi="Arial" w:cs="Arial"/>
-          <w:sz w:val="16"/>
-          <w:szCs w:val="20"/>
-        </w:rPr>
-        <w:t>Pembimbing</w:t>
-      </w:r>
-      <w:proofErr w:type="spellEnd"/>
-      <w:r>
-        <w:rPr>
-          <w:rFonts w:ascii="Arial" w:hAnsi="Arial" w:cs="Arial"/>
-          <w:sz w:val="16"/>
-          <w:szCs w:val="20"/>
-        </w:rPr>
-        <w:t xml:space="preserve"> </w:t>
-      </w:r>
-      <w:proofErr w:type="spellStart"/>
-      <w:r>
-        <w:rPr>
-          <w:rFonts w:ascii="Arial" w:hAnsi="Arial" w:cs="Arial"/>
-          <w:sz w:val="16"/>
-          <w:szCs w:val="20"/>
-        </w:rPr>
-        <w:t>Akademik</w:t>
-      </w:r>
-      <w:proofErr w:type="spellEnd"/>
-      <w:r>
-        <w:rPr>
-          <w:rFonts w:ascii="Arial" w:hAnsi="Arial" w:cs="Arial"/>
-          <w:sz w:val="16"/>
-          <w:szCs w:val="20"/>
-        </w:rPr>
-        <w:t xml:space="preserve">, </w:t>
-      </w:r>
-      <w:proofErr w:type="spellStart"/>
-      <w:r>
-        <w:rPr>
-          <w:rFonts w:ascii="Arial" w:hAnsi="Arial" w:cs="Arial"/>
-          <w:sz w:val="16"/>
-          <w:szCs w:val="20"/>
-        </w:rPr>
-        <w:t>Pembimbing</w:t>
-      </w:r>
-      <w:proofErr w:type="spellEnd"/>
-      <w:r>
-        <w:rPr>
-          <w:rFonts w:ascii="Arial" w:hAnsi="Arial" w:cs="Arial"/>
-          <w:sz w:val="16"/>
-          <w:szCs w:val="20"/>
-        </w:rPr>
-        <w:t xml:space="preserve"> </w:t>
-      </w:r>
-      <w:proofErr w:type="spellStart"/>
-      <w:r>
-        <w:rPr>
-          <w:rFonts w:ascii="Arial" w:hAnsi="Arial" w:cs="Arial"/>
-          <w:sz w:val="16"/>
-          <w:szCs w:val="20"/>
-        </w:rPr>
-        <w:t>Skripsi</w:t>
-      </w:r>
-      <w:proofErr w:type="spellEnd"/>
-      <w:r>
-        <w:rPr>
-          <w:rFonts w:ascii="Arial" w:hAnsi="Arial" w:cs="Arial"/>
-          <w:sz w:val="16"/>
-          <w:szCs w:val="20"/>
-        </w:rPr>
-        <w:t xml:space="preserve">, </w:t>
-      </w:r>
-      <w:proofErr w:type="spellStart"/>
-      <w:r>
-        <w:rPr>
-          <w:rFonts w:ascii="Arial" w:hAnsi="Arial" w:cs="Arial"/>
-          <w:sz w:val="16"/>
-          <w:szCs w:val="20"/>
-        </w:rPr>
-        <w:t>dan</w:t>
-      </w:r>
-      <w:proofErr w:type="spellEnd"/>
-      <w:r>
-        <w:rPr>
-          <w:rFonts w:ascii="Arial" w:hAnsi="Arial" w:cs="Arial"/>
-          <w:sz w:val="16"/>
-          <w:szCs w:val="20"/>
-        </w:rPr>
-        <w:t xml:space="preserve"> </w:t>
-      </w:r>
-      <w:proofErr w:type="spellStart"/>
-      <w:r>
-        <w:rPr>
-          <w:rFonts w:ascii="Arial" w:hAnsi="Arial" w:cs="Arial"/>
-          <w:sz w:val="16"/>
-          <w:szCs w:val="20"/>
-        </w:rPr>
-        <w:t>Koordinator</w:t>
-      </w:r>
-      <w:proofErr w:type="spellEnd"/>
-      <w:r>
-        <w:rPr>
-          <w:rFonts w:ascii="Arial" w:hAnsi="Arial" w:cs="Arial"/>
-          <w:sz w:val="16"/>
-          <w:szCs w:val="20"/>
-        </w:rPr>
-        <w:t xml:space="preserve"> Seminar </w:t>
-      </w:r>
-      <w:proofErr w:type="spellStart"/>
-      <w:r>
-        <w:rPr>
-          <w:rFonts w:ascii="Arial" w:hAnsi="Arial" w:cs="Arial"/>
-          <w:sz w:val="16"/>
-          <w:szCs w:val="20"/>
-        </w:rPr>
-        <w:t>Usul</w:t>
-      </w:r>
-      <w:proofErr w:type="spellEnd"/>
-      <w:r>
-        <w:rPr>
-          <w:rFonts w:ascii="Arial" w:hAnsi="Arial" w:cs="Arial"/>
-          <w:sz w:val="16"/>
-          <w:szCs w:val="20"/>
-        </w:rPr>
-        <w:t xml:space="preserve"> / </w:t>
-      </w:r>
-      <w:proofErr w:type="spellStart"/>
-      <w:r>
-        <w:rPr>
-          <w:rFonts w:ascii="Arial" w:hAnsi="Arial" w:cs="Arial"/>
-          <w:sz w:val="16"/>
-          <w:szCs w:val="20"/>
-        </w:rPr>
-        <w:t>Hasil</w:t>
-      </w:r>
-      <w:proofErr w:type="spellEnd"/>
+        <w:t>Buku kendali akademik yang telah diisi lengkap dan ditandatangani Pembimbing Akademik, Pembimbing Skripsi, dan Koordinator Seminar Usul / Hasil</w:t>
+      </w:r>
     </w:p>
     <w:p>
       <w:pPr>
@@ -6146,23 +3782,13 @@
           <w:szCs w:val="20"/>
         </w:rPr>
       </w:pPr>
-      <w:proofErr w:type="spellStart"/>
       <w:r>
         <w:rPr>
           <w:rFonts w:ascii="Arial" w:hAnsi="Arial" w:cs="Arial"/>
           <w:sz w:val="16"/>
           <w:szCs w:val="20"/>
         </w:rPr>
-        <w:t>Mendaftar</w:t>
-      </w:r>
-      <w:proofErr w:type="spellEnd"/>
-      <w:r>
-        <w:rPr>
-          <w:rFonts w:ascii="Arial" w:hAnsi="Arial" w:cs="Arial"/>
-          <w:sz w:val="16"/>
-          <w:szCs w:val="20"/>
-        </w:rPr>
-        <w:t xml:space="preserve"> paling lambat</w:t>
+        <w:t>Mendaftar paling lambat</w:t>
       </w:r>
       <w:r>
         <w:rPr>
@@ -6171,112 +3797,16 @@
           <w:sz w:val="16"/>
           <w:szCs w:val="20"/>
         </w:rPr>
-        <w:t>1 (</w:t>
-      </w:r>
-      <w:proofErr w:type="spellStart"/>
-      <w:r>
-        <w:rPr>
-          <w:rFonts w:ascii="Arial" w:hAnsi="Arial" w:cs="Arial"/>
-          <w:b/>
+        <w:t xml:space="preserve">1 (satu) minggu </w:t>
+      </w:r>
+      <w:r>
+        <w:rPr>
+          <w:rFonts w:ascii="Arial" w:hAnsi="Arial" w:cs="Arial"/>
           <w:sz w:val="16"/>
           <w:szCs w:val="20"/>
         </w:rPr>
-        <w:t>satu</w:t>
-      </w:r>
-      <w:proofErr w:type="spellEnd"/>
-      <w:r>
-        <w:rPr>
-          <w:rFonts w:ascii="Arial" w:hAnsi="Arial" w:cs="Arial"/>
-          <w:b/>
-          <w:sz w:val="16"/>
-          <w:szCs w:val="20"/>
-        </w:rPr>
-        <w:t xml:space="preserve">) </w:t>
-      </w:r>
-      <w:proofErr w:type="spellStart"/>
-      <w:r>
-        <w:rPr>
-          <w:rFonts w:ascii="Arial" w:hAnsi="Arial" w:cs="Arial"/>
-          <w:b/>
-          <w:sz w:val="16"/>
-          <w:szCs w:val="20"/>
-        </w:rPr>
-        <w:t>minggu</w:t>
-      </w:r>
-      <w:proofErr w:type="spellEnd"/>
-      <w:r>
-        <w:rPr>
-          <w:rFonts w:ascii="Arial" w:hAnsi="Arial" w:cs="Arial"/>
-          <w:b/>
-          <w:sz w:val="16"/>
-          <w:szCs w:val="20"/>
-        </w:rPr>
-        <w:t xml:space="preserve"> </w:t>
-      </w:r>
-      <w:proofErr w:type="spellStart"/>
-      <w:r>
-        <w:rPr>
-          <w:rFonts w:ascii="Arial" w:hAnsi="Arial" w:cs="Arial"/>
-          <w:sz w:val="16"/>
-          <w:szCs w:val="20"/>
-        </w:rPr>
-        <w:t>sebelum</w:t>
-      </w:r>
-      <w:proofErr w:type="spellEnd"/>
-      <w:r>
-        <w:rPr>
-          <w:rFonts w:ascii="Arial" w:hAnsi="Arial" w:cs="Arial"/>
-          <w:sz w:val="16"/>
-          <w:szCs w:val="20"/>
-        </w:rPr>
-        <w:t xml:space="preserve"> </w:t>
-      </w:r>
-      <w:proofErr w:type="spellStart"/>
-      <w:r>
-        <w:rPr>
-          <w:rFonts w:ascii="Arial" w:hAnsi="Arial" w:cs="Arial"/>
-          <w:sz w:val="16"/>
-          <w:szCs w:val="20"/>
-        </w:rPr>
-        <w:t>ujian</w:t>
-      </w:r>
-      <w:proofErr w:type="spellEnd"/>
-      <w:r>
-        <w:rPr>
-          <w:rFonts w:ascii="Arial" w:hAnsi="Arial" w:cs="Arial"/>
-          <w:sz w:val="16"/>
-          <w:szCs w:val="20"/>
-        </w:rPr>
-        <w:t xml:space="preserve"> </w:t>
-      </w:r>
-      <w:proofErr w:type="spellStart"/>
-      <w:r>
-        <w:rPr>
-          <w:rFonts w:ascii="Arial" w:hAnsi="Arial" w:cs="Arial"/>
-          <w:sz w:val="16"/>
-          <w:szCs w:val="20"/>
-        </w:rPr>
-        <w:t>skripsi</w:t>
-      </w:r>
-      <w:proofErr w:type="spellEnd"/>
-      <w:r>
-        <w:rPr>
-          <w:rFonts w:ascii="Arial" w:hAnsi="Arial" w:cs="Arial"/>
-          <w:sz w:val="16"/>
-          <w:szCs w:val="20"/>
-        </w:rPr>
-        <w:t xml:space="preserve"> </w:t>
-      </w:r>
-      <w:proofErr w:type="spellStart"/>
-      <w:r>
-        <w:rPr>
-          <w:rFonts w:ascii="Arial" w:hAnsi="Arial" w:cs="Arial"/>
-          <w:sz w:val="16"/>
-          <w:szCs w:val="20"/>
-        </w:rPr>
-        <w:t>dilaksanakan</w:t>
-      </w:r>
-      <w:proofErr w:type="spellEnd"/>
+        <w:t>sebelum ujian skripsi dilaksanakan</w:t>
+      </w:r>
     </w:p>
     <w:p>
       <w:pPr>
@@ -6355,23 +3885,13 @@
           <w:szCs w:val="20"/>
         </w:rPr>
       </w:pPr>
-      <w:proofErr w:type="spellStart"/>
-      <w:r>
-        <w:rPr>
-          <w:rFonts w:ascii="Arial" w:hAnsi="Arial" w:cs="Arial"/>
-          <w:sz w:val="20"/>
-          <w:szCs w:val="20"/>
-        </w:rPr>
-        <w:t>Koordinator</w:t>
-      </w:r>
-      <w:proofErr w:type="spellEnd"/>
-      <w:r>
-        <w:rPr>
-          <w:rFonts w:ascii="Arial" w:hAnsi="Arial" w:cs="Arial"/>
-          <w:sz w:val="20"/>
-          <w:szCs w:val="20"/>
-        </w:rPr>
-        <w:t xml:space="preserve"> Seminar,</w:t>
+      <w:r>
+        <w:rPr>
+          <w:rFonts w:ascii="Arial" w:hAnsi="Arial" w:cs="Arial"/>
+          <w:sz w:val="20"/>
+          <w:szCs w:val="20"/>
+        </w:rPr>
+        <w:t>Koordinator Seminar,</w:t>
       </w:r>
       <w:r>
         <w:rPr>
@@ -6420,42 +3940,7 @@
           <w:szCs w:val="20"/>
         </w:rPr>
         <w:tab/>
-      </w:r>
-      <w:proofErr w:type="spellStart"/>
-      <w:r>
-        <w:rPr>
-          <w:rFonts w:ascii="Arial" w:hAnsi="Arial" w:cs="Arial"/>
-          <w:sz w:val="20"/>
-          <w:szCs w:val="20"/>
-        </w:rPr>
-        <w:t>Pemeriksa</w:t>
-      </w:r>
-      <w:proofErr w:type="spellEnd"/>
-      <w:r>
-        <w:rPr>
-          <w:rFonts w:ascii="Arial" w:hAnsi="Arial" w:cs="Arial"/>
-          <w:sz w:val="20"/>
-          <w:szCs w:val="20"/>
-        </w:rPr>
-        <w:t xml:space="preserve"> </w:t>
-      </w:r>
-      <w:proofErr w:type="spellStart"/>
-      <w:r>
-        <w:rPr>
-          <w:rFonts w:ascii="Arial" w:hAnsi="Arial" w:cs="Arial"/>
-          <w:sz w:val="20"/>
-          <w:szCs w:val="20"/>
-        </w:rPr>
-        <w:t>Berkas</w:t>
-      </w:r>
-      <w:proofErr w:type="spellEnd"/>
-      <w:r>
-        <w:rPr>
-          <w:rFonts w:ascii="Arial" w:hAnsi="Arial" w:cs="Arial"/>
-          <w:sz w:val="20"/>
-          <w:szCs w:val="20"/>
-        </w:rPr>
-        <w:t xml:space="preserve"> </w:t>
+        <w:t xml:space="preserve">Pemeriksa Berkas </w:t>
       </w:r>
     </w:p>
     <w:p>
@@ -6491,18 +3976,8 @@
           <w:sz w:val="20"/>
           <w:szCs w:val="20"/>
         </w:rPr>
-        <w:t xml:space="preserve"> </w:t>
-      </w:r>
-      <w:proofErr w:type="spellStart"/>
-      <w:r>
-        <w:rPr>
-          <w:rFonts w:ascii="Arial" w:hAnsi="Arial" w:cs="Arial"/>
-          <w:sz w:val="20"/>
-          <w:szCs w:val="20"/>
-        </w:rPr>
-        <w:t>Jurusan</w:t>
-      </w:r>
-      <w:proofErr w:type="spellEnd"/>
+        <w:t xml:space="preserve"> Jurusan</w:t>
+      </w:r>
     </w:p>
     <w:p>
       <w:pPr>
@@ -6554,41 +4029,13 @@
           <w:szCs w:val="20"/>
         </w:rPr>
       </w:pPr>
-      <w:proofErr w:type="spellStart"/>
       <w:r>
         <w:rPr>
           <w:rFonts w:ascii="Arial" w:eastAsia="Arial" w:hAnsi="Arial" w:cs="Arial"/>
           <w:sz w:val="20"/>
           <w:szCs w:val="20"/>
         </w:rPr>
-        <w:t>Didik</w:t>
-      </w:r>
-      <w:proofErr w:type="spellEnd"/>
-      <w:r>
-        <w:rPr>
-          <w:rFonts w:ascii="Arial" w:eastAsia="Arial" w:hAnsi="Arial" w:cs="Arial"/>
-          <w:sz w:val="20"/>
-          <w:szCs w:val="20"/>
-        </w:rPr>
-        <w:t xml:space="preserve"> </w:t>
-      </w:r>
-      <w:proofErr w:type="spellStart"/>
-      <w:r>
-        <w:rPr>
-          <w:rFonts w:ascii="Arial" w:eastAsia="Arial" w:hAnsi="Arial" w:cs="Arial"/>
-          <w:sz w:val="20"/>
-          <w:szCs w:val="20"/>
-        </w:rPr>
-        <w:t>Kurniawan</w:t>
-      </w:r>
-      <w:proofErr w:type="spellEnd"/>
-      <w:r>
-        <w:rPr>
-          <w:rFonts w:ascii="Arial" w:eastAsia="Arial" w:hAnsi="Arial" w:cs="Arial"/>
-          <w:sz w:val="20"/>
-          <w:szCs w:val="20"/>
-        </w:rPr>
-        <w:t>, M.T.</w:t>
+        <w:t>Didik Kurniawan, M.T.</w:t>
       </w:r>
       <w:r>
         <w:rPr>
@@ -6650,18 +4097,8 @@
           <w:sz w:val="20"/>
           <w:szCs w:val="20"/>
         </w:rPr>
-        <w:t xml:space="preserve">Ade Nora </w:t>
-      </w:r>
-      <w:proofErr w:type="spellStart"/>
-      <w:r>
-        <w:rPr>
-          <w:rFonts w:ascii="Arial" w:hAnsi="Arial" w:cs="Arial"/>
-          <w:sz w:val="20"/>
-          <w:szCs w:val="20"/>
-        </w:rPr>
-        <w:t>Maela</w:t>
-      </w:r>
-      <w:proofErr w:type="spellEnd"/>
+        <w:t>Ade Nora Maela</w:t>
+      </w:r>
       <w:r>
         <w:rPr>
           <w:rFonts w:ascii="Arial" w:hAnsi="Arial" w:cs="Arial"/>
@@ -6848,14 +4285,12 @@
           <w:rFonts w:ascii="Arial" w:hAnsi="Arial" w:cs="Arial"/>
         </w:rPr>
       </w:pPr>
-      <w:proofErr w:type="spellStart"/>
       <w:r>
         <w:rPr>
           <w:rFonts w:ascii="Arial" w:hAnsi="Arial" w:cs="Arial"/>
         </w:rPr>
         <w:t>Perihal</w:t>
       </w:r>
-      <w:proofErr w:type="spellEnd"/>
       <w:r>
         <w:rPr>
           <w:rFonts w:ascii="Arial" w:hAnsi="Arial" w:cs="Arial"/>
@@ -6881,43 +4316,19 @@
           <w:rFonts w:ascii="Arial" w:hAnsi="Arial" w:cs="Arial"/>
         </w:rPr>
       </w:pPr>
-      <w:proofErr w:type="spellStart"/>
       <w:r>
         <w:rPr>
           <w:rFonts w:ascii="Arial" w:hAnsi="Arial" w:cs="Arial"/>
         </w:rPr>
         <w:t>Lampiran</w:t>
       </w:r>
-      <w:proofErr w:type="spellEnd"/>
       <w:r>
         <w:rPr>
           <w:rFonts w:ascii="Arial" w:hAnsi="Arial" w:cs="Arial"/>
         </w:rPr>
         <w:tab/>
-        <w:t xml:space="preserve">: 1 </w:t>
-      </w:r>
-      <w:proofErr w:type="spellStart"/>
-      <w:r>
-        <w:rPr>
-          <w:rFonts w:ascii="Arial" w:hAnsi="Arial" w:cs="Arial"/>
-        </w:rPr>
-        <w:t>eksemplar</w:t>
-      </w:r>
-      <w:proofErr w:type="spellEnd"/>
-      <w:r>
-        <w:rPr>
-          <w:rFonts w:ascii="Arial" w:hAnsi="Arial" w:cs="Arial"/>
-        </w:rPr>
-        <w:t xml:space="preserve"> draft </w:t>
-      </w:r>
-      <w:proofErr w:type="spellStart"/>
-      <w:r>
-        <w:rPr>
-          <w:rFonts w:ascii="Arial" w:hAnsi="Arial" w:cs="Arial"/>
-        </w:rPr>
-        <w:t>Skripsi</w:t>
-      </w:r>
-      <w:proofErr w:type="spellEnd"/>
+        <w:t>: 1 eksemplar draft Skripsi</w:t>
+      </w:r>
     </w:p>
     <w:p>
       <w:pPr>
@@ -6940,19 +4351,11 @@
           <w:rFonts w:ascii="Arial" w:hAnsi="Arial" w:cs="Arial"/>
         </w:rPr>
       </w:pPr>
-      <w:proofErr w:type="spellStart"/>
-      <w:r>
-        <w:rPr>
-          <w:rFonts w:ascii="Arial" w:hAnsi="Arial" w:cs="Arial"/>
-        </w:rPr>
-        <w:t>KepadaYth</w:t>
-      </w:r>
-      <w:proofErr w:type="spellEnd"/>
-      <w:r>
-        <w:rPr>
-          <w:rFonts w:ascii="Arial" w:hAnsi="Arial" w:cs="Arial"/>
-        </w:rPr>
-        <w:t>.</w:t>
+      <w:r>
+        <w:rPr>
+          <w:rFonts w:ascii="Arial" w:hAnsi="Arial" w:cs="Arial"/>
+        </w:rPr>
+        <w:t>KepadaYth.</w:t>
       </w:r>
     </w:p>
     <w:p>
@@ -6965,61 +4368,11 @@
           <w:rFonts w:ascii="Arial" w:hAnsi="Arial" w:cs="Arial"/>
         </w:rPr>
       </w:pPr>
-      <w:proofErr w:type="spellStart"/>
-      <w:r>
-        <w:rPr>
-          <w:rFonts w:ascii="Arial" w:hAnsi="Arial" w:cs="Arial"/>
-        </w:rPr>
-        <w:t>Bapak</w:t>
-      </w:r>
-      <w:proofErr w:type="spellEnd"/>
-      <w:r>
-        <w:rPr>
-          <w:rFonts w:ascii="Arial" w:hAnsi="Arial" w:cs="Arial"/>
-        </w:rPr>
-        <w:t xml:space="preserve"> / </w:t>
-      </w:r>
-      <w:proofErr w:type="spellStart"/>
-      <w:r>
-        <w:rPr>
-          <w:rFonts w:ascii="Arial" w:hAnsi="Arial" w:cs="Arial"/>
-        </w:rPr>
-        <w:t>Ibu</w:t>
-      </w:r>
-      <w:proofErr w:type="spellEnd"/>
-      <w:r>
-        <w:rPr>
-          <w:rFonts w:ascii="Arial" w:hAnsi="Arial" w:cs="Arial"/>
-        </w:rPr>
-        <w:t xml:space="preserve"> / </w:t>
-      </w:r>
-      <w:proofErr w:type="spellStart"/>
-      <w:r>
-        <w:rPr>
-          <w:rFonts w:ascii="Arial" w:hAnsi="Arial" w:cs="Arial"/>
-        </w:rPr>
-        <w:t>Sdr</w:t>
-      </w:r>
-      <w:proofErr w:type="spellEnd"/>
-      <w:r>
-        <w:rPr>
-          <w:rFonts w:ascii="Arial" w:hAnsi="Arial" w:cs="Arial"/>
-        </w:rPr>
-        <w:t xml:space="preserve"> / </w:t>
-      </w:r>
-      <w:proofErr w:type="spellStart"/>
-      <w:r>
-        <w:rPr>
-          <w:rFonts w:ascii="Arial" w:hAnsi="Arial" w:cs="Arial"/>
-        </w:rPr>
-        <w:t>i</w:t>
-      </w:r>
-      <w:proofErr w:type="spellEnd"/>
-      <w:r>
-        <w:rPr>
-          <w:rFonts w:ascii="Arial" w:hAnsi="Arial" w:cs="Arial"/>
-        </w:rPr>
-        <w:t xml:space="preserve"> </w:t>
+      <w:r>
+        <w:rPr>
+          <w:rFonts w:ascii="Arial" w:hAnsi="Arial" w:cs="Arial"/>
+        </w:rPr>
+        <w:t xml:space="preserve">Bapak / Ibu / Sdr / i </w:t>
       </w:r>
       <w:r>
         <w:rPr>
@@ -7027,14 +4380,12 @@
         </w:rPr>
         <w:t>${</w:t>
       </w:r>
-      <w:proofErr w:type="spellStart"/>
       <w:r>
         <w:rPr>
           <w:rFonts w:ascii="Arial" w:hAnsi="Arial" w:cs="Arial"/>
         </w:rPr>
         <w:t>ketua_penguji</w:t>
       </w:r>
-      <w:proofErr w:type="spellEnd"/>
       <w:r>
         <w:rPr>
           <w:rFonts w:ascii="Arial" w:hAnsi="Arial" w:cs="Arial"/>
@@ -7056,21 +4407,7 @@
         <w:rPr>
           <w:rFonts w:ascii="Arial" w:hAnsi="Arial" w:cs="Arial"/>
         </w:rPr>
-        <w:t xml:space="preserve">Di </w:t>
-      </w:r>
-      <w:proofErr w:type="spellStart"/>
-      <w:r>
-        <w:rPr>
-          <w:rFonts w:ascii="Arial" w:hAnsi="Arial" w:cs="Arial"/>
-        </w:rPr>
-        <w:t>Tempat</w:t>
-      </w:r>
-      <w:proofErr w:type="spellEnd"/>
-      <w:r>
-        <w:rPr>
-          <w:rFonts w:ascii="Arial" w:hAnsi="Arial" w:cs="Arial"/>
-        </w:rPr>
-        <w:t>.</w:t>
+        <w:t>Di Tempat.</w:t>
       </w:r>
     </w:p>
     <w:p>
@@ -7094,7 +4431,6 @@
           <w:rFonts w:ascii="Arial" w:hAnsi="Arial" w:cs="Arial"/>
         </w:rPr>
       </w:pPr>
-      <w:proofErr w:type="spellStart"/>
       <w:r>
         <w:rPr>
           <w:rFonts w:ascii="Arial" w:hAnsi="Arial" w:cs="Arial"/>
@@ -7105,14 +4441,7 @@
         <w:rPr>
           <w:rFonts w:ascii="Arial" w:hAnsi="Arial" w:cs="Arial"/>
         </w:rPr>
-        <w:t>ormat</w:t>
-      </w:r>
-      <w:proofErr w:type="spellEnd"/>
-      <w:r>
-        <w:rPr>
-          <w:rFonts w:ascii="Arial" w:hAnsi="Arial" w:cs="Arial"/>
-        </w:rPr>
-        <w:t>,</w:t>
+        <w:t>ormat,</w:t>
       </w:r>
     </w:p>
     <w:p>
@@ -7125,89 +4454,35 @@
           <w:rFonts w:ascii="Arial" w:hAnsi="Arial" w:cs="Arial"/>
         </w:rPr>
       </w:pPr>
-      <w:proofErr w:type="spellStart"/>
       <w:r>
         <w:rPr>
           <w:rFonts w:ascii="Arial" w:hAnsi="Arial" w:cs="Arial"/>
         </w:rPr>
         <w:t>Bersama</w:t>
       </w:r>
-      <w:proofErr w:type="spellEnd"/>
       <w:r>
         <w:rPr>
           <w:rFonts w:ascii="Arial" w:hAnsi="Arial" w:cs="Arial"/>
         </w:rPr>
         <w:t xml:space="preserve"> </w:t>
       </w:r>
-      <w:proofErr w:type="spellStart"/>
-      <w:r>
-        <w:rPr>
-          <w:rFonts w:ascii="Arial" w:hAnsi="Arial" w:cs="Arial"/>
-        </w:rPr>
-        <w:t>ini</w:t>
-      </w:r>
-      <w:proofErr w:type="spellEnd"/>
-      <w:r>
-        <w:rPr>
-          <w:rFonts w:ascii="Arial" w:hAnsi="Arial" w:cs="Arial"/>
-        </w:rPr>
-        <w:t xml:space="preserve"> kami </w:t>
-      </w:r>
-      <w:proofErr w:type="spellStart"/>
-      <w:r>
-        <w:rPr>
-          <w:rFonts w:ascii="Arial" w:hAnsi="Arial" w:cs="Arial"/>
-        </w:rPr>
-        <w:t>mengundang</w:t>
-      </w:r>
-      <w:proofErr w:type="spellEnd"/>
+      <w:r>
+        <w:rPr>
+          <w:rFonts w:ascii="Arial" w:hAnsi="Arial" w:cs="Arial"/>
+        </w:rPr>
+        <w:t>ini kami mengundang</w:t>
+      </w:r>
       <w:r>
         <w:rPr>
           <w:rFonts w:ascii="Arial" w:hAnsi="Arial" w:cs="Arial"/>
         </w:rPr>
         <w:t xml:space="preserve"> </w:t>
       </w:r>
-      <w:proofErr w:type="spellStart"/>
-      <w:r>
-        <w:rPr>
-          <w:rFonts w:ascii="Arial" w:hAnsi="Arial" w:cs="Arial"/>
-        </w:rPr>
-        <w:t>Bapak</w:t>
-      </w:r>
-      <w:proofErr w:type="spellEnd"/>
-      <w:r>
-        <w:rPr>
-          <w:rFonts w:ascii="Arial" w:hAnsi="Arial" w:cs="Arial"/>
-        </w:rPr>
-        <w:t xml:space="preserve"> / </w:t>
-      </w:r>
-      <w:proofErr w:type="spellStart"/>
-      <w:r>
-        <w:rPr>
-          <w:rFonts w:ascii="Arial" w:hAnsi="Arial" w:cs="Arial"/>
-        </w:rPr>
-        <w:t>Ibu</w:t>
-      </w:r>
-      <w:proofErr w:type="spellEnd"/>
-      <w:r>
-        <w:rPr>
-          <w:rFonts w:ascii="Arial" w:hAnsi="Arial" w:cs="Arial"/>
-        </w:rPr>
-        <w:t xml:space="preserve"> / </w:t>
-      </w:r>
-      <w:proofErr w:type="spellStart"/>
-      <w:r>
-        <w:rPr>
-          <w:rFonts w:ascii="Arial" w:hAnsi="Arial" w:cs="Arial"/>
-        </w:rPr>
-        <w:t>Sdr</w:t>
-      </w:r>
-      <w:proofErr w:type="spellEnd"/>
-      <w:r>
-        <w:rPr>
-          <w:rFonts w:ascii="Arial" w:hAnsi="Arial" w:cs="Arial"/>
-        </w:rPr>
-        <w:t xml:space="preserve"> / </w:t>
+      <w:r>
+        <w:rPr>
+          <w:rFonts w:ascii="Arial" w:hAnsi="Arial" w:cs="Arial"/>
+        </w:rPr>
+        <w:t xml:space="preserve">Bapak / Ibu / Sdr / </w:t>
       </w:r>
       <w:r>
         <w:rPr>
@@ -7215,15 +4490,12 @@
         </w:rPr>
         <w:t xml:space="preserve">I </w:t>
       </w:r>
-      <w:proofErr w:type="spellStart"/>
-      <w:proofErr w:type="gramStart"/>
       <w:r>
         <w:rPr>
           <w:rFonts w:ascii="Arial" w:hAnsi="Arial" w:cs="Arial"/>
         </w:rPr>
         <w:t>sebagai</w:t>
       </w:r>
-      <w:proofErr w:type="spellEnd"/>
       <w:r>
         <w:rPr>
           <w:rFonts w:ascii="Arial" w:hAnsi="Arial" w:cs="Arial"/>
@@ -7236,7 +4508,6 @@
         </w:rPr>
         <w:t xml:space="preserve"> </w:t>
       </w:r>
-      <w:proofErr w:type="gramEnd"/>
       <w:sdt>
         <w:sdtPr>
           <w:rPr>
@@ -7255,6 +4526,7 @@
             <w:listItem w:displayText="Penguji Pembahas" w:value="Penguji Pembahas"/>
           </w:dropDownList>
         </w:sdtPr>
+        <w:sdtEndPr/>
         <w:sdtContent>
           <w:r>
             <w:rPr>
@@ -7277,63 +4549,54 @@
         </w:rPr>
         <w:t xml:space="preserve"> </w:t>
       </w:r>
-      <w:proofErr w:type="spellStart"/>
       <w:r>
         <w:rPr>
           <w:rFonts w:ascii="Arial" w:hAnsi="Arial" w:cs="Arial"/>
         </w:rPr>
         <w:t>untuk</w:t>
       </w:r>
-      <w:proofErr w:type="spellEnd"/>
       <w:r>
         <w:rPr>
           <w:rFonts w:ascii="Arial" w:hAnsi="Arial" w:cs="Arial"/>
         </w:rPr>
         <w:t xml:space="preserve"> </w:t>
       </w:r>
-      <w:proofErr w:type="spellStart"/>
       <w:r>
         <w:rPr>
           <w:rFonts w:ascii="Arial" w:hAnsi="Arial" w:cs="Arial"/>
         </w:rPr>
         <w:t>menghadiri</w:t>
       </w:r>
-      <w:proofErr w:type="spellEnd"/>
       <w:r>
         <w:rPr>
           <w:rFonts w:ascii="Arial" w:hAnsi="Arial" w:cs="Arial"/>
         </w:rPr>
         <w:t xml:space="preserve"> </w:t>
       </w:r>
-      <w:proofErr w:type="spellStart"/>
       <w:r>
         <w:rPr>
           <w:rFonts w:ascii="Arial" w:hAnsi="Arial" w:cs="Arial"/>
         </w:rPr>
         <w:t>Ujian</w:t>
       </w:r>
-      <w:proofErr w:type="spellEnd"/>
       <w:r>
         <w:rPr>
           <w:rFonts w:ascii="Arial" w:hAnsi="Arial" w:cs="Arial"/>
         </w:rPr>
         <w:t xml:space="preserve"> </w:t>
       </w:r>
-      <w:proofErr w:type="spellStart"/>
       <w:r>
         <w:rPr>
           <w:rFonts w:ascii="Arial" w:hAnsi="Arial" w:cs="Arial"/>
         </w:rPr>
         <w:t>Skripsi</w:t>
       </w:r>
-      <w:proofErr w:type="spellEnd"/>
       <w:r>
         <w:rPr>
           <w:rFonts w:ascii="Arial" w:hAnsi="Arial" w:cs="Arial"/>
         </w:rPr>
         <w:t xml:space="preserve"> </w:t>
       </w:r>
-      <w:proofErr w:type="spellStart"/>
       <w:r>
         <w:rPr>
           <w:rFonts w:ascii="Arial" w:hAnsi="Arial" w:cs="Arial"/>
@@ -7346,35 +4609,30 @@
         </w:rPr>
         <w:t>f</w:t>
       </w:r>
-      <w:proofErr w:type="spellEnd"/>
       <w:r>
         <w:rPr>
           <w:rFonts w:ascii="Arial" w:hAnsi="Arial" w:cs="Arial"/>
         </w:rPr>
         <w:t xml:space="preserve"> </w:t>
       </w:r>
-      <w:proofErr w:type="spellStart"/>
       <w:r>
         <w:rPr>
           <w:rFonts w:ascii="Arial" w:hAnsi="Arial" w:cs="Arial"/>
         </w:rPr>
         <w:t>mahasiswa</w:t>
       </w:r>
-      <w:proofErr w:type="spellEnd"/>
       <w:r>
         <w:rPr>
           <w:rFonts w:ascii="Arial" w:hAnsi="Arial" w:cs="Arial"/>
         </w:rPr>
         <w:t xml:space="preserve"> </w:t>
       </w:r>
-      <w:proofErr w:type="spellStart"/>
       <w:r>
         <w:rPr>
           <w:rFonts w:ascii="Arial" w:hAnsi="Arial" w:cs="Arial"/>
         </w:rPr>
         <w:t>berikut</w:t>
       </w:r>
-      <w:proofErr w:type="spellEnd"/>
       <w:r>
         <w:rPr>
           <w:rFonts w:ascii="Arial" w:hAnsi="Arial" w:cs="Arial"/>
@@ -7405,37 +4663,7 @@
         <w:rPr>
           <w:rFonts w:ascii="Arial" w:hAnsi="Arial" w:cs="Arial"/>
         </w:rPr>
-        <w:t>${</w:t>
-      </w:r>
-      <w:proofErr w:type="spellStart"/>
-      <w:proofErr w:type="gramStart"/>
-      <w:r>
-        <w:rPr>
-          <w:rFonts w:ascii="Arial" w:hAnsi="Arial" w:cs="Arial"/>
-        </w:rPr>
-        <w:t>nama</w:t>
-      </w:r>
-      <w:proofErr w:type="spellEnd"/>
-      <w:proofErr w:type="gramEnd"/>
-      <w:r>
-        <w:rPr>
-          <w:rFonts w:ascii="Arial" w:hAnsi="Arial" w:cs="Arial"/>
-        </w:rPr>
-        <w:t>} / ${</w:t>
-      </w:r>
-      <w:proofErr w:type="spellStart"/>
-      <w:r>
-        <w:rPr>
-          <w:rFonts w:ascii="Arial" w:hAnsi="Arial" w:cs="Arial"/>
-        </w:rPr>
-        <w:t>npm</w:t>
-      </w:r>
-      <w:proofErr w:type="spellEnd"/>
-      <w:r>
-        <w:rPr>
-          <w:rFonts w:ascii="Arial" w:hAnsi="Arial" w:cs="Arial"/>
-        </w:rPr>
-        <w:t>}</w:t>
+        <w:t>${nama} / ${npm}</w:t>
       </w:r>
       <w:r>
         <w:rPr>
@@ -7450,28 +4678,12 @@
           <w:rFonts w:ascii="Arial" w:hAnsi="Arial" w:cs="Arial"/>
         </w:rPr>
       </w:pPr>
-      <w:proofErr w:type="spellStart"/>
-      <w:r>
-        <w:rPr>
-          <w:rFonts w:ascii="Arial" w:hAnsi="Arial" w:cs="Arial"/>
-        </w:rPr>
-        <w:t>Judul</w:t>
-      </w:r>
-      <w:proofErr w:type="spellEnd"/>
-      <w:r>
-        <w:rPr>
-          <w:rFonts w:ascii="Arial" w:hAnsi="Arial" w:cs="Arial"/>
-        </w:rPr>
-        <w:t xml:space="preserve"> </w:t>
-      </w:r>
-      <w:proofErr w:type="spellStart"/>
-      <w:r>
-        <w:rPr>
-          <w:rFonts w:ascii="Arial" w:hAnsi="Arial" w:cs="Arial"/>
-        </w:rPr>
-        <w:t>Skripsi</w:t>
-      </w:r>
-      <w:proofErr w:type="spellEnd"/>
+      <w:r>
+        <w:rPr>
+          <w:rFonts w:ascii="Arial" w:hAnsi="Arial" w:cs="Arial"/>
+        </w:rPr>
+        <w:t>Judul Skripsi</w:t>
+      </w:r>
       <w:r>
         <w:rPr>
           <w:rFonts w:ascii="Arial" w:hAnsi="Arial" w:cs="Arial"/>
@@ -7483,21 +4695,7 @@
         <w:rPr>
           <w:rFonts w:ascii="Arial" w:hAnsi="Arial" w:cs="Arial"/>
         </w:rPr>
-        <w:t>${</w:t>
-      </w:r>
-      <w:proofErr w:type="spellStart"/>
-      <w:r>
-        <w:rPr>
-          <w:rFonts w:ascii="Arial" w:hAnsi="Arial" w:cs="Arial"/>
-        </w:rPr>
-        <w:t>judul</w:t>
-      </w:r>
-      <w:proofErr w:type="spellEnd"/>
-      <w:r>
-        <w:rPr>
-          <w:rFonts w:ascii="Arial" w:hAnsi="Arial" w:cs="Arial"/>
-        </w:rPr>
-        <w:t>}</w:t>
+        <w:t>${judul}</w:t>
       </w:r>
       <w:r>
         <w:rPr>
@@ -7552,50 +4750,36 @@
           <w:rFonts w:ascii="Arial" w:hAnsi="Arial" w:cs="Arial"/>
         </w:rPr>
       </w:pPr>
-      <w:proofErr w:type="spellStart"/>
       <w:r>
         <w:rPr>
           <w:rFonts w:ascii="Arial" w:hAnsi="Arial" w:cs="Arial"/>
         </w:rPr>
         <w:t>Pelaksanaan</w:t>
       </w:r>
-      <w:proofErr w:type="spellEnd"/>
       <w:r>
         <w:rPr>
           <w:rFonts w:ascii="Arial" w:hAnsi="Arial" w:cs="Arial"/>
         </w:rPr>
         <w:t xml:space="preserve"> </w:t>
       </w:r>
-      <w:proofErr w:type="spellStart"/>
       <w:r>
         <w:rPr>
           <w:rFonts w:ascii="Arial" w:hAnsi="Arial" w:cs="Arial"/>
         </w:rPr>
         <w:t>Ujian</w:t>
       </w:r>
-      <w:proofErr w:type="spellEnd"/>
       <w:r>
         <w:rPr>
           <w:rFonts w:ascii="Arial" w:hAnsi="Arial" w:cs="Arial"/>
         </w:rPr>
         <w:t xml:space="preserve"> </w:t>
       </w:r>
-      <w:proofErr w:type="spellStart"/>
-      <w:proofErr w:type="gramStart"/>
-      <w:r>
-        <w:rPr>
-          <w:rFonts w:ascii="Arial" w:hAnsi="Arial" w:cs="Arial"/>
-        </w:rPr>
-        <w:t>Skripsi</w:t>
-      </w:r>
-      <w:proofErr w:type="spellEnd"/>
-      <w:r>
-        <w:rPr>
-          <w:rFonts w:ascii="Arial" w:hAnsi="Arial" w:cs="Arial"/>
-        </w:rPr>
-        <w:t xml:space="preserve"> :</w:t>
-      </w:r>
-      <w:proofErr w:type="gramEnd"/>
+      <w:r>
+        <w:rPr>
+          <w:rFonts w:ascii="Arial" w:hAnsi="Arial" w:cs="Arial"/>
+        </w:rPr>
+        <w:t>Skripsi :</w:t>
+      </w:r>
     </w:p>
     <w:p>
       <w:pPr>
@@ -7608,21 +4792,7 @@
         <w:rPr>
           <w:rFonts w:ascii="Arial" w:hAnsi="Arial" w:cs="Arial"/>
         </w:rPr>
-        <w:t xml:space="preserve">Hari / </w:t>
-      </w:r>
-      <w:proofErr w:type="spellStart"/>
-      <w:r>
-        <w:rPr>
-          <w:rFonts w:ascii="Arial" w:hAnsi="Arial" w:cs="Arial"/>
-        </w:rPr>
-        <w:t>Tanggal</w:t>
-      </w:r>
-      <w:proofErr w:type="spellEnd"/>
-      <w:r>
-        <w:rPr>
-          <w:rFonts w:ascii="Arial" w:hAnsi="Arial" w:cs="Arial"/>
-        </w:rPr>
-        <w:t xml:space="preserve">    </w:t>
+        <w:t xml:space="preserve">Hari / Tanggal    </w:t>
       </w:r>
       <w:r>
         <w:rPr>
@@ -7640,35 +4810,7 @@
         <w:rPr>
           <w:rFonts w:ascii="Arial" w:hAnsi="Arial" w:cs="Arial"/>
         </w:rPr>
-        <w:t>${</w:t>
-      </w:r>
-      <w:proofErr w:type="spellStart"/>
-      <w:r>
-        <w:rPr>
-          <w:rFonts w:ascii="Arial" w:hAnsi="Arial" w:cs="Arial"/>
-        </w:rPr>
-        <w:t>hari</w:t>
-      </w:r>
-      <w:proofErr w:type="spellEnd"/>
-      <w:r>
-        <w:rPr>
-          <w:rFonts w:ascii="Arial" w:hAnsi="Arial" w:cs="Arial"/>
-        </w:rPr>
-        <w:t>} / ${</w:t>
-      </w:r>
-      <w:proofErr w:type="spellStart"/>
-      <w:r>
-        <w:rPr>
-          <w:rFonts w:ascii="Arial" w:hAnsi="Arial" w:cs="Arial"/>
-        </w:rPr>
-        <w:t>tanggal</w:t>
-      </w:r>
-      <w:proofErr w:type="spellEnd"/>
-      <w:r>
-        <w:rPr>
-          <w:rFonts w:ascii="Arial" w:hAnsi="Arial" w:cs="Arial"/>
-        </w:rPr>
-        <w:t>}</w:t>
+        <w:t>${hari} / ${tanggal}</w:t>
       </w:r>
     </w:p>
     <w:p>
@@ -7678,28 +4820,12 @@
           <w:rFonts w:ascii="Arial" w:hAnsi="Arial" w:cs="Arial"/>
         </w:rPr>
       </w:pPr>
-      <w:proofErr w:type="spellStart"/>
-      <w:r>
-        <w:rPr>
-          <w:rFonts w:ascii="Arial" w:hAnsi="Arial" w:cs="Arial"/>
-        </w:rPr>
-        <w:t>Waktu</w:t>
-      </w:r>
-      <w:proofErr w:type="spellEnd"/>
-      <w:r>
-        <w:rPr>
-          <w:rFonts w:ascii="Arial" w:hAnsi="Arial" w:cs="Arial"/>
-        </w:rPr>
-        <w:t xml:space="preserve"> / </w:t>
-      </w:r>
-      <w:proofErr w:type="spellStart"/>
-      <w:r>
-        <w:rPr>
-          <w:rFonts w:ascii="Arial" w:hAnsi="Arial" w:cs="Arial"/>
-        </w:rPr>
-        <w:t>Tempat</w:t>
-      </w:r>
-      <w:proofErr w:type="spellEnd"/>
+      <w:r>
+        <w:rPr>
+          <w:rFonts w:ascii="Arial" w:hAnsi="Arial" w:cs="Arial"/>
+        </w:rPr>
+        <w:t>Waktu / Tempat</w:t>
+      </w:r>
       <w:r>
         <w:rPr>
           <w:rFonts w:ascii="Arial" w:hAnsi="Arial" w:cs="Arial"/>
@@ -7718,14 +4844,42 @@
         </w:rPr>
         <w:t xml:space="preserve"> </w:t>
       </w:r>
-      <w:proofErr w:type="spellStart"/>
-      <w:r>
-        <w:rPr>
-          <w:rFonts w:ascii="Arial" w:hAnsi="Arial" w:cs="Arial"/>
-        </w:rPr>
-        <w:t>Pukul</w:t>
-      </w:r>
-      <w:proofErr w:type="spellEnd"/>
+      <w:r>
+        <w:rPr>
+          <w:rFonts w:ascii="Arial" w:hAnsi="Arial" w:cs="Arial"/>
+        </w:rPr>
+        <w:t xml:space="preserve">Pukul </w:t>
+      </w:r>
+      <w:r>
+        <w:rPr>
+          <w:rFonts w:ascii="Arial" w:hAnsi="Arial" w:cs="Arial"/>
+        </w:rPr>
+        <w:t>${pukul}</w:t>
+      </w:r>
+      <w:r>
+        <w:rPr>
+          <w:rFonts w:ascii="Arial" w:hAnsi="Arial" w:cs="Arial"/>
+        </w:rPr>
+        <w:t xml:space="preserve"> s/d </w:t>
+      </w:r>
+      <w:r>
+        <w:rPr>
+          <w:rFonts w:ascii="Arial" w:hAnsi="Arial" w:cs="Arial"/>
+        </w:rPr>
+        <w:t xml:space="preserve">${pukul} </w:t>
+      </w:r>
+      <w:r>
+        <w:rPr>
+          <w:rFonts w:ascii="Arial" w:hAnsi="Arial" w:cs="Arial"/>
+        </w:rPr>
+        <w:t>WIB /</w:t>
+      </w:r>
+      <w:r>
+        <w:rPr>
+          <w:rFonts w:ascii="Arial" w:hAnsi="Arial" w:cs="Arial"/>
+        </w:rPr>
+        <w:t>Ruang</w:t>
+      </w:r>
       <w:r>
         <w:rPr>
           <w:rFonts w:ascii="Arial" w:hAnsi="Arial" w:cs="Arial"/>
@@ -7736,87 +4890,7 @@
         <w:rPr>
           <w:rFonts w:ascii="Arial" w:hAnsi="Arial" w:cs="Arial"/>
         </w:rPr>
-        <w:t>${</w:t>
-      </w:r>
-      <w:proofErr w:type="spellStart"/>
-      <w:r>
-        <w:rPr>
-          <w:rFonts w:ascii="Arial" w:hAnsi="Arial" w:cs="Arial"/>
-        </w:rPr>
-        <w:t>pukul</w:t>
-      </w:r>
-      <w:proofErr w:type="spellEnd"/>
-      <w:r>
-        <w:rPr>
-          <w:rFonts w:ascii="Arial" w:hAnsi="Arial" w:cs="Arial"/>
-        </w:rPr>
-        <w:t>}</w:t>
-      </w:r>
-      <w:r>
-        <w:rPr>
-          <w:rFonts w:ascii="Arial" w:hAnsi="Arial" w:cs="Arial"/>
-        </w:rPr>
-        <w:t xml:space="preserve"> s/d </w:t>
-      </w:r>
-      <w:r>
-        <w:rPr>
-          <w:rFonts w:ascii="Arial" w:hAnsi="Arial" w:cs="Arial"/>
-        </w:rPr>
-        <w:t>${</w:t>
-      </w:r>
-      <w:proofErr w:type="spellStart"/>
-      <w:r>
-        <w:rPr>
-          <w:rFonts w:ascii="Arial" w:hAnsi="Arial" w:cs="Arial"/>
-        </w:rPr>
-        <w:t>pukul</w:t>
-      </w:r>
-      <w:proofErr w:type="spellEnd"/>
-      <w:r>
-        <w:rPr>
-          <w:rFonts w:ascii="Arial" w:hAnsi="Arial" w:cs="Arial"/>
-        </w:rPr>
-        <w:t xml:space="preserve">} </w:t>
-      </w:r>
-      <w:r>
-        <w:rPr>
-          <w:rFonts w:ascii="Arial" w:hAnsi="Arial" w:cs="Arial"/>
-        </w:rPr>
-        <w:t>WIB /</w:t>
-      </w:r>
-      <w:proofErr w:type="spellStart"/>
-      <w:r>
-        <w:rPr>
-          <w:rFonts w:ascii="Arial" w:hAnsi="Arial" w:cs="Arial"/>
-        </w:rPr>
-        <w:t>Ruang</w:t>
-      </w:r>
-      <w:proofErr w:type="spellEnd"/>
-      <w:r>
-        <w:rPr>
-          <w:rFonts w:ascii="Arial" w:hAnsi="Arial" w:cs="Arial"/>
-        </w:rPr>
-        <w:t xml:space="preserve"> </w:t>
-      </w:r>
-      <w:r>
-        <w:rPr>
-          <w:rFonts w:ascii="Arial" w:hAnsi="Arial" w:cs="Arial"/>
-        </w:rPr>
-        <w:t>${</w:t>
-      </w:r>
-      <w:proofErr w:type="spellStart"/>
-      <w:r>
-        <w:rPr>
-          <w:rFonts w:ascii="Arial" w:hAnsi="Arial" w:cs="Arial"/>
-        </w:rPr>
-        <w:t>ruang</w:t>
-      </w:r>
-      <w:proofErr w:type="spellEnd"/>
-      <w:r>
-        <w:rPr>
-          <w:rFonts w:ascii="Arial" w:hAnsi="Arial" w:cs="Arial"/>
-        </w:rPr>
-        <w:t>}</w:t>
+        <w:t>${ruang}</w:t>
       </w:r>
     </w:p>
     <w:p>
@@ -7826,147 +4900,107 @@
           <w:rFonts w:ascii="Arial" w:hAnsi="Arial" w:cs="Arial"/>
         </w:rPr>
       </w:pPr>
-      <w:proofErr w:type="spellStart"/>
       <w:r>
         <w:rPr>
           <w:rFonts w:ascii="Arial" w:hAnsi="Arial" w:cs="Arial"/>
         </w:rPr>
         <w:t>Demikian</w:t>
       </w:r>
-      <w:proofErr w:type="spellEnd"/>
       <w:r>
         <w:rPr>
           <w:rFonts w:ascii="Arial" w:hAnsi="Arial" w:cs="Arial"/>
         </w:rPr>
         <w:t xml:space="preserve"> </w:t>
       </w:r>
-      <w:proofErr w:type="spellStart"/>
-      <w:proofErr w:type="gramStart"/>
       <w:r>
         <w:rPr>
           <w:rFonts w:ascii="Arial" w:hAnsi="Arial" w:cs="Arial"/>
         </w:rPr>
         <w:t>surat</w:t>
       </w:r>
-      <w:proofErr w:type="spellEnd"/>
-      <w:proofErr w:type="gramEnd"/>
       <w:r>
         <w:rPr>
           <w:rFonts w:ascii="Arial" w:hAnsi="Arial" w:cs="Arial"/>
         </w:rPr>
         <w:t xml:space="preserve"> </w:t>
       </w:r>
-      <w:proofErr w:type="spellStart"/>
       <w:r>
         <w:rPr>
           <w:rFonts w:ascii="Arial" w:hAnsi="Arial" w:cs="Arial"/>
         </w:rPr>
         <w:t>undangan</w:t>
       </w:r>
-      <w:proofErr w:type="spellEnd"/>
       <w:r>
         <w:rPr>
           <w:rFonts w:ascii="Arial" w:hAnsi="Arial" w:cs="Arial"/>
         </w:rPr>
         <w:t xml:space="preserve"> </w:t>
       </w:r>
-      <w:proofErr w:type="spellStart"/>
-      <w:r>
-        <w:rPr>
-          <w:rFonts w:ascii="Arial" w:hAnsi="Arial" w:cs="Arial"/>
-        </w:rPr>
-        <w:t>ini</w:t>
-      </w:r>
-      <w:proofErr w:type="spellEnd"/>
-      <w:r>
-        <w:rPr>
-          <w:rFonts w:ascii="Arial" w:hAnsi="Arial" w:cs="Arial"/>
-        </w:rPr>
-        <w:t xml:space="preserve">, </w:t>
-      </w:r>
-      <w:proofErr w:type="spellStart"/>
-      <w:r>
-        <w:rPr>
-          <w:rFonts w:ascii="Arial" w:hAnsi="Arial" w:cs="Arial"/>
-        </w:rPr>
-        <w:t>atas</w:t>
-      </w:r>
-      <w:proofErr w:type="spellEnd"/>
+      <w:r>
+        <w:rPr>
+          <w:rFonts w:ascii="Arial" w:hAnsi="Arial" w:cs="Arial"/>
+        </w:rPr>
+        <w:t>ini, atas</w:t>
+      </w:r>
       <w:r>
         <w:rPr>
           <w:rFonts w:ascii="Arial" w:hAnsi="Arial" w:cs="Arial"/>
         </w:rPr>
         <w:t xml:space="preserve"> </w:t>
       </w:r>
-      <w:proofErr w:type="spellStart"/>
       <w:r>
         <w:rPr>
           <w:rFonts w:ascii="Arial" w:hAnsi="Arial" w:cs="Arial"/>
         </w:rPr>
         <w:t>perhatian</w:t>
       </w:r>
-      <w:proofErr w:type="spellEnd"/>
       <w:r>
         <w:rPr>
           <w:rFonts w:ascii="Arial" w:hAnsi="Arial" w:cs="Arial"/>
         </w:rPr>
         <w:t xml:space="preserve"> </w:t>
       </w:r>
-      <w:proofErr w:type="spellStart"/>
       <w:r>
         <w:rPr>
           <w:rFonts w:ascii="Arial" w:hAnsi="Arial" w:cs="Arial"/>
         </w:rPr>
         <w:t>dan</w:t>
       </w:r>
-      <w:proofErr w:type="spellEnd"/>
       <w:r>
         <w:rPr>
           <w:rFonts w:ascii="Arial" w:hAnsi="Arial" w:cs="Arial"/>
         </w:rPr>
         <w:t xml:space="preserve"> </w:t>
       </w:r>
-      <w:proofErr w:type="spellStart"/>
       <w:r>
         <w:rPr>
           <w:rFonts w:ascii="Arial" w:hAnsi="Arial" w:cs="Arial"/>
         </w:rPr>
         <w:t>kehadirannya</w:t>
       </w:r>
-      <w:proofErr w:type="spellEnd"/>
       <w:r>
         <w:rPr>
           <w:rFonts w:ascii="Arial" w:hAnsi="Arial" w:cs="Arial"/>
         </w:rPr>
         <w:t xml:space="preserve"> </w:t>
       </w:r>
-      <w:proofErr w:type="spellStart"/>
       <w:r>
         <w:rPr>
           <w:rFonts w:ascii="Arial" w:hAnsi="Arial" w:cs="Arial"/>
         </w:rPr>
         <w:t>diucapkan</w:t>
       </w:r>
-      <w:proofErr w:type="spellEnd"/>
       <w:r>
         <w:rPr>
           <w:rFonts w:ascii="Arial" w:hAnsi="Arial" w:cs="Arial"/>
         </w:rPr>
         <w:t xml:space="preserve"> </w:t>
       </w:r>
-      <w:proofErr w:type="spellStart"/>
-      <w:r>
-        <w:rPr>
-          <w:rFonts w:ascii="Arial" w:hAnsi="Arial" w:cs="Arial"/>
-        </w:rPr>
-        <w:t>terimakasih</w:t>
-      </w:r>
-      <w:proofErr w:type="spellEnd"/>
-      <w:r>
-        <w:rPr>
-          <w:rFonts w:ascii="Arial" w:hAnsi="Arial" w:cs="Arial"/>
-        </w:rPr>
-        <w:t>.</w:t>
+      <w:r>
+        <w:rPr>
+          <w:rFonts w:ascii="Arial" w:hAnsi="Arial" w:cs="Arial"/>
+        </w:rPr>
+        <w:t>terimakasih.</w:t>
       </w:r>
     </w:p>
     <w:p>
@@ -8010,19 +5044,11 @@
           <w:rFonts w:ascii="Arial" w:hAnsi="Arial" w:cs="Arial"/>
         </w:rPr>
       </w:pPr>
-      <w:proofErr w:type="spellStart"/>
-      <w:r>
-        <w:rPr>
-          <w:rFonts w:ascii="Arial" w:hAnsi="Arial" w:cs="Arial"/>
-        </w:rPr>
-        <w:t>Mengetahui</w:t>
-      </w:r>
-      <w:proofErr w:type="spellEnd"/>
-      <w:r>
-        <w:rPr>
-          <w:rFonts w:ascii="Arial" w:hAnsi="Arial" w:cs="Arial"/>
-        </w:rPr>
-        <w:t>,</w:t>
+      <w:r>
+        <w:rPr>
+          <w:rFonts w:ascii="Arial" w:hAnsi="Arial" w:cs="Arial"/>
+        </w:rPr>
+        <w:t>Mengetahui,</w:t>
       </w:r>
     </w:p>
     <w:p>
@@ -8038,28 +5064,18 @@
           <w:rFonts w:ascii="Arial" w:hAnsi="Arial" w:cs="Arial"/>
         </w:rPr>
       </w:pPr>
-      <w:proofErr w:type="spellStart"/>
-      <w:r>
-        <w:rPr>
-          <w:rFonts w:ascii="Arial" w:hAnsi="Arial" w:cs="Arial"/>
-        </w:rPr>
-        <w:t>Ketua</w:t>
-      </w:r>
-      <w:proofErr w:type="spellEnd"/>
-      <w:r>
-        <w:rPr>
-          <w:rFonts w:ascii="Arial" w:hAnsi="Arial" w:cs="Arial"/>
-        </w:rPr>
-        <w:t xml:space="preserve"> </w:t>
-      </w:r>
-      <w:proofErr w:type="spellStart"/>
+      <w:r>
+        <w:rPr>
+          <w:rFonts w:ascii="Arial" w:hAnsi="Arial" w:cs="Arial"/>
+        </w:rPr>
+        <w:t xml:space="preserve">Ketua </w:t>
+      </w:r>
       <w:r>
         <w:rPr>
           <w:rFonts w:ascii="Arial" w:hAnsi="Arial" w:cs="Arial"/>
         </w:rPr>
         <w:t>Jurusan</w:t>
       </w:r>
-      <w:proofErr w:type="spellEnd"/>
       <w:r>
         <w:rPr>
           <w:rFonts w:ascii="Arial" w:hAnsi="Arial" w:cs="Arial"/>
@@ -8123,54 +5139,8 @@
           <w:sz w:val="24"/>
           <w:szCs w:val="28"/>
         </w:rPr>
-        <w:t xml:space="preserve">Dr. Ir. </w:t>
-      </w:r>
-      <w:proofErr w:type="spellStart"/>
-      <w:r>
-        <w:rPr>
-          <w:rFonts w:ascii="Arial" w:hAnsi="Arial" w:cs="Arial"/>
-          <w:sz w:val="24"/>
-          <w:szCs w:val="28"/>
-        </w:rPr>
-        <w:t>Kurnia</w:t>
-      </w:r>
-      <w:proofErr w:type="spellEnd"/>
-      <w:r>
-        <w:rPr>
-          <w:rFonts w:ascii="Arial" w:hAnsi="Arial" w:cs="Arial"/>
-          <w:sz w:val="24"/>
-          <w:szCs w:val="28"/>
-        </w:rPr>
-        <w:t xml:space="preserve"> </w:t>
-      </w:r>
-      <w:proofErr w:type="spellStart"/>
-      <w:r>
-        <w:rPr>
-          <w:rFonts w:ascii="Arial" w:hAnsi="Arial" w:cs="Arial"/>
-          <w:sz w:val="24"/>
-          <w:szCs w:val="28"/>
-        </w:rPr>
-        <w:t>Muludi</w:t>
-      </w:r>
-      <w:proofErr w:type="spellEnd"/>
-      <w:r>
-        <w:rPr>
-          <w:rFonts w:ascii="Arial" w:hAnsi="Arial" w:cs="Arial"/>
-          <w:sz w:val="24"/>
-          <w:szCs w:val="28"/>
-        </w:rPr>
-        <w:t xml:space="preserve">, </w:t>
-      </w:r>
-      <w:proofErr w:type="spellStart"/>
-      <w:r>
-        <w:rPr>
-          <w:rFonts w:ascii="Arial" w:hAnsi="Arial" w:cs="Arial"/>
-          <w:sz w:val="24"/>
-          <w:szCs w:val="28"/>
-        </w:rPr>
-        <w:t>M.S.Sc</w:t>
-      </w:r>
-      <w:proofErr w:type="spellEnd"/>
+        <w:t>Dr. Ir. Kurnia Muludi, M.S.Sc</w:t>
+      </w:r>
     </w:p>
     <w:p>
       <w:pPr>
@@ -8536,23 +5506,7 @@
                 <w:rFonts w:ascii="Arial" w:hAnsi="Arial" w:cs="Arial"/>
                 <w:sz w:val="20"/>
               </w:rPr>
-              <w:t>${</w:t>
-            </w:r>
-            <w:proofErr w:type="spellStart"/>
-            <w:r>
-              <w:rPr>
-                <w:rFonts w:ascii="Arial" w:hAnsi="Arial" w:cs="Arial"/>
-                <w:sz w:val="20"/>
-              </w:rPr>
-              <w:t>nama</w:t>
-            </w:r>
-            <w:proofErr w:type="spellEnd"/>
-            <w:r>
-              <w:rPr>
-                <w:rFonts w:ascii="Arial" w:hAnsi="Arial" w:cs="Arial"/>
-                <w:sz w:val="20"/>
-              </w:rPr>
-              <w:t>}</w:t>
+              <w:t>${nama}</w:t>
             </w:r>
           </w:p>
         </w:tc>
@@ -8627,23 +5581,7 @@
                 <w:rFonts w:ascii="Arial" w:hAnsi="Arial" w:cs="Arial"/>
                 <w:sz w:val="20"/>
               </w:rPr>
-              <w:t>${</w:t>
-            </w:r>
-            <w:proofErr w:type="spellStart"/>
-            <w:r>
-              <w:rPr>
-                <w:rFonts w:ascii="Arial" w:hAnsi="Arial" w:cs="Arial"/>
-                <w:sz w:val="20"/>
-              </w:rPr>
-              <w:t>npm</w:t>
-            </w:r>
-            <w:proofErr w:type="spellEnd"/>
-            <w:r>
-              <w:rPr>
-                <w:rFonts w:ascii="Arial" w:hAnsi="Arial" w:cs="Arial"/>
-                <w:sz w:val="20"/>
-              </w:rPr>
-              <w:t>}</w:t>
+              <w:t>${npm}</w:t>
             </w:r>
           </w:p>
         </w:tc>
@@ -8667,21 +5605,12 @@
                 <w:sz w:val="20"/>
               </w:rPr>
             </w:pPr>
-            <w:proofErr w:type="spellStart"/>
-            <w:r>
-              <w:rPr>
-                <w:rFonts w:ascii="Arial" w:hAnsi="Arial" w:cs="Arial"/>
-                <w:sz w:val="20"/>
-              </w:rPr>
-              <w:t>Judul</w:t>
-            </w:r>
-            <w:proofErr w:type="spellEnd"/>
-            <w:r>
-              <w:rPr>
-                <w:rFonts w:ascii="Arial" w:hAnsi="Arial" w:cs="Arial"/>
-                <w:sz w:val="20"/>
-              </w:rPr>
-              <w:t xml:space="preserve"> </w:t>
+            <w:r>
+              <w:rPr>
+                <w:rFonts w:ascii="Arial" w:hAnsi="Arial" w:cs="Arial"/>
+                <w:sz w:val="20"/>
+              </w:rPr>
+              <w:t xml:space="preserve">Judul </w:t>
             </w:r>
             <w:sdt>
               <w:sdtPr>
@@ -8759,23 +5688,7 @@
                 <w:rFonts w:ascii="Arial" w:hAnsi="Arial" w:cs="Arial"/>
                 <w:sz w:val="20"/>
               </w:rPr>
-              <w:t>${</w:t>
-            </w:r>
-            <w:proofErr w:type="spellStart"/>
-            <w:r>
-              <w:rPr>
-                <w:rFonts w:ascii="Arial" w:hAnsi="Arial" w:cs="Arial"/>
-                <w:sz w:val="20"/>
-              </w:rPr>
-              <w:t>judul</w:t>
-            </w:r>
-            <w:proofErr w:type="spellEnd"/>
-            <w:r>
-              <w:rPr>
-                <w:rFonts w:ascii="Arial" w:hAnsi="Arial" w:cs="Arial"/>
-                <w:sz w:val="20"/>
-              </w:rPr>
-              <w:t>}</w:t>
+              <w:t>${judul}</w:t>
             </w:r>
           </w:p>
         </w:tc>
@@ -8988,7 +5901,6 @@
                 <w:sz w:val="20"/>
               </w:rPr>
             </w:pPr>
-            <w:proofErr w:type="spellStart"/>
             <w:r>
               <w:rPr>
                 <w:rFonts w:ascii="Arial" w:hAnsi="Arial" w:cs="Arial"/>
@@ -8996,7 +5908,6 @@
               </w:rPr>
               <w:t>Aspek</w:t>
             </w:r>
-            <w:proofErr w:type="spellEnd"/>
             <w:r>
               <w:rPr>
                 <w:rFonts w:ascii="Arial" w:hAnsi="Arial" w:cs="Arial"/>
@@ -9004,7 +5915,6 @@
               </w:rPr>
               <w:t xml:space="preserve"> </w:t>
             </w:r>
-            <w:proofErr w:type="spellStart"/>
             <w:r>
               <w:rPr>
                 <w:rFonts w:ascii="Arial" w:hAnsi="Arial" w:cs="Arial"/>
@@ -9012,7 +5922,6 @@
               </w:rPr>
               <w:t>Penilaian</w:t>
             </w:r>
-            <w:proofErr w:type="spellEnd"/>
           </w:p>
         </w:tc>
         <w:tc>
@@ -9038,37 +5947,12 @@
                 <w:sz w:val="20"/>
               </w:rPr>
             </w:pPr>
-            <w:proofErr w:type="spellStart"/>
-            <w:r>
-              <w:rPr>
-                <w:rFonts w:ascii="Arial" w:hAnsi="Arial" w:cs="Arial"/>
-                <w:sz w:val="20"/>
-              </w:rPr>
-              <w:t>Nilai</w:t>
-            </w:r>
-            <w:proofErr w:type="spellEnd"/>
-            <w:r>
-              <w:rPr>
-                <w:rFonts w:ascii="Arial" w:hAnsi="Arial" w:cs="Arial"/>
-                <w:sz w:val="20"/>
-              </w:rPr>
-              <w:t xml:space="preserve"> (</w:t>
-            </w:r>
-            <w:proofErr w:type="spellStart"/>
-            <w:r>
-              <w:rPr>
-                <w:rFonts w:ascii="Arial" w:hAnsi="Arial" w:cs="Arial"/>
-                <w:sz w:val="20"/>
-              </w:rPr>
-              <w:t>Angka</w:t>
-            </w:r>
-            <w:proofErr w:type="spellEnd"/>
-            <w:r>
-              <w:rPr>
-                <w:rFonts w:ascii="Arial" w:hAnsi="Arial" w:cs="Arial"/>
-                <w:sz w:val="20"/>
-              </w:rPr>
-              <w:t>)</w:t>
+            <w:r>
+              <w:rPr>
+                <w:rFonts w:ascii="Arial" w:hAnsi="Arial" w:cs="Arial"/>
+                <w:sz w:val="20"/>
+              </w:rPr>
+              <w:t>Nilai (Angka)</w:t>
             </w:r>
           </w:p>
         </w:tc>
@@ -9136,7 +6020,6 @@
                 <w:sz w:val="20"/>
               </w:rPr>
             </w:pPr>
-            <w:proofErr w:type="spellStart"/>
             <w:r>
               <w:rPr>
                 <w:rFonts w:ascii="Arial" w:hAnsi="Arial" w:cs="Arial"/>
@@ -9144,7 +6027,6 @@
               </w:rPr>
               <w:t>Penampilan</w:t>
             </w:r>
-            <w:proofErr w:type="spellEnd"/>
             <w:r>
               <w:rPr>
                 <w:rFonts w:ascii="Arial" w:hAnsi="Arial" w:cs="Arial"/>
@@ -9152,7 +6034,6 @@
               </w:rPr>
               <w:t xml:space="preserve"> </w:t>
             </w:r>
-            <w:proofErr w:type="spellStart"/>
             <w:r>
               <w:rPr>
                 <w:rFonts w:ascii="Arial" w:hAnsi="Arial" w:cs="Arial"/>
@@ -9160,7 +6041,6 @@
               </w:rPr>
               <w:t>dalam</w:t>
             </w:r>
-            <w:proofErr w:type="spellEnd"/>
             <w:r>
               <w:rPr>
                 <w:rFonts w:ascii="Arial" w:hAnsi="Arial" w:cs="Arial"/>
@@ -9168,7 +6048,6 @@
               </w:rPr>
               <w:t xml:space="preserve"> </w:t>
             </w:r>
-            <w:proofErr w:type="spellStart"/>
             <w:r>
               <w:rPr>
                 <w:rFonts w:ascii="Arial" w:hAnsi="Arial" w:cs="Arial"/>
@@ -9176,7 +6055,6 @@
               </w:rPr>
               <w:t>Ujian</w:t>
             </w:r>
-            <w:proofErr w:type="spellEnd"/>
           </w:p>
         </w:tc>
         <w:tc>
@@ -9293,17 +6171,8 @@
                 <w:rFonts w:ascii="Arial" w:hAnsi="Arial" w:cs="Arial"/>
                 <w:sz w:val="20"/>
               </w:rPr>
-              <w:t xml:space="preserve">a.  </w:t>
-            </w:r>
-            <w:proofErr w:type="spellStart"/>
-            <w:r>
-              <w:rPr>
-                <w:rFonts w:ascii="Arial" w:hAnsi="Arial" w:cs="Arial"/>
-                <w:sz w:val="20"/>
-              </w:rPr>
-              <w:t>Penguasaan</w:t>
-            </w:r>
-            <w:proofErr w:type="spellEnd"/>
+              <w:t>a.  Penguasaan</w:t>
+            </w:r>
             <w:r>
               <w:rPr>
                 <w:rFonts w:ascii="Arial" w:hAnsi="Arial" w:cs="Arial"/>
@@ -9311,7 +6180,6 @@
               </w:rPr>
               <w:t xml:space="preserve"> </w:t>
             </w:r>
-            <w:proofErr w:type="spellStart"/>
             <w:r>
               <w:rPr>
                 <w:rFonts w:ascii="Arial" w:hAnsi="Arial" w:cs="Arial"/>
@@ -9319,7 +6187,6 @@
               </w:rPr>
               <w:t>materi</w:t>
             </w:r>
-            <w:proofErr w:type="spellEnd"/>
           </w:p>
         </w:tc>
         <w:tc>
@@ -9447,17 +6314,8 @@
                 <w:rFonts w:ascii="Arial" w:hAnsi="Arial" w:cs="Arial"/>
                 <w:sz w:val="20"/>
               </w:rPr>
-              <w:t xml:space="preserve">b.  </w:t>
-            </w:r>
-            <w:proofErr w:type="spellStart"/>
-            <w:r>
-              <w:rPr>
-                <w:rFonts w:ascii="Arial" w:hAnsi="Arial" w:cs="Arial"/>
-                <w:sz w:val="20"/>
-              </w:rPr>
-              <w:t>Sikap</w:t>
-            </w:r>
-            <w:proofErr w:type="spellEnd"/>
+              <w:t>b.  Sikap</w:t>
+            </w:r>
             <w:r>
               <w:rPr>
                 <w:rFonts w:ascii="Arial" w:hAnsi="Arial" w:cs="Arial"/>
@@ -9465,7 +6323,6 @@
               </w:rPr>
               <w:t xml:space="preserve"> </w:t>
             </w:r>
-            <w:proofErr w:type="spellStart"/>
             <w:r>
               <w:rPr>
                 <w:rFonts w:ascii="Arial" w:hAnsi="Arial" w:cs="Arial"/>
@@ -9473,7 +6330,6 @@
               </w:rPr>
               <w:t>Ilmiah</w:t>
             </w:r>
-            <w:proofErr w:type="spellEnd"/>
           </w:p>
         </w:tc>
         <w:tc>
@@ -9601,17 +6457,8 @@
                 <w:rFonts w:ascii="Arial" w:hAnsi="Arial" w:cs="Arial"/>
                 <w:sz w:val="20"/>
               </w:rPr>
-              <w:t xml:space="preserve">c.  </w:t>
-            </w:r>
-            <w:proofErr w:type="spellStart"/>
-            <w:r>
-              <w:rPr>
-                <w:rFonts w:ascii="Arial" w:hAnsi="Arial" w:cs="Arial"/>
-                <w:sz w:val="20"/>
-              </w:rPr>
-              <w:t>Teknik</w:t>
-            </w:r>
-            <w:proofErr w:type="spellEnd"/>
+              <w:t>c.  Teknik</w:t>
+            </w:r>
             <w:r>
               <w:rPr>
                 <w:rFonts w:ascii="Arial" w:hAnsi="Arial" w:cs="Arial"/>
@@ -9619,7 +6466,6 @@
               </w:rPr>
               <w:t xml:space="preserve"> </w:t>
             </w:r>
-            <w:proofErr w:type="spellStart"/>
             <w:r>
               <w:rPr>
                 <w:rFonts w:ascii="Arial" w:hAnsi="Arial" w:cs="Arial"/>
@@ -9627,7 +6473,6 @@
               </w:rPr>
               <w:t>Penyajian</w:t>
             </w:r>
-            <w:proofErr w:type="spellEnd"/>
           </w:p>
         </w:tc>
         <w:tc>
@@ -9726,7 +6571,6 @@
                 <w:sz w:val="20"/>
               </w:rPr>
             </w:pPr>
-            <w:proofErr w:type="spellStart"/>
             <w:r>
               <w:rPr>
                 <w:rFonts w:ascii="Arial" w:hAnsi="Arial" w:cs="Arial"/>
@@ -9734,7 +6578,6 @@
               </w:rPr>
               <w:t>Skripsi</w:t>
             </w:r>
-            <w:proofErr w:type="spellEnd"/>
           </w:p>
         </w:tc>
         <w:tc>
@@ -9849,17 +6692,8 @@
                 <w:rFonts w:ascii="Arial" w:hAnsi="Arial" w:cs="Arial"/>
                 <w:sz w:val="20"/>
               </w:rPr>
-              <w:t xml:space="preserve">a.  </w:t>
-            </w:r>
-            <w:proofErr w:type="spellStart"/>
-            <w:r>
-              <w:rPr>
-                <w:rFonts w:ascii="Arial" w:hAnsi="Arial" w:cs="Arial"/>
-                <w:sz w:val="20"/>
-              </w:rPr>
-              <w:t>Originalitas</w:t>
-            </w:r>
-            <w:proofErr w:type="spellEnd"/>
+              <w:t>a.  Originalitas</w:t>
+            </w:r>
           </w:p>
         </w:tc>
         <w:tc>
@@ -9982,17 +6816,8 @@
                 <w:rFonts w:ascii="Arial" w:hAnsi="Arial" w:cs="Arial"/>
                 <w:sz w:val="20"/>
               </w:rPr>
-              <w:t xml:space="preserve">b.  </w:t>
-            </w:r>
-            <w:proofErr w:type="spellStart"/>
-            <w:r>
-              <w:rPr>
-                <w:rFonts w:ascii="Arial" w:hAnsi="Arial" w:cs="Arial"/>
-                <w:sz w:val="20"/>
-              </w:rPr>
-              <w:t>Keterpaduan</w:t>
-            </w:r>
-            <w:proofErr w:type="spellEnd"/>
+              <w:t>b.  Keterpaduan</w:t>
+            </w:r>
             <w:r>
               <w:rPr>
                 <w:rFonts w:ascii="Arial" w:hAnsi="Arial" w:cs="Arial"/>
@@ -10000,7 +6825,6 @@
               </w:rPr>
               <w:t xml:space="preserve"> </w:t>
             </w:r>
-            <w:proofErr w:type="spellStart"/>
             <w:r>
               <w:rPr>
                 <w:rFonts w:ascii="Arial" w:hAnsi="Arial" w:cs="Arial"/>
@@ -10008,7 +6832,6 @@
               </w:rPr>
               <w:t>antar</w:t>
             </w:r>
-            <w:proofErr w:type="spellEnd"/>
             <w:r>
               <w:rPr>
                 <w:rFonts w:ascii="Arial" w:hAnsi="Arial" w:cs="Arial"/>
@@ -10016,7 +6839,6 @@
               </w:rPr>
               <w:t xml:space="preserve"> </w:t>
             </w:r>
-            <w:proofErr w:type="spellStart"/>
             <w:r>
               <w:rPr>
                 <w:rFonts w:ascii="Arial" w:hAnsi="Arial" w:cs="Arial"/>
@@ -10024,7 +6846,6 @@
               </w:rPr>
               <w:t>bagian</w:t>
             </w:r>
-            <w:proofErr w:type="spellEnd"/>
           </w:p>
         </w:tc>
         <w:tc>
@@ -10141,49 +6962,8 @@
                 <w:rFonts w:ascii="Arial" w:hAnsi="Arial" w:cs="Arial"/>
                 <w:sz w:val="20"/>
               </w:rPr>
-              <w:t xml:space="preserve">c.  </w:t>
-            </w:r>
-            <w:proofErr w:type="spellStart"/>
-            <w:r>
-              <w:rPr>
-                <w:rFonts w:ascii="Arial" w:hAnsi="Arial" w:cs="Arial"/>
-                <w:sz w:val="20"/>
-              </w:rPr>
-              <w:t>Relevansi</w:t>
-            </w:r>
-            <w:proofErr w:type="spellEnd"/>
-            <w:r>
-              <w:rPr>
-                <w:rFonts w:ascii="Arial" w:hAnsi="Arial" w:cs="Arial"/>
-                <w:sz w:val="20"/>
-              </w:rPr>
-              <w:t xml:space="preserve">, </w:t>
-            </w:r>
-            <w:proofErr w:type="spellStart"/>
-            <w:r>
-              <w:rPr>
-                <w:rFonts w:ascii="Arial" w:hAnsi="Arial" w:cs="Arial"/>
-                <w:sz w:val="20"/>
-              </w:rPr>
-              <w:t>kegunaan</w:t>
-            </w:r>
-            <w:proofErr w:type="spellEnd"/>
-            <w:r>
-              <w:rPr>
-                <w:rFonts w:ascii="Arial" w:hAnsi="Arial" w:cs="Arial"/>
-                <w:sz w:val="20"/>
-              </w:rPr>
-              <w:t xml:space="preserve">, </w:t>
-            </w:r>
-            <w:proofErr w:type="spellStart"/>
-            <w:r>
-              <w:rPr>
-                <w:rFonts w:ascii="Arial" w:hAnsi="Arial" w:cs="Arial"/>
-                <w:sz w:val="20"/>
-              </w:rPr>
-              <w:t>keaslian</w:t>
-            </w:r>
-            <w:proofErr w:type="spellEnd"/>
+              <w:t>c.  Relevansi, kegunaan, keaslian</w:t>
+            </w:r>
             <w:r>
               <w:rPr>
                 <w:rFonts w:ascii="Arial" w:hAnsi="Arial" w:cs="Arial"/>
@@ -10191,7 +6971,6 @@
               </w:rPr>
               <w:t xml:space="preserve"> </w:t>
             </w:r>
-            <w:proofErr w:type="spellStart"/>
             <w:r>
               <w:rPr>
                 <w:rFonts w:ascii="Arial" w:hAnsi="Arial" w:cs="Arial"/>
@@ -10199,7 +6978,6 @@
               </w:rPr>
               <w:t>dan</w:t>
             </w:r>
-            <w:proofErr w:type="spellEnd"/>
             <w:r>
               <w:rPr>
                 <w:rFonts w:ascii="Arial" w:hAnsi="Arial" w:cs="Arial"/>
@@ -10207,7 +6985,6 @@
               </w:rPr>
               <w:t xml:space="preserve"> </w:t>
             </w:r>
-            <w:proofErr w:type="spellStart"/>
             <w:r>
               <w:rPr>
                 <w:rFonts w:ascii="Arial" w:hAnsi="Arial" w:cs="Arial"/>
@@ -10215,7 +6992,6 @@
               </w:rPr>
               <w:t>kemuktahiran</w:t>
             </w:r>
-            <w:proofErr w:type="spellEnd"/>
             <w:r>
               <w:rPr>
                 <w:rFonts w:ascii="Arial" w:hAnsi="Arial" w:cs="Arial"/>
@@ -10223,7 +6999,6 @@
               </w:rPr>
               <w:t xml:space="preserve"> </w:t>
             </w:r>
-            <w:proofErr w:type="spellStart"/>
             <w:r>
               <w:rPr>
                 <w:rFonts w:ascii="Arial" w:hAnsi="Arial" w:cs="Arial"/>
@@ -10231,7 +7006,6 @@
               </w:rPr>
               <w:t>tinjauan</w:t>
             </w:r>
-            <w:proofErr w:type="spellEnd"/>
             <w:r>
               <w:rPr>
                 <w:rFonts w:ascii="Arial" w:hAnsi="Arial" w:cs="Arial"/>
@@ -10239,7 +7013,6 @@
               </w:rPr>
               <w:t xml:space="preserve"> </w:t>
             </w:r>
-            <w:proofErr w:type="spellStart"/>
             <w:r>
               <w:rPr>
                 <w:rFonts w:ascii="Arial" w:hAnsi="Arial" w:cs="Arial"/>
@@ -10247,7 +7020,6 @@
               </w:rPr>
               <w:t>pustaka</w:t>
             </w:r>
-            <w:proofErr w:type="spellEnd"/>
           </w:p>
         </w:tc>
         <w:tc>
@@ -10370,17 +7142,8 @@
                 <w:rFonts w:ascii="Arial" w:hAnsi="Arial" w:cs="Arial"/>
                 <w:sz w:val="20"/>
               </w:rPr>
-              <w:t xml:space="preserve">d.  Format </w:t>
-            </w:r>
-            <w:proofErr w:type="spellStart"/>
-            <w:r>
-              <w:rPr>
-                <w:rFonts w:ascii="Arial" w:hAnsi="Arial" w:cs="Arial"/>
-                <w:sz w:val="20"/>
-              </w:rPr>
-              <w:t>penulisan</w:t>
-            </w:r>
-            <w:proofErr w:type="spellEnd"/>
+              <w:t>d.  Format penulisan</w:t>
+            </w:r>
             <w:r>
               <w:rPr>
                 <w:rFonts w:ascii="Arial" w:hAnsi="Arial" w:cs="Arial"/>
@@ -10388,7 +7151,6 @@
               </w:rPr>
               <w:t xml:space="preserve"> </w:t>
             </w:r>
-            <w:proofErr w:type="spellStart"/>
             <w:r>
               <w:rPr>
                 <w:rFonts w:ascii="Arial" w:hAnsi="Arial" w:cs="Arial"/>
@@ -10396,7 +7158,6 @@
               </w:rPr>
               <w:t>dan</w:t>
             </w:r>
-            <w:proofErr w:type="spellEnd"/>
             <w:r>
               <w:rPr>
                 <w:rFonts w:ascii="Arial" w:hAnsi="Arial" w:cs="Arial"/>
@@ -10404,7 +7165,6 @@
               </w:rPr>
               <w:t xml:space="preserve"> </w:t>
             </w:r>
-            <w:proofErr w:type="spellStart"/>
             <w:r>
               <w:rPr>
                 <w:rFonts w:ascii="Arial" w:hAnsi="Arial" w:cs="Arial"/>
@@ -10412,7 +7172,6 @@
               </w:rPr>
               <w:t>kebahasaan</w:t>
             </w:r>
-            <w:proofErr w:type="spellEnd"/>
           </w:p>
         </w:tc>
         <w:tc>
@@ -10743,23 +7502,7 @@
           <w:rFonts w:ascii="Arial" w:hAnsi="Arial" w:cs="Arial"/>
           <w:sz w:val="20"/>
         </w:rPr>
-        <w:t>${</w:t>
-      </w:r>
-      <w:proofErr w:type="spellStart"/>
-      <w:r>
-        <w:rPr>
-          <w:rFonts w:ascii="Arial" w:hAnsi="Arial" w:cs="Arial"/>
-          <w:sz w:val="20"/>
-        </w:rPr>
-        <w:t>ketua_penguji</w:t>
-      </w:r>
-      <w:proofErr w:type="spellEnd"/>
-      <w:r>
-        <w:rPr>
-          <w:rFonts w:ascii="Arial" w:hAnsi="Arial" w:cs="Arial"/>
-          <w:sz w:val="20"/>
-        </w:rPr>
-        <w:t>}</w:t>
+        <w:t>${ketua_penguji}</w:t>
       </w:r>
     </w:p>
     <w:p>
@@ -10788,23 +7531,7 @@
           <w:rFonts w:ascii="Arial" w:hAnsi="Arial" w:cs="Arial"/>
           <w:sz w:val="20"/>
         </w:rPr>
-        <w:t xml:space="preserve"> ${</w:t>
-      </w:r>
-      <w:proofErr w:type="spellStart"/>
-      <w:r>
-        <w:rPr>
-          <w:rFonts w:ascii="Arial" w:hAnsi="Arial" w:cs="Arial"/>
-          <w:sz w:val="20"/>
-        </w:rPr>
-        <w:t>nip_ketua_penguij</w:t>
-      </w:r>
-      <w:proofErr w:type="spellEnd"/>
-      <w:r>
-        <w:rPr>
-          <w:rFonts w:ascii="Arial" w:hAnsi="Arial" w:cs="Arial"/>
-          <w:sz w:val="20"/>
-        </w:rPr>
-        <w:t>}</w:t>
+        <w:t xml:space="preserve"> ${nip_ketua_penguij}</w:t>
       </w:r>
     </w:p>
     <w:p>
@@ -10973,21 +7700,12 @@
                 <w:b/>
               </w:rPr>
             </w:pPr>
-            <w:proofErr w:type="spellStart"/>
             <w:r>
               <w:rPr>
                 <w:rFonts w:ascii="Arial" w:hAnsi="Arial" w:cs="Arial"/>
                 <w:b/>
               </w:rPr>
-              <w:t>Nomor</w:t>
-            </w:r>
-            <w:proofErr w:type="spellEnd"/>
-            <w:r>
-              <w:rPr>
-                <w:rFonts w:ascii="Arial" w:hAnsi="Arial" w:cs="Arial"/>
-                <w:b/>
-              </w:rPr>
-              <w:t xml:space="preserve"> :</w:t>
+              <w:t>Nomor :</w:t>
             </w:r>
             <w:r>
               <w:rPr>
@@ -11021,7 +7739,6 @@
           <w:sz w:val="20"/>
         </w:rPr>
       </w:pPr>
-      <w:proofErr w:type="spellStart"/>
       <w:r>
         <w:rPr>
           <w:rFonts w:ascii="Arial" w:hAnsi="Arial" w:cs="Arial"/>
@@ -11029,7 +7746,6 @@
         </w:rPr>
         <w:t>Pada</w:t>
       </w:r>
-      <w:proofErr w:type="spellEnd"/>
       <w:r>
         <w:rPr>
           <w:rFonts w:ascii="Arial" w:hAnsi="Arial" w:cs="Arial"/>
@@ -11056,23 +7772,7 @@
           <w:rFonts w:ascii="Arial" w:hAnsi="Arial" w:cs="Arial"/>
           <w:sz w:val="20"/>
         </w:rPr>
-        <w:t>$[</w:t>
-      </w:r>
-      <w:proofErr w:type="spellStart"/>
-      <w:r>
-        <w:rPr>
-          <w:rFonts w:ascii="Arial" w:hAnsi="Arial" w:cs="Arial"/>
-          <w:sz w:val="20"/>
-        </w:rPr>
-        <w:t>hari</w:t>
-      </w:r>
-      <w:proofErr w:type="spellEnd"/>
-      <w:r>
-        <w:rPr>
-          <w:rFonts w:ascii="Arial" w:hAnsi="Arial" w:cs="Arial"/>
-          <w:sz w:val="20"/>
-        </w:rPr>
-        <w:t>}</w:t>
+        <w:t>$[hari}</w:t>
       </w:r>
       <w:r>
         <w:rPr>
@@ -11081,15 +7781,41 @@
         </w:rPr>
         <w:t xml:space="preserve"> </w:t>
       </w:r>
-      <w:proofErr w:type="spellStart"/>
-      <w:r>
-        <w:rPr>
-          <w:rFonts w:ascii="Arial" w:hAnsi="Arial" w:cs="Arial"/>
-          <w:sz w:val="20"/>
-        </w:rPr>
-        <w:t>Tanggal</w:t>
-      </w:r>
-      <w:proofErr w:type="spellEnd"/>
+      <w:r>
+        <w:rPr>
+          <w:rFonts w:ascii="Arial" w:hAnsi="Arial" w:cs="Arial"/>
+          <w:sz w:val="20"/>
+        </w:rPr>
+        <w:t xml:space="preserve">Tanggal </w:t>
+      </w:r>
+      <w:r>
+        <w:rPr>
+          <w:rFonts w:ascii="Arial" w:hAnsi="Arial" w:cs="Arial"/>
+          <w:sz w:val="20"/>
+        </w:rPr>
+        <w:t xml:space="preserve">${tanggal} </w:t>
+      </w:r>
+      <w:r>
+        <w:rPr>
+          <w:rFonts w:ascii="Arial" w:hAnsi="Arial" w:cs="Arial"/>
+          <w:sz w:val="20"/>
+        </w:rPr>
+        <w:t xml:space="preserve">Pukul </w:t>
+      </w:r>
+      <w:r>
+        <w:rPr>
+          <w:rFonts w:ascii="Arial" w:hAnsi="Arial" w:cs="Arial"/>
+          <w:sz w:val="20"/>
+        </w:rPr>
+        <w:t>${pukul}</w:t>
+      </w:r>
+      <w:r>
+        <w:rPr>
+          <w:rFonts w:ascii="Arial" w:hAnsi="Arial" w:cs="Arial"/>
+          <w:sz w:val="20"/>
+        </w:rPr>
+        <w:t>, telah</w:t>
+      </w:r>
       <w:r>
         <w:rPr>
           <w:rFonts w:ascii="Arial" w:hAnsi="Arial" w:cs="Arial"/>
@@ -11102,33 +7828,8 @@
           <w:rFonts w:ascii="Arial" w:hAnsi="Arial" w:cs="Arial"/>
           <w:sz w:val="20"/>
         </w:rPr>
-        <w:t>${</w:t>
-      </w:r>
-      <w:proofErr w:type="spellStart"/>
-      <w:r>
-        <w:rPr>
-          <w:rFonts w:ascii="Arial" w:hAnsi="Arial" w:cs="Arial"/>
-          <w:sz w:val="20"/>
-        </w:rPr>
-        <w:t>tanggal</w:t>
-      </w:r>
-      <w:proofErr w:type="spellEnd"/>
-      <w:r>
-        <w:rPr>
-          <w:rFonts w:ascii="Arial" w:hAnsi="Arial" w:cs="Arial"/>
-          <w:sz w:val="20"/>
-        </w:rPr>
-        <w:t xml:space="preserve">} </w:t>
-      </w:r>
-      <w:proofErr w:type="spellStart"/>
-      <w:r>
-        <w:rPr>
-          <w:rFonts w:ascii="Arial" w:hAnsi="Arial" w:cs="Arial"/>
-          <w:sz w:val="20"/>
-        </w:rPr>
-        <w:t>Pukul</w:t>
-      </w:r>
-      <w:proofErr w:type="spellEnd"/>
+        <w:t>dilaksanakan</w:t>
+      </w:r>
       <w:r>
         <w:rPr>
           <w:rFonts w:ascii="Arial" w:hAnsi="Arial" w:cs="Arial"/>
@@ -11141,40 +7842,8 @@
           <w:rFonts w:ascii="Arial" w:hAnsi="Arial" w:cs="Arial"/>
           <w:sz w:val="20"/>
         </w:rPr>
-        <w:t>${</w:t>
-      </w:r>
-      <w:proofErr w:type="spellStart"/>
-      <w:r>
-        <w:rPr>
-          <w:rFonts w:ascii="Arial" w:hAnsi="Arial" w:cs="Arial"/>
-          <w:sz w:val="20"/>
-        </w:rPr>
-        <w:t>pukul</w:t>
-      </w:r>
-      <w:proofErr w:type="spellEnd"/>
-      <w:r>
-        <w:rPr>
-          <w:rFonts w:ascii="Arial" w:hAnsi="Arial" w:cs="Arial"/>
-          <w:sz w:val="20"/>
-        </w:rPr>
-        <w:t>}</w:t>
-      </w:r>
-      <w:r>
-        <w:rPr>
-          <w:rFonts w:ascii="Arial" w:hAnsi="Arial" w:cs="Arial"/>
-          <w:sz w:val="20"/>
-        </w:rPr>
-        <w:t xml:space="preserve">, </w:t>
-      </w:r>
-      <w:proofErr w:type="spellStart"/>
-      <w:r>
-        <w:rPr>
-          <w:rFonts w:ascii="Arial" w:hAnsi="Arial" w:cs="Arial"/>
-          <w:sz w:val="20"/>
-        </w:rPr>
-        <w:t>telah</w:t>
-      </w:r>
-      <w:proofErr w:type="spellEnd"/>
+        <w:t>Ujian</w:t>
+      </w:r>
       <w:r>
         <w:rPr>
           <w:rFonts w:ascii="Arial" w:hAnsi="Arial" w:cs="Arial"/>
@@ -11182,15 +7851,13 @@
         </w:rPr>
         <w:t xml:space="preserve"> </w:t>
       </w:r>
-      <w:proofErr w:type="spellStart"/>
-      <w:r>
-        <w:rPr>
-          <w:rFonts w:ascii="Arial" w:hAnsi="Arial" w:cs="Arial"/>
-          <w:sz w:val="20"/>
-        </w:rPr>
-        <w:t>dilaksanakan</w:t>
-      </w:r>
-      <w:proofErr w:type="spellEnd"/>
+      <w:r>
+        <w:rPr>
+          <w:rFonts w:ascii="Arial" w:hAnsi="Arial" w:cs="Arial"/>
+          <w:sz w:val="20"/>
+        </w:rPr>
+        <w:t>Skripsi</w:t>
+      </w:r>
       <w:r>
         <w:rPr>
           <w:rFonts w:ascii="Arial" w:hAnsi="Arial" w:cs="Arial"/>
@@ -11198,53 +7865,12 @@
         </w:rPr>
         <w:t xml:space="preserve"> </w:t>
       </w:r>
-      <w:proofErr w:type="spellStart"/>
-      <w:r>
-        <w:rPr>
-          <w:rFonts w:ascii="Arial" w:hAnsi="Arial" w:cs="Arial"/>
-          <w:sz w:val="20"/>
-        </w:rPr>
-        <w:t>Ujian</w:t>
-      </w:r>
-      <w:proofErr w:type="spellEnd"/>
-      <w:r>
-        <w:rPr>
-          <w:rFonts w:ascii="Arial" w:hAnsi="Arial" w:cs="Arial"/>
-          <w:sz w:val="20"/>
-        </w:rPr>
-        <w:t xml:space="preserve"> </w:t>
-      </w:r>
-      <w:proofErr w:type="spellStart"/>
-      <w:r>
-        <w:rPr>
-          <w:rFonts w:ascii="Arial" w:hAnsi="Arial" w:cs="Arial"/>
-          <w:sz w:val="20"/>
-        </w:rPr>
-        <w:t>Skripsi</w:t>
-      </w:r>
-      <w:proofErr w:type="spellEnd"/>
-      <w:r>
-        <w:rPr>
-          <w:rFonts w:ascii="Arial" w:hAnsi="Arial" w:cs="Arial"/>
-          <w:sz w:val="20"/>
-        </w:rPr>
-        <w:t xml:space="preserve"> </w:t>
-      </w:r>
-      <w:proofErr w:type="spellStart"/>
-      <w:r>
-        <w:rPr>
-          <w:rFonts w:ascii="Arial" w:hAnsi="Arial" w:cs="Arial"/>
-          <w:sz w:val="20"/>
-        </w:rPr>
-        <w:t>mahasiswa</w:t>
-      </w:r>
-      <w:proofErr w:type="spellEnd"/>
-      <w:r>
-        <w:rPr>
-          <w:rFonts w:ascii="Arial" w:hAnsi="Arial" w:cs="Arial"/>
-          <w:sz w:val="20"/>
-        </w:rPr>
-        <w:t>:</w:t>
+      <w:r>
+        <w:rPr>
+          <w:rFonts w:ascii="Arial" w:hAnsi="Arial" w:cs="Arial"/>
+          <w:sz w:val="20"/>
+        </w:rPr>
+        <w:t>mahasiswa:</w:t>
       </w:r>
     </w:p>
     <w:tbl>
@@ -11344,23 +7970,7 @@
                 <w:rFonts w:ascii="Arial" w:hAnsi="Arial" w:cs="Arial"/>
                 <w:sz w:val="20"/>
               </w:rPr>
-              <w:t>${</w:t>
-            </w:r>
-            <w:proofErr w:type="spellStart"/>
-            <w:r>
-              <w:rPr>
-                <w:rFonts w:ascii="Arial" w:hAnsi="Arial" w:cs="Arial"/>
-                <w:sz w:val="20"/>
-              </w:rPr>
-              <w:t>nama</w:t>
-            </w:r>
-            <w:proofErr w:type="spellEnd"/>
-            <w:r>
-              <w:rPr>
-                <w:rFonts w:ascii="Arial" w:hAnsi="Arial" w:cs="Arial"/>
-                <w:sz w:val="20"/>
-              </w:rPr>
-              <w:t>}</w:t>
+              <w:t>${nama}</w:t>
             </w:r>
           </w:p>
         </w:tc>
@@ -11435,23 +8045,7 @@
                 <w:rFonts w:ascii="Arial" w:hAnsi="Arial" w:cs="Arial"/>
                 <w:sz w:val="20"/>
               </w:rPr>
-              <w:t>${</w:t>
-            </w:r>
-            <w:proofErr w:type="spellStart"/>
-            <w:r>
-              <w:rPr>
-                <w:rFonts w:ascii="Arial" w:hAnsi="Arial" w:cs="Arial"/>
-                <w:sz w:val="20"/>
-              </w:rPr>
-              <w:t>npm</w:t>
-            </w:r>
-            <w:proofErr w:type="spellEnd"/>
-            <w:r>
-              <w:rPr>
-                <w:rFonts w:ascii="Arial" w:hAnsi="Arial" w:cs="Arial"/>
-                <w:sz w:val="20"/>
-              </w:rPr>
-              <w:t>}</w:t>
+              <w:t>${npm}</w:t>
             </w:r>
           </w:p>
         </w:tc>
@@ -11475,21 +8069,12 @@
                 <w:sz w:val="20"/>
               </w:rPr>
             </w:pPr>
-            <w:proofErr w:type="spellStart"/>
-            <w:r>
-              <w:rPr>
-                <w:rFonts w:ascii="Arial" w:hAnsi="Arial" w:cs="Arial"/>
-                <w:sz w:val="20"/>
-              </w:rPr>
-              <w:t>Judul</w:t>
-            </w:r>
-            <w:proofErr w:type="spellEnd"/>
-            <w:r>
-              <w:rPr>
-                <w:rFonts w:ascii="Arial" w:hAnsi="Arial" w:cs="Arial"/>
-                <w:sz w:val="20"/>
-              </w:rPr>
-              <w:t xml:space="preserve"> </w:t>
+            <w:r>
+              <w:rPr>
+                <w:rFonts w:ascii="Arial" w:hAnsi="Arial" w:cs="Arial"/>
+                <w:sz w:val="20"/>
+              </w:rPr>
+              <w:t xml:space="preserve">Judul </w:t>
             </w:r>
             <w:sdt>
               <w:sdtPr>
@@ -11567,23 +8152,7 @@
                 <w:rFonts w:ascii="Arial" w:hAnsi="Arial" w:cs="Arial"/>
                 <w:sz w:val="20"/>
               </w:rPr>
-              <w:t>${</w:t>
-            </w:r>
-            <w:proofErr w:type="spellStart"/>
-            <w:r>
-              <w:rPr>
-                <w:rFonts w:ascii="Arial" w:hAnsi="Arial" w:cs="Arial"/>
-                <w:sz w:val="20"/>
-              </w:rPr>
-              <w:t>judul</w:t>
-            </w:r>
-            <w:proofErr w:type="spellEnd"/>
-            <w:r>
-              <w:rPr>
-                <w:rFonts w:ascii="Arial" w:hAnsi="Arial" w:cs="Arial"/>
-                <w:sz w:val="20"/>
-              </w:rPr>
-              <w:t>}</w:t>
+              <w:t>${judul}</w:t>
             </w:r>
           </w:p>
         </w:tc>
@@ -11800,7 +8369,6 @@
           <w:sz w:val="20"/>
         </w:rPr>
       </w:pPr>
-      <w:proofErr w:type="spellStart"/>
       <w:r>
         <w:rPr>
           <w:rFonts w:ascii="Arial" w:hAnsi="Arial" w:cs="Arial"/>
@@ -11808,7 +8376,6 @@
         </w:rPr>
         <w:t>Nilai</w:t>
       </w:r>
-      <w:proofErr w:type="spellEnd"/>
       <w:r>
         <w:rPr>
           <w:rFonts w:ascii="Arial" w:hAnsi="Arial" w:cs="Arial"/>
@@ -11816,7 +8383,6 @@
         </w:rPr>
         <w:t xml:space="preserve"> </w:t>
       </w:r>
-      <w:proofErr w:type="spellStart"/>
       <w:r>
         <w:rPr>
           <w:rFonts w:ascii="Arial" w:hAnsi="Arial" w:cs="Arial"/>
@@ -11824,7 +8390,6 @@
         </w:rPr>
         <w:t>Angka</w:t>
       </w:r>
-      <w:proofErr w:type="spellEnd"/>
       <w:r>
         <w:rPr>
           <w:rFonts w:ascii="Arial" w:hAnsi="Arial" w:cs="Arial"/>
@@ -11875,46 +8440,12 @@
         </w:rPr>
         <w:tab/>
       </w:r>
-      <w:proofErr w:type="spellStart"/>
-      <w:r>
-        <w:rPr>
-          <w:rFonts w:ascii="Arial" w:hAnsi="Arial" w:cs="Arial"/>
-          <w:sz w:val="20"/>
-        </w:rPr>
-        <w:t>Huruf</w:t>
-      </w:r>
-      <w:proofErr w:type="spellEnd"/>
-      <w:r>
-        <w:rPr>
-          <w:rFonts w:ascii="Arial" w:hAnsi="Arial" w:cs="Arial"/>
-          <w:sz w:val="20"/>
-        </w:rPr>
-        <w:t xml:space="preserve"> </w:t>
-      </w:r>
-      <w:proofErr w:type="spellStart"/>
-      <w:proofErr w:type="gramStart"/>
-      <w:r>
-        <w:rPr>
-          <w:rFonts w:ascii="Arial" w:hAnsi="Arial" w:cs="Arial"/>
-          <w:sz w:val="20"/>
-        </w:rPr>
-        <w:t>Mutu</w:t>
-      </w:r>
-      <w:proofErr w:type="spellEnd"/>
-      <w:r>
-        <w:rPr>
-          <w:rFonts w:ascii="Arial" w:hAnsi="Arial" w:cs="Arial"/>
-          <w:sz w:val="20"/>
-        </w:rPr>
-        <w:t xml:space="preserve"> :</w:t>
-      </w:r>
-      <w:proofErr w:type="gramEnd"/>
-      <w:r>
-        <w:rPr>
-          <w:rFonts w:ascii="Arial" w:hAnsi="Arial" w:cs="Arial"/>
-          <w:sz w:val="20"/>
-        </w:rPr>
-        <w:t xml:space="preserve"> A / B+ / B / C+ / C / D / BL</w:t>
+      <w:r>
+        <w:rPr>
+          <w:rFonts w:ascii="Arial" w:hAnsi="Arial" w:cs="Arial"/>
+          <w:sz w:val="20"/>
+        </w:rPr>
+        <w:t>Huruf Mutu : A / B+ / B / C+ / C / D / BL</w:t>
       </w:r>
     </w:p>
     <w:p>
@@ -11932,29 +8463,12 @@
           <w:sz w:val="20"/>
         </w:rPr>
       </w:pPr>
-      <w:proofErr w:type="spellStart"/>
-      <w:r>
-        <w:rPr>
-          <w:rFonts w:ascii="Arial" w:hAnsi="Arial" w:cs="Arial"/>
-          <w:sz w:val="20"/>
-        </w:rPr>
-        <w:t>Dengan</w:t>
-      </w:r>
-      <w:proofErr w:type="spellEnd"/>
-      <w:r>
-        <w:rPr>
-          <w:rFonts w:ascii="Arial" w:hAnsi="Arial" w:cs="Arial"/>
-          <w:sz w:val="20"/>
-        </w:rPr>
-        <w:t xml:space="preserve"> </w:t>
-      </w:r>
-      <w:proofErr w:type="spellStart"/>
-      <w:r>
-        <w:rPr>
-          <w:rFonts w:ascii="Arial" w:hAnsi="Arial" w:cs="Arial"/>
-          <w:sz w:val="20"/>
-        </w:rPr>
-        <w:t>Reka</w:t>
+      <w:r>
+        <w:rPr>
+          <w:rFonts w:ascii="Arial" w:hAnsi="Arial" w:cs="Arial"/>
+          <w:sz w:val="20"/>
+        </w:rPr>
+        <w:t>Dengan Reka</w:t>
       </w:r>
       <w:r>
         <w:rPr>
@@ -11968,47 +8482,7 @@
           <w:rFonts w:ascii="Arial" w:hAnsi="Arial" w:cs="Arial"/>
           <w:sz w:val="20"/>
         </w:rPr>
-        <w:t>itusalsi</w:t>
-      </w:r>
-      <w:proofErr w:type="spellEnd"/>
-      <w:r>
-        <w:rPr>
-          <w:rFonts w:ascii="Arial" w:hAnsi="Arial" w:cs="Arial"/>
-          <w:sz w:val="20"/>
-        </w:rPr>
-        <w:t xml:space="preserve"> </w:t>
-      </w:r>
-      <w:proofErr w:type="spellStart"/>
-      <w:r>
-        <w:rPr>
-          <w:rFonts w:ascii="Arial" w:hAnsi="Arial" w:cs="Arial"/>
-          <w:sz w:val="20"/>
-        </w:rPr>
-        <w:t>sebagai</w:t>
-      </w:r>
-      <w:proofErr w:type="spellEnd"/>
-      <w:r>
-        <w:rPr>
-          <w:rFonts w:ascii="Arial" w:hAnsi="Arial" w:cs="Arial"/>
-          <w:sz w:val="20"/>
-        </w:rPr>
-        <w:t xml:space="preserve"> </w:t>
-      </w:r>
-      <w:proofErr w:type="spellStart"/>
-      <w:r>
-        <w:rPr>
-          <w:rFonts w:ascii="Arial" w:hAnsi="Arial" w:cs="Arial"/>
-          <w:sz w:val="20"/>
-        </w:rPr>
-        <w:t>berikut</w:t>
-      </w:r>
-      <w:proofErr w:type="spellEnd"/>
-      <w:r>
-        <w:rPr>
-          <w:rFonts w:ascii="Arial" w:hAnsi="Arial" w:cs="Arial"/>
-          <w:sz w:val="20"/>
-        </w:rPr>
-        <w:t>:</w:t>
+        <w:t>itusalsi sebagai berikut:</w:t>
       </w:r>
     </w:p>
     <w:tbl>
@@ -12099,7 +8573,6 @@
               </w:rPr>
               <w:t xml:space="preserve"> </w:t>
             </w:r>
-            <w:proofErr w:type="spellStart"/>
             <w:r>
               <w:rPr>
                 <w:rFonts w:ascii="Arial" w:hAnsi="Arial" w:cs="Arial"/>
@@ -12107,7 +8580,6 @@
               </w:rPr>
               <w:t>Penguji</w:t>
             </w:r>
-            <w:proofErr w:type="spellEnd"/>
           </w:p>
         </w:tc>
         <w:tc>
@@ -12165,7 +8637,6 @@
                 <w:sz w:val="20"/>
               </w:rPr>
             </w:pPr>
-            <w:proofErr w:type="spellStart"/>
             <w:r>
               <w:rPr>
                 <w:rFonts w:ascii="Arial" w:hAnsi="Arial" w:cs="Arial"/>
@@ -12173,7 +8644,6 @@
               </w:rPr>
               <w:t>Skor</w:t>
             </w:r>
-            <w:proofErr w:type="spellEnd"/>
           </w:p>
         </w:tc>
         <w:tc>
@@ -12231,7 +8701,6 @@
                 <w:sz w:val="20"/>
               </w:rPr>
             </w:pPr>
-            <w:proofErr w:type="spellStart"/>
             <w:r>
               <w:rPr>
                 <w:rFonts w:ascii="Arial" w:hAnsi="Arial" w:cs="Arial"/>
@@ -12239,7 +8708,6 @@
               </w:rPr>
               <w:t>Nilai</w:t>
             </w:r>
-            <w:proofErr w:type="spellEnd"/>
           </w:p>
         </w:tc>
         <w:tc>
@@ -12261,7 +8729,6 @@
                 <w:sz w:val="20"/>
               </w:rPr>
             </w:pPr>
-            <w:proofErr w:type="spellStart"/>
             <w:r>
               <w:rPr>
                 <w:rFonts w:ascii="Arial" w:hAnsi="Arial" w:cs="Arial"/>
@@ -12269,7 +8736,6 @@
               </w:rPr>
               <w:t>Paraf</w:t>
             </w:r>
-            <w:proofErr w:type="spellEnd"/>
           </w:p>
         </w:tc>
       </w:tr>
@@ -12349,25 +8815,7 @@
                 <w:sz w:val="16"/>
                 <w:szCs w:val="18"/>
               </w:rPr>
-              <w:t>${</w:t>
-            </w:r>
-            <w:proofErr w:type="spellStart"/>
-            <w:r>
-              <w:rPr>
-                <w:rFonts w:ascii="Arial" w:hAnsi="Arial" w:cs="Arial"/>
-                <w:sz w:val="16"/>
-                <w:szCs w:val="18"/>
-              </w:rPr>
-              <w:t>ketua_penguji</w:t>
-            </w:r>
-            <w:proofErr w:type="spellEnd"/>
-            <w:r>
-              <w:rPr>
-                <w:rFonts w:ascii="Arial" w:hAnsi="Arial" w:cs="Arial"/>
-                <w:sz w:val="16"/>
-                <w:szCs w:val="18"/>
-              </w:rPr>
-              <w:t>}</w:t>
+              <w:t>${ketua_penguji}</w:t>
             </w:r>
           </w:p>
         </w:tc>
@@ -12768,25 +9216,7 @@
                 <w:sz w:val="16"/>
                 <w:szCs w:val="18"/>
               </w:rPr>
-              <w:t>${</w:t>
-            </w:r>
-            <w:proofErr w:type="spellStart"/>
-            <w:r>
-              <w:rPr>
-                <w:rFonts w:ascii="Arial" w:hAnsi="Arial" w:cs="Arial"/>
-                <w:sz w:val="16"/>
-                <w:szCs w:val="18"/>
-              </w:rPr>
-              <w:t>penguji</w:t>
-            </w:r>
-            <w:proofErr w:type="spellEnd"/>
-            <w:r>
-              <w:rPr>
-                <w:rFonts w:ascii="Arial" w:hAnsi="Arial" w:cs="Arial"/>
-                <w:sz w:val="16"/>
-                <w:szCs w:val="18"/>
-              </w:rPr>
-              <w:t>}</w:t>
+              <w:t>${penguji}</w:t>
             </w:r>
           </w:p>
           <w:p>
@@ -12832,25 +9262,7 @@
                 <w:sz w:val="16"/>
                 <w:szCs w:val="18"/>
               </w:rPr>
-              <w:t>${</w:t>
-            </w:r>
-            <w:proofErr w:type="spellStart"/>
-            <w:r>
-              <w:rPr>
-                <w:rFonts w:ascii="Arial" w:hAnsi="Arial" w:cs="Arial"/>
-                <w:sz w:val="16"/>
-                <w:szCs w:val="18"/>
-              </w:rPr>
-              <w:t>status_penguji</w:t>
-            </w:r>
-            <w:proofErr w:type="spellEnd"/>
-            <w:r>
-              <w:rPr>
-                <w:rFonts w:ascii="Arial" w:hAnsi="Arial" w:cs="Arial"/>
-                <w:sz w:val="16"/>
-                <w:szCs w:val="18"/>
-              </w:rPr>
-              <w:t>}</w:t>
+              <w:t>${status_penguji}</w:t>
             </w:r>
           </w:p>
         </w:tc>
@@ -13072,21 +9484,12 @@
           <w:sz w:val="20"/>
         </w:rPr>
       </w:pPr>
-      <w:proofErr w:type="spellStart"/>
-      <w:r>
-        <w:rPr>
-          <w:rFonts w:ascii="Arial" w:hAnsi="Arial" w:cs="Arial"/>
-          <w:sz w:val="20"/>
-        </w:rPr>
-        <w:t>Mengetahui</w:t>
-      </w:r>
-      <w:proofErr w:type="spellEnd"/>
-      <w:r>
-        <w:rPr>
-          <w:rFonts w:ascii="Arial" w:hAnsi="Arial" w:cs="Arial"/>
-          <w:sz w:val="20"/>
-        </w:rPr>
-        <w:t>,</w:t>
+      <w:r>
+        <w:rPr>
+          <w:rFonts w:ascii="Arial" w:hAnsi="Arial" w:cs="Arial"/>
+          <w:sz w:val="20"/>
+        </w:rPr>
+        <w:t>Mengetahui,</w:t>
       </w:r>
       <w:r>
         <w:rPr>
@@ -13124,7 +9527,6 @@
           <w:sz w:val="20"/>
         </w:rPr>
       </w:pPr>
-      <w:proofErr w:type="spellStart"/>
       <w:r>
         <w:rPr>
           <w:rFonts w:ascii="Arial" w:hAnsi="Arial" w:cs="Arial"/>
@@ -13132,23 +9534,13 @@
         </w:rPr>
         <w:t>Ketua</w:t>
       </w:r>
-      <w:proofErr w:type="spellEnd"/>
-      <w:r>
-        <w:rPr>
-          <w:rFonts w:ascii="Arial" w:hAnsi="Arial" w:cs="Arial"/>
-          <w:sz w:val="20"/>
-        </w:rPr>
-        <w:t xml:space="preserve"> </w:t>
-      </w:r>
-      <w:proofErr w:type="spellStart"/>
-      <w:r>
-        <w:rPr>
-          <w:rFonts w:ascii="Arial" w:hAnsi="Arial" w:cs="Arial"/>
-          <w:sz w:val="20"/>
-        </w:rPr>
-        <w:t>Jurusan</w:t>
-      </w:r>
-      <w:proofErr w:type="spellEnd"/>
+      <w:r>
+        <w:rPr>
+          <w:rFonts w:ascii="Arial" w:hAnsi="Arial" w:cs="Arial"/>
+          <w:sz w:val="20"/>
+        </w:rPr>
+        <w:t xml:space="preserve"> Jurusan</w:t>
+      </w:r>
       <w:r>
         <w:rPr>
           <w:rFonts w:ascii="Arial" w:hAnsi="Arial" w:cs="Arial"/>
@@ -13162,38 +9554,7 @@
           <w:sz w:val="20"/>
         </w:rPr>
         <w:tab/>
-      </w:r>
-      <w:proofErr w:type="spellStart"/>
-      <w:r>
-        <w:rPr>
-          <w:rFonts w:ascii="Arial" w:hAnsi="Arial" w:cs="Arial"/>
-          <w:sz w:val="20"/>
-        </w:rPr>
-        <w:t>Ketua</w:t>
-      </w:r>
-      <w:proofErr w:type="spellEnd"/>
-      <w:r>
-        <w:rPr>
-          <w:rFonts w:ascii="Arial" w:hAnsi="Arial" w:cs="Arial"/>
-          <w:sz w:val="20"/>
-        </w:rPr>
-        <w:t xml:space="preserve"> Tim </w:t>
-      </w:r>
-      <w:proofErr w:type="spellStart"/>
-      <w:r>
-        <w:rPr>
-          <w:rFonts w:ascii="Arial" w:hAnsi="Arial" w:cs="Arial"/>
-          <w:sz w:val="20"/>
-        </w:rPr>
-        <w:t>Penguji</w:t>
-      </w:r>
-      <w:proofErr w:type="spellEnd"/>
-      <w:r>
-        <w:rPr>
-          <w:rFonts w:ascii="Arial" w:hAnsi="Arial" w:cs="Arial"/>
-          <w:sz w:val="20"/>
-        </w:rPr>
-        <w:t>,</w:t>
+        <w:t>Ketua Tim Penguji,</w:t>
       </w:r>
     </w:p>
     <w:p>
@@ -13285,49 +9646,8 @@
           <w:rFonts w:ascii="Arial" w:hAnsi="Arial" w:cs="Arial"/>
           <w:szCs w:val="28"/>
         </w:rPr>
-        <w:t xml:space="preserve">Dr. Ir. </w:t>
-      </w:r>
-      <w:proofErr w:type="spellStart"/>
-      <w:r>
-        <w:rPr>
-          <w:rFonts w:ascii="Arial" w:hAnsi="Arial" w:cs="Arial"/>
-          <w:szCs w:val="28"/>
-        </w:rPr>
-        <w:t>Kurnia</w:t>
-      </w:r>
-      <w:proofErr w:type="spellEnd"/>
-      <w:r>
-        <w:rPr>
-          <w:rFonts w:ascii="Arial" w:hAnsi="Arial" w:cs="Arial"/>
-          <w:szCs w:val="28"/>
-        </w:rPr>
-        <w:t xml:space="preserve"> </w:t>
-      </w:r>
-      <w:proofErr w:type="spellStart"/>
-      <w:r>
-        <w:rPr>
-          <w:rFonts w:ascii="Arial" w:hAnsi="Arial" w:cs="Arial"/>
-          <w:szCs w:val="28"/>
-        </w:rPr>
-        <w:t>Muludi</w:t>
-      </w:r>
-      <w:proofErr w:type="spellEnd"/>
-      <w:r>
-        <w:rPr>
-          <w:rFonts w:ascii="Arial" w:hAnsi="Arial" w:cs="Arial"/>
-          <w:szCs w:val="28"/>
-        </w:rPr>
-        <w:t xml:space="preserve">, </w:t>
-      </w:r>
-      <w:proofErr w:type="spellStart"/>
-      <w:r>
-        <w:rPr>
-          <w:rFonts w:ascii="Arial" w:hAnsi="Arial" w:cs="Arial"/>
-          <w:szCs w:val="28"/>
-        </w:rPr>
-        <w:t>M.S.Sc</w:t>
-      </w:r>
-      <w:proofErr w:type="spellEnd"/>
+        <w:t>Dr. Ir. Kurnia Muludi, M.S.Sc</w:t>
+      </w:r>
       <w:r>
         <w:rPr>
           <w:rFonts w:ascii="Arial" w:hAnsi="Arial" w:cs="Arial"/>
@@ -13606,293 +9926,24 @@
       <w:r>
         <w:t xml:space="preserve"> </w:t>
       </w:r>
-      <w:proofErr w:type="spellStart"/>
       <w:r>
         <w:rPr>
           <w:b/>
         </w:rPr>
-        <w:t>Untuk</w:t>
-      </w:r>
-      <w:proofErr w:type="spellEnd"/>
+        <w:t>Untuk Skripsi dengan 2 Pembimbing</w:t>
+      </w:r>
+      <w:r>
+        <w:t xml:space="preserve">: Pembimbing Utama menjadi Ketua Penguji, Pembimbing II menjadi Sekretaris Penguji, Pembahas menjadi Penguji Utama. </w:t>
+      </w:r>
       <w:r>
         <w:rPr>
           <w:b/>
         </w:rPr>
-        <w:t xml:space="preserve"> </w:t>
-      </w:r>
-      <w:proofErr w:type="spellStart"/>
-      <w:r>
-        <w:rPr>
-          <w:b/>
-        </w:rPr>
-        <w:t>Skripsi</w:t>
-      </w:r>
-      <w:proofErr w:type="spellEnd"/>
-      <w:r>
-        <w:rPr>
-          <w:b/>
-        </w:rPr>
-        <w:t xml:space="preserve"> </w:t>
-      </w:r>
-      <w:proofErr w:type="spellStart"/>
-      <w:r>
-        <w:rPr>
-          <w:b/>
-        </w:rPr>
-        <w:t>dengan</w:t>
-      </w:r>
-      <w:proofErr w:type="spellEnd"/>
-      <w:r>
-        <w:rPr>
-          <w:b/>
-        </w:rPr>
-        <w:t xml:space="preserve"> 2 </w:t>
-      </w:r>
-      <w:proofErr w:type="spellStart"/>
-      <w:r>
-        <w:rPr>
-          <w:b/>
-        </w:rPr>
-        <w:t>Pembimbing</w:t>
-      </w:r>
-      <w:proofErr w:type="spellEnd"/>
-      <w:r>
-        <w:t xml:space="preserve">: </w:t>
-      </w:r>
-      <w:proofErr w:type="spellStart"/>
-      <w:r>
-        <w:t>Pembimbing</w:t>
-      </w:r>
-      <w:proofErr w:type="spellEnd"/>
-      <w:r>
-        <w:t xml:space="preserve"> </w:t>
-      </w:r>
-      <w:proofErr w:type="spellStart"/>
-      <w:r>
-        <w:t>Utama</w:t>
-      </w:r>
-      <w:proofErr w:type="spellEnd"/>
-      <w:r>
-        <w:t xml:space="preserve"> </w:t>
-      </w:r>
-      <w:proofErr w:type="spellStart"/>
-      <w:r>
-        <w:t>menjadi</w:t>
-      </w:r>
-      <w:proofErr w:type="spellEnd"/>
-      <w:r>
-        <w:t xml:space="preserve"> </w:t>
-      </w:r>
-      <w:proofErr w:type="spellStart"/>
-      <w:r>
-        <w:t>Ketua</w:t>
-      </w:r>
-      <w:proofErr w:type="spellEnd"/>
-      <w:r>
-        <w:t xml:space="preserve"> </w:t>
-      </w:r>
-      <w:proofErr w:type="spellStart"/>
-      <w:r>
-        <w:t>Penguji</w:t>
-      </w:r>
-      <w:proofErr w:type="spellEnd"/>
-      <w:r>
-        <w:t xml:space="preserve">, </w:t>
-      </w:r>
-      <w:proofErr w:type="spellStart"/>
-      <w:r>
-        <w:t>Pembimbing</w:t>
-      </w:r>
-      <w:proofErr w:type="spellEnd"/>
-      <w:r>
-        <w:t xml:space="preserve"> II </w:t>
-      </w:r>
-      <w:proofErr w:type="spellStart"/>
-      <w:r>
-        <w:t>menjadi</w:t>
-      </w:r>
-      <w:proofErr w:type="spellEnd"/>
-      <w:r>
-        <w:t xml:space="preserve"> </w:t>
-      </w:r>
-      <w:proofErr w:type="spellStart"/>
-      <w:r>
-        <w:t>Sekretaris</w:t>
-      </w:r>
-      <w:proofErr w:type="spellEnd"/>
-      <w:r>
-        <w:t xml:space="preserve"> </w:t>
-      </w:r>
-      <w:proofErr w:type="spellStart"/>
-      <w:r>
-        <w:t>Penguji</w:t>
-      </w:r>
-      <w:proofErr w:type="spellEnd"/>
-      <w:r>
-        <w:t xml:space="preserve">, </w:t>
-      </w:r>
-      <w:proofErr w:type="spellStart"/>
-      <w:r>
-        <w:t>Pembahas</w:t>
-      </w:r>
-      <w:proofErr w:type="spellEnd"/>
-      <w:r>
-        <w:t xml:space="preserve"> </w:t>
-      </w:r>
-      <w:proofErr w:type="spellStart"/>
-      <w:r>
-        <w:t>menjadi</w:t>
-      </w:r>
-      <w:proofErr w:type="spellEnd"/>
-      <w:r>
-        <w:t xml:space="preserve"> </w:t>
-      </w:r>
-      <w:proofErr w:type="spellStart"/>
-      <w:r>
-        <w:t>Penguji</w:t>
-      </w:r>
-      <w:proofErr w:type="spellEnd"/>
-      <w:r>
-        <w:t xml:space="preserve"> </w:t>
-      </w:r>
-      <w:proofErr w:type="spellStart"/>
-      <w:r>
-        <w:t>Utama</w:t>
-      </w:r>
-      <w:proofErr w:type="spellEnd"/>
-      <w:r>
-        <w:t xml:space="preserve">. </w:t>
-      </w:r>
-      <w:proofErr w:type="spellStart"/>
-      <w:r>
-        <w:rPr>
-          <w:b/>
-        </w:rPr>
-        <w:t>Untuk</w:t>
-      </w:r>
-      <w:proofErr w:type="spellEnd"/>
-      <w:r>
-        <w:rPr>
-          <w:b/>
-        </w:rPr>
-        <w:t xml:space="preserve"> </w:t>
-      </w:r>
-      <w:proofErr w:type="spellStart"/>
-      <w:r>
-        <w:rPr>
-          <w:b/>
-        </w:rPr>
-        <w:t>Skripsi</w:t>
-      </w:r>
-      <w:proofErr w:type="spellEnd"/>
-      <w:r>
-        <w:rPr>
-          <w:b/>
-        </w:rPr>
-        <w:t xml:space="preserve"> </w:t>
-      </w:r>
-      <w:proofErr w:type="spellStart"/>
-      <w:r>
-        <w:rPr>
-          <w:b/>
-        </w:rPr>
-        <w:t>dengan</w:t>
-      </w:r>
-      <w:proofErr w:type="spellEnd"/>
-      <w:r>
-        <w:rPr>
-          <w:b/>
-        </w:rPr>
-        <w:t xml:space="preserve"> 1 </w:t>
-      </w:r>
-      <w:proofErr w:type="spellStart"/>
-      <w:r>
-        <w:rPr>
-          <w:b/>
-        </w:rPr>
-        <w:t>Pembimbing</w:t>
-      </w:r>
-      <w:proofErr w:type="spellEnd"/>
-      <w:r>
-        <w:t xml:space="preserve">: </w:t>
-      </w:r>
-      <w:proofErr w:type="spellStart"/>
-      <w:r>
-        <w:t>Pembimbing</w:t>
-      </w:r>
-      <w:proofErr w:type="spellEnd"/>
-      <w:r>
-        <w:t xml:space="preserve"> </w:t>
-      </w:r>
-      <w:proofErr w:type="spellStart"/>
-      <w:r>
-        <w:t>Utama</w:t>
-      </w:r>
-      <w:proofErr w:type="spellEnd"/>
-      <w:r>
-        <w:t xml:space="preserve"> </w:t>
-      </w:r>
-      <w:proofErr w:type="spellStart"/>
-      <w:r>
-        <w:t>menjadi</w:t>
-      </w:r>
-      <w:proofErr w:type="spellEnd"/>
-      <w:r>
-        <w:t xml:space="preserve"> </w:t>
-      </w:r>
-      <w:proofErr w:type="spellStart"/>
-      <w:r>
-        <w:t>Ketua</w:t>
-      </w:r>
-      <w:proofErr w:type="spellEnd"/>
-      <w:r>
-        <w:t xml:space="preserve"> </w:t>
-      </w:r>
-      <w:proofErr w:type="spellStart"/>
-      <w:r>
-        <w:t>Penguji</w:t>
-      </w:r>
-      <w:proofErr w:type="spellEnd"/>
-      <w:r>
-        <w:t xml:space="preserve"> </w:t>
-      </w:r>
-      <w:proofErr w:type="spellStart"/>
-      <w:r>
-        <w:t>dan</w:t>
-      </w:r>
-      <w:proofErr w:type="spellEnd"/>
-      <w:r>
-        <w:t xml:space="preserve"> </w:t>
-      </w:r>
-      <w:proofErr w:type="spellStart"/>
-      <w:r>
-        <w:t>Pembahas</w:t>
-      </w:r>
-      <w:proofErr w:type="spellEnd"/>
-      <w:r>
-        <w:t xml:space="preserve"> </w:t>
-      </w:r>
-      <w:proofErr w:type="spellStart"/>
-      <w:r>
-        <w:t>menjadi</w:t>
-      </w:r>
-      <w:proofErr w:type="spellEnd"/>
-      <w:r>
-        <w:t xml:space="preserve"> </w:t>
-      </w:r>
-      <w:proofErr w:type="spellStart"/>
-      <w:r>
-        <w:t>Penguji</w:t>
-      </w:r>
-      <w:proofErr w:type="spellEnd"/>
-      <w:r>
-        <w:t xml:space="preserve"> </w:t>
-      </w:r>
-      <w:proofErr w:type="spellStart"/>
-      <w:r>
-        <w:t>Pembahas</w:t>
-      </w:r>
-      <w:proofErr w:type="spellEnd"/>
+        <w:t>Untuk Skripsi dengan 1 Pembimbing</w:t>
+      </w:r>
+      <w:r>
+        <w:t>: Pembimbing Utama menjadi Ketua Penguji dan Pembahas menjadi Penguji Pembahas</w:t>
+      </w:r>
     </w:p>
   </w:footnote>
   <w:footnote w:id="2">
@@ -13909,293 +9960,24 @@
       <w:r>
         <w:t xml:space="preserve"> </w:t>
       </w:r>
-      <w:proofErr w:type="spellStart"/>
       <w:r>
         <w:rPr>
           <w:b/>
         </w:rPr>
-        <w:t>Untuk</w:t>
-      </w:r>
-      <w:proofErr w:type="spellEnd"/>
+        <w:t>Untuk Skripsi dengan 2 Pembimbing</w:t>
+      </w:r>
+      <w:r>
+        <w:t xml:space="preserve">: Pembimbing Utama menjadi Ketua Penguji, Pembimbing II menjadi Sekretaris Penguji, Pembahas menjadi Penguji Utama. </w:t>
+      </w:r>
       <w:r>
         <w:rPr>
           <w:b/>
         </w:rPr>
-        <w:t xml:space="preserve"> </w:t>
-      </w:r>
-      <w:proofErr w:type="spellStart"/>
-      <w:r>
-        <w:rPr>
-          <w:b/>
-        </w:rPr>
-        <w:t>Skripsi</w:t>
-      </w:r>
-      <w:proofErr w:type="spellEnd"/>
-      <w:r>
-        <w:rPr>
-          <w:b/>
-        </w:rPr>
-        <w:t xml:space="preserve"> </w:t>
-      </w:r>
-      <w:proofErr w:type="spellStart"/>
-      <w:r>
-        <w:rPr>
-          <w:b/>
-        </w:rPr>
-        <w:t>dengan</w:t>
-      </w:r>
-      <w:proofErr w:type="spellEnd"/>
-      <w:r>
-        <w:rPr>
-          <w:b/>
-        </w:rPr>
-        <w:t xml:space="preserve"> 2 </w:t>
-      </w:r>
-      <w:proofErr w:type="spellStart"/>
-      <w:r>
-        <w:rPr>
-          <w:b/>
-        </w:rPr>
-        <w:t>Pembimbing</w:t>
-      </w:r>
-      <w:proofErr w:type="spellEnd"/>
-      <w:r>
-        <w:t xml:space="preserve">: </w:t>
-      </w:r>
-      <w:proofErr w:type="spellStart"/>
-      <w:r>
-        <w:t>Pembimbing</w:t>
-      </w:r>
-      <w:proofErr w:type="spellEnd"/>
-      <w:r>
-        <w:t xml:space="preserve"> </w:t>
-      </w:r>
-      <w:proofErr w:type="spellStart"/>
-      <w:r>
-        <w:t>Utama</w:t>
-      </w:r>
-      <w:proofErr w:type="spellEnd"/>
-      <w:r>
-        <w:t xml:space="preserve"> </w:t>
-      </w:r>
-      <w:proofErr w:type="spellStart"/>
-      <w:r>
-        <w:t>menjadi</w:t>
-      </w:r>
-      <w:proofErr w:type="spellEnd"/>
-      <w:r>
-        <w:t xml:space="preserve"> </w:t>
-      </w:r>
-      <w:proofErr w:type="spellStart"/>
-      <w:r>
-        <w:t>Ketua</w:t>
-      </w:r>
-      <w:proofErr w:type="spellEnd"/>
-      <w:r>
-        <w:t xml:space="preserve"> </w:t>
-      </w:r>
-      <w:proofErr w:type="spellStart"/>
-      <w:r>
-        <w:t>Penguji</w:t>
-      </w:r>
-      <w:proofErr w:type="spellEnd"/>
-      <w:r>
-        <w:t xml:space="preserve">, </w:t>
-      </w:r>
-      <w:proofErr w:type="spellStart"/>
-      <w:r>
-        <w:t>Pembimbing</w:t>
-      </w:r>
-      <w:proofErr w:type="spellEnd"/>
-      <w:r>
-        <w:t xml:space="preserve"> II </w:t>
-      </w:r>
-      <w:proofErr w:type="spellStart"/>
-      <w:r>
-        <w:t>menjadi</w:t>
-      </w:r>
-      <w:proofErr w:type="spellEnd"/>
-      <w:r>
-        <w:t xml:space="preserve"> </w:t>
-      </w:r>
-      <w:proofErr w:type="spellStart"/>
-      <w:r>
-        <w:t>Sekretaris</w:t>
-      </w:r>
-      <w:proofErr w:type="spellEnd"/>
-      <w:r>
-        <w:t xml:space="preserve"> </w:t>
-      </w:r>
-      <w:proofErr w:type="spellStart"/>
-      <w:r>
-        <w:t>Penguji</w:t>
-      </w:r>
-      <w:proofErr w:type="spellEnd"/>
-      <w:r>
-        <w:t xml:space="preserve">, </w:t>
-      </w:r>
-      <w:proofErr w:type="spellStart"/>
-      <w:r>
-        <w:t>Pembahas</w:t>
-      </w:r>
-      <w:proofErr w:type="spellEnd"/>
-      <w:r>
-        <w:t xml:space="preserve"> </w:t>
-      </w:r>
-      <w:proofErr w:type="spellStart"/>
-      <w:r>
-        <w:t>menjadi</w:t>
-      </w:r>
-      <w:proofErr w:type="spellEnd"/>
-      <w:r>
-        <w:t xml:space="preserve"> </w:t>
-      </w:r>
-      <w:proofErr w:type="spellStart"/>
-      <w:r>
-        <w:t>Penguji</w:t>
-      </w:r>
-      <w:proofErr w:type="spellEnd"/>
-      <w:r>
-        <w:t xml:space="preserve"> </w:t>
-      </w:r>
-      <w:proofErr w:type="spellStart"/>
-      <w:r>
-        <w:t>Utama</w:t>
-      </w:r>
-      <w:proofErr w:type="spellEnd"/>
-      <w:r>
-        <w:t xml:space="preserve">. </w:t>
-      </w:r>
-      <w:proofErr w:type="spellStart"/>
-      <w:r>
-        <w:rPr>
-          <w:b/>
-        </w:rPr>
-        <w:t>Untuk</w:t>
-      </w:r>
-      <w:proofErr w:type="spellEnd"/>
-      <w:r>
-        <w:rPr>
-          <w:b/>
-        </w:rPr>
-        <w:t xml:space="preserve"> </w:t>
-      </w:r>
-      <w:proofErr w:type="spellStart"/>
-      <w:r>
-        <w:rPr>
-          <w:b/>
-        </w:rPr>
-        <w:t>Skripsi</w:t>
-      </w:r>
-      <w:proofErr w:type="spellEnd"/>
-      <w:r>
-        <w:rPr>
-          <w:b/>
-        </w:rPr>
-        <w:t xml:space="preserve"> </w:t>
-      </w:r>
-      <w:proofErr w:type="spellStart"/>
-      <w:r>
-        <w:rPr>
-          <w:b/>
-        </w:rPr>
-        <w:t>dengan</w:t>
-      </w:r>
-      <w:proofErr w:type="spellEnd"/>
-      <w:r>
-        <w:rPr>
-          <w:b/>
-        </w:rPr>
-        <w:t xml:space="preserve"> 1 </w:t>
-      </w:r>
-      <w:proofErr w:type="spellStart"/>
-      <w:r>
-        <w:rPr>
-          <w:b/>
-        </w:rPr>
-        <w:t>Pembimbing</w:t>
-      </w:r>
-      <w:proofErr w:type="spellEnd"/>
-      <w:r>
-        <w:t xml:space="preserve">: </w:t>
-      </w:r>
-      <w:proofErr w:type="spellStart"/>
-      <w:r>
-        <w:t>Pembimbing</w:t>
-      </w:r>
-      <w:proofErr w:type="spellEnd"/>
-      <w:r>
-        <w:t xml:space="preserve"> </w:t>
-      </w:r>
-      <w:proofErr w:type="spellStart"/>
-      <w:r>
-        <w:t>Utama</w:t>
-      </w:r>
-      <w:proofErr w:type="spellEnd"/>
-      <w:r>
-        <w:t xml:space="preserve"> </w:t>
-      </w:r>
-      <w:proofErr w:type="spellStart"/>
-      <w:r>
-        <w:t>menjadi</w:t>
-      </w:r>
-      <w:proofErr w:type="spellEnd"/>
-      <w:r>
-        <w:t xml:space="preserve"> </w:t>
-      </w:r>
-      <w:proofErr w:type="spellStart"/>
-      <w:r>
-        <w:t>Ketua</w:t>
-      </w:r>
-      <w:proofErr w:type="spellEnd"/>
-      <w:r>
-        <w:t xml:space="preserve"> </w:t>
-      </w:r>
-      <w:proofErr w:type="spellStart"/>
-      <w:r>
-        <w:t>Penguji</w:t>
-      </w:r>
-      <w:proofErr w:type="spellEnd"/>
-      <w:r>
-        <w:t xml:space="preserve"> </w:t>
-      </w:r>
-      <w:proofErr w:type="spellStart"/>
-      <w:r>
-        <w:t>dan</w:t>
-      </w:r>
-      <w:proofErr w:type="spellEnd"/>
-      <w:r>
-        <w:t xml:space="preserve"> </w:t>
-      </w:r>
-      <w:proofErr w:type="spellStart"/>
-      <w:r>
-        <w:t>Pembahas</w:t>
-      </w:r>
-      <w:proofErr w:type="spellEnd"/>
-      <w:r>
-        <w:t xml:space="preserve"> </w:t>
-      </w:r>
-      <w:proofErr w:type="spellStart"/>
-      <w:r>
-        <w:t>menjadi</w:t>
-      </w:r>
-      <w:proofErr w:type="spellEnd"/>
-      <w:r>
-        <w:t xml:space="preserve"> </w:t>
-      </w:r>
-      <w:proofErr w:type="spellStart"/>
-      <w:r>
-        <w:t>Penguji</w:t>
-      </w:r>
-      <w:proofErr w:type="spellEnd"/>
-      <w:r>
-        <w:t xml:space="preserve"> </w:t>
-      </w:r>
-      <w:proofErr w:type="spellStart"/>
-      <w:r>
-        <w:t>Pembahas</w:t>
-      </w:r>
-      <w:proofErr w:type="spellEnd"/>
+        <w:t>Untuk Skripsi dengan 1 Pembimbing</w:t>
+      </w:r>
+      <w:r>
+        <w:t>: Pembimbing Utama menjadi Ketua Penguji dan Pembahas menjadi Penguji Pembahas</w:t>
+      </w:r>
     </w:p>
   </w:footnote>
   <w:footnote w:id="3">
@@ -14210,79 +9992,7 @@
         <w:footnoteRef/>
       </w:r>
       <w:r>
-        <w:t xml:space="preserve"> </w:t>
-      </w:r>
-      <w:proofErr w:type="spellStart"/>
-      <w:r>
-        <w:t>Ketua</w:t>
-      </w:r>
-      <w:proofErr w:type="spellEnd"/>
-      <w:r>
-        <w:t xml:space="preserve"> </w:t>
-      </w:r>
-      <w:proofErr w:type="spellStart"/>
-      <w:r>
-        <w:t>Penguji</w:t>
-      </w:r>
-      <w:proofErr w:type="spellEnd"/>
-      <w:r>
-        <w:t xml:space="preserve">: 40%, </w:t>
-      </w:r>
-      <w:proofErr w:type="spellStart"/>
-      <w:r>
-        <w:t>Sekretaris</w:t>
-      </w:r>
-      <w:proofErr w:type="spellEnd"/>
-      <w:r>
-        <w:t xml:space="preserve"> </w:t>
-      </w:r>
-      <w:proofErr w:type="spellStart"/>
-      <w:r>
-        <w:t>Penguji</w:t>
-      </w:r>
-      <w:proofErr w:type="spellEnd"/>
-      <w:r>
-        <w:t xml:space="preserve">: 20%, </w:t>
-      </w:r>
-      <w:proofErr w:type="spellStart"/>
-      <w:r>
-        <w:t>Penguji</w:t>
-      </w:r>
-      <w:proofErr w:type="spellEnd"/>
-      <w:r>
-        <w:t xml:space="preserve"> </w:t>
-      </w:r>
-      <w:proofErr w:type="spellStart"/>
-      <w:r>
-        <w:t>Utama</w:t>
-      </w:r>
-      <w:proofErr w:type="spellEnd"/>
-      <w:r>
-        <w:t xml:space="preserve">: 40%, </w:t>
-      </w:r>
-      <w:proofErr w:type="spellStart"/>
-      <w:r>
-        <w:t>dan</w:t>
-      </w:r>
-      <w:proofErr w:type="spellEnd"/>
-      <w:r>
-        <w:t xml:space="preserve"> </w:t>
-      </w:r>
-      <w:proofErr w:type="spellStart"/>
-      <w:r>
-        <w:t>Penguji</w:t>
-      </w:r>
-      <w:proofErr w:type="spellEnd"/>
-      <w:r>
-        <w:t xml:space="preserve"> </w:t>
-      </w:r>
-      <w:proofErr w:type="spellStart"/>
-      <w:r>
-        <w:t>Pembahas</w:t>
-      </w:r>
-      <w:proofErr w:type="spellEnd"/>
-      <w:r>
-        <w:t>: 30%.</w:t>
+        <w:t xml:space="preserve"> Ketua Penguji: 40%, Sekretaris Penguji: 20%, Penguji Utama: 40%, dan Penguji Pembahas: 30%.</w:t>
       </w:r>
     </w:p>
   </w:footnote>
@@ -15061,7 +10771,7 @@
                                       </pic:cNvPicPr>
                                     </pic:nvPicPr>
                                     <pic:blipFill>
-                                      <a:blip r:embed="rId1"/>
+                                      <a:blip r:embed="rId4"/>
                                       <a:srcRect/>
                                       <a:stretch>
                                         <a:fillRect/>
@@ -15122,7 +10832,7 @@
                                       </pic:cNvPicPr>
                                     </pic:nvPicPr>
                                     <pic:blipFill>
-                                      <a:blip r:embed="rId2"/>
+                                      <a:blip r:embed="rId5"/>
                                       <a:srcRect/>
                                       <a:stretch>
                                         <a:fillRect/>
@@ -15177,7 +10887,7 @@
                                       </pic:cNvPicPr>
                                     </pic:nvPicPr>
                                     <pic:blipFill>
-                                      <a:blip r:embed="rId3"/>
+                                      <a:blip r:embed="rId6"/>
                                       <a:srcRect/>
                                       <a:stretch>
                                         <a:fillRect/>
@@ -16820,13 +12530,16 @@
     <w:rsid w:val="00263EF5"/>
     <w:rsid w:val="00265D15"/>
     <w:rsid w:val="00280E1E"/>
+    <w:rsid w:val="003D36C7"/>
     <w:rsid w:val="00503BB0"/>
     <w:rsid w:val="0068101E"/>
+    <w:rsid w:val="007B624B"/>
     <w:rsid w:val="00B534D5"/>
     <w:rsid w:val="00BE26BD"/>
     <w:rsid w:val="00E25801"/>
     <w:rsid w:val="00E765B5"/>
     <w:rsid w:val="00E82180"/>
+    <w:rsid w:val="00EE11DE"/>
     <w:rsid w:val="00F56C8C"/>
   </w:rsids>
   <m:mathPr>
@@ -17623,7 +13336,7 @@
 </file>
 
 <file path=customXml/itemProps1.xml><?xml version="1.0" encoding="utf-8"?>
-<ds:datastoreItem xmlns:ds="http://schemas.openxmlformats.org/officeDocument/2006/customXml" ds:itemID="{88043C85-0F25-4A50-A71D-8789207A7ED4}">
+<ds:datastoreItem xmlns:ds="http://schemas.openxmlformats.org/officeDocument/2006/customXml" ds:itemID="{3BE1C29B-4DE3-44D4-9886-DF372A0E594B}">
   <ds:schemaRefs>
     <ds:schemaRef ds:uri="http://schemas.openxmlformats.org/officeDocument/2006/bibliography"/>
   </ds:schemaRefs>
